--- a/Bibliographie word à intégrer dans la thèse.docx
+++ b/Bibliographie word à intégrer dans la thèse.docx
@@ -13,7 +13,6 @@
       <w:bookmarkStart w:id="0" w:name="Bibliographie"/>
       <w:bookmarkEnd w:id="0"/>
       <w:commentRangeStart w:id="1"/>
-      <w:proofErr w:type="spellStart"/>
       <w:r>
         <w:rPr>
           <w:rFonts w:ascii="Times New Roman" w:hAnsi="Times New Roman" w:cs="Times New Roman"/>
@@ -23,7 +22,6 @@
         <w:t>Bibliographie</w:t>
       </w:r>
       <w:commentRangeEnd w:id="1"/>
-      <w:proofErr w:type="spellEnd"/>
       <w:r>
         <w:rPr>
           <w:rStyle w:val="Marquedecommentaire"/>
@@ -305,25 +303,7 @@
           <w:w w:val="95"/>
           <w:lang w:val="en-US"/>
         </w:rPr>
-        <w:t xml:space="preserve">and methodology in psychology: Replication and extension of Aiken, West, </w:t>
-      </w:r>
-      <w:proofErr w:type="spellStart"/>
-      <w:r>
-        <w:rPr>
-          <w:rFonts w:ascii="Times New Roman" w:hAnsi="Times New Roman" w:cs="Times New Roman"/>
-          <w:w w:val="95"/>
-          <w:lang w:val="en-US"/>
-        </w:rPr>
-        <w:t>Sechrest</w:t>
-      </w:r>
-      <w:proofErr w:type="spellEnd"/>
-      <w:r>
-        <w:rPr>
-          <w:rFonts w:ascii="Times New Roman" w:hAnsi="Times New Roman" w:cs="Times New Roman"/>
-          <w:w w:val="95"/>
-          <w:lang w:val="en-US"/>
-        </w:rPr>
-        <w:t>, and</w:t>
+        <w:t>and methodology in psychology: Replication and extension of Aiken, West, Sechrest, and</w:t>
       </w:r>
       <w:r>
         <w:rPr>
@@ -618,7 +598,6 @@
           <w:lang w:val="en-US"/>
         </w:rPr>
       </w:pPr>
-      <w:proofErr w:type="spellStart"/>
       <w:r>
         <w:rPr>
           <w:rFonts w:ascii="Times New Roman" w:hAnsi="Times New Roman" w:cs="Times New Roman"/>
@@ -627,40 +606,7 @@
           <w:szCs w:val="24"/>
           <w:lang w:val="en-US"/>
         </w:rPr>
-        <w:t>Algina</w:t>
-      </w:r>
-      <w:proofErr w:type="spellEnd"/>
-      <w:r>
-        <w:rPr>
-          <w:rFonts w:ascii="Times New Roman" w:hAnsi="Times New Roman" w:cs="Times New Roman"/>
-          <w:color w:val="000000" w:themeColor="text1"/>
-          <w:sz w:val="24"/>
-          <w:szCs w:val="24"/>
-          <w:lang w:val="en-US"/>
-        </w:rPr>
-        <w:t xml:space="preserve">, J., </w:t>
-      </w:r>
-      <w:proofErr w:type="spellStart"/>
-      <w:r>
-        <w:rPr>
-          <w:rFonts w:ascii="Times New Roman" w:hAnsi="Times New Roman" w:cs="Times New Roman"/>
-          <w:color w:val="000000" w:themeColor="text1"/>
-          <w:sz w:val="24"/>
-          <w:szCs w:val="24"/>
-          <w:lang w:val="en-US"/>
-        </w:rPr>
-        <w:t>Keselman</w:t>
-      </w:r>
-      <w:proofErr w:type="spellEnd"/>
-      <w:r>
-        <w:rPr>
-          <w:rFonts w:ascii="Times New Roman" w:hAnsi="Times New Roman" w:cs="Times New Roman"/>
-          <w:color w:val="000000" w:themeColor="text1"/>
-          <w:sz w:val="24"/>
-          <w:szCs w:val="24"/>
-          <w:lang w:val="en-US"/>
-        </w:rPr>
-        <w:t xml:space="preserve">, H. J., &amp; Penfield, R. D. (2006). Confidence </w:t>
+        <w:t xml:space="preserve">Algina, J., Keselman, H. J., &amp; Penfield, R. D. (2006). Confidence </w:t>
       </w:r>
       <w:r>
         <w:rPr>
@@ -1617,23 +1563,13 @@
         </w:rPr>
         <w:t xml:space="preserve"> </w:t>
       </w:r>
-      <w:proofErr w:type="gramStart"/>
-      <w:r>
-        <w:rPr>
-          <w:rFonts w:ascii="Times New Roman" w:hAnsi="Times New Roman" w:cs="Times New Roman"/>
-          <w:w w:val="95"/>
-          <w:lang w:val="en-US"/>
-        </w:rPr>
-        <w:t>us?:</w:t>
-      </w:r>
-      <w:proofErr w:type="gramEnd"/>
-      <w:r>
-        <w:rPr>
-          <w:rFonts w:ascii="Times New Roman" w:hAnsi="Times New Roman" w:cs="Times New Roman"/>
-          <w:w w:val="95"/>
-          <w:lang w:val="en-US"/>
-        </w:rPr>
-        <w:t xml:space="preserve"> Arbitrary metrics and effect size reporting in sport psychology research. </w:t>
+      <w:r>
+        <w:rPr>
+          <w:rFonts w:ascii="Times New Roman" w:hAnsi="Times New Roman" w:cs="Times New Roman"/>
+          <w:w w:val="95"/>
+          <w:lang w:val="en-US"/>
+        </w:rPr>
+        <w:t xml:space="preserve">us?: Arbitrary metrics and effect size reporting in sport psychology research. </w:t>
       </w:r>
       <w:r>
         <w:rPr>
@@ -2682,29 +2618,7 @@
           <w:szCs w:val="24"/>
           <w:lang w:val="en-US"/>
         </w:rPr>
-        <w:t>(</w:t>
-      </w:r>
-      <w:proofErr w:type="spellStart"/>
-      <w:r>
-        <w:rPr>
-          <w:rFonts w:ascii="Times New Roman" w:hAnsi="Times New Roman" w:cs="Times New Roman"/>
-          <w:w w:val="105"/>
-          <w:sz w:val="24"/>
-          <w:szCs w:val="24"/>
-          <w:lang w:val="en-US"/>
-        </w:rPr>
-        <w:t>s.n</w:t>
-      </w:r>
-      <w:proofErr w:type="spellEnd"/>
-      <w:r>
-        <w:rPr>
-          <w:rFonts w:ascii="Times New Roman" w:hAnsi="Times New Roman" w:cs="Times New Roman"/>
-          <w:w w:val="105"/>
-          <w:sz w:val="24"/>
-          <w:szCs w:val="24"/>
-          <w:lang w:val="en-US"/>
-        </w:rPr>
-        <w:t>.).</w:t>
+        <w:t>(s.n.).</w:t>
       </w:r>
     </w:p>
     <w:p>
@@ -2717,23 +2631,13 @@
           <w:lang w:val="en-US"/>
         </w:rPr>
       </w:pPr>
-      <w:proofErr w:type="spellStart"/>
-      <w:r>
-        <w:rPr>
-          <w:rFonts w:ascii="Times New Roman" w:hAnsi="Times New Roman" w:cs="Times New Roman"/>
-          <w:w w:val="95"/>
-          <w:lang w:val="en-US"/>
-        </w:rPr>
-        <w:t>Balluerka</w:t>
-      </w:r>
-      <w:proofErr w:type="spellEnd"/>
-      <w:r>
-        <w:rPr>
-          <w:rFonts w:ascii="Times New Roman" w:hAnsi="Times New Roman" w:cs="Times New Roman"/>
-          <w:w w:val="95"/>
-          <w:lang w:val="en-US"/>
-        </w:rPr>
-        <w:t>,</w:t>
+      <w:r>
+        <w:rPr>
+          <w:rFonts w:ascii="Times New Roman" w:hAnsi="Times New Roman" w:cs="Times New Roman"/>
+          <w:w w:val="95"/>
+          <w:lang w:val="en-US"/>
+        </w:rPr>
+        <w:t>Balluerka,</w:t>
       </w:r>
       <w:r>
         <w:rPr>
@@ -3120,35 +3024,15 @@
         <w:t xml:space="preserve">D., D’Agostino McGowan, L., Dupont, W. D., &amp; </w:t>
       </w:r>
       <w:commentRangeStart w:id="4"/>
-      <w:proofErr w:type="spellStart"/>
       <w:r>
         <w:rPr>
           <w:rFonts w:ascii="Times New Roman" w:hAnsi="Times New Roman" w:cs="Times New Roman"/>
           <w:color w:val="FF0000"/>
           <w:lang w:val="en-US"/>
         </w:rPr>
-        <w:t>Greevy</w:t>
-      </w:r>
-      <w:proofErr w:type="spellEnd"/>
-      <w:r>
-        <w:rPr>
-          <w:rFonts w:ascii="Times New Roman" w:hAnsi="Times New Roman" w:cs="Times New Roman"/>
-          <w:color w:val="FF0000"/>
-          <w:lang w:val="en-US"/>
-        </w:rPr>
-        <w:t xml:space="preserve">, </w:t>
-      </w:r>
-      <w:proofErr w:type="gramStart"/>
-      <w:r>
-        <w:rPr>
-          <w:rFonts w:ascii="Times New Roman" w:hAnsi="Times New Roman" w:cs="Times New Roman"/>
-          <w:color w:val="FF0000"/>
-          <w:lang w:val="en-US"/>
-        </w:rPr>
-        <w:t>R.A</w:t>
+        <w:t>Greevy, R.A</w:t>
       </w:r>
       <w:commentRangeEnd w:id="4"/>
-      <w:proofErr w:type="gramEnd"/>
       <w:r>
         <w:rPr>
           <w:rStyle w:val="Marquedecommentaire"/>
@@ -3212,7 +3096,6 @@
         </w:rPr>
         <w:t xml:space="preserve"> </w:t>
       </w:r>
-      <w:proofErr w:type="spellStart"/>
       <w:r>
         <w:rPr>
           <w:rFonts w:ascii="Times New Roman" w:hAnsi="Times New Roman" w:cs="Times New Roman"/>
@@ -3221,7 +3104,6 @@
         </w:rPr>
         <w:t>PLoS</w:t>
       </w:r>
-      <w:proofErr w:type="spellEnd"/>
       <w:r>
         <w:rPr>
           <w:rFonts w:ascii="Times New Roman" w:hAnsi="Times New Roman" w:cs="Times New Roman"/>
@@ -3472,7 +3354,6 @@
         </w:rPr>
         <w:t xml:space="preserve"> </w:t>
       </w:r>
-      <w:proofErr w:type="spellStart"/>
       <w:r>
         <w:rPr>
           <w:rFonts w:ascii="Times New Roman" w:hAnsi="Times New Roman" w:cs="Times New Roman"/>
@@ -3481,7 +3362,6 @@
         </w:rPr>
         <w:t>likert</w:t>
       </w:r>
-      <w:proofErr w:type="spellEnd"/>
       <w:r>
         <w:rPr>
           <w:rFonts w:ascii="Times New Roman" w:hAnsi="Times New Roman" w:cs="Times New Roman"/>
@@ -4118,23 +3998,13 @@
           <w:lang w:val="en-US"/>
         </w:rPr>
       </w:pPr>
-      <w:proofErr w:type="spellStart"/>
-      <w:r>
-        <w:rPr>
-          <w:rFonts w:ascii="Times New Roman" w:hAnsi="Times New Roman" w:cs="Times New Roman"/>
-          <w:w w:val="95"/>
-          <w:lang w:val="en-US"/>
-        </w:rPr>
-        <w:t>Burriss</w:t>
-      </w:r>
-      <w:proofErr w:type="spellEnd"/>
-      <w:r>
-        <w:rPr>
-          <w:rFonts w:ascii="Times New Roman" w:hAnsi="Times New Roman" w:cs="Times New Roman"/>
-          <w:w w:val="95"/>
-          <w:lang w:val="en-US"/>
-        </w:rPr>
-        <w:t>,</w:t>
+      <w:r>
+        <w:rPr>
+          <w:rFonts w:ascii="Times New Roman" w:hAnsi="Times New Roman" w:cs="Times New Roman"/>
+          <w:w w:val="95"/>
+          <w:lang w:val="en-US"/>
+        </w:rPr>
+        <w:t>Burriss,</w:t>
       </w:r>
       <w:r>
         <w:rPr>
@@ -4179,23 +4049,13 @@
         </w:rPr>
         <w:t xml:space="preserve"> </w:t>
       </w:r>
-      <w:proofErr w:type="spellStart"/>
-      <w:r>
-        <w:rPr>
-          <w:rFonts w:ascii="Times New Roman" w:hAnsi="Times New Roman" w:cs="Times New Roman"/>
-          <w:w w:val="95"/>
-          <w:lang w:val="en-US"/>
-        </w:rPr>
-        <w:t>Troscianko</w:t>
-      </w:r>
-      <w:proofErr w:type="spellEnd"/>
-      <w:r>
-        <w:rPr>
-          <w:rFonts w:ascii="Times New Roman" w:hAnsi="Times New Roman" w:cs="Times New Roman"/>
-          <w:w w:val="95"/>
-          <w:lang w:val="en-US"/>
-        </w:rPr>
-        <w:t>,</w:t>
+      <w:r>
+        <w:rPr>
+          <w:rFonts w:ascii="Times New Roman" w:hAnsi="Times New Roman" w:cs="Times New Roman"/>
+          <w:w w:val="95"/>
+          <w:lang w:val="en-US"/>
+        </w:rPr>
+        <w:t>Troscianko,</w:t>
       </w:r>
       <w:r>
         <w:rPr>
@@ -4777,7 +4637,6 @@
         </w:rPr>
         <w:t xml:space="preserve"> </w:t>
       </w:r>
-      <w:proofErr w:type="spellStart"/>
       <w:r>
         <w:rPr>
           <w:rFonts w:ascii="Times New Roman" w:hAnsi="Times New Roman" w:cs="Times New Roman"/>
@@ -4786,7 +4645,6 @@
         </w:rPr>
         <w:t>PLoS</w:t>
       </w:r>
-      <w:proofErr w:type="spellEnd"/>
       <w:r>
         <w:rPr>
           <w:rFonts w:ascii="Times New Roman" w:hAnsi="Times New Roman" w:cs="Times New Roman"/>
@@ -4929,21 +4787,12 @@
         </w:rPr>
         <w:t xml:space="preserve"> </w:t>
       </w:r>
-      <w:proofErr w:type="spellStart"/>
-      <w:r>
-        <w:rPr>
-          <w:rFonts w:ascii="Times New Roman" w:hAnsi="Times New Roman" w:cs="Times New Roman"/>
-          <w:lang w:val="en-US"/>
-        </w:rPr>
-        <w:t>Kounali</w:t>
-      </w:r>
-      <w:proofErr w:type="spellEnd"/>
-      <w:r>
-        <w:rPr>
-          <w:rFonts w:ascii="Times New Roman" w:hAnsi="Times New Roman" w:cs="Times New Roman"/>
-          <w:lang w:val="en-US"/>
-        </w:rPr>
-        <w:t>,</w:t>
+      <w:r>
+        <w:rPr>
+          <w:rFonts w:ascii="Times New Roman" w:hAnsi="Times New Roman" w:cs="Times New Roman"/>
+          <w:lang w:val="en-US"/>
+        </w:rPr>
+        <w:t>Kounali,</w:t>
       </w:r>
       <w:r>
         <w:rPr>
@@ -6027,25 +5876,7 @@
           <w:w w:val="95"/>
           <w:lang w:val="en-US"/>
         </w:rPr>
-        <w:t xml:space="preserve">kurtosis for measuring nonnormality: Prevalence, </w:t>
-      </w:r>
-      <w:proofErr w:type="gramStart"/>
-      <w:r>
-        <w:rPr>
-          <w:rFonts w:ascii="Times New Roman" w:hAnsi="Times New Roman" w:cs="Times New Roman"/>
-          <w:w w:val="95"/>
-          <w:lang w:val="en-US"/>
-        </w:rPr>
-        <w:t>influence</w:t>
-      </w:r>
-      <w:proofErr w:type="gramEnd"/>
-      <w:r>
-        <w:rPr>
-          <w:rFonts w:ascii="Times New Roman" w:hAnsi="Times New Roman" w:cs="Times New Roman"/>
-          <w:w w:val="95"/>
-          <w:lang w:val="en-US"/>
-        </w:rPr>
-        <w:t xml:space="preserve"> and estimation. </w:t>
+        <w:t xml:space="preserve">kurtosis for measuring nonnormality: Prevalence, influence and estimation. </w:t>
       </w:r>
       <w:r>
         <w:rPr>
@@ -6791,25 +6622,14 @@
           <w:lang w:val="fr-BE"/>
         </w:rPr>
       </w:pPr>
-      <w:proofErr w:type="spellStart"/>
-      <w:r>
-        <w:rPr>
-          <w:rFonts w:ascii="Times New Roman" w:hAnsi="Times New Roman" w:cs="Times New Roman"/>
-          <w:sz w:val="24"/>
-          <w:szCs w:val="24"/>
-          <w:lang w:val="en-US"/>
-        </w:rPr>
-        <w:t>Counsell</w:t>
-      </w:r>
-      <w:proofErr w:type="spellEnd"/>
-      <w:r>
-        <w:rPr>
-          <w:rFonts w:ascii="Times New Roman" w:hAnsi="Times New Roman" w:cs="Times New Roman"/>
-          <w:sz w:val="24"/>
-          <w:szCs w:val="24"/>
-          <w:lang w:val="en-US"/>
-        </w:rPr>
-        <w:t>, A., &amp; Harlow, L. (2017). Reporting practices and use of quantitative methods in</w:t>
+      <w:r>
+        <w:rPr>
+          <w:rFonts w:ascii="Times New Roman" w:hAnsi="Times New Roman" w:cs="Times New Roman"/>
+          <w:sz w:val="24"/>
+          <w:szCs w:val="24"/>
+          <w:lang w:val="en-US"/>
+        </w:rPr>
+        <w:t>Counsell, A., &amp; Harlow, L. (2017). Reporting practices and use of quantitative methods in</w:t>
       </w:r>
       <w:r>
         <w:rPr>
@@ -7111,7 +6931,6 @@
           <w:lang w:val="en-US"/>
         </w:rPr>
       </w:pPr>
-      <w:proofErr w:type="spellStart"/>
       <w:r>
         <w:rPr>
           <w:rFonts w:ascii="Times New Roman" w:hAnsi="Times New Roman" w:cs="Times New Roman"/>
@@ -7119,85 +6938,35 @@
           <w:szCs w:val="24"/>
           <w:lang w:val="fr-BE"/>
         </w:rPr>
-        <w:t>Croasmun</w:t>
-      </w:r>
-      <w:proofErr w:type="spellEnd"/>
-      <w:r>
-        <w:rPr>
-          <w:rFonts w:ascii="Times New Roman" w:hAnsi="Times New Roman" w:cs="Times New Roman"/>
+        <w:t xml:space="preserve">Croasmun, </w:t>
+      </w:r>
+      <w:r>
+        <w:rPr>
+          <w:rFonts w:ascii="Times New Roman" w:hAnsi="Times New Roman" w:cs="Times New Roman"/>
+          <w:w w:val="105"/>
           <w:sz w:val="24"/>
           <w:szCs w:val="24"/>
           <w:lang w:val="fr-BE"/>
         </w:rPr>
-        <w:t xml:space="preserve">, </w:t>
-      </w:r>
-      <w:r>
-        <w:rPr>
-          <w:rFonts w:ascii="Times New Roman" w:hAnsi="Times New Roman" w:cs="Times New Roman"/>
-          <w:w w:val="105"/>
+        <w:t xml:space="preserve">J. </w:t>
+      </w:r>
+      <w:r>
+        <w:rPr>
+          <w:rFonts w:ascii="Times New Roman" w:hAnsi="Times New Roman" w:cs="Times New Roman"/>
           <w:sz w:val="24"/>
           <w:szCs w:val="24"/>
           <w:lang w:val="fr-BE"/>
         </w:rPr>
-        <w:t xml:space="preserve">J. </w:t>
-      </w:r>
-      <w:r>
-        <w:rPr>
-          <w:rFonts w:ascii="Times New Roman" w:hAnsi="Times New Roman" w:cs="Times New Roman"/>
-          <w:sz w:val="24"/>
-          <w:szCs w:val="24"/>
-          <w:lang w:val="fr-BE"/>
-        </w:rPr>
-        <w:t xml:space="preserve">T., &amp; </w:t>
-      </w:r>
-      <w:proofErr w:type="spellStart"/>
-      <w:r>
-        <w:rPr>
-          <w:rFonts w:ascii="Times New Roman" w:hAnsi="Times New Roman" w:cs="Times New Roman"/>
-          <w:sz w:val="24"/>
-          <w:szCs w:val="24"/>
-          <w:lang w:val="fr-BE"/>
-        </w:rPr>
-        <w:t>Ostrom</w:t>
-      </w:r>
-      <w:proofErr w:type="spellEnd"/>
-      <w:r>
-        <w:rPr>
-          <w:rFonts w:ascii="Times New Roman" w:hAnsi="Times New Roman" w:cs="Times New Roman"/>
-          <w:sz w:val="24"/>
-          <w:szCs w:val="24"/>
-          <w:lang w:val="fr-BE"/>
-        </w:rPr>
-        <w:t xml:space="preserve">, L. (2011). </w:t>
-      </w:r>
-      <w:r>
-        <w:rPr>
-          <w:rFonts w:ascii="Times New Roman" w:hAnsi="Times New Roman" w:cs="Times New Roman"/>
-          <w:sz w:val="24"/>
-          <w:szCs w:val="24"/>
-          <w:lang w:val="en-US"/>
-        </w:rPr>
-        <w:t xml:space="preserve">Using </w:t>
-      </w:r>
-      <w:proofErr w:type="spellStart"/>
-      <w:r>
-        <w:rPr>
-          <w:rFonts w:ascii="Times New Roman" w:hAnsi="Times New Roman" w:cs="Times New Roman"/>
-          <w:sz w:val="24"/>
-          <w:szCs w:val="24"/>
-          <w:lang w:val="en-US"/>
-        </w:rPr>
-        <w:t>likert</w:t>
-      </w:r>
-      <w:proofErr w:type="spellEnd"/>
-      <w:r>
-        <w:rPr>
-          <w:rFonts w:ascii="Times New Roman" w:hAnsi="Times New Roman" w:cs="Times New Roman"/>
-          <w:sz w:val="24"/>
-          <w:szCs w:val="24"/>
-          <w:lang w:val="en-US"/>
-        </w:rPr>
-        <w:t xml:space="preserve">-type scales in the social sciences. </w:t>
+        <w:t xml:space="preserve">T., &amp; Ostrom, L. (2011). </w:t>
+      </w:r>
+      <w:r>
+        <w:rPr>
+          <w:rFonts w:ascii="Times New Roman" w:hAnsi="Times New Roman" w:cs="Times New Roman"/>
+          <w:sz w:val="24"/>
+          <w:szCs w:val="24"/>
+          <w:lang w:val="en-US"/>
+        </w:rPr>
+        <w:t xml:space="preserve">Using likert-type scales in the social sciences. </w:t>
       </w:r>
       <w:r>
         <w:rPr>
@@ -8518,7 +8287,6 @@
         </w:rPr>
         <w:t xml:space="preserve"> </w:t>
       </w:r>
-      <w:proofErr w:type="spellStart"/>
       <w:r>
         <w:rPr>
           <w:rFonts w:ascii="Times New Roman" w:hAnsi="Times New Roman" w:cs="Times New Roman"/>
@@ -8527,18 +8295,7 @@
           <w:szCs w:val="24"/>
           <w:lang w:val="en-US"/>
         </w:rPr>
-        <w:t>Lakens</w:t>
-      </w:r>
-      <w:proofErr w:type="spellEnd"/>
-      <w:r>
-        <w:rPr>
-          <w:rFonts w:ascii="Times New Roman" w:hAnsi="Times New Roman" w:cs="Times New Roman"/>
-          <w:spacing w:val="-1"/>
-          <w:sz w:val="24"/>
-          <w:szCs w:val="24"/>
-          <w:lang w:val="en-US"/>
-        </w:rPr>
-        <w:t>,</w:t>
+        <w:t>Lakens,</w:t>
       </w:r>
       <w:r>
         <w:rPr>
@@ -9126,27 +8883,7 @@
           <w:szCs w:val="24"/>
           <w:lang w:val="en-US"/>
         </w:rPr>
-        <w:t xml:space="preserve">Delacre, M., Leys, C., Mora, Y. L., &amp; </w:t>
-      </w:r>
-      <w:proofErr w:type="spellStart"/>
-      <w:r>
-        <w:rPr>
-          <w:rFonts w:ascii="Times New Roman" w:hAnsi="Times New Roman" w:cs="Times New Roman"/>
-          <w:sz w:val="24"/>
-          <w:szCs w:val="24"/>
-          <w:lang w:val="en-US"/>
-        </w:rPr>
-        <w:t>Lakens</w:t>
-      </w:r>
-      <w:proofErr w:type="spellEnd"/>
-      <w:r>
-        <w:rPr>
-          <w:rFonts w:ascii="Times New Roman" w:hAnsi="Times New Roman" w:cs="Times New Roman"/>
-          <w:sz w:val="24"/>
-          <w:szCs w:val="24"/>
-          <w:lang w:val="en-US"/>
-        </w:rPr>
-        <w:t>, D. (2019). Taking parametric assumptions</w:t>
+        <w:t>Delacre, M., Leys, C., Mora, Y. L., &amp; Lakens, D. (2019). Taking parametric assumptions</w:t>
       </w:r>
       <w:r>
         <w:rPr>
@@ -9466,21 +9203,12 @@
         </w:rPr>
         <w:t xml:space="preserve"> </w:t>
       </w:r>
-      <w:proofErr w:type="spellStart"/>
-      <w:r>
-        <w:rPr>
-          <w:rFonts w:ascii="Times New Roman" w:hAnsi="Times New Roman" w:cs="Times New Roman"/>
-          <w:lang w:val="en-US"/>
-        </w:rPr>
-        <w:t>Eisenhart</w:t>
-      </w:r>
-      <w:proofErr w:type="spellEnd"/>
-      <w:r>
-        <w:rPr>
-          <w:rFonts w:ascii="Times New Roman" w:hAnsi="Times New Roman" w:cs="Times New Roman"/>
-          <w:lang w:val="en-US"/>
-        </w:rPr>
-        <w:t>,</w:t>
+      <w:r>
+        <w:rPr>
+          <w:rFonts w:ascii="Times New Roman" w:hAnsi="Times New Roman" w:cs="Times New Roman"/>
+          <w:lang w:val="en-US"/>
+        </w:rPr>
+        <w:t>Eisenhart,</w:t>
       </w:r>
       <w:r>
         <w:rPr>
@@ -9845,7 +9573,6 @@
           <w:lang w:val="en-US"/>
         </w:rPr>
       </w:pPr>
-      <w:proofErr w:type="spellStart"/>
       <w:r>
         <w:rPr>
           <w:rFonts w:ascii="Times New Roman" w:hAnsi="Times New Roman" w:cs="Times New Roman"/>
@@ -9853,16 +9580,7 @@
           <w:lang w:val="en-US"/>
         </w:rPr>
         <w:lastRenderedPageBreak/>
-        <w:t>Efron</w:t>
-      </w:r>
-      <w:proofErr w:type="spellEnd"/>
-      <w:r>
-        <w:rPr>
-          <w:rFonts w:ascii="Times New Roman" w:hAnsi="Times New Roman" w:cs="Times New Roman"/>
-          <w:w w:val="105"/>
-          <w:lang w:val="en-US"/>
-        </w:rPr>
-        <w:t>,</w:t>
+        <w:t>Efron,</w:t>
       </w:r>
       <w:r>
         <w:rPr>
@@ -9907,23 +9625,13 @@
         </w:rPr>
         <w:t xml:space="preserve"> </w:t>
       </w:r>
-      <w:proofErr w:type="spellStart"/>
       <w:r>
         <w:rPr>
           <w:rFonts w:ascii="Times New Roman" w:hAnsi="Times New Roman" w:cs="Times New Roman"/>
           <w:w w:val="105"/>
           <w:lang w:val="en-US"/>
         </w:rPr>
-        <w:t>Tibshirani</w:t>
-      </w:r>
-      <w:proofErr w:type="spellEnd"/>
-      <w:r>
-        <w:rPr>
-          <w:rFonts w:ascii="Times New Roman" w:hAnsi="Times New Roman" w:cs="Times New Roman"/>
-          <w:w w:val="105"/>
-          <w:lang w:val="en-US"/>
-        </w:rPr>
-        <w:t>,</w:t>
+        <w:t>Tibshirani,</w:t>
       </w:r>
       <w:r>
         <w:rPr>
@@ -10093,25 +9801,7 @@
           <w:w w:val="105"/>
           <w:lang w:val="en-US"/>
         </w:rPr>
-        <w:t>(</w:t>
-      </w:r>
-      <w:proofErr w:type="spellStart"/>
-      <w:r>
-        <w:rPr>
-          <w:rFonts w:ascii="Times New Roman" w:hAnsi="Times New Roman" w:cs="Times New Roman"/>
-          <w:w w:val="105"/>
-          <w:lang w:val="en-US"/>
-        </w:rPr>
-        <w:t>S.l.</w:t>
-      </w:r>
-      <w:proofErr w:type="spellEnd"/>
-      <w:r>
-        <w:rPr>
-          <w:rFonts w:ascii="Times New Roman" w:hAnsi="Times New Roman" w:cs="Times New Roman"/>
-          <w:w w:val="105"/>
-          <w:lang w:val="en-US"/>
-        </w:rPr>
-        <w:t>):</w:t>
+        <w:t>(S.l.):</w:t>
       </w:r>
       <w:r>
         <w:rPr>
@@ -10274,25 +9964,7 @@
           <w:w w:val="105"/>
           <w:lang w:val="en-US"/>
         </w:rPr>
-        <w:t>(</w:t>
-      </w:r>
-      <w:proofErr w:type="spellStart"/>
-      <w:r>
-        <w:rPr>
-          <w:rFonts w:ascii="Times New Roman" w:hAnsi="Times New Roman" w:cs="Times New Roman"/>
-          <w:w w:val="105"/>
-          <w:lang w:val="en-US"/>
-        </w:rPr>
-        <w:t>S.l.</w:t>
-      </w:r>
-      <w:proofErr w:type="spellEnd"/>
-      <w:r>
-        <w:rPr>
-          <w:rFonts w:ascii="Times New Roman" w:hAnsi="Times New Roman" w:cs="Times New Roman"/>
-          <w:w w:val="105"/>
-          <w:lang w:val="en-US"/>
-        </w:rPr>
-        <w:t>):</w:t>
+        <w:t>(S.l.):</w:t>
       </w:r>
       <w:r>
         <w:rPr>
@@ -10361,39 +10033,7 @@
           <w:rFonts w:ascii="Times New Roman" w:hAnsi="Times New Roman" w:cs="Times New Roman"/>
           <w:lang w:val="en-US"/>
         </w:rPr>
-        <w:t>Erceg-</w:t>
-      </w:r>
-      <w:proofErr w:type="spellStart"/>
-      <w:r>
-        <w:rPr>
-          <w:rFonts w:ascii="Times New Roman" w:hAnsi="Times New Roman" w:cs="Times New Roman"/>
-          <w:lang w:val="en-US"/>
-        </w:rPr>
-        <w:t>Hurn</w:t>
-      </w:r>
-      <w:proofErr w:type="spellEnd"/>
-      <w:r>
-        <w:rPr>
-          <w:rFonts w:ascii="Times New Roman" w:hAnsi="Times New Roman" w:cs="Times New Roman"/>
-          <w:lang w:val="en-US"/>
-        </w:rPr>
-        <w:t xml:space="preserve">, D. M., &amp; </w:t>
-      </w:r>
-      <w:proofErr w:type="spellStart"/>
-      <w:r>
-        <w:rPr>
-          <w:rFonts w:ascii="Times New Roman" w:hAnsi="Times New Roman" w:cs="Times New Roman"/>
-          <w:lang w:val="en-US"/>
-        </w:rPr>
-        <w:t>Mirosevich</w:t>
-      </w:r>
-      <w:proofErr w:type="spellEnd"/>
-      <w:r>
-        <w:rPr>
-          <w:rFonts w:ascii="Times New Roman" w:hAnsi="Times New Roman" w:cs="Times New Roman"/>
-          <w:lang w:val="en-US"/>
-        </w:rPr>
-        <w:t>, V. M. (2008). Modern robust statistical methods: an easy</w:t>
+        <w:t>Erceg-Hurn, D. M., &amp; Mirosevich, V. M. (2008). Modern robust statistical methods: an easy</w:t>
       </w:r>
       <w:r>
         <w:rPr>
@@ -10561,29 +10201,7 @@
           <w:szCs w:val="24"/>
           <w:lang w:val="en-US"/>
         </w:rPr>
-        <w:t>. (</w:t>
-      </w:r>
-      <w:proofErr w:type="spellStart"/>
-      <w:r>
-        <w:rPr>
-          <w:rFonts w:ascii="Times New Roman" w:hAnsi="Times New Roman" w:cs="Times New Roman"/>
-          <w:w w:val="105"/>
-          <w:sz w:val="24"/>
-          <w:szCs w:val="24"/>
-          <w:lang w:val="en-US"/>
-        </w:rPr>
-        <w:t>S.l.</w:t>
-      </w:r>
-      <w:proofErr w:type="spellEnd"/>
-      <w:r>
-        <w:rPr>
-          <w:rFonts w:ascii="Times New Roman" w:hAnsi="Times New Roman" w:cs="Times New Roman"/>
-          <w:w w:val="105"/>
-          <w:sz w:val="24"/>
-          <w:szCs w:val="24"/>
-          <w:lang w:val="en-US"/>
-        </w:rPr>
-        <w:t>): Psychology</w:t>
+        <w:t>. (S.l.): Psychology</w:t>
       </w:r>
       <w:r>
         <w:rPr>
@@ -10817,27 +10435,7 @@
           <w:szCs w:val="24"/>
           <w:lang w:val="en-US"/>
         </w:rPr>
-        <w:t>(</w:t>
-      </w:r>
-      <w:proofErr w:type="spellStart"/>
-      <w:r>
-        <w:rPr>
-          <w:rFonts w:ascii="Times New Roman" w:hAnsi="Times New Roman" w:cs="Times New Roman"/>
-          <w:sz w:val="24"/>
-          <w:szCs w:val="24"/>
-          <w:lang w:val="en-US"/>
-        </w:rPr>
-        <w:t>S.l.</w:t>
-      </w:r>
-      <w:proofErr w:type="spellEnd"/>
-      <w:r>
-        <w:rPr>
-          <w:rFonts w:ascii="Times New Roman" w:hAnsi="Times New Roman" w:cs="Times New Roman"/>
-          <w:sz w:val="24"/>
-          <w:szCs w:val="24"/>
-          <w:lang w:val="en-US"/>
-        </w:rPr>
-        <w:t>):</w:t>
+        <w:t>(S.l.):</w:t>
       </w:r>
       <w:r>
         <w:rPr>
@@ -10878,16 +10476,7 @@
           <w:szCs w:val="24"/>
           <w:lang w:val="en-US"/>
         </w:rPr>
-        <w:t xml:space="preserve">Finch, S., Cumming, G., </w:t>
-      </w:r>
-      <w:r>
-        <w:rPr>
-          <w:rFonts w:ascii="Times New Roman" w:hAnsi="Times New Roman" w:cs="Times New Roman"/>
-          <w:sz w:val="24"/>
-          <w:szCs w:val="24"/>
-          <w:lang w:val="en-US"/>
-        </w:rPr>
-        <w:t>&amp; Thomason, N. (2001). Reporting of statistical inference in the</w:t>
+        <w:t>Finch, S., Cumming, G., &amp; Thomason, N. (2001). Reporting of statistical inference in the</w:t>
       </w:r>
       <w:r>
         <w:rPr>
@@ -10974,7 +10563,10 @@
       <w:hyperlink r:id="rId23" w:tgtFrame="_blank" w:history="1">
         <w:r>
           <w:rPr>
+            <w:rFonts w:ascii="Times New Roman" w:hAnsi="Times New Roman" w:cs="Times New Roman"/>
             <w:color w:val="FF0000"/>
+            <w:sz w:val="24"/>
+            <w:szCs w:val="24"/>
             <w:lang w:val="en-US"/>
           </w:rPr>
           <w:t>https://doi.org/10.1177/00131640121971167</w:t>
@@ -10991,21 +10583,12 @@
           <w:lang w:val="en-US"/>
         </w:rPr>
       </w:pPr>
-      <w:proofErr w:type="spellStart"/>
-      <w:r>
-        <w:rPr>
-          <w:rFonts w:ascii="Times New Roman" w:hAnsi="Times New Roman" w:cs="Times New Roman"/>
-          <w:lang w:val="en-US"/>
-        </w:rPr>
-        <w:t>Fraas</w:t>
-      </w:r>
-      <w:proofErr w:type="spellEnd"/>
-      <w:r>
-        <w:rPr>
-          <w:rFonts w:ascii="Times New Roman" w:hAnsi="Times New Roman" w:cs="Times New Roman"/>
-          <w:lang w:val="en-US"/>
-        </w:rPr>
-        <w:t>,</w:t>
+      <w:r>
+        <w:rPr>
+          <w:rFonts w:ascii="Times New Roman" w:hAnsi="Times New Roman" w:cs="Times New Roman"/>
+          <w:lang w:val="en-US"/>
+        </w:rPr>
+        <w:t>Fraas,</w:t>
       </w:r>
       <w:r>
         <w:rPr>
@@ -11977,25 +11560,14 @@
         </w:rPr>
         <w:t xml:space="preserve"> </w:t>
       </w:r>
-      <w:proofErr w:type="spellStart"/>
-      <w:r>
-        <w:rPr>
-          <w:rFonts w:ascii="Times New Roman" w:hAnsi="Times New Roman" w:cs="Times New Roman"/>
-          <w:sz w:val="24"/>
-          <w:szCs w:val="24"/>
-          <w:lang w:val="en-US"/>
-        </w:rPr>
-        <w:t>Szodorai</w:t>
-      </w:r>
-      <w:proofErr w:type="spellEnd"/>
-      <w:r>
-        <w:rPr>
-          <w:rFonts w:ascii="Times New Roman" w:hAnsi="Times New Roman" w:cs="Times New Roman"/>
-          <w:sz w:val="24"/>
-          <w:szCs w:val="24"/>
-          <w:lang w:val="en-US"/>
-        </w:rPr>
-        <w:t>,</w:t>
+      <w:r>
+        <w:rPr>
+          <w:rFonts w:ascii="Times New Roman" w:hAnsi="Times New Roman" w:cs="Times New Roman"/>
+          <w:sz w:val="24"/>
+          <w:szCs w:val="24"/>
+          <w:lang w:val="en-US"/>
+        </w:rPr>
+        <w:t>Szodorai,</w:t>
       </w:r>
       <w:r>
         <w:rPr>
@@ -12361,7 +11933,10 @@
       <w:hyperlink r:id="rId25" w:history="1">
         <w:r>
           <w:rPr>
+            <w:rFonts w:ascii="Times New Roman" w:hAnsi="Times New Roman" w:cs="Times New Roman"/>
             <w:color w:val="FF0000"/>
+            <w:sz w:val="24"/>
+            <w:szCs w:val="24"/>
             <w:lang w:val="en-US"/>
           </w:rPr>
           <w:t>https://doi.org/10.1016/j.paid.2016.06.069</w:t>
@@ -12448,25 +12023,14 @@
         </w:rPr>
         <w:t xml:space="preserve"> </w:t>
       </w:r>
-      <w:proofErr w:type="spellStart"/>
-      <w:r>
-        <w:rPr>
-          <w:rFonts w:ascii="Times New Roman" w:hAnsi="Times New Roman" w:cs="Times New Roman"/>
-          <w:sz w:val="24"/>
-          <w:szCs w:val="24"/>
-          <w:lang w:val="en-US"/>
-        </w:rPr>
-        <w:t>McGav</w:t>
-      </w:r>
-      <w:proofErr w:type="spellEnd"/>
-      <w:r>
-        <w:rPr>
-          <w:rFonts w:ascii="Times New Roman" w:hAnsi="Times New Roman" w:cs="Times New Roman"/>
-          <w:sz w:val="24"/>
-          <w:szCs w:val="24"/>
-          <w:lang w:val="en-US"/>
-        </w:rPr>
-        <w:t>,</w:t>
+      <w:r>
+        <w:rPr>
+          <w:rFonts w:ascii="Times New Roman" w:hAnsi="Times New Roman" w:cs="Times New Roman"/>
+          <w:sz w:val="24"/>
+          <w:szCs w:val="24"/>
+          <w:lang w:val="en-US"/>
+        </w:rPr>
+        <w:t>McGav,</w:t>
       </w:r>
       <w:r>
         <w:rPr>
@@ -12758,27 +12322,7 @@
           <w:szCs w:val="24"/>
           <w:lang w:val="en-US"/>
         </w:rPr>
-        <w:t>(</w:t>
-      </w:r>
-      <w:proofErr w:type="spellStart"/>
-      <w:r>
-        <w:rPr>
-          <w:rFonts w:ascii="Times New Roman" w:hAnsi="Times New Roman" w:cs="Times New Roman"/>
-          <w:sz w:val="24"/>
-          <w:szCs w:val="24"/>
-          <w:lang w:val="en-US"/>
-        </w:rPr>
-        <w:t>s.n</w:t>
-      </w:r>
-      <w:proofErr w:type="spellEnd"/>
-      <w:r>
-        <w:rPr>
-          <w:rFonts w:ascii="Times New Roman" w:hAnsi="Times New Roman" w:cs="Times New Roman"/>
-          <w:sz w:val="24"/>
-          <w:szCs w:val="24"/>
-          <w:lang w:val="en-US"/>
-        </w:rPr>
-        <w:t>.).</w:t>
+        <w:t>(s.n.).</w:t>
       </w:r>
     </w:p>
     <w:p>
@@ -12800,47 +12344,57 @@
           <w:szCs w:val="24"/>
           <w:lang w:val="en-US"/>
         </w:rPr>
+        <w:t xml:space="preserve">Glass, G. V., Peckham, P. D., &amp; Sanders, </w:t>
+      </w:r>
+      <w:r>
+        <w:rPr>
+          <w:rFonts w:ascii="Times New Roman" w:hAnsi="Times New Roman" w:cs="Times New Roman"/>
+          <w:w w:val="105"/>
+          <w:sz w:val="24"/>
+          <w:szCs w:val="24"/>
+          <w:lang w:val="en-US"/>
+        </w:rPr>
+        <w:t xml:space="preserve">J. </w:t>
+      </w:r>
+      <w:r>
+        <w:rPr>
+          <w:rFonts w:ascii="Times New Roman" w:hAnsi="Times New Roman" w:cs="Times New Roman"/>
+          <w:sz w:val="24"/>
+          <w:szCs w:val="24"/>
+          <w:lang w:val="en-US"/>
+        </w:rPr>
+        <w:t>R. (1972). Consequences of failure to meet</w:t>
+      </w:r>
+      <w:r>
+        <w:rPr>
+          <w:rFonts w:ascii="Times New Roman" w:hAnsi="Times New Roman" w:cs="Times New Roman"/>
+          <w:spacing w:val="1"/>
+          <w:sz w:val="24"/>
+          <w:szCs w:val="24"/>
+          <w:lang w:val="en-US"/>
+        </w:rPr>
+        <w:t xml:space="preserve"> </w:t>
+      </w:r>
+      <w:r>
+        <w:rPr>
+          <w:rFonts w:ascii="Times New Roman" w:hAnsi="Times New Roman" w:cs="Times New Roman"/>
+          <w:w w:val="95"/>
+          <w:sz w:val="24"/>
+          <w:szCs w:val="24"/>
+          <w:lang w:val="en-US"/>
+        </w:rPr>
+        <w:t xml:space="preserve">assumptions </w:t>
+      </w:r>
+      <w:r>
+        <w:rPr>
+          <w:rFonts w:ascii="Times New Roman" w:hAnsi="Times New Roman" w:cs="Times New Roman"/>
+          <w:w w:val="95"/>
+          <w:sz w:val="24"/>
+          <w:szCs w:val="24"/>
+          <w:lang w:val="en-US"/>
+        </w:rPr>
         <w:lastRenderedPageBreak/>
-        <w:t xml:space="preserve">Glass, G. V., Peckham, P. D., &amp; Sanders, </w:t>
-      </w:r>
-      <w:r>
-        <w:rPr>
-          <w:rFonts w:ascii="Times New Roman" w:hAnsi="Times New Roman" w:cs="Times New Roman"/>
-          <w:w w:val="105"/>
-          <w:sz w:val="24"/>
-          <w:szCs w:val="24"/>
-          <w:lang w:val="en-US"/>
-        </w:rPr>
-        <w:t xml:space="preserve">J. </w:t>
-      </w:r>
-      <w:r>
-        <w:rPr>
-          <w:rFonts w:ascii="Times New Roman" w:hAnsi="Times New Roman" w:cs="Times New Roman"/>
-          <w:sz w:val="24"/>
-          <w:szCs w:val="24"/>
-          <w:lang w:val="en-US"/>
-        </w:rPr>
-        <w:t>R. (1972). Consequences of failure to meet</w:t>
-      </w:r>
-      <w:r>
-        <w:rPr>
-          <w:rFonts w:ascii="Times New Roman" w:hAnsi="Times New Roman" w:cs="Times New Roman"/>
-          <w:spacing w:val="1"/>
-          <w:sz w:val="24"/>
-          <w:szCs w:val="24"/>
-          <w:lang w:val="en-US"/>
-        </w:rPr>
-        <w:t xml:space="preserve"> </w:t>
-      </w:r>
-      <w:r>
-        <w:rPr>
-          <w:rFonts w:ascii="Times New Roman" w:hAnsi="Times New Roman" w:cs="Times New Roman"/>
-          <w:w w:val="95"/>
-          <w:sz w:val="24"/>
-          <w:szCs w:val="24"/>
-          <w:lang w:val="en-US"/>
-        </w:rPr>
-        <w:t xml:space="preserve">assumptions underlying the fixed effects analyses of variance and covariance. </w:t>
+        <w:t xml:space="preserve">underlying the fixed effects analyses of variance and covariance. </w:t>
       </w:r>
       <w:r>
         <w:rPr>
@@ -12965,7 +12519,10 @@
       <w:hyperlink r:id="rId26" w:history="1">
         <w:r>
           <w:rPr>
+            <w:rFonts w:ascii="Times New Roman" w:hAnsi="Times New Roman" w:cs="Times New Roman"/>
             <w:color w:val="FF0000"/>
+            <w:sz w:val="24"/>
+            <w:szCs w:val="24"/>
             <w:lang w:val="en-US"/>
           </w:rPr>
           <w:t>https://doi.org/10.3102/00346543042003237</w:t>
@@ -12983,45 +12540,14 @@
           <w:szCs w:val="24"/>
         </w:rPr>
       </w:pPr>
-      <w:proofErr w:type="spellStart"/>
-      <w:r>
-        <w:rPr>
-          <w:rFonts w:ascii="Times New Roman" w:hAnsi="Times New Roman" w:cs="Times New Roman"/>
-          <w:sz w:val="24"/>
-          <w:szCs w:val="24"/>
-          <w:lang w:val="en-US"/>
-        </w:rPr>
-        <w:t>Golinski</w:t>
-      </w:r>
-      <w:proofErr w:type="spellEnd"/>
-      <w:r>
-        <w:rPr>
-          <w:rFonts w:ascii="Times New Roman" w:hAnsi="Times New Roman" w:cs="Times New Roman"/>
-          <w:sz w:val="24"/>
-          <w:szCs w:val="24"/>
-          <w:lang w:val="en-US"/>
-        </w:rPr>
-        <w:t xml:space="preserve">, C., &amp; </w:t>
-      </w:r>
-      <w:proofErr w:type="spellStart"/>
-      <w:r>
-        <w:rPr>
-          <w:rFonts w:ascii="Times New Roman" w:hAnsi="Times New Roman" w:cs="Times New Roman"/>
-          <w:sz w:val="24"/>
-          <w:szCs w:val="24"/>
-          <w:lang w:val="en-US"/>
-        </w:rPr>
-        <w:t>Cribbie</w:t>
-      </w:r>
-      <w:proofErr w:type="spellEnd"/>
-      <w:r>
-        <w:rPr>
-          <w:rFonts w:ascii="Times New Roman" w:hAnsi="Times New Roman" w:cs="Times New Roman"/>
-          <w:sz w:val="24"/>
-          <w:szCs w:val="24"/>
-          <w:lang w:val="en-US"/>
-        </w:rPr>
-        <w:t>, R. A. (2009). The expanding role of quantitative methodologists in</w:t>
+      <w:r>
+        <w:rPr>
+          <w:rFonts w:ascii="Times New Roman" w:hAnsi="Times New Roman" w:cs="Times New Roman"/>
+          <w:sz w:val="24"/>
+          <w:szCs w:val="24"/>
+          <w:lang w:val="en-US"/>
+        </w:rPr>
+        <w:t>Golinski, C., &amp; Cribbie, R. A. (2009). The expanding role of quantitative methodologists in</w:t>
       </w:r>
       <w:r>
         <w:rPr>
@@ -13458,25 +12984,14 @@
         </w:rPr>
         <w:t xml:space="preserve"> </w:t>
       </w:r>
-      <w:proofErr w:type="spellStart"/>
-      <w:r>
-        <w:rPr>
-          <w:rFonts w:ascii="Times New Roman" w:hAnsi="Times New Roman" w:cs="Times New Roman"/>
-          <w:sz w:val="24"/>
-          <w:szCs w:val="24"/>
-          <w:lang w:val="en-US"/>
-        </w:rPr>
-        <w:t>Geisser</w:t>
-      </w:r>
-      <w:proofErr w:type="spellEnd"/>
-      <w:r>
-        <w:rPr>
-          <w:rFonts w:ascii="Times New Roman" w:hAnsi="Times New Roman" w:cs="Times New Roman"/>
-          <w:sz w:val="24"/>
-          <w:szCs w:val="24"/>
-          <w:lang w:val="en-US"/>
-        </w:rPr>
-        <w:t>,</w:t>
+      <w:r>
+        <w:rPr>
+          <w:rFonts w:ascii="Times New Roman" w:hAnsi="Times New Roman" w:cs="Times New Roman"/>
+          <w:sz w:val="24"/>
+          <w:szCs w:val="24"/>
+          <w:lang w:val="en-US"/>
+        </w:rPr>
+        <w:t>Geisser,</w:t>
       </w:r>
       <w:r>
         <w:rPr>
@@ -13772,6 +13287,8 @@
         <w:rPr>
           <w:rFonts w:ascii="Times New Roman" w:hAnsi="Times New Roman" w:cs="Times New Roman"/>
           <w:color w:val="FF0000"/>
+          <w:sz w:val="24"/>
+          <w:szCs w:val="24"/>
           <w:lang w:val="fr-BE"/>
         </w:rPr>
       </w:pPr>
@@ -14076,6 +13593,9 @@
       <w:r>
         <w:rPr>
           <w:rStyle w:val="Marquedecommentaire"/>
+          <w:rFonts w:ascii="Times New Roman" w:hAnsi="Times New Roman" w:cs="Times New Roman"/>
+          <w:sz w:val="24"/>
+          <w:szCs w:val="24"/>
         </w:rPr>
         <w:commentReference w:id="20"/>
       </w:r>
@@ -14965,29 +14485,7 @@
           <w:szCs w:val="24"/>
           <w:lang w:val="en-US"/>
         </w:rPr>
-        <w:t>(</w:t>
-      </w:r>
-      <w:proofErr w:type="spellStart"/>
-      <w:r>
-        <w:rPr>
-          <w:rFonts w:ascii="Times New Roman" w:hAnsi="Times New Roman" w:cs="Times New Roman"/>
-          <w:w w:val="105"/>
-          <w:sz w:val="24"/>
-          <w:szCs w:val="24"/>
-          <w:lang w:val="en-US"/>
-        </w:rPr>
-        <w:t>S.l.</w:t>
-      </w:r>
-      <w:proofErr w:type="spellEnd"/>
-      <w:r>
-        <w:rPr>
-          <w:rFonts w:ascii="Times New Roman" w:hAnsi="Times New Roman" w:cs="Times New Roman"/>
-          <w:w w:val="105"/>
-          <w:sz w:val="24"/>
-          <w:szCs w:val="24"/>
-          <w:lang w:val="en-US"/>
-        </w:rPr>
-        <w:t>):</w:t>
+        <w:t>(S.l.):</w:t>
       </w:r>
       <w:r>
         <w:rPr>
@@ -15344,7 +14842,6 @@
         </w:rPr>
         <w:t xml:space="preserve"> </w:t>
       </w:r>
-      <w:proofErr w:type="gramStart"/>
       <w:r>
         <w:rPr>
           <w:rFonts w:ascii="Times New Roman" w:hAnsi="Times New Roman" w:cs="Times New Roman"/>
@@ -15399,7 +14896,6 @@
         </w:rPr>
         <w:t>ealth</w:t>
       </w:r>
-      <w:proofErr w:type="gramEnd"/>
       <w:r>
         <w:rPr>
           <w:rFonts w:ascii="Times New Roman" w:hAnsi="Times New Roman" w:cs="Times New Roman"/>
@@ -15958,324 +15454,293 @@
           <w:szCs w:val="24"/>
           <w:lang w:val="en-US"/>
         </w:rPr>
+        <w:t>Haslam,</w:t>
+      </w:r>
+      <w:r>
+        <w:rPr>
+          <w:rFonts w:ascii="Times New Roman" w:hAnsi="Times New Roman" w:cs="Times New Roman"/>
+          <w:spacing w:val="48"/>
+          <w:sz w:val="24"/>
+          <w:szCs w:val="24"/>
+          <w:lang w:val="en-US"/>
+        </w:rPr>
+        <w:t xml:space="preserve"> </w:t>
+      </w:r>
+      <w:r>
+        <w:rPr>
+          <w:rFonts w:ascii="Times New Roman" w:hAnsi="Times New Roman" w:cs="Times New Roman"/>
+          <w:sz w:val="24"/>
+          <w:szCs w:val="24"/>
+          <w:lang w:val="en-US"/>
+        </w:rPr>
+        <w:t>S.</w:t>
+      </w:r>
+      <w:r>
+        <w:rPr>
+          <w:rFonts w:ascii="Times New Roman" w:hAnsi="Times New Roman" w:cs="Times New Roman"/>
+          <w:spacing w:val="49"/>
+          <w:sz w:val="24"/>
+          <w:szCs w:val="24"/>
+          <w:lang w:val="en-US"/>
+        </w:rPr>
+        <w:t xml:space="preserve"> </w:t>
+      </w:r>
+      <w:r>
+        <w:rPr>
+          <w:rFonts w:ascii="Times New Roman" w:hAnsi="Times New Roman" w:cs="Times New Roman"/>
+          <w:sz w:val="24"/>
+          <w:szCs w:val="24"/>
+          <w:lang w:val="en-US"/>
+        </w:rPr>
+        <w:t>A.,</w:t>
+      </w:r>
+      <w:r>
+        <w:rPr>
+          <w:rFonts w:ascii="Times New Roman" w:hAnsi="Times New Roman" w:cs="Times New Roman"/>
+          <w:spacing w:val="48"/>
+          <w:sz w:val="24"/>
+          <w:szCs w:val="24"/>
+          <w:lang w:val="en-US"/>
+        </w:rPr>
+        <w:t xml:space="preserve"> </w:t>
+      </w:r>
+      <w:r>
+        <w:rPr>
+          <w:rFonts w:ascii="Times New Roman" w:hAnsi="Times New Roman" w:cs="Times New Roman"/>
+          <w:sz w:val="24"/>
+          <w:szCs w:val="24"/>
+          <w:lang w:val="en-US"/>
+        </w:rPr>
+        <w:t>&amp;</w:t>
+      </w:r>
+      <w:r>
+        <w:rPr>
+          <w:rFonts w:ascii="Times New Roman" w:hAnsi="Times New Roman" w:cs="Times New Roman"/>
+          <w:spacing w:val="49"/>
+          <w:sz w:val="24"/>
+          <w:szCs w:val="24"/>
+          <w:lang w:val="en-US"/>
+        </w:rPr>
+        <w:t xml:space="preserve"> </w:t>
+      </w:r>
+      <w:r>
+        <w:rPr>
+          <w:rFonts w:ascii="Times New Roman" w:hAnsi="Times New Roman" w:cs="Times New Roman"/>
+          <w:sz w:val="24"/>
+          <w:szCs w:val="24"/>
+          <w:lang w:val="en-US"/>
+        </w:rPr>
+        <w:t>McGarty,</w:t>
+      </w:r>
+      <w:r>
+        <w:rPr>
+          <w:rFonts w:ascii="Times New Roman" w:hAnsi="Times New Roman" w:cs="Times New Roman"/>
+          <w:spacing w:val="48"/>
+          <w:sz w:val="24"/>
+          <w:szCs w:val="24"/>
+          <w:lang w:val="en-US"/>
+        </w:rPr>
+        <w:t xml:space="preserve"> </w:t>
+      </w:r>
+      <w:r>
+        <w:rPr>
+          <w:rFonts w:ascii="Times New Roman" w:hAnsi="Times New Roman" w:cs="Times New Roman"/>
+          <w:sz w:val="24"/>
+          <w:szCs w:val="24"/>
+          <w:lang w:val="en-US"/>
+        </w:rPr>
+        <w:t>C.</w:t>
+      </w:r>
+      <w:r>
+        <w:rPr>
+          <w:rFonts w:ascii="Times New Roman" w:hAnsi="Times New Roman" w:cs="Times New Roman"/>
+          <w:spacing w:val="49"/>
+          <w:sz w:val="24"/>
+          <w:szCs w:val="24"/>
+          <w:lang w:val="en-US"/>
+        </w:rPr>
+        <w:t xml:space="preserve"> </w:t>
+      </w:r>
+      <w:r>
+        <w:rPr>
+          <w:rFonts w:ascii="Times New Roman" w:hAnsi="Times New Roman" w:cs="Times New Roman"/>
+          <w:sz w:val="24"/>
+          <w:szCs w:val="24"/>
+          <w:lang w:val="en-US"/>
+        </w:rPr>
+        <w:t>(2014).</w:t>
+      </w:r>
+      <w:r>
+        <w:rPr>
+          <w:rFonts w:ascii="Times New Roman" w:hAnsi="Times New Roman" w:cs="Times New Roman"/>
+          <w:spacing w:val="48"/>
+          <w:sz w:val="24"/>
+          <w:szCs w:val="24"/>
+          <w:lang w:val="en-US"/>
+        </w:rPr>
+        <w:t xml:space="preserve"> </w:t>
+      </w:r>
+      <w:r>
+        <w:rPr>
+          <w:rFonts w:ascii="Times New Roman" w:hAnsi="Times New Roman" w:cs="Times New Roman"/>
+          <w:i/>
+          <w:sz w:val="24"/>
+          <w:szCs w:val="24"/>
+          <w:lang w:val="en-US"/>
+        </w:rPr>
+        <w:t>Research</w:t>
+      </w:r>
+      <w:r>
+        <w:rPr>
+          <w:rFonts w:ascii="Times New Roman" w:hAnsi="Times New Roman" w:cs="Times New Roman"/>
+          <w:i/>
+          <w:spacing w:val="53"/>
+          <w:sz w:val="24"/>
+          <w:szCs w:val="24"/>
+          <w:lang w:val="en-US"/>
+        </w:rPr>
+        <w:t xml:space="preserve"> </w:t>
+      </w:r>
+      <w:r>
+        <w:rPr>
+          <w:rFonts w:ascii="Times New Roman" w:hAnsi="Times New Roman" w:cs="Times New Roman"/>
+          <w:i/>
+          <w:sz w:val="24"/>
+          <w:szCs w:val="24"/>
+          <w:lang w:val="en-US"/>
+        </w:rPr>
+        <w:t>methods</w:t>
+      </w:r>
+      <w:r>
+        <w:rPr>
+          <w:rFonts w:ascii="Times New Roman" w:hAnsi="Times New Roman" w:cs="Times New Roman"/>
+          <w:i/>
+          <w:spacing w:val="53"/>
+          <w:sz w:val="24"/>
+          <w:szCs w:val="24"/>
+          <w:lang w:val="en-US"/>
+        </w:rPr>
+        <w:t xml:space="preserve"> </w:t>
+      </w:r>
+      <w:r>
+        <w:rPr>
+          <w:rFonts w:ascii="Times New Roman" w:hAnsi="Times New Roman" w:cs="Times New Roman"/>
+          <w:i/>
+          <w:sz w:val="24"/>
+          <w:szCs w:val="24"/>
+          <w:lang w:val="en-US"/>
+        </w:rPr>
+        <w:t>and</w:t>
+      </w:r>
+      <w:r>
+        <w:rPr>
+          <w:rFonts w:ascii="Times New Roman" w:hAnsi="Times New Roman" w:cs="Times New Roman"/>
+          <w:i/>
+          <w:spacing w:val="51"/>
+          <w:sz w:val="24"/>
+          <w:szCs w:val="24"/>
+          <w:lang w:val="en-US"/>
+        </w:rPr>
+        <w:t xml:space="preserve"> </w:t>
+      </w:r>
+      <w:r>
+        <w:rPr>
+          <w:rFonts w:ascii="Times New Roman" w:hAnsi="Times New Roman" w:cs="Times New Roman"/>
+          <w:i/>
+          <w:sz w:val="24"/>
+          <w:szCs w:val="24"/>
+          <w:lang w:val="en-US"/>
+        </w:rPr>
+        <w:t>statistics</w:t>
+      </w:r>
+      <w:r>
+        <w:rPr>
+          <w:rFonts w:ascii="Times New Roman" w:hAnsi="Times New Roman" w:cs="Times New Roman"/>
+          <w:i/>
+          <w:spacing w:val="53"/>
+          <w:sz w:val="24"/>
+          <w:szCs w:val="24"/>
+          <w:lang w:val="en-US"/>
+        </w:rPr>
+        <w:t xml:space="preserve"> </w:t>
+      </w:r>
+      <w:r>
+        <w:rPr>
+          <w:rFonts w:ascii="Times New Roman" w:hAnsi="Times New Roman" w:cs="Times New Roman"/>
+          <w:i/>
+          <w:sz w:val="24"/>
+          <w:szCs w:val="24"/>
+          <w:lang w:val="en-US"/>
+        </w:rPr>
+        <w:t>in</w:t>
+      </w:r>
+      <w:r>
+        <w:rPr>
+          <w:rFonts w:ascii="Times New Roman" w:hAnsi="Times New Roman" w:cs="Times New Roman"/>
+          <w:i/>
+          <w:spacing w:val="53"/>
+          <w:sz w:val="24"/>
+          <w:szCs w:val="24"/>
+          <w:lang w:val="en-US"/>
+        </w:rPr>
+        <w:t xml:space="preserve"> </w:t>
+      </w:r>
+      <w:r>
+        <w:rPr>
+          <w:rFonts w:ascii="Times New Roman" w:hAnsi="Times New Roman" w:cs="Times New Roman"/>
+          <w:i/>
+          <w:sz w:val="24"/>
+          <w:szCs w:val="24"/>
+          <w:lang w:val="en-US"/>
+        </w:rPr>
+        <w:t>psychology</w:t>
+      </w:r>
+      <w:r>
+        <w:rPr>
+          <w:rFonts w:ascii="Times New Roman" w:hAnsi="Times New Roman" w:cs="Times New Roman"/>
+          <w:sz w:val="24"/>
+          <w:szCs w:val="24"/>
+          <w:lang w:val="en-US"/>
+        </w:rPr>
+        <w:t>.</w:t>
+      </w:r>
+      <w:r>
+        <w:rPr>
+          <w:rFonts w:ascii="Times New Roman" w:hAnsi="Times New Roman" w:cs="Times New Roman"/>
+          <w:spacing w:val="48"/>
+          <w:sz w:val="24"/>
+          <w:szCs w:val="24"/>
+          <w:lang w:val="en-US"/>
+        </w:rPr>
+        <w:t xml:space="preserve"> </w:t>
+      </w:r>
+      <w:r>
+        <w:rPr>
+          <w:rFonts w:ascii="Times New Roman" w:hAnsi="Times New Roman" w:cs="Times New Roman"/>
+          <w:sz w:val="24"/>
+          <w:szCs w:val="24"/>
+          <w:lang w:val="en-US"/>
+        </w:rPr>
+        <w:t>(S.l.):</w:t>
+      </w:r>
+      <w:r>
+        <w:rPr>
+          <w:rFonts w:ascii="Times New Roman" w:hAnsi="Times New Roman" w:cs="Times New Roman"/>
+          <w:spacing w:val="-57"/>
+          <w:sz w:val="24"/>
+          <w:szCs w:val="24"/>
+          <w:lang w:val="en-US"/>
+        </w:rPr>
+        <w:t xml:space="preserve"> </w:t>
+      </w:r>
+      <w:r>
+        <w:rPr>
+          <w:rFonts w:ascii="Times New Roman" w:hAnsi="Times New Roman" w:cs="Times New Roman"/>
+          <w:sz w:val="24"/>
+          <w:szCs w:val="24"/>
+          <w:lang w:val="en-US"/>
+        </w:rPr>
         <w:lastRenderedPageBreak/>
-        <w:t>Haslam,</w:t>
-      </w:r>
-      <w:r>
-        <w:rPr>
-          <w:rFonts w:ascii="Times New Roman" w:hAnsi="Times New Roman" w:cs="Times New Roman"/>
-          <w:spacing w:val="48"/>
-          <w:sz w:val="24"/>
-          <w:szCs w:val="24"/>
-          <w:lang w:val="en-US"/>
-        </w:rPr>
-        <w:t xml:space="preserve"> </w:t>
-      </w:r>
-      <w:r>
-        <w:rPr>
-          <w:rFonts w:ascii="Times New Roman" w:hAnsi="Times New Roman" w:cs="Times New Roman"/>
-          <w:sz w:val="24"/>
-          <w:szCs w:val="24"/>
-          <w:lang w:val="en-US"/>
-        </w:rPr>
-        <w:t>S.</w:t>
-      </w:r>
-      <w:r>
-        <w:rPr>
-          <w:rFonts w:ascii="Times New Roman" w:hAnsi="Times New Roman" w:cs="Times New Roman"/>
-          <w:spacing w:val="49"/>
-          <w:sz w:val="24"/>
-          <w:szCs w:val="24"/>
-          <w:lang w:val="en-US"/>
-        </w:rPr>
-        <w:t xml:space="preserve"> </w:t>
-      </w:r>
-      <w:r>
-        <w:rPr>
-          <w:rFonts w:ascii="Times New Roman" w:hAnsi="Times New Roman" w:cs="Times New Roman"/>
-          <w:sz w:val="24"/>
-          <w:szCs w:val="24"/>
-          <w:lang w:val="en-US"/>
-        </w:rPr>
-        <w:t>A.,</w:t>
-      </w:r>
-      <w:r>
-        <w:rPr>
-          <w:rFonts w:ascii="Times New Roman" w:hAnsi="Times New Roman" w:cs="Times New Roman"/>
-          <w:spacing w:val="48"/>
-          <w:sz w:val="24"/>
-          <w:szCs w:val="24"/>
-          <w:lang w:val="en-US"/>
-        </w:rPr>
-        <w:t xml:space="preserve"> </w:t>
-      </w:r>
-      <w:r>
-        <w:rPr>
-          <w:rFonts w:ascii="Times New Roman" w:hAnsi="Times New Roman" w:cs="Times New Roman"/>
-          <w:sz w:val="24"/>
-          <w:szCs w:val="24"/>
-          <w:lang w:val="en-US"/>
-        </w:rPr>
-        <w:t>&amp;</w:t>
-      </w:r>
-      <w:r>
-        <w:rPr>
-          <w:rFonts w:ascii="Times New Roman" w:hAnsi="Times New Roman" w:cs="Times New Roman"/>
-          <w:spacing w:val="49"/>
-          <w:sz w:val="24"/>
-          <w:szCs w:val="24"/>
-          <w:lang w:val="en-US"/>
-        </w:rPr>
-        <w:t xml:space="preserve"> </w:t>
-      </w:r>
-      <w:proofErr w:type="spellStart"/>
-      <w:r>
-        <w:rPr>
-          <w:rFonts w:ascii="Times New Roman" w:hAnsi="Times New Roman" w:cs="Times New Roman"/>
-          <w:sz w:val="24"/>
-          <w:szCs w:val="24"/>
-          <w:lang w:val="en-US"/>
-        </w:rPr>
-        <w:t>McGarty</w:t>
-      </w:r>
-      <w:proofErr w:type="spellEnd"/>
-      <w:r>
-        <w:rPr>
-          <w:rFonts w:ascii="Times New Roman" w:hAnsi="Times New Roman" w:cs="Times New Roman"/>
-          <w:sz w:val="24"/>
-          <w:szCs w:val="24"/>
-          <w:lang w:val="en-US"/>
-        </w:rPr>
-        <w:t>,</w:t>
-      </w:r>
-      <w:r>
-        <w:rPr>
-          <w:rFonts w:ascii="Times New Roman" w:hAnsi="Times New Roman" w:cs="Times New Roman"/>
-          <w:spacing w:val="48"/>
-          <w:sz w:val="24"/>
-          <w:szCs w:val="24"/>
-          <w:lang w:val="en-US"/>
-        </w:rPr>
-        <w:t xml:space="preserve"> </w:t>
-      </w:r>
-      <w:r>
-        <w:rPr>
-          <w:rFonts w:ascii="Times New Roman" w:hAnsi="Times New Roman" w:cs="Times New Roman"/>
-          <w:sz w:val="24"/>
-          <w:szCs w:val="24"/>
-          <w:lang w:val="en-US"/>
-        </w:rPr>
-        <w:t>C.</w:t>
-      </w:r>
-      <w:r>
-        <w:rPr>
-          <w:rFonts w:ascii="Times New Roman" w:hAnsi="Times New Roman" w:cs="Times New Roman"/>
-          <w:spacing w:val="49"/>
-          <w:sz w:val="24"/>
-          <w:szCs w:val="24"/>
-          <w:lang w:val="en-US"/>
-        </w:rPr>
-        <w:t xml:space="preserve"> </w:t>
-      </w:r>
-      <w:r>
-        <w:rPr>
-          <w:rFonts w:ascii="Times New Roman" w:hAnsi="Times New Roman" w:cs="Times New Roman"/>
-          <w:sz w:val="24"/>
-          <w:szCs w:val="24"/>
-          <w:lang w:val="en-US"/>
-        </w:rPr>
-        <w:t>(2014).</w:t>
-      </w:r>
-      <w:r>
-        <w:rPr>
-          <w:rFonts w:ascii="Times New Roman" w:hAnsi="Times New Roman" w:cs="Times New Roman"/>
-          <w:spacing w:val="48"/>
-          <w:sz w:val="24"/>
-          <w:szCs w:val="24"/>
-          <w:lang w:val="en-US"/>
-        </w:rPr>
-        <w:t xml:space="preserve"> </w:t>
-      </w:r>
-      <w:r>
-        <w:rPr>
-          <w:rFonts w:ascii="Times New Roman" w:hAnsi="Times New Roman" w:cs="Times New Roman"/>
-          <w:i/>
-          <w:sz w:val="24"/>
-          <w:szCs w:val="24"/>
-          <w:lang w:val="en-US"/>
-        </w:rPr>
-        <w:t>Research</w:t>
-      </w:r>
-      <w:r>
-        <w:rPr>
-          <w:rFonts w:ascii="Times New Roman" w:hAnsi="Times New Roman" w:cs="Times New Roman"/>
-          <w:i/>
-          <w:spacing w:val="53"/>
-          <w:sz w:val="24"/>
-          <w:szCs w:val="24"/>
-          <w:lang w:val="en-US"/>
-        </w:rPr>
-        <w:t xml:space="preserve"> </w:t>
-      </w:r>
-      <w:r>
-        <w:rPr>
-          <w:rFonts w:ascii="Times New Roman" w:hAnsi="Times New Roman" w:cs="Times New Roman"/>
-          <w:i/>
-          <w:sz w:val="24"/>
-          <w:szCs w:val="24"/>
-          <w:lang w:val="en-US"/>
-        </w:rPr>
-        <w:t>methods</w:t>
-      </w:r>
-      <w:r>
-        <w:rPr>
-          <w:rFonts w:ascii="Times New Roman" w:hAnsi="Times New Roman" w:cs="Times New Roman"/>
-          <w:i/>
-          <w:spacing w:val="53"/>
-          <w:sz w:val="24"/>
-          <w:szCs w:val="24"/>
-          <w:lang w:val="en-US"/>
-        </w:rPr>
-        <w:t xml:space="preserve"> </w:t>
-      </w:r>
-      <w:r>
-        <w:rPr>
-          <w:rFonts w:ascii="Times New Roman" w:hAnsi="Times New Roman" w:cs="Times New Roman"/>
-          <w:i/>
-          <w:sz w:val="24"/>
-          <w:szCs w:val="24"/>
-          <w:lang w:val="en-US"/>
-        </w:rPr>
-        <w:t>and</w:t>
-      </w:r>
-      <w:r>
-        <w:rPr>
-          <w:rFonts w:ascii="Times New Roman" w:hAnsi="Times New Roman" w:cs="Times New Roman"/>
-          <w:i/>
-          <w:spacing w:val="51"/>
-          <w:sz w:val="24"/>
-          <w:szCs w:val="24"/>
-          <w:lang w:val="en-US"/>
-        </w:rPr>
-        <w:t xml:space="preserve"> </w:t>
-      </w:r>
-      <w:r>
-        <w:rPr>
-          <w:rFonts w:ascii="Times New Roman" w:hAnsi="Times New Roman" w:cs="Times New Roman"/>
-          <w:i/>
-          <w:sz w:val="24"/>
-          <w:szCs w:val="24"/>
-          <w:lang w:val="en-US"/>
-        </w:rPr>
-        <w:t>statistics</w:t>
-      </w:r>
-      <w:r>
-        <w:rPr>
-          <w:rFonts w:ascii="Times New Roman" w:hAnsi="Times New Roman" w:cs="Times New Roman"/>
-          <w:i/>
-          <w:spacing w:val="53"/>
-          <w:sz w:val="24"/>
-          <w:szCs w:val="24"/>
-          <w:lang w:val="en-US"/>
-        </w:rPr>
-        <w:t xml:space="preserve"> </w:t>
-      </w:r>
-      <w:r>
-        <w:rPr>
-          <w:rFonts w:ascii="Times New Roman" w:hAnsi="Times New Roman" w:cs="Times New Roman"/>
-          <w:i/>
-          <w:sz w:val="24"/>
-          <w:szCs w:val="24"/>
-          <w:lang w:val="en-US"/>
-        </w:rPr>
-        <w:t>in</w:t>
-      </w:r>
-      <w:r>
-        <w:rPr>
-          <w:rFonts w:ascii="Times New Roman" w:hAnsi="Times New Roman" w:cs="Times New Roman"/>
-          <w:i/>
-          <w:spacing w:val="53"/>
-          <w:sz w:val="24"/>
-          <w:szCs w:val="24"/>
-          <w:lang w:val="en-US"/>
-        </w:rPr>
-        <w:t xml:space="preserve"> </w:t>
-      </w:r>
-      <w:r>
-        <w:rPr>
-          <w:rFonts w:ascii="Times New Roman" w:hAnsi="Times New Roman" w:cs="Times New Roman"/>
-          <w:i/>
-          <w:sz w:val="24"/>
-          <w:szCs w:val="24"/>
-          <w:lang w:val="en-US"/>
-        </w:rPr>
-        <w:t>psychology</w:t>
-      </w:r>
-      <w:r>
-        <w:rPr>
-          <w:rFonts w:ascii="Times New Roman" w:hAnsi="Times New Roman" w:cs="Times New Roman"/>
-          <w:sz w:val="24"/>
-          <w:szCs w:val="24"/>
-          <w:lang w:val="en-US"/>
-        </w:rPr>
-        <w:t>.</w:t>
-      </w:r>
-      <w:r>
-        <w:rPr>
-          <w:rFonts w:ascii="Times New Roman" w:hAnsi="Times New Roman" w:cs="Times New Roman"/>
-          <w:spacing w:val="48"/>
-          <w:sz w:val="24"/>
-          <w:szCs w:val="24"/>
-          <w:lang w:val="en-US"/>
-        </w:rPr>
-        <w:t xml:space="preserve"> </w:t>
-      </w:r>
-      <w:r>
-        <w:rPr>
-          <w:rFonts w:ascii="Times New Roman" w:hAnsi="Times New Roman" w:cs="Times New Roman"/>
-          <w:sz w:val="24"/>
-          <w:szCs w:val="24"/>
-          <w:lang w:val="en-US"/>
-        </w:rPr>
-        <w:t>(</w:t>
-      </w:r>
-      <w:proofErr w:type="spellStart"/>
-      <w:r>
-        <w:rPr>
-          <w:rFonts w:ascii="Times New Roman" w:hAnsi="Times New Roman" w:cs="Times New Roman"/>
-          <w:sz w:val="24"/>
-          <w:szCs w:val="24"/>
-          <w:lang w:val="en-US"/>
-        </w:rPr>
-        <w:t>S.l.</w:t>
-      </w:r>
-      <w:proofErr w:type="spellEnd"/>
-      <w:r>
-        <w:rPr>
-          <w:rFonts w:ascii="Times New Roman" w:hAnsi="Times New Roman" w:cs="Times New Roman"/>
-          <w:sz w:val="24"/>
-          <w:szCs w:val="24"/>
-          <w:lang w:val="en-US"/>
-        </w:rPr>
-        <w:t>):</w:t>
-      </w:r>
-      <w:r>
-        <w:rPr>
-          <w:rFonts w:ascii="Times New Roman" w:hAnsi="Times New Roman" w:cs="Times New Roman"/>
-          <w:spacing w:val="-57"/>
-          <w:sz w:val="24"/>
-          <w:szCs w:val="24"/>
-          <w:lang w:val="en-US"/>
-        </w:rPr>
-        <w:t xml:space="preserve"> </w:t>
-      </w:r>
-      <w:r>
-        <w:rPr>
-          <w:rFonts w:ascii="Times New Roman" w:hAnsi="Times New Roman" w:cs="Times New Roman"/>
-          <w:sz w:val="24"/>
-          <w:szCs w:val="24"/>
-          <w:lang w:val="en-US"/>
-        </w:rPr>
         <w:t>Sage.</w:t>
       </w:r>
     </w:p>
@@ -16596,29 +16061,7 @@
           <w:szCs w:val="24"/>
           <w:lang w:val="en-US"/>
         </w:rPr>
-        <w:t>(</w:t>
-      </w:r>
-      <w:proofErr w:type="spellStart"/>
-      <w:r>
-        <w:rPr>
-          <w:rFonts w:ascii="Times New Roman" w:hAnsi="Times New Roman" w:cs="Times New Roman"/>
-          <w:w w:val="95"/>
-          <w:sz w:val="24"/>
-          <w:szCs w:val="24"/>
-          <w:lang w:val="en-US"/>
-        </w:rPr>
-        <w:t>s.n</w:t>
-      </w:r>
-      <w:proofErr w:type="spellEnd"/>
-      <w:r>
-        <w:rPr>
-          <w:rFonts w:ascii="Times New Roman" w:hAnsi="Times New Roman" w:cs="Times New Roman"/>
-          <w:w w:val="95"/>
-          <w:sz w:val="24"/>
-          <w:szCs w:val="24"/>
-          <w:lang w:val="en-US"/>
-        </w:rPr>
-        <w:t>.).</w:t>
+        <w:t>(s.n.).</w:t>
       </w:r>
     </w:p>
     <w:p>
@@ -17427,27 +16870,7 @@
           <w:szCs w:val="24"/>
           <w:lang w:val="en-US"/>
         </w:rPr>
-        <w:t>(</w:t>
-      </w:r>
-      <w:proofErr w:type="spellStart"/>
-      <w:r>
-        <w:rPr>
-          <w:rFonts w:ascii="Times New Roman" w:hAnsi="Times New Roman" w:cs="Times New Roman"/>
-          <w:sz w:val="24"/>
-          <w:szCs w:val="24"/>
-          <w:lang w:val="en-US"/>
-        </w:rPr>
-        <w:t>S.l.</w:t>
-      </w:r>
-      <w:proofErr w:type="spellEnd"/>
-      <w:r>
-        <w:rPr>
-          <w:rFonts w:ascii="Times New Roman" w:hAnsi="Times New Roman" w:cs="Times New Roman"/>
-          <w:sz w:val="24"/>
-          <w:szCs w:val="24"/>
-          <w:lang w:val="en-US"/>
-        </w:rPr>
-        <w:t>):</w:t>
+        <w:t>(S.l.):</w:t>
       </w:r>
       <w:r>
         <w:rPr>
@@ -17895,7 +17318,6 @@
         </w:rPr>
         <w:t xml:space="preserve"> </w:t>
       </w:r>
-      <w:proofErr w:type="gramStart"/>
       <w:r>
         <w:rPr>
           <w:rFonts w:ascii="Times New Roman" w:hAnsi="Times New Roman" w:cs="Times New Roman"/>
@@ -17955,7 +17377,6 @@
         </w:rPr>
         <w:t>1</w:t>
       </w:r>
-      <w:proofErr w:type="gramEnd"/>
       <w:r>
         <w:rPr>
           <w:rFonts w:ascii="Times New Roman" w:hAnsi="Times New Roman" w:cs="Times New Roman"/>
@@ -18353,7 +17774,10 @@
       <w:hyperlink r:id="rId35" w:history="1">
         <w:r>
           <w:rPr>
+            <w:rFonts w:ascii="Times New Roman" w:hAnsi="Times New Roman" w:cs="Times New Roman"/>
             <w:color w:val="FF0000"/>
+            <w:sz w:val="24"/>
+            <w:szCs w:val="24"/>
             <w:lang w:val="en-US"/>
           </w:rPr>
           <w:t>https://doi.org/</w:t>
@@ -18377,20 +17801,8 @@
           <w:szCs w:val="24"/>
           <w:lang w:val="en-US"/>
         </w:rPr>
-        <w:t>0.1111/j.1365-2929.</w:t>
-      </w:r>
-      <w:proofErr w:type="gramStart"/>
-      <w:r>
-        <w:rPr>
-          <w:rFonts w:ascii="Times New Roman" w:hAnsi="Times New Roman" w:cs="Times New Roman"/>
-          <w:color w:val="FF0000"/>
-          <w:sz w:val="24"/>
-          <w:szCs w:val="24"/>
-          <w:lang w:val="en-US"/>
-        </w:rPr>
-        <w:t>2004.02012.x</w:t>
-      </w:r>
-      <w:proofErr w:type="gramEnd"/>
+        <w:t>0.1111/j.1365-2929.2004.02012.x</w:t>
+      </w:r>
     </w:p>
     <w:p>
       <w:pPr>
@@ -18949,27 +18361,7 @@
           <w:szCs w:val="24"/>
           <w:lang w:val="en-US"/>
         </w:rPr>
-        <w:t>1</w:t>
-      </w:r>
-      <w:r>
-        <w:rPr>
-          <w:rFonts w:ascii="Times New Roman" w:hAnsi="Times New Roman" w:cs="Times New Roman"/>
-          <w:color w:val="FF0000"/>
-          <w:sz w:val="24"/>
-          <w:szCs w:val="24"/>
-          <w:lang w:val="en-US"/>
-        </w:rPr>
-        <w:t>0.1111/</w:t>
-      </w:r>
-      <w:r>
-        <w:rPr>
-          <w:rFonts w:ascii="Times New Roman" w:hAnsi="Times New Roman" w:cs="Times New Roman"/>
-          <w:color w:val="FF0000"/>
-          <w:sz w:val="24"/>
-          <w:szCs w:val="24"/>
-          <w:lang w:val="en-US"/>
-        </w:rPr>
-        <w:t>10.9734/BJAST/2015/14975</w:t>
+        <w:t>10.1111/10.9734/BJAST/2015/14975</w:t>
       </w:r>
     </w:p>
     <w:p>
@@ -19057,29 +18449,7 @@
           <w:szCs w:val="24"/>
           <w:lang w:val="en-US"/>
         </w:rPr>
-        <w:t>(</w:t>
-      </w:r>
-      <w:proofErr w:type="spellStart"/>
-      <w:r>
-        <w:rPr>
-          <w:rFonts w:ascii="Times New Roman" w:hAnsi="Times New Roman" w:cs="Times New Roman"/>
-          <w:w w:val="105"/>
-          <w:sz w:val="24"/>
-          <w:szCs w:val="24"/>
-          <w:lang w:val="en-US"/>
-        </w:rPr>
-        <w:t>S.l.</w:t>
-      </w:r>
-      <w:proofErr w:type="spellEnd"/>
-      <w:r>
-        <w:rPr>
-          <w:rFonts w:ascii="Times New Roman" w:hAnsi="Times New Roman" w:cs="Times New Roman"/>
-          <w:w w:val="105"/>
-          <w:sz w:val="24"/>
-          <w:szCs w:val="24"/>
-          <w:lang w:val="en-US"/>
-        </w:rPr>
-        <w:t>):</w:t>
+        <w:t>(S.l.):</w:t>
       </w:r>
       <w:r>
         <w:rPr>
@@ -19337,7 +18707,6 @@
         </w:rPr>
         <w:t xml:space="preserve"> </w:t>
       </w:r>
-      <w:proofErr w:type="spellStart"/>
       <w:r>
         <w:rPr>
           <w:rFonts w:ascii="Times New Roman" w:hAnsi="Times New Roman" w:cs="Times New Roman"/>
@@ -19346,18 +18715,7 @@
           <w:szCs w:val="24"/>
           <w:lang w:val="en-US"/>
         </w:rPr>
-        <w:t>Yzerbyt</w:t>
-      </w:r>
-      <w:proofErr w:type="spellEnd"/>
-      <w:r>
-        <w:rPr>
-          <w:rFonts w:ascii="Times New Roman" w:hAnsi="Times New Roman" w:cs="Times New Roman"/>
-          <w:w w:val="105"/>
-          <w:sz w:val="24"/>
-          <w:szCs w:val="24"/>
-          <w:lang w:val="en-US"/>
-        </w:rPr>
-        <w:t>,</w:t>
+        <w:t>Yzerbyt,</w:t>
       </w:r>
       <w:r>
         <w:rPr>
@@ -19454,7 +18812,6 @@
         </w:rPr>
         <w:t xml:space="preserve"> </w:t>
       </w:r>
-      <w:proofErr w:type="gramStart"/>
       <w:r>
         <w:rPr>
           <w:rFonts w:ascii="Times New Roman" w:hAnsi="Times New Roman" w:cs="Times New Roman"/>
@@ -19465,7 +18822,6 @@
         </w:rPr>
         <w:t>données:</w:t>
       </w:r>
-      <w:proofErr w:type="gramEnd"/>
       <w:r>
         <w:rPr>
           <w:rFonts w:ascii="Times New Roman" w:hAnsi="Times New Roman" w:cs="Times New Roman"/>
@@ -19618,39 +18974,8 @@
           <w:sz w:val="24"/>
           <w:szCs w:val="24"/>
         </w:rPr>
-        <w:t>(</w:t>
-      </w:r>
-      <w:proofErr w:type="spellStart"/>
-      <w:r>
-        <w:rPr>
-          <w:rFonts w:ascii="Times New Roman" w:hAnsi="Times New Roman" w:cs="Times New Roman"/>
-          <w:w w:val="105"/>
-          <w:sz w:val="24"/>
-          <w:szCs w:val="24"/>
-        </w:rPr>
-        <w:t>S.l</w:t>
-      </w:r>
-      <w:proofErr w:type="spellEnd"/>
-      <w:r>
-        <w:rPr>
-          <w:rFonts w:ascii="Times New Roman" w:hAnsi="Times New Roman" w:cs="Times New Roman"/>
-          <w:w w:val="105"/>
-          <w:sz w:val="24"/>
-          <w:szCs w:val="24"/>
-        </w:rPr>
-        <w:t>.</w:t>
-      </w:r>
-      <w:proofErr w:type="gramStart"/>
-      <w:r>
-        <w:rPr>
-          <w:rFonts w:ascii="Times New Roman" w:hAnsi="Times New Roman" w:cs="Times New Roman"/>
-          <w:w w:val="105"/>
-          <w:sz w:val="24"/>
-          <w:szCs w:val="24"/>
-        </w:rPr>
-        <w:t>):</w:t>
-      </w:r>
-      <w:proofErr w:type="gramEnd"/>
+        <w:t>(S.l.):</w:t>
+      </w:r>
       <w:r>
         <w:rPr>
           <w:rFonts w:ascii="Times New Roman" w:hAnsi="Times New Roman" w:cs="Times New Roman"/>
@@ -19699,7 +19024,6 @@
         </w:rPr>
         <w:t xml:space="preserve"> </w:t>
       </w:r>
-      <w:proofErr w:type="spellStart"/>
       <w:r>
         <w:rPr>
           <w:rFonts w:ascii="Times New Roman" w:hAnsi="Times New Roman" w:cs="Times New Roman"/>
@@ -19707,17 +19031,7 @@
           <w:sz w:val="24"/>
           <w:szCs w:val="24"/>
         </w:rPr>
-        <w:t>Superieur</w:t>
-      </w:r>
-      <w:proofErr w:type="spellEnd"/>
-      <w:r>
-        <w:rPr>
-          <w:rFonts w:ascii="Times New Roman" w:hAnsi="Times New Roman" w:cs="Times New Roman"/>
-          <w:w w:val="105"/>
-          <w:sz w:val="24"/>
-          <w:szCs w:val="24"/>
-        </w:rPr>
-        <w:t>.</w:t>
+        <w:t>Superieur.</w:t>
       </w:r>
     </w:p>
     <w:p>
@@ -19736,25 +19050,33 @@
           <w:w w:val="95"/>
           <w:lang w:val="en-US"/>
         </w:rPr>
+        <w:t>Kelley, K. (2005). The effects of nonnormal distributions on confidence intervals around the</w:t>
+      </w:r>
+      <w:r>
+        <w:rPr>
+          <w:rFonts w:ascii="Times New Roman" w:hAnsi="Times New Roman" w:cs="Times New Roman"/>
+          <w:spacing w:val="1"/>
+          <w:w w:val="95"/>
+          <w:lang w:val="en-US"/>
+        </w:rPr>
+        <w:t xml:space="preserve"> </w:t>
+      </w:r>
+      <w:r>
+        <w:rPr>
+          <w:rFonts w:ascii="Times New Roman" w:hAnsi="Times New Roman" w:cs="Times New Roman"/>
+          <w:w w:val="95"/>
+          <w:lang w:val="en-US"/>
+        </w:rPr>
+        <w:t xml:space="preserve">standardized </w:t>
+      </w:r>
+      <w:r>
+        <w:rPr>
+          <w:rFonts w:ascii="Times New Roman" w:hAnsi="Times New Roman" w:cs="Times New Roman"/>
+          <w:w w:val="95"/>
+          <w:lang w:val="en-US"/>
+        </w:rPr>
         <w:lastRenderedPageBreak/>
-        <w:t>Kelley, K. (2005). The effects of nonnormal distributions on confidence intervals around the</w:t>
-      </w:r>
-      <w:r>
-        <w:rPr>
-          <w:rFonts w:ascii="Times New Roman" w:hAnsi="Times New Roman" w:cs="Times New Roman"/>
-          <w:spacing w:val="1"/>
-          <w:w w:val="95"/>
-          <w:lang w:val="en-US"/>
-        </w:rPr>
-        <w:t xml:space="preserve"> </w:t>
-      </w:r>
-      <w:r>
-        <w:rPr>
-          <w:rFonts w:ascii="Times New Roman" w:hAnsi="Times New Roman" w:cs="Times New Roman"/>
-          <w:w w:val="95"/>
-          <w:lang w:val="en-US"/>
-        </w:rPr>
-        <w:t xml:space="preserve">standardized mean difference: Bootstrap and parametric confidence intervals. </w:t>
+        <w:t xml:space="preserve">mean difference: Bootstrap and parametric confidence intervals. </w:t>
       </w:r>
       <w:r>
         <w:rPr>
@@ -19872,6 +19194,7 @@
       <w:hyperlink r:id="rId37" w:history="1">
         <w:r>
           <w:rPr>
+            <w:rFonts w:ascii="Times New Roman" w:hAnsi="Times New Roman" w:cs="Times New Roman"/>
             <w:color w:val="FF0000"/>
             <w:lang w:val="en-US"/>
           </w:rPr>
@@ -19901,65 +19224,14 @@
           <w:lang w:val="en-US"/>
         </w:rPr>
       </w:pPr>
-      <w:proofErr w:type="spellStart"/>
-      <w:r>
-        <w:rPr>
-          <w:rFonts w:ascii="Times New Roman" w:hAnsi="Times New Roman" w:cs="Times New Roman"/>
-          <w:sz w:val="24"/>
-          <w:szCs w:val="24"/>
-          <w:lang w:val="en-US"/>
-        </w:rPr>
-        <w:t>Keselman</w:t>
-      </w:r>
-      <w:proofErr w:type="spellEnd"/>
-      <w:r>
-        <w:rPr>
-          <w:rFonts w:ascii="Times New Roman" w:hAnsi="Times New Roman" w:cs="Times New Roman"/>
-          <w:sz w:val="24"/>
-          <w:szCs w:val="24"/>
-          <w:lang w:val="en-US"/>
-        </w:rPr>
-        <w:t xml:space="preserve">, H. J., </w:t>
-      </w:r>
-      <w:proofErr w:type="spellStart"/>
-      <w:r>
-        <w:rPr>
-          <w:rFonts w:ascii="Times New Roman" w:hAnsi="Times New Roman" w:cs="Times New Roman"/>
-          <w:sz w:val="24"/>
-          <w:szCs w:val="24"/>
-          <w:lang w:val="en-US"/>
-        </w:rPr>
-        <w:t>Algina</w:t>
-      </w:r>
-      <w:proofErr w:type="spellEnd"/>
-      <w:r>
-        <w:rPr>
-          <w:rFonts w:ascii="Times New Roman" w:hAnsi="Times New Roman" w:cs="Times New Roman"/>
-          <w:sz w:val="24"/>
-          <w:szCs w:val="24"/>
-          <w:lang w:val="en-US"/>
-        </w:rPr>
-        <w:t xml:space="preserve">, J., &amp; </w:t>
-      </w:r>
-      <w:proofErr w:type="spellStart"/>
-      <w:r>
-        <w:rPr>
-          <w:rFonts w:ascii="Times New Roman" w:hAnsi="Times New Roman" w:cs="Times New Roman"/>
-          <w:sz w:val="24"/>
-          <w:szCs w:val="24"/>
-          <w:lang w:val="en-US"/>
-        </w:rPr>
-        <w:t>Kowalchuk</w:t>
-      </w:r>
-      <w:proofErr w:type="spellEnd"/>
-      <w:r>
-        <w:rPr>
-          <w:rFonts w:ascii="Times New Roman" w:hAnsi="Times New Roman" w:cs="Times New Roman"/>
-          <w:sz w:val="24"/>
-          <w:szCs w:val="24"/>
-          <w:lang w:val="en-US"/>
-        </w:rPr>
-        <w:t>, R. K. (2001). The analysis of repeated measures</w:t>
+      <w:r>
+        <w:rPr>
+          <w:rFonts w:ascii="Times New Roman" w:hAnsi="Times New Roman" w:cs="Times New Roman"/>
+          <w:sz w:val="24"/>
+          <w:szCs w:val="24"/>
+          <w:lang w:val="en-US"/>
+        </w:rPr>
+        <w:t>Keselman, H. J., Algina, J., &amp; Kowalchuk, R. K. (2001). The analysis of repeated measures</w:t>
       </w:r>
       <w:r>
         <w:rPr>
@@ -20233,6 +19505,7 @@
       <w:hyperlink r:id="rId39" w:history="1">
         <w:r>
           <w:rPr>
+            <w:rFonts w:ascii="Times New Roman" w:hAnsi="Times New Roman" w:cs="Times New Roman"/>
             <w:color w:val="FF0000"/>
             <w:sz w:val="24"/>
             <w:szCs w:val="24"/>
@@ -20252,53 +19525,12 @@
           <w:lang w:val="en-US"/>
         </w:rPr>
       </w:pPr>
-      <w:proofErr w:type="spellStart"/>
-      <w:r>
-        <w:rPr>
-          <w:rFonts w:ascii="Times New Roman" w:hAnsi="Times New Roman" w:cs="Times New Roman"/>
-          <w:lang w:val="en-US"/>
-        </w:rPr>
-        <w:t>Keselman</w:t>
-      </w:r>
-      <w:proofErr w:type="spellEnd"/>
-      <w:r>
-        <w:rPr>
-          <w:rFonts w:ascii="Times New Roman" w:hAnsi="Times New Roman" w:cs="Times New Roman"/>
-          <w:lang w:val="en-US"/>
-        </w:rPr>
-        <w:t xml:space="preserve">, H. J., </w:t>
-      </w:r>
-      <w:proofErr w:type="spellStart"/>
-      <w:r>
-        <w:rPr>
-          <w:rFonts w:ascii="Times New Roman" w:hAnsi="Times New Roman" w:cs="Times New Roman"/>
-          <w:lang w:val="en-US"/>
-        </w:rPr>
-        <w:t>Algina</w:t>
-      </w:r>
-      <w:proofErr w:type="spellEnd"/>
-      <w:r>
-        <w:rPr>
-          <w:rFonts w:ascii="Times New Roman" w:hAnsi="Times New Roman" w:cs="Times New Roman"/>
-          <w:lang w:val="en-US"/>
-        </w:rPr>
-        <w:t xml:space="preserve">, J., </w:t>
-      </w:r>
-      <w:proofErr w:type="spellStart"/>
-      <w:r>
-        <w:rPr>
-          <w:rFonts w:ascii="Times New Roman" w:hAnsi="Times New Roman" w:cs="Times New Roman"/>
-          <w:lang w:val="en-US"/>
-        </w:rPr>
-        <w:t>Lix</w:t>
-      </w:r>
-      <w:proofErr w:type="spellEnd"/>
-      <w:r>
-        <w:rPr>
-          <w:rFonts w:ascii="Times New Roman" w:hAnsi="Times New Roman" w:cs="Times New Roman"/>
-          <w:lang w:val="en-US"/>
-        </w:rPr>
-        <w:t>, L. M., Wilcox, R. R., &amp; Deering, K. N. (2008). A generally</w:t>
+      <w:r>
+        <w:rPr>
+          <w:rFonts w:ascii="Times New Roman" w:hAnsi="Times New Roman" w:cs="Times New Roman"/>
+          <w:lang w:val="en-US"/>
+        </w:rPr>
+        <w:t>Keselman, H. J., Algina, J., Lix, L. M., Wilcox, R. R., &amp; Deering, K. N. (2008). A generally</w:t>
       </w:r>
       <w:r>
         <w:rPr>
@@ -20423,13 +19655,7 @@
           <w:color w:val="FF0000"/>
           <w:lang w:val="en-US"/>
         </w:rPr>
-        <w:t>https://doi.org/</w:t>
-      </w:r>
-      <w:r>
-        <w:rPr>
-          <w:color w:val="FF0000"/>
-        </w:rPr>
-        <w:t>10.1037/1082-989X.13.2.110</w:t>
+        <w:t>https://doi.org/10.1037/1082-989X.13.2.110</w:t>
       </w:r>
     </w:p>
     <w:p>
@@ -20439,19 +19665,598 @@
         <w:ind w:right="111"/>
         <w:rPr>
           <w:rFonts w:ascii="Times New Roman" w:hAnsi="Times New Roman" w:cs="Times New Roman"/>
+          <w:w w:val="95"/>
           <w:lang w:val="en-US"/>
         </w:rPr>
       </w:pPr>
-      <w:proofErr w:type="spellStart"/>
-      <w:r>
-        <w:rPr>
-          <w:rFonts w:ascii="Times New Roman" w:hAnsi="Times New Roman" w:cs="Times New Roman"/>
-          <w:w w:val="95"/>
-          <w:lang w:val="en-US"/>
-        </w:rPr>
-        <w:t>Keselman</w:t>
-      </w:r>
-      <w:proofErr w:type="spellEnd"/>
+      <w:r>
+        <w:rPr>
+          <w:rFonts w:ascii="Times New Roman" w:hAnsi="Times New Roman" w:cs="Times New Roman"/>
+          <w:w w:val="95"/>
+          <w:lang w:val="en-US"/>
+        </w:rPr>
+        <w:t>Keselman,</w:t>
+      </w:r>
+      <w:r>
+        <w:rPr>
+          <w:rFonts w:ascii="Times New Roman" w:hAnsi="Times New Roman" w:cs="Times New Roman"/>
+          <w:spacing w:val="1"/>
+          <w:w w:val="95"/>
+          <w:lang w:val="en-US"/>
+        </w:rPr>
+        <w:t xml:space="preserve"> </w:t>
+      </w:r>
+      <w:r>
+        <w:rPr>
+          <w:rFonts w:ascii="Times New Roman" w:hAnsi="Times New Roman" w:cs="Times New Roman"/>
+          <w:w w:val="95"/>
+          <w:lang w:val="en-US"/>
+        </w:rPr>
+        <w:t>H.</w:t>
+      </w:r>
+      <w:r>
+        <w:rPr>
+          <w:rFonts w:ascii="Times New Roman" w:hAnsi="Times New Roman" w:cs="Times New Roman"/>
+          <w:spacing w:val="1"/>
+          <w:w w:val="95"/>
+          <w:lang w:val="en-US"/>
+        </w:rPr>
+        <w:t xml:space="preserve"> </w:t>
+      </w:r>
+      <w:r>
+        <w:rPr>
+          <w:rFonts w:ascii="Times New Roman" w:hAnsi="Times New Roman" w:cs="Times New Roman"/>
+          <w:w w:val="95"/>
+          <w:lang w:val="en-US"/>
+        </w:rPr>
+        <w:t>J.,</w:t>
+      </w:r>
+      <w:r>
+        <w:rPr>
+          <w:rFonts w:ascii="Times New Roman" w:hAnsi="Times New Roman" w:cs="Times New Roman"/>
+          <w:spacing w:val="1"/>
+          <w:w w:val="95"/>
+          <w:lang w:val="en-US"/>
+        </w:rPr>
+        <w:t xml:space="preserve"> </w:t>
+      </w:r>
+      <w:r>
+        <w:rPr>
+          <w:rFonts w:ascii="Times New Roman" w:hAnsi="Times New Roman" w:cs="Times New Roman"/>
+          <w:w w:val="95"/>
+          <w:lang w:val="en-US"/>
+        </w:rPr>
+        <w:t>Huberty,</w:t>
+      </w:r>
+      <w:r>
+        <w:rPr>
+          <w:rFonts w:ascii="Times New Roman" w:hAnsi="Times New Roman" w:cs="Times New Roman"/>
+          <w:spacing w:val="1"/>
+          <w:w w:val="95"/>
+          <w:lang w:val="en-US"/>
+        </w:rPr>
+        <w:t xml:space="preserve"> </w:t>
+      </w:r>
+      <w:r>
+        <w:rPr>
+          <w:rFonts w:ascii="Times New Roman" w:hAnsi="Times New Roman" w:cs="Times New Roman"/>
+          <w:w w:val="95"/>
+          <w:lang w:val="en-US"/>
+        </w:rPr>
+        <w:t>C.</w:t>
+      </w:r>
+      <w:r>
+        <w:rPr>
+          <w:rFonts w:ascii="Times New Roman" w:hAnsi="Times New Roman" w:cs="Times New Roman"/>
+          <w:spacing w:val="1"/>
+          <w:w w:val="95"/>
+          <w:lang w:val="en-US"/>
+        </w:rPr>
+        <w:t xml:space="preserve"> </w:t>
+      </w:r>
+      <w:r>
+        <w:rPr>
+          <w:rFonts w:ascii="Times New Roman" w:hAnsi="Times New Roman" w:cs="Times New Roman"/>
+          <w:w w:val="95"/>
+          <w:lang w:val="en-US"/>
+        </w:rPr>
+        <w:t>J.,</w:t>
+      </w:r>
+      <w:r>
+        <w:rPr>
+          <w:rFonts w:ascii="Times New Roman" w:hAnsi="Times New Roman" w:cs="Times New Roman"/>
+          <w:spacing w:val="1"/>
+          <w:w w:val="95"/>
+          <w:lang w:val="en-US"/>
+        </w:rPr>
+        <w:t xml:space="preserve"> </w:t>
+      </w:r>
+      <w:r>
+        <w:rPr>
+          <w:rFonts w:ascii="Times New Roman" w:hAnsi="Times New Roman" w:cs="Times New Roman"/>
+          <w:w w:val="95"/>
+          <w:lang w:val="en-US"/>
+        </w:rPr>
+        <w:t>Lix,</w:t>
+      </w:r>
+      <w:r>
+        <w:rPr>
+          <w:rFonts w:ascii="Times New Roman" w:hAnsi="Times New Roman" w:cs="Times New Roman"/>
+          <w:spacing w:val="1"/>
+          <w:w w:val="95"/>
+          <w:lang w:val="en-US"/>
+        </w:rPr>
+        <w:t xml:space="preserve"> </w:t>
+      </w:r>
+      <w:r>
+        <w:rPr>
+          <w:rFonts w:ascii="Times New Roman" w:hAnsi="Times New Roman" w:cs="Times New Roman"/>
+          <w:w w:val="95"/>
+          <w:lang w:val="en-US"/>
+        </w:rPr>
+        <w:t>L.</w:t>
+      </w:r>
+      <w:r>
+        <w:rPr>
+          <w:rFonts w:ascii="Times New Roman" w:hAnsi="Times New Roman" w:cs="Times New Roman"/>
+          <w:spacing w:val="1"/>
+          <w:w w:val="95"/>
+          <w:lang w:val="en-US"/>
+        </w:rPr>
+        <w:t xml:space="preserve"> </w:t>
+      </w:r>
+      <w:r>
+        <w:rPr>
+          <w:rFonts w:ascii="Times New Roman" w:hAnsi="Times New Roman" w:cs="Times New Roman"/>
+          <w:w w:val="95"/>
+          <w:lang w:val="en-US"/>
+        </w:rPr>
+        <w:t>M.,</w:t>
+      </w:r>
+      <w:r>
+        <w:rPr>
+          <w:rFonts w:ascii="Times New Roman" w:hAnsi="Times New Roman" w:cs="Times New Roman"/>
+          <w:spacing w:val="1"/>
+          <w:w w:val="95"/>
+          <w:lang w:val="en-US"/>
+        </w:rPr>
+        <w:t xml:space="preserve"> </w:t>
+      </w:r>
+      <w:r>
+        <w:rPr>
+          <w:rFonts w:ascii="Times New Roman" w:hAnsi="Times New Roman" w:cs="Times New Roman"/>
+          <w:w w:val="95"/>
+          <w:lang w:val="en-US"/>
+        </w:rPr>
+        <w:t>Olejnik,</w:t>
+      </w:r>
+      <w:r>
+        <w:rPr>
+          <w:rFonts w:ascii="Times New Roman" w:hAnsi="Times New Roman" w:cs="Times New Roman"/>
+          <w:spacing w:val="1"/>
+          <w:w w:val="95"/>
+          <w:lang w:val="en-US"/>
+        </w:rPr>
+        <w:t xml:space="preserve"> </w:t>
+      </w:r>
+      <w:r>
+        <w:rPr>
+          <w:rFonts w:ascii="Times New Roman" w:hAnsi="Times New Roman" w:cs="Times New Roman"/>
+          <w:w w:val="95"/>
+          <w:lang w:val="en-US"/>
+        </w:rPr>
+        <w:t>S.,</w:t>
+      </w:r>
+      <w:r>
+        <w:rPr>
+          <w:rFonts w:ascii="Times New Roman" w:hAnsi="Times New Roman" w:cs="Times New Roman"/>
+          <w:spacing w:val="1"/>
+          <w:w w:val="95"/>
+          <w:lang w:val="en-US"/>
+        </w:rPr>
+        <w:t xml:space="preserve"> </w:t>
+      </w:r>
+      <w:r>
+        <w:rPr>
+          <w:rFonts w:ascii="Times New Roman" w:hAnsi="Times New Roman" w:cs="Times New Roman"/>
+          <w:w w:val="95"/>
+          <w:lang w:val="en-US"/>
+        </w:rPr>
+        <w:t>Cribbie,</w:t>
+      </w:r>
+      <w:r>
+        <w:rPr>
+          <w:rFonts w:ascii="Times New Roman" w:hAnsi="Times New Roman" w:cs="Times New Roman"/>
+          <w:spacing w:val="1"/>
+          <w:w w:val="95"/>
+          <w:lang w:val="en-US"/>
+        </w:rPr>
+        <w:t xml:space="preserve"> </w:t>
+      </w:r>
+      <w:r>
+        <w:rPr>
+          <w:rFonts w:ascii="Times New Roman" w:hAnsi="Times New Roman" w:cs="Times New Roman"/>
+          <w:w w:val="95"/>
+          <w:lang w:val="en-US"/>
+        </w:rPr>
+        <w:t>R.</w:t>
+      </w:r>
+      <w:r>
+        <w:rPr>
+          <w:rFonts w:ascii="Times New Roman" w:hAnsi="Times New Roman" w:cs="Times New Roman"/>
+          <w:spacing w:val="1"/>
+          <w:w w:val="95"/>
+          <w:lang w:val="en-US"/>
+        </w:rPr>
+        <w:t xml:space="preserve"> </w:t>
+      </w:r>
+      <w:r>
+        <w:rPr>
+          <w:rFonts w:ascii="Times New Roman" w:hAnsi="Times New Roman" w:cs="Times New Roman"/>
+          <w:w w:val="95"/>
+          <w:lang w:val="en-US"/>
+        </w:rPr>
+        <w:t>A.,</w:t>
+      </w:r>
+      <w:r>
+        <w:rPr>
+          <w:rFonts w:ascii="Times New Roman" w:hAnsi="Times New Roman" w:cs="Times New Roman"/>
+          <w:spacing w:val="54"/>
+          <w:lang w:val="en-US"/>
+        </w:rPr>
+        <w:t xml:space="preserve"> </w:t>
+      </w:r>
+      <w:r>
+        <w:rPr>
+          <w:rFonts w:ascii="Times New Roman" w:hAnsi="Times New Roman" w:cs="Times New Roman"/>
+          <w:w w:val="95"/>
+          <w:lang w:val="en-US"/>
+        </w:rPr>
+        <w:t>Donahue,</w:t>
+      </w:r>
+      <w:r>
+        <w:rPr>
+          <w:rFonts w:ascii="Times New Roman" w:hAnsi="Times New Roman" w:cs="Times New Roman"/>
+          <w:spacing w:val="54"/>
+          <w:lang w:val="en-US"/>
+        </w:rPr>
+        <w:t xml:space="preserve"> </w:t>
+      </w:r>
+      <w:r>
+        <w:rPr>
+          <w:rFonts w:ascii="Times New Roman" w:hAnsi="Times New Roman" w:cs="Times New Roman"/>
+          <w:w w:val="95"/>
+          <w:lang w:val="en-US"/>
+        </w:rPr>
+        <w:t>B</w:t>
+      </w:r>
+      <w:r>
+        <w:rPr>
+          <w:rFonts w:ascii="Times New Roman" w:hAnsi="Times New Roman" w:cs="Times New Roman"/>
+          <w:color w:val="FF0000"/>
+          <w:w w:val="95"/>
+          <w:lang w:val="en-US"/>
+        </w:rPr>
+        <w:t>.,</w:t>
+      </w:r>
+      <w:r>
+        <w:rPr>
+          <w:rFonts w:ascii="Times New Roman" w:hAnsi="Times New Roman" w:cs="Times New Roman"/>
+          <w:color w:val="FF0000"/>
+          <w:w w:val="95"/>
+          <w:lang w:val="en-US"/>
+        </w:rPr>
+        <w:t xml:space="preserve"> Kowalchuk, R.K., Lowman, L.L., Petoskey, M.D., Keselman, J.C., &amp; Levin, J.R.</w:t>
+      </w:r>
+      <w:r>
+        <w:rPr>
+          <w:rFonts w:ascii="Times New Roman" w:hAnsi="Times New Roman" w:cs="Times New Roman"/>
+          <w:spacing w:val="-11"/>
+          <w:lang w:val="en-US"/>
+        </w:rPr>
+        <w:t xml:space="preserve"> </w:t>
+      </w:r>
+      <w:r>
+        <w:rPr>
+          <w:rFonts w:ascii="Times New Roman" w:hAnsi="Times New Roman" w:cs="Times New Roman"/>
+          <w:lang w:val="en-US"/>
+        </w:rPr>
+        <w:t>(1998).</w:t>
+      </w:r>
+      <w:r>
+        <w:rPr>
+          <w:rFonts w:ascii="Times New Roman" w:hAnsi="Times New Roman" w:cs="Times New Roman"/>
+          <w:spacing w:val="-11"/>
+          <w:lang w:val="en-US"/>
+        </w:rPr>
+        <w:t xml:space="preserve"> </w:t>
+      </w:r>
+      <w:r>
+        <w:rPr>
+          <w:rFonts w:ascii="Times New Roman" w:hAnsi="Times New Roman" w:cs="Times New Roman"/>
+          <w:lang w:val="en-US"/>
+        </w:rPr>
+        <w:t>Statistical</w:t>
+      </w:r>
+      <w:r>
+        <w:rPr>
+          <w:rFonts w:ascii="Times New Roman" w:hAnsi="Times New Roman" w:cs="Times New Roman"/>
+          <w:spacing w:val="-12"/>
+          <w:lang w:val="en-US"/>
+        </w:rPr>
+        <w:t xml:space="preserve"> </w:t>
+      </w:r>
+      <w:r>
+        <w:rPr>
+          <w:rFonts w:ascii="Times New Roman" w:hAnsi="Times New Roman" w:cs="Times New Roman"/>
+          <w:lang w:val="en-US"/>
+        </w:rPr>
+        <w:t>practices</w:t>
+      </w:r>
+      <w:r>
+        <w:rPr>
+          <w:rFonts w:ascii="Times New Roman" w:hAnsi="Times New Roman" w:cs="Times New Roman"/>
+          <w:spacing w:val="-11"/>
+          <w:lang w:val="en-US"/>
+        </w:rPr>
+        <w:t xml:space="preserve"> </w:t>
+      </w:r>
+      <w:r>
+        <w:rPr>
+          <w:rFonts w:ascii="Times New Roman" w:hAnsi="Times New Roman" w:cs="Times New Roman"/>
+          <w:lang w:val="en-US"/>
+        </w:rPr>
+        <w:t>of</w:t>
+      </w:r>
+      <w:r>
+        <w:rPr>
+          <w:rFonts w:ascii="Times New Roman" w:hAnsi="Times New Roman" w:cs="Times New Roman"/>
+          <w:spacing w:val="-11"/>
+          <w:lang w:val="en-US"/>
+        </w:rPr>
+        <w:t xml:space="preserve"> </w:t>
+      </w:r>
+      <w:r>
+        <w:rPr>
+          <w:rFonts w:ascii="Times New Roman" w:hAnsi="Times New Roman" w:cs="Times New Roman"/>
+          <w:lang w:val="en-US"/>
+        </w:rPr>
+        <w:t>educational</w:t>
+      </w:r>
+      <w:r>
+        <w:rPr>
+          <w:rFonts w:ascii="Times New Roman" w:hAnsi="Times New Roman" w:cs="Times New Roman"/>
+          <w:spacing w:val="-11"/>
+          <w:lang w:val="en-US"/>
+        </w:rPr>
+        <w:t xml:space="preserve"> </w:t>
+      </w:r>
+      <w:r>
+        <w:rPr>
+          <w:rFonts w:ascii="Times New Roman" w:hAnsi="Times New Roman" w:cs="Times New Roman"/>
+          <w:lang w:val="en-US"/>
+        </w:rPr>
+        <w:t>researchers:</w:t>
+      </w:r>
+      <w:r>
+        <w:rPr>
+          <w:rFonts w:ascii="Times New Roman" w:hAnsi="Times New Roman" w:cs="Times New Roman"/>
+          <w:spacing w:val="-11"/>
+          <w:lang w:val="en-US"/>
+        </w:rPr>
+        <w:t xml:space="preserve"> </w:t>
+      </w:r>
+      <w:r>
+        <w:rPr>
+          <w:rFonts w:ascii="Times New Roman" w:hAnsi="Times New Roman" w:cs="Times New Roman"/>
+          <w:lang w:val="en-US"/>
+        </w:rPr>
+        <w:t>An</w:t>
+      </w:r>
+      <w:r>
+        <w:rPr>
+          <w:rFonts w:ascii="Times New Roman" w:hAnsi="Times New Roman" w:cs="Times New Roman"/>
+          <w:spacing w:val="-12"/>
+          <w:lang w:val="en-US"/>
+        </w:rPr>
+        <w:t xml:space="preserve"> </w:t>
+      </w:r>
+      <w:r>
+        <w:rPr>
+          <w:rFonts w:ascii="Times New Roman" w:hAnsi="Times New Roman" w:cs="Times New Roman"/>
+          <w:lang w:val="en-US"/>
+        </w:rPr>
+        <w:t>analysis</w:t>
+      </w:r>
+      <w:r>
+        <w:rPr>
+          <w:rFonts w:ascii="Times New Roman" w:hAnsi="Times New Roman" w:cs="Times New Roman"/>
+          <w:spacing w:val="-11"/>
+          <w:lang w:val="en-US"/>
+        </w:rPr>
+        <w:t xml:space="preserve"> </w:t>
+      </w:r>
+      <w:r>
+        <w:rPr>
+          <w:rFonts w:ascii="Times New Roman" w:hAnsi="Times New Roman" w:cs="Times New Roman"/>
+          <w:lang w:val="en-US"/>
+        </w:rPr>
+        <w:t>of</w:t>
+      </w:r>
+      <w:r>
+        <w:rPr>
+          <w:rFonts w:ascii="Times New Roman" w:hAnsi="Times New Roman" w:cs="Times New Roman"/>
+          <w:spacing w:val="-11"/>
+          <w:lang w:val="en-US"/>
+        </w:rPr>
+        <w:t xml:space="preserve"> </w:t>
+      </w:r>
+      <w:r>
+        <w:rPr>
+          <w:rFonts w:ascii="Times New Roman" w:hAnsi="Times New Roman" w:cs="Times New Roman"/>
+          <w:lang w:val="en-US"/>
+        </w:rPr>
+        <w:t>their</w:t>
+      </w:r>
+      <w:r>
+        <w:rPr>
+          <w:rFonts w:ascii="Times New Roman" w:hAnsi="Times New Roman" w:cs="Times New Roman"/>
+          <w:spacing w:val="-58"/>
+          <w:lang w:val="en-US"/>
+        </w:rPr>
+        <w:t xml:space="preserve"> </w:t>
+      </w:r>
+      <w:r>
+        <w:rPr>
+          <w:rFonts w:ascii="Times New Roman" w:hAnsi="Times New Roman" w:cs="Times New Roman"/>
+          <w:w w:val="95"/>
+          <w:lang w:val="en-US"/>
+        </w:rPr>
+        <w:t>ANOVA,</w:t>
+      </w:r>
+      <w:r>
+        <w:rPr>
+          <w:rFonts w:ascii="Times New Roman" w:hAnsi="Times New Roman" w:cs="Times New Roman"/>
+          <w:spacing w:val="13"/>
+          <w:w w:val="95"/>
+          <w:lang w:val="en-US"/>
+        </w:rPr>
+        <w:t xml:space="preserve"> </w:t>
+      </w:r>
+      <w:r>
+        <w:rPr>
+          <w:rFonts w:ascii="Times New Roman" w:hAnsi="Times New Roman" w:cs="Times New Roman"/>
+          <w:w w:val="95"/>
+          <w:lang w:val="en-US"/>
+        </w:rPr>
+        <w:t>MANOVA,</w:t>
+      </w:r>
+      <w:r>
+        <w:rPr>
+          <w:rFonts w:ascii="Times New Roman" w:hAnsi="Times New Roman" w:cs="Times New Roman"/>
+          <w:spacing w:val="14"/>
+          <w:w w:val="95"/>
+          <w:lang w:val="en-US"/>
+        </w:rPr>
+        <w:t xml:space="preserve"> </w:t>
+      </w:r>
+      <w:r>
+        <w:rPr>
+          <w:rFonts w:ascii="Times New Roman" w:hAnsi="Times New Roman" w:cs="Times New Roman"/>
+          <w:w w:val="95"/>
+          <w:lang w:val="en-US"/>
+        </w:rPr>
+        <w:t>and</w:t>
+      </w:r>
+      <w:r>
+        <w:rPr>
+          <w:rFonts w:ascii="Times New Roman" w:hAnsi="Times New Roman" w:cs="Times New Roman"/>
+          <w:spacing w:val="14"/>
+          <w:w w:val="95"/>
+          <w:lang w:val="en-US"/>
+        </w:rPr>
+        <w:t xml:space="preserve"> </w:t>
+      </w:r>
+      <w:r>
+        <w:rPr>
+          <w:rFonts w:ascii="Times New Roman" w:hAnsi="Times New Roman" w:cs="Times New Roman"/>
+          <w:w w:val="95"/>
+          <w:lang w:val="en-US"/>
+        </w:rPr>
+        <w:t>ANCOVA</w:t>
+      </w:r>
+      <w:r>
+        <w:rPr>
+          <w:rFonts w:ascii="Times New Roman" w:hAnsi="Times New Roman" w:cs="Times New Roman"/>
+          <w:spacing w:val="14"/>
+          <w:w w:val="95"/>
+          <w:lang w:val="en-US"/>
+        </w:rPr>
+        <w:t xml:space="preserve"> </w:t>
+      </w:r>
+      <w:r>
+        <w:rPr>
+          <w:rFonts w:ascii="Times New Roman" w:hAnsi="Times New Roman" w:cs="Times New Roman"/>
+          <w:w w:val="95"/>
+          <w:lang w:val="en-US"/>
+        </w:rPr>
+        <w:t>analyses.</w:t>
+      </w:r>
+      <w:r>
+        <w:rPr>
+          <w:rFonts w:ascii="Times New Roman" w:hAnsi="Times New Roman" w:cs="Times New Roman"/>
+          <w:spacing w:val="14"/>
+          <w:w w:val="95"/>
+          <w:lang w:val="en-US"/>
+        </w:rPr>
+        <w:t xml:space="preserve"> </w:t>
+      </w:r>
+      <w:r>
+        <w:rPr>
+          <w:rFonts w:ascii="Times New Roman" w:hAnsi="Times New Roman" w:cs="Times New Roman"/>
+          <w:i/>
+          <w:w w:val="95"/>
+          <w:lang w:val="en-US"/>
+        </w:rPr>
+        <w:t>Review</w:t>
+      </w:r>
+      <w:r>
+        <w:rPr>
+          <w:rFonts w:ascii="Times New Roman" w:hAnsi="Times New Roman" w:cs="Times New Roman"/>
+          <w:i/>
+          <w:spacing w:val="23"/>
+          <w:w w:val="95"/>
+          <w:lang w:val="en-US"/>
+        </w:rPr>
+        <w:t xml:space="preserve"> </w:t>
+      </w:r>
+      <w:r>
+        <w:rPr>
+          <w:rFonts w:ascii="Times New Roman" w:hAnsi="Times New Roman" w:cs="Times New Roman"/>
+          <w:i/>
+          <w:w w:val="95"/>
+          <w:lang w:val="en-US"/>
+        </w:rPr>
+        <w:t>of</w:t>
+      </w:r>
+      <w:r>
+        <w:rPr>
+          <w:rFonts w:ascii="Times New Roman" w:hAnsi="Times New Roman" w:cs="Times New Roman"/>
+          <w:i/>
+          <w:spacing w:val="23"/>
+          <w:w w:val="95"/>
+          <w:lang w:val="en-US"/>
+        </w:rPr>
+        <w:t xml:space="preserve"> </w:t>
+      </w:r>
+      <w:r>
+        <w:rPr>
+          <w:rFonts w:ascii="Times New Roman" w:hAnsi="Times New Roman" w:cs="Times New Roman"/>
+          <w:i/>
+          <w:w w:val="95"/>
+          <w:lang w:val="en-US"/>
+        </w:rPr>
+        <w:t>educational</w:t>
+      </w:r>
+      <w:r>
+        <w:rPr>
+          <w:rFonts w:ascii="Times New Roman" w:hAnsi="Times New Roman" w:cs="Times New Roman"/>
+          <w:i/>
+          <w:spacing w:val="23"/>
+          <w:w w:val="95"/>
+          <w:lang w:val="en-US"/>
+        </w:rPr>
+        <w:t xml:space="preserve"> </w:t>
+      </w:r>
+      <w:r>
+        <w:rPr>
+          <w:rFonts w:ascii="Times New Roman" w:hAnsi="Times New Roman" w:cs="Times New Roman"/>
+          <w:i/>
+          <w:w w:val="95"/>
+          <w:lang w:val="en-US"/>
+        </w:rPr>
+        <w:t>research</w:t>
+      </w:r>
       <w:r>
         <w:rPr>
           <w:rFonts w:ascii="Times New Roman" w:hAnsi="Times New Roman" w:cs="Times New Roman"/>
@@ -20463,558 +20268,6 @@
       <w:r>
         <w:rPr>
           <w:rFonts w:ascii="Times New Roman" w:hAnsi="Times New Roman" w:cs="Times New Roman"/>
-          <w:spacing w:val="1"/>
-          <w:w w:val="95"/>
-          <w:lang w:val="en-US"/>
-        </w:rPr>
-        <w:t xml:space="preserve"> </w:t>
-      </w:r>
-      <w:r>
-        <w:rPr>
-          <w:rFonts w:ascii="Times New Roman" w:hAnsi="Times New Roman" w:cs="Times New Roman"/>
-          <w:w w:val="95"/>
-          <w:lang w:val="en-US"/>
-        </w:rPr>
-        <w:t>H.</w:t>
-      </w:r>
-      <w:r>
-        <w:rPr>
-          <w:rFonts w:ascii="Times New Roman" w:hAnsi="Times New Roman" w:cs="Times New Roman"/>
-          <w:spacing w:val="1"/>
-          <w:w w:val="95"/>
-          <w:lang w:val="en-US"/>
-        </w:rPr>
-        <w:t xml:space="preserve"> </w:t>
-      </w:r>
-      <w:r>
-        <w:rPr>
-          <w:rFonts w:ascii="Times New Roman" w:hAnsi="Times New Roman" w:cs="Times New Roman"/>
-          <w:w w:val="95"/>
-          <w:lang w:val="en-US"/>
-        </w:rPr>
-        <w:t>J.,</w:t>
-      </w:r>
-      <w:r>
-        <w:rPr>
-          <w:rFonts w:ascii="Times New Roman" w:hAnsi="Times New Roman" w:cs="Times New Roman"/>
-          <w:spacing w:val="1"/>
-          <w:w w:val="95"/>
-          <w:lang w:val="en-US"/>
-        </w:rPr>
-        <w:t xml:space="preserve"> </w:t>
-      </w:r>
-      <w:proofErr w:type="spellStart"/>
-      <w:r>
-        <w:rPr>
-          <w:rFonts w:ascii="Times New Roman" w:hAnsi="Times New Roman" w:cs="Times New Roman"/>
-          <w:w w:val="95"/>
-          <w:lang w:val="en-US"/>
-        </w:rPr>
-        <w:t>Huberty</w:t>
-      </w:r>
-      <w:proofErr w:type="spellEnd"/>
-      <w:r>
-        <w:rPr>
-          <w:rFonts w:ascii="Times New Roman" w:hAnsi="Times New Roman" w:cs="Times New Roman"/>
-          <w:w w:val="95"/>
-          <w:lang w:val="en-US"/>
-        </w:rPr>
-        <w:t>,</w:t>
-      </w:r>
-      <w:r>
-        <w:rPr>
-          <w:rFonts w:ascii="Times New Roman" w:hAnsi="Times New Roman" w:cs="Times New Roman"/>
-          <w:spacing w:val="1"/>
-          <w:w w:val="95"/>
-          <w:lang w:val="en-US"/>
-        </w:rPr>
-        <w:t xml:space="preserve"> </w:t>
-      </w:r>
-      <w:r>
-        <w:rPr>
-          <w:rFonts w:ascii="Times New Roman" w:hAnsi="Times New Roman" w:cs="Times New Roman"/>
-          <w:w w:val="95"/>
-          <w:lang w:val="en-US"/>
-        </w:rPr>
-        <w:t>C.</w:t>
-      </w:r>
-      <w:r>
-        <w:rPr>
-          <w:rFonts w:ascii="Times New Roman" w:hAnsi="Times New Roman" w:cs="Times New Roman"/>
-          <w:spacing w:val="1"/>
-          <w:w w:val="95"/>
-          <w:lang w:val="en-US"/>
-        </w:rPr>
-        <w:t xml:space="preserve"> </w:t>
-      </w:r>
-      <w:r>
-        <w:rPr>
-          <w:rFonts w:ascii="Times New Roman" w:hAnsi="Times New Roman" w:cs="Times New Roman"/>
-          <w:w w:val="95"/>
-          <w:lang w:val="en-US"/>
-        </w:rPr>
-        <w:t>J.,</w:t>
-      </w:r>
-      <w:r>
-        <w:rPr>
-          <w:rFonts w:ascii="Times New Roman" w:hAnsi="Times New Roman" w:cs="Times New Roman"/>
-          <w:spacing w:val="1"/>
-          <w:w w:val="95"/>
-          <w:lang w:val="en-US"/>
-        </w:rPr>
-        <w:t xml:space="preserve"> </w:t>
-      </w:r>
-      <w:proofErr w:type="spellStart"/>
-      <w:r>
-        <w:rPr>
-          <w:rFonts w:ascii="Times New Roman" w:hAnsi="Times New Roman" w:cs="Times New Roman"/>
-          <w:w w:val="95"/>
-          <w:lang w:val="en-US"/>
-        </w:rPr>
-        <w:t>Lix</w:t>
-      </w:r>
-      <w:proofErr w:type="spellEnd"/>
-      <w:r>
-        <w:rPr>
-          <w:rFonts w:ascii="Times New Roman" w:hAnsi="Times New Roman" w:cs="Times New Roman"/>
-          <w:w w:val="95"/>
-          <w:lang w:val="en-US"/>
-        </w:rPr>
-        <w:t>,</w:t>
-      </w:r>
-      <w:r>
-        <w:rPr>
-          <w:rFonts w:ascii="Times New Roman" w:hAnsi="Times New Roman" w:cs="Times New Roman"/>
-          <w:spacing w:val="1"/>
-          <w:w w:val="95"/>
-          <w:lang w:val="en-US"/>
-        </w:rPr>
-        <w:t xml:space="preserve"> </w:t>
-      </w:r>
-      <w:r>
-        <w:rPr>
-          <w:rFonts w:ascii="Times New Roman" w:hAnsi="Times New Roman" w:cs="Times New Roman"/>
-          <w:w w:val="95"/>
-          <w:lang w:val="en-US"/>
-        </w:rPr>
-        <w:t>L.</w:t>
-      </w:r>
-      <w:r>
-        <w:rPr>
-          <w:rFonts w:ascii="Times New Roman" w:hAnsi="Times New Roman" w:cs="Times New Roman"/>
-          <w:spacing w:val="1"/>
-          <w:w w:val="95"/>
-          <w:lang w:val="en-US"/>
-        </w:rPr>
-        <w:t xml:space="preserve"> </w:t>
-      </w:r>
-      <w:r>
-        <w:rPr>
-          <w:rFonts w:ascii="Times New Roman" w:hAnsi="Times New Roman" w:cs="Times New Roman"/>
-          <w:w w:val="95"/>
-          <w:lang w:val="en-US"/>
-        </w:rPr>
-        <w:t>M.,</w:t>
-      </w:r>
-      <w:r>
-        <w:rPr>
-          <w:rFonts w:ascii="Times New Roman" w:hAnsi="Times New Roman" w:cs="Times New Roman"/>
-          <w:spacing w:val="1"/>
-          <w:w w:val="95"/>
-          <w:lang w:val="en-US"/>
-        </w:rPr>
-        <w:t xml:space="preserve"> </w:t>
-      </w:r>
-      <w:r>
-        <w:rPr>
-          <w:rFonts w:ascii="Times New Roman" w:hAnsi="Times New Roman" w:cs="Times New Roman"/>
-          <w:w w:val="95"/>
-          <w:lang w:val="en-US"/>
-        </w:rPr>
-        <w:t>Olejnik,</w:t>
-      </w:r>
-      <w:r>
-        <w:rPr>
-          <w:rFonts w:ascii="Times New Roman" w:hAnsi="Times New Roman" w:cs="Times New Roman"/>
-          <w:spacing w:val="1"/>
-          <w:w w:val="95"/>
-          <w:lang w:val="en-US"/>
-        </w:rPr>
-        <w:t xml:space="preserve"> </w:t>
-      </w:r>
-      <w:r>
-        <w:rPr>
-          <w:rFonts w:ascii="Times New Roman" w:hAnsi="Times New Roman" w:cs="Times New Roman"/>
-          <w:w w:val="95"/>
-          <w:lang w:val="en-US"/>
-        </w:rPr>
-        <w:t>S.,</w:t>
-      </w:r>
-      <w:r>
-        <w:rPr>
-          <w:rFonts w:ascii="Times New Roman" w:hAnsi="Times New Roman" w:cs="Times New Roman"/>
-          <w:spacing w:val="1"/>
-          <w:w w:val="95"/>
-          <w:lang w:val="en-US"/>
-        </w:rPr>
-        <w:t xml:space="preserve"> </w:t>
-      </w:r>
-      <w:proofErr w:type="spellStart"/>
-      <w:r>
-        <w:rPr>
-          <w:rFonts w:ascii="Times New Roman" w:hAnsi="Times New Roman" w:cs="Times New Roman"/>
-          <w:w w:val="95"/>
-          <w:lang w:val="en-US"/>
-        </w:rPr>
-        <w:t>Cribbie</w:t>
-      </w:r>
-      <w:proofErr w:type="spellEnd"/>
-      <w:r>
-        <w:rPr>
-          <w:rFonts w:ascii="Times New Roman" w:hAnsi="Times New Roman" w:cs="Times New Roman"/>
-          <w:w w:val="95"/>
-          <w:lang w:val="en-US"/>
-        </w:rPr>
-        <w:t>,</w:t>
-      </w:r>
-      <w:r>
-        <w:rPr>
-          <w:rFonts w:ascii="Times New Roman" w:hAnsi="Times New Roman" w:cs="Times New Roman"/>
-          <w:spacing w:val="1"/>
-          <w:w w:val="95"/>
-          <w:lang w:val="en-US"/>
-        </w:rPr>
-        <w:t xml:space="preserve"> </w:t>
-      </w:r>
-      <w:r>
-        <w:rPr>
-          <w:rFonts w:ascii="Times New Roman" w:hAnsi="Times New Roman" w:cs="Times New Roman"/>
-          <w:w w:val="95"/>
-          <w:lang w:val="en-US"/>
-        </w:rPr>
-        <w:t>R.</w:t>
-      </w:r>
-      <w:r>
-        <w:rPr>
-          <w:rFonts w:ascii="Times New Roman" w:hAnsi="Times New Roman" w:cs="Times New Roman"/>
-          <w:spacing w:val="1"/>
-          <w:w w:val="95"/>
-          <w:lang w:val="en-US"/>
-        </w:rPr>
-        <w:t xml:space="preserve"> </w:t>
-      </w:r>
-      <w:r>
-        <w:rPr>
-          <w:rFonts w:ascii="Times New Roman" w:hAnsi="Times New Roman" w:cs="Times New Roman"/>
-          <w:w w:val="95"/>
-          <w:lang w:val="en-US"/>
-        </w:rPr>
-        <w:t>A.,</w:t>
-      </w:r>
-      <w:r>
-        <w:rPr>
-          <w:rFonts w:ascii="Times New Roman" w:hAnsi="Times New Roman" w:cs="Times New Roman"/>
-          <w:spacing w:val="54"/>
-          <w:lang w:val="en-US"/>
-        </w:rPr>
-        <w:t xml:space="preserve"> </w:t>
-      </w:r>
-      <w:r>
-        <w:rPr>
-          <w:rFonts w:ascii="Times New Roman" w:hAnsi="Times New Roman" w:cs="Times New Roman"/>
-          <w:w w:val="95"/>
-          <w:lang w:val="en-US"/>
-        </w:rPr>
-        <w:t>Donahue,</w:t>
-      </w:r>
-      <w:r>
-        <w:rPr>
-          <w:rFonts w:ascii="Times New Roman" w:hAnsi="Times New Roman" w:cs="Times New Roman"/>
-          <w:spacing w:val="54"/>
-          <w:lang w:val="en-US"/>
-        </w:rPr>
-        <w:t xml:space="preserve"> </w:t>
-      </w:r>
-      <w:r>
-        <w:rPr>
-          <w:rFonts w:ascii="Times New Roman" w:hAnsi="Times New Roman" w:cs="Times New Roman"/>
-          <w:w w:val="95"/>
-          <w:lang w:val="en-US"/>
-        </w:rPr>
-        <w:t>B.,</w:t>
-      </w:r>
-      <w:r>
-        <w:rPr>
-          <w:rFonts w:ascii="Times New Roman" w:hAnsi="Times New Roman" w:cs="Times New Roman"/>
-          <w:spacing w:val="54"/>
-          <w:lang w:val="en-US"/>
-        </w:rPr>
-        <w:t xml:space="preserve"> </w:t>
-      </w:r>
-      <w:commentRangeStart w:id="23"/>
-      <w:r>
-        <w:rPr>
-          <w:rFonts w:ascii="Times New Roman" w:hAnsi="Times New Roman" w:cs="Times New Roman"/>
-          <w:w w:val="95"/>
-          <w:lang w:val="en-US"/>
-        </w:rPr>
-        <w:t>. . .</w:t>
-      </w:r>
-      <w:commentRangeEnd w:id="23"/>
-      <w:r>
-        <w:rPr>
-          <w:rStyle w:val="Marquedecommentaire"/>
-          <w:rFonts w:ascii="Times New Roman" w:hAnsi="Times New Roman" w:cs="Times New Roman"/>
-          <w:sz w:val="24"/>
-          <w:szCs w:val="24"/>
-        </w:rPr>
-        <w:commentReference w:id="23"/>
-      </w:r>
-      <w:r>
-        <w:rPr>
-          <w:rFonts w:ascii="Times New Roman" w:hAnsi="Times New Roman" w:cs="Times New Roman"/>
-          <w:spacing w:val="1"/>
-          <w:w w:val="95"/>
-          <w:lang w:val="en-US"/>
-        </w:rPr>
-        <w:t xml:space="preserve"> </w:t>
-      </w:r>
-      <w:proofErr w:type="spellStart"/>
-      <w:r>
-        <w:rPr>
-          <w:rFonts w:ascii="Times New Roman" w:hAnsi="Times New Roman" w:cs="Times New Roman"/>
-          <w:spacing w:val="-1"/>
-          <w:lang w:val="en-US"/>
-        </w:rPr>
-        <w:t>Keselman</w:t>
-      </w:r>
-      <w:proofErr w:type="spellEnd"/>
-      <w:r>
-        <w:rPr>
-          <w:rFonts w:ascii="Times New Roman" w:hAnsi="Times New Roman" w:cs="Times New Roman"/>
-          <w:spacing w:val="-1"/>
-          <w:lang w:val="en-US"/>
-        </w:rPr>
-        <w:t>,</w:t>
-      </w:r>
-      <w:r>
-        <w:rPr>
-          <w:rFonts w:ascii="Times New Roman" w:hAnsi="Times New Roman" w:cs="Times New Roman"/>
-          <w:spacing w:val="-12"/>
-          <w:lang w:val="en-US"/>
-        </w:rPr>
-        <w:t xml:space="preserve"> </w:t>
-      </w:r>
-      <w:r>
-        <w:rPr>
-          <w:rFonts w:ascii="Times New Roman" w:hAnsi="Times New Roman" w:cs="Times New Roman"/>
-          <w:w w:val="105"/>
-          <w:lang w:val="en-US"/>
-        </w:rPr>
-        <w:t>J.</w:t>
-      </w:r>
-      <w:r>
-        <w:rPr>
-          <w:rFonts w:ascii="Times New Roman" w:hAnsi="Times New Roman" w:cs="Times New Roman"/>
-          <w:spacing w:val="-14"/>
-          <w:w w:val="105"/>
-          <w:lang w:val="en-US"/>
-        </w:rPr>
-        <w:t xml:space="preserve"> </w:t>
-      </w:r>
-      <w:r>
-        <w:rPr>
-          <w:rFonts w:ascii="Times New Roman" w:hAnsi="Times New Roman" w:cs="Times New Roman"/>
-          <w:lang w:val="en-US"/>
-        </w:rPr>
-        <w:t>C.</w:t>
-      </w:r>
-      <w:r>
-        <w:rPr>
-          <w:rFonts w:ascii="Times New Roman" w:hAnsi="Times New Roman" w:cs="Times New Roman"/>
-          <w:spacing w:val="-11"/>
-          <w:lang w:val="en-US"/>
-        </w:rPr>
-        <w:t xml:space="preserve"> </w:t>
-      </w:r>
-      <w:r>
-        <w:rPr>
-          <w:rFonts w:ascii="Times New Roman" w:hAnsi="Times New Roman" w:cs="Times New Roman"/>
-          <w:lang w:val="en-US"/>
-        </w:rPr>
-        <w:t>(1998).</w:t>
-      </w:r>
-      <w:r>
-        <w:rPr>
-          <w:rFonts w:ascii="Times New Roman" w:hAnsi="Times New Roman" w:cs="Times New Roman"/>
-          <w:spacing w:val="-11"/>
-          <w:lang w:val="en-US"/>
-        </w:rPr>
-        <w:t xml:space="preserve"> </w:t>
-      </w:r>
-      <w:r>
-        <w:rPr>
-          <w:rFonts w:ascii="Times New Roman" w:hAnsi="Times New Roman" w:cs="Times New Roman"/>
-          <w:lang w:val="en-US"/>
-        </w:rPr>
-        <w:t>Statistical</w:t>
-      </w:r>
-      <w:r>
-        <w:rPr>
-          <w:rFonts w:ascii="Times New Roman" w:hAnsi="Times New Roman" w:cs="Times New Roman"/>
-          <w:spacing w:val="-12"/>
-          <w:lang w:val="en-US"/>
-        </w:rPr>
-        <w:t xml:space="preserve"> </w:t>
-      </w:r>
-      <w:r>
-        <w:rPr>
-          <w:rFonts w:ascii="Times New Roman" w:hAnsi="Times New Roman" w:cs="Times New Roman"/>
-          <w:lang w:val="en-US"/>
-        </w:rPr>
-        <w:t>practices</w:t>
-      </w:r>
-      <w:r>
-        <w:rPr>
-          <w:rFonts w:ascii="Times New Roman" w:hAnsi="Times New Roman" w:cs="Times New Roman"/>
-          <w:spacing w:val="-11"/>
-          <w:lang w:val="en-US"/>
-        </w:rPr>
-        <w:t xml:space="preserve"> </w:t>
-      </w:r>
-      <w:r>
-        <w:rPr>
-          <w:rFonts w:ascii="Times New Roman" w:hAnsi="Times New Roman" w:cs="Times New Roman"/>
-          <w:lang w:val="en-US"/>
-        </w:rPr>
-        <w:t>of</w:t>
-      </w:r>
-      <w:r>
-        <w:rPr>
-          <w:rFonts w:ascii="Times New Roman" w:hAnsi="Times New Roman" w:cs="Times New Roman"/>
-          <w:spacing w:val="-11"/>
-          <w:lang w:val="en-US"/>
-        </w:rPr>
-        <w:t xml:space="preserve"> </w:t>
-      </w:r>
-      <w:r>
-        <w:rPr>
-          <w:rFonts w:ascii="Times New Roman" w:hAnsi="Times New Roman" w:cs="Times New Roman"/>
-          <w:lang w:val="en-US"/>
-        </w:rPr>
-        <w:t>educational</w:t>
-      </w:r>
-      <w:r>
-        <w:rPr>
-          <w:rFonts w:ascii="Times New Roman" w:hAnsi="Times New Roman" w:cs="Times New Roman"/>
-          <w:spacing w:val="-11"/>
-          <w:lang w:val="en-US"/>
-        </w:rPr>
-        <w:t xml:space="preserve"> </w:t>
-      </w:r>
-      <w:r>
-        <w:rPr>
-          <w:rFonts w:ascii="Times New Roman" w:hAnsi="Times New Roman" w:cs="Times New Roman"/>
-          <w:lang w:val="en-US"/>
-        </w:rPr>
-        <w:t>researchers:</w:t>
-      </w:r>
-      <w:r>
-        <w:rPr>
-          <w:rFonts w:ascii="Times New Roman" w:hAnsi="Times New Roman" w:cs="Times New Roman"/>
-          <w:spacing w:val="-11"/>
-          <w:lang w:val="en-US"/>
-        </w:rPr>
-        <w:t xml:space="preserve"> </w:t>
-      </w:r>
-      <w:r>
-        <w:rPr>
-          <w:rFonts w:ascii="Times New Roman" w:hAnsi="Times New Roman" w:cs="Times New Roman"/>
-          <w:lang w:val="en-US"/>
-        </w:rPr>
-        <w:t>An</w:t>
-      </w:r>
-      <w:r>
-        <w:rPr>
-          <w:rFonts w:ascii="Times New Roman" w:hAnsi="Times New Roman" w:cs="Times New Roman"/>
-          <w:spacing w:val="-12"/>
-          <w:lang w:val="en-US"/>
-        </w:rPr>
-        <w:t xml:space="preserve"> </w:t>
-      </w:r>
-      <w:r>
-        <w:rPr>
-          <w:rFonts w:ascii="Times New Roman" w:hAnsi="Times New Roman" w:cs="Times New Roman"/>
-          <w:lang w:val="en-US"/>
-        </w:rPr>
-        <w:t>analysis</w:t>
-      </w:r>
-      <w:r>
-        <w:rPr>
-          <w:rFonts w:ascii="Times New Roman" w:hAnsi="Times New Roman" w:cs="Times New Roman"/>
-          <w:spacing w:val="-11"/>
-          <w:lang w:val="en-US"/>
-        </w:rPr>
-        <w:t xml:space="preserve"> </w:t>
-      </w:r>
-      <w:r>
-        <w:rPr>
-          <w:rFonts w:ascii="Times New Roman" w:hAnsi="Times New Roman" w:cs="Times New Roman"/>
-          <w:lang w:val="en-US"/>
-        </w:rPr>
-        <w:t>of</w:t>
-      </w:r>
-      <w:r>
-        <w:rPr>
-          <w:rFonts w:ascii="Times New Roman" w:hAnsi="Times New Roman" w:cs="Times New Roman"/>
-          <w:spacing w:val="-11"/>
-          <w:lang w:val="en-US"/>
-        </w:rPr>
-        <w:t xml:space="preserve"> </w:t>
-      </w:r>
-      <w:r>
-        <w:rPr>
-          <w:rFonts w:ascii="Times New Roman" w:hAnsi="Times New Roman" w:cs="Times New Roman"/>
-          <w:lang w:val="en-US"/>
-        </w:rPr>
-        <w:t>their</w:t>
-      </w:r>
-      <w:r>
-        <w:rPr>
-          <w:rFonts w:ascii="Times New Roman" w:hAnsi="Times New Roman" w:cs="Times New Roman"/>
-          <w:spacing w:val="-58"/>
-          <w:lang w:val="en-US"/>
-        </w:rPr>
-        <w:t xml:space="preserve"> </w:t>
-      </w:r>
-      <w:r>
-        <w:rPr>
-          <w:rFonts w:ascii="Times New Roman" w:hAnsi="Times New Roman" w:cs="Times New Roman"/>
-          <w:w w:val="95"/>
-          <w:lang w:val="en-US"/>
-        </w:rPr>
-        <w:t>ANOVA,</w:t>
-      </w:r>
-      <w:r>
-        <w:rPr>
-          <w:rFonts w:ascii="Times New Roman" w:hAnsi="Times New Roman" w:cs="Times New Roman"/>
-          <w:spacing w:val="13"/>
-          <w:w w:val="95"/>
-          <w:lang w:val="en-US"/>
-        </w:rPr>
-        <w:t xml:space="preserve"> </w:t>
-      </w:r>
-      <w:r>
-        <w:rPr>
-          <w:rFonts w:ascii="Times New Roman" w:hAnsi="Times New Roman" w:cs="Times New Roman"/>
-          <w:w w:val="95"/>
-          <w:lang w:val="en-US"/>
-        </w:rPr>
-        <w:t>MANOVA,</w:t>
-      </w:r>
-      <w:r>
-        <w:rPr>
-          <w:rFonts w:ascii="Times New Roman" w:hAnsi="Times New Roman" w:cs="Times New Roman"/>
           <w:spacing w:val="14"/>
           <w:w w:val="95"/>
           <w:lang w:val="en-US"/>
@@ -21024,10 +20277,19 @@
       <w:r>
         <w:rPr>
           <w:rFonts w:ascii="Times New Roman" w:hAnsi="Times New Roman" w:cs="Times New Roman"/>
-          <w:w w:val="95"/>
-          <w:lang w:val="en-US"/>
-        </w:rPr>
-        <w:t>and</w:t>
+          <w:i/>
+          <w:w w:val="95"/>
+          <w:lang w:val="en-US"/>
+        </w:rPr>
+        <w:t>68</w:t>
+      </w:r>
+      <w:r>
+        <w:rPr>
+          <w:rFonts w:ascii="Times New Roman" w:hAnsi="Times New Roman" w:cs="Times New Roman"/>
+          <w:w w:val="95"/>
+          <w:lang w:val="en-US"/>
+        </w:rPr>
+        <w:t>(3),</w:t>
       </w:r>
       <w:r>
         <w:rPr>
@@ -21044,151 +20306,26 @@
           <w:w w:val="95"/>
           <w:lang w:val="en-US"/>
         </w:rPr>
-        <w:t>ANCOVA</w:t>
-      </w:r>
-      <w:r>
-        <w:rPr>
-          <w:rFonts w:ascii="Times New Roman" w:hAnsi="Times New Roman" w:cs="Times New Roman"/>
-          <w:spacing w:val="14"/>
-          <w:w w:val="95"/>
-          <w:lang w:val="en-US"/>
-        </w:rPr>
-        <w:t xml:space="preserve"> </w:t>
-      </w:r>
-      <w:r>
-        <w:rPr>
-          <w:rFonts w:ascii="Times New Roman" w:hAnsi="Times New Roman" w:cs="Times New Roman"/>
-          <w:w w:val="95"/>
-          <w:lang w:val="en-US"/>
-        </w:rPr>
-        <w:t>analyses.</w:t>
-      </w:r>
-      <w:r>
-        <w:rPr>
-          <w:rFonts w:ascii="Times New Roman" w:hAnsi="Times New Roman" w:cs="Times New Roman"/>
-          <w:spacing w:val="14"/>
-          <w:w w:val="95"/>
-          <w:lang w:val="en-US"/>
-        </w:rPr>
-        <w:t xml:space="preserve"> </w:t>
-      </w:r>
-      <w:r>
-        <w:rPr>
-          <w:rFonts w:ascii="Times New Roman" w:hAnsi="Times New Roman" w:cs="Times New Roman"/>
-          <w:i/>
-          <w:w w:val="95"/>
-          <w:lang w:val="en-US"/>
-        </w:rPr>
-        <w:t>Review</w:t>
-      </w:r>
-      <w:r>
-        <w:rPr>
-          <w:rFonts w:ascii="Times New Roman" w:hAnsi="Times New Roman" w:cs="Times New Roman"/>
-          <w:i/>
-          <w:spacing w:val="23"/>
-          <w:w w:val="95"/>
-          <w:lang w:val="en-US"/>
-        </w:rPr>
-        <w:t xml:space="preserve"> </w:t>
-      </w:r>
-      <w:r>
-        <w:rPr>
-          <w:rFonts w:ascii="Times New Roman" w:hAnsi="Times New Roman" w:cs="Times New Roman"/>
-          <w:i/>
-          <w:w w:val="95"/>
-          <w:lang w:val="en-US"/>
-        </w:rPr>
-        <w:t>of</w:t>
-      </w:r>
-      <w:r>
-        <w:rPr>
-          <w:rFonts w:ascii="Times New Roman" w:hAnsi="Times New Roman" w:cs="Times New Roman"/>
-          <w:i/>
-          <w:spacing w:val="23"/>
-          <w:w w:val="95"/>
-          <w:lang w:val="en-US"/>
-        </w:rPr>
-        <w:t xml:space="preserve"> </w:t>
-      </w:r>
-      <w:r>
-        <w:rPr>
-          <w:rFonts w:ascii="Times New Roman" w:hAnsi="Times New Roman" w:cs="Times New Roman"/>
-          <w:i/>
-          <w:w w:val="95"/>
-          <w:lang w:val="en-US"/>
-        </w:rPr>
-        <w:t>educational</w:t>
-      </w:r>
-      <w:r>
-        <w:rPr>
-          <w:rFonts w:ascii="Times New Roman" w:hAnsi="Times New Roman" w:cs="Times New Roman"/>
-          <w:i/>
-          <w:spacing w:val="23"/>
-          <w:w w:val="95"/>
-          <w:lang w:val="en-US"/>
-        </w:rPr>
-        <w:t xml:space="preserve"> </w:t>
-      </w:r>
-      <w:r>
-        <w:rPr>
-          <w:rFonts w:ascii="Times New Roman" w:hAnsi="Times New Roman" w:cs="Times New Roman"/>
-          <w:i/>
-          <w:w w:val="95"/>
-          <w:lang w:val="en-US"/>
-        </w:rPr>
-        <w:t>research</w:t>
-      </w:r>
-      <w:r>
-        <w:rPr>
-          <w:rFonts w:ascii="Times New Roman" w:hAnsi="Times New Roman" w:cs="Times New Roman"/>
-          <w:w w:val="95"/>
-          <w:lang w:val="en-US"/>
-        </w:rPr>
-        <w:t>,</w:t>
-      </w:r>
-      <w:r>
-        <w:rPr>
-          <w:rFonts w:ascii="Times New Roman" w:hAnsi="Times New Roman" w:cs="Times New Roman"/>
-          <w:spacing w:val="14"/>
-          <w:w w:val="95"/>
-          <w:lang w:val="en-US"/>
-        </w:rPr>
-        <w:t xml:space="preserve"> </w:t>
-      </w:r>
-      <w:r>
-        <w:rPr>
-          <w:rFonts w:ascii="Times New Roman" w:hAnsi="Times New Roman" w:cs="Times New Roman"/>
-          <w:i/>
-          <w:w w:val="95"/>
-          <w:lang w:val="en-US"/>
-        </w:rPr>
-        <w:t>68</w:t>
-      </w:r>
-      <w:r>
-        <w:rPr>
-          <w:rFonts w:ascii="Times New Roman" w:hAnsi="Times New Roman" w:cs="Times New Roman"/>
-          <w:w w:val="95"/>
-          <w:lang w:val="en-US"/>
-        </w:rPr>
-        <w:t>(3),</w:t>
-      </w:r>
-      <w:r>
-        <w:rPr>
-          <w:rFonts w:ascii="Times New Roman" w:hAnsi="Times New Roman" w:cs="Times New Roman"/>
-          <w:spacing w:val="14"/>
-          <w:w w:val="95"/>
-          <w:lang w:val="en-US"/>
-        </w:rPr>
-        <w:t xml:space="preserve"> </w:t>
-      </w:r>
-      <w:r>
-        <w:rPr>
-          <w:rFonts w:ascii="Times New Roman" w:hAnsi="Times New Roman" w:cs="Times New Roman"/>
-          <w:w w:val="95"/>
-          <w:lang w:val="en-US"/>
-        </w:rPr>
         <w:t>350-386.</w:t>
       </w:r>
+      <w:r>
+        <w:rPr>
+          <w:rFonts w:ascii="Times New Roman" w:hAnsi="Times New Roman" w:cs="Times New Roman"/>
+          <w:color w:val="FF0000"/>
+          <w:lang w:val="en-US"/>
+        </w:rPr>
+        <w:t xml:space="preserve"> </w:t>
+      </w:r>
+      <w:hyperlink r:id="rId40" w:history="1">
+        <w:r>
+          <w:rPr>
+            <w:rFonts w:ascii="Times New Roman" w:hAnsi="Times New Roman" w:cs="Times New Roman"/>
+            <w:color w:val="FF0000"/>
+            <w:lang w:val="en-US"/>
+          </w:rPr>
+          <w:t>https://doi.org/10.3102/00346543068003350</w:t>
+        </w:r>
+      </w:hyperlink>
     </w:p>
     <w:p>
       <w:pPr>
@@ -21201,39 +20338,36 @@
           <w:lang w:val="en-US"/>
         </w:rPr>
       </w:pPr>
-      <w:proofErr w:type="spellStart"/>
-      <w:r>
-        <w:rPr>
-          <w:rFonts w:ascii="Times New Roman" w:hAnsi="Times New Roman" w:cs="Times New Roman"/>
-          <w:lang w:val="en-US"/>
-        </w:rPr>
-        <w:t>Keselman</w:t>
-      </w:r>
-      <w:proofErr w:type="spellEnd"/>
-      <w:r>
-        <w:rPr>
-          <w:rFonts w:ascii="Times New Roman" w:hAnsi="Times New Roman" w:cs="Times New Roman"/>
-          <w:lang w:val="en-US"/>
-        </w:rPr>
-        <w:t xml:space="preserve">, H. J., &amp; Rogan, J. C. (1980). Repeated measures </w:t>
-      </w:r>
-      <w:commentRangeStart w:id="24"/>
-      <w:r>
-        <w:rPr>
-          <w:rFonts w:ascii="Times New Roman" w:hAnsi="Times New Roman" w:cs="Times New Roman"/>
+      <w:r>
+        <w:rPr>
+          <w:rFonts w:ascii="Times New Roman" w:hAnsi="Times New Roman" w:cs="Times New Roman"/>
+          <w:lang w:val="en-US"/>
+        </w:rPr>
+        <w:t xml:space="preserve">Keselman, H. J., &amp; Rogan, J. C. (1980). Repeated measures </w:t>
+      </w:r>
+      <w:commentRangeStart w:id="23"/>
+      <w:r>
+        <w:rPr>
+          <w:rFonts w:ascii="Times New Roman" w:hAnsi="Times New Roman" w:cs="Times New Roman"/>
+          <w:i/>
+          <w:iCs/>
+          <w:color w:val="FF0000"/>
           <w:lang w:val="en-US"/>
         </w:rPr>
         <w:t>F</w:t>
       </w:r>
-      <w:commentRangeEnd w:id="24"/>
+      <w:commentRangeEnd w:id="23"/>
       <w:r>
         <w:rPr>
           <w:rStyle w:val="Marquedecommentaire"/>
           <w:rFonts w:ascii="Times New Roman" w:hAnsi="Times New Roman" w:cs="Times New Roman"/>
-          <w:sz w:val="24"/>
-          <w:szCs w:val="24"/>
-        </w:rPr>
-        <w:commentReference w:id="24"/>
+          <w:i/>
+          <w:iCs/>
+          <w:color w:val="FF0000"/>
+          <w:sz w:val="24"/>
+          <w:szCs w:val="24"/>
+        </w:rPr>
+        <w:commentReference w:id="23"/>
       </w:r>
       <w:r>
         <w:rPr>
@@ -21429,6 +20563,24 @@
         </w:rPr>
         <w:t>499-503.</w:t>
       </w:r>
+      <w:r>
+        <w:rPr>
+          <w:rFonts w:ascii="Times New Roman" w:hAnsi="Times New Roman" w:cs="Times New Roman"/>
+          <w:w w:val="95"/>
+          <w:lang w:val="en-US"/>
+        </w:rPr>
+        <w:t xml:space="preserve"> </w:t>
+      </w:r>
+      <w:hyperlink r:id="rId41" w:history="1">
+        <w:r>
+          <w:rPr>
+            <w:rFonts w:ascii="Times New Roman" w:hAnsi="Times New Roman" w:cs="Times New Roman"/>
+            <w:color w:val="FF0000"/>
+            <w:lang w:val="en-US"/>
+          </w:rPr>
+          <w:t>https://doi.org/10.1111/j.1469-8986.1980.tb00190.x</w:t>
+        </w:r>
+      </w:hyperlink>
     </w:p>
     <w:p>
       <w:pPr>
@@ -21440,23 +20592,13 @@
           <w:lang w:val="en-US"/>
         </w:rPr>
       </w:pPr>
-      <w:proofErr w:type="spellStart"/>
-      <w:r>
-        <w:rPr>
-          <w:rFonts w:ascii="Times New Roman" w:hAnsi="Times New Roman" w:cs="Times New Roman"/>
-          <w:w w:val="95"/>
-          <w:lang w:val="en-US"/>
-        </w:rPr>
-        <w:t>Kulinskaya</w:t>
-      </w:r>
-      <w:proofErr w:type="spellEnd"/>
-      <w:r>
-        <w:rPr>
-          <w:rFonts w:ascii="Times New Roman" w:hAnsi="Times New Roman" w:cs="Times New Roman"/>
-          <w:w w:val="95"/>
-          <w:lang w:val="en-US"/>
-        </w:rPr>
-        <w:t>, E., &amp; Staudte, R. G. (2007). Confidence intervals for the standardized effect arising</w:t>
+      <w:r>
+        <w:rPr>
+          <w:rFonts w:ascii="Times New Roman" w:hAnsi="Times New Roman" w:cs="Times New Roman"/>
+          <w:w w:val="95"/>
+          <w:lang w:val="en-US"/>
+        </w:rPr>
+        <w:t>Kulinskaya, E., &amp; Staudte, R. G. (2007). Confidence intervals for the standardized effect arising</w:t>
       </w:r>
       <w:r>
         <w:rPr>
@@ -21684,6 +20826,24 @@
         </w:rPr>
         <w:t>2853-2871.</w:t>
       </w:r>
+      <w:r>
+        <w:rPr>
+          <w:rFonts w:ascii="Times New Roman" w:hAnsi="Times New Roman" w:cs="Times New Roman"/>
+          <w:w w:val="95"/>
+          <w:lang w:val="en-US"/>
+        </w:rPr>
+        <w:t xml:space="preserve"> </w:t>
+      </w:r>
+      <w:hyperlink r:id="rId42" w:history="1">
+        <w:r>
+          <w:rPr>
+            <w:rFonts w:ascii="Times New Roman" w:hAnsi="Times New Roman" w:cs="Times New Roman"/>
+            <w:color w:val="FF0000"/>
+            <w:lang w:val="en-US"/>
+          </w:rPr>
+          <w:t>https://doi.org/10.1002/sim.2751</w:t>
+        </w:r>
+      </w:hyperlink>
     </w:p>
     <w:p>
       <w:pPr>
@@ -21695,21 +20855,12 @@
           <w:lang w:val="en-US"/>
         </w:rPr>
       </w:pPr>
-      <w:proofErr w:type="spellStart"/>
-      <w:r>
-        <w:rPr>
-          <w:rFonts w:ascii="Times New Roman" w:hAnsi="Times New Roman" w:cs="Times New Roman"/>
-          <w:lang w:val="en-US"/>
-        </w:rPr>
-        <w:t>Lakens</w:t>
-      </w:r>
-      <w:proofErr w:type="spellEnd"/>
-      <w:r>
-        <w:rPr>
-          <w:rFonts w:ascii="Times New Roman" w:hAnsi="Times New Roman" w:cs="Times New Roman"/>
-          <w:lang w:val="en-US"/>
-        </w:rPr>
-        <w:t>, D. (2013). Calculating and reporting effect sizes to facilitate cumulative science: a</w:t>
+      <w:r>
+        <w:rPr>
+          <w:rFonts w:ascii="Times New Roman" w:hAnsi="Times New Roman" w:cs="Times New Roman"/>
+          <w:lang w:val="en-US"/>
+        </w:rPr>
+        <w:t>Lakens, D. (2013). Calculating and reporting effect sizes to facilitate cumulative science: a</w:t>
       </w:r>
       <w:r>
         <w:rPr>
@@ -21764,13 +20915,162 @@
         </w:rPr>
         <w:t xml:space="preserve"> </w:t>
       </w:r>
+      <w:commentRangeStart w:id="24"/>
+      <w:r>
+        <w:rPr>
+          <w:rFonts w:ascii="Times New Roman" w:hAnsi="Times New Roman" w:cs="Times New Roman"/>
+          <w:i/>
+          <w:iCs/>
+          <w:color w:val="FF0000"/>
+          <w:lang w:val="en-US"/>
+        </w:rPr>
+        <w:t>t</w:t>
+      </w:r>
+      <w:commentRangeEnd w:id="24"/>
+      <w:r>
+        <w:rPr>
+          <w:rStyle w:val="Marquedecommentaire"/>
+          <w:rFonts w:ascii="Times New Roman" w:hAnsi="Times New Roman" w:cs="Times New Roman"/>
+          <w:i/>
+          <w:iCs/>
+          <w:color w:val="FF0000"/>
+          <w:sz w:val="24"/>
+          <w:szCs w:val="24"/>
+        </w:rPr>
+        <w:commentReference w:id="24"/>
+      </w:r>
+      <w:r>
+        <w:rPr>
+          <w:rFonts w:ascii="Times New Roman" w:hAnsi="Times New Roman" w:cs="Times New Roman"/>
+          <w:lang w:val="en-US"/>
+        </w:rPr>
+        <w:t>-tests</w:t>
+      </w:r>
+      <w:r>
+        <w:rPr>
+          <w:rFonts w:ascii="Times New Roman" w:hAnsi="Times New Roman" w:cs="Times New Roman"/>
+          <w:spacing w:val="11"/>
+          <w:lang w:val="en-US"/>
+        </w:rPr>
+        <w:t xml:space="preserve"> </w:t>
+      </w:r>
+      <w:r>
+        <w:rPr>
+          <w:rFonts w:ascii="Times New Roman" w:hAnsi="Times New Roman" w:cs="Times New Roman"/>
+          <w:lang w:val="en-US"/>
+        </w:rPr>
+        <w:t>and</w:t>
+      </w:r>
+      <w:r>
+        <w:rPr>
+          <w:rFonts w:ascii="Times New Roman" w:hAnsi="Times New Roman" w:cs="Times New Roman"/>
+          <w:spacing w:val="12"/>
+          <w:lang w:val="en-US"/>
+        </w:rPr>
+        <w:t xml:space="preserve"> </w:t>
+      </w:r>
+      <w:r>
+        <w:rPr>
+          <w:rFonts w:ascii="Times New Roman" w:hAnsi="Times New Roman" w:cs="Times New Roman"/>
+          <w:lang w:val="en-US"/>
+        </w:rPr>
+        <w:t>ANOVAs.</w:t>
+      </w:r>
+      <w:r>
+        <w:rPr>
+          <w:rFonts w:ascii="Times New Roman" w:hAnsi="Times New Roman" w:cs="Times New Roman"/>
+          <w:spacing w:val="12"/>
+          <w:lang w:val="en-US"/>
+        </w:rPr>
+        <w:t xml:space="preserve"> </w:t>
+      </w:r>
+      <w:r>
+        <w:rPr>
+          <w:rFonts w:ascii="Times New Roman" w:hAnsi="Times New Roman" w:cs="Times New Roman"/>
+          <w:i/>
+          <w:lang w:val="en-US"/>
+        </w:rPr>
+        <w:t>Frontiers</w:t>
+      </w:r>
+      <w:r>
+        <w:rPr>
+          <w:rFonts w:ascii="Times New Roman" w:hAnsi="Times New Roman" w:cs="Times New Roman"/>
+          <w:i/>
+          <w:spacing w:val="17"/>
+          <w:lang w:val="en-US"/>
+        </w:rPr>
+        <w:t xml:space="preserve"> </w:t>
+      </w:r>
+      <w:r>
+        <w:rPr>
+          <w:rFonts w:ascii="Times New Roman" w:hAnsi="Times New Roman" w:cs="Times New Roman"/>
+          <w:i/>
+          <w:lang w:val="en-US"/>
+        </w:rPr>
+        <w:t>in</w:t>
+      </w:r>
+      <w:r>
+        <w:rPr>
+          <w:rFonts w:ascii="Times New Roman" w:hAnsi="Times New Roman" w:cs="Times New Roman"/>
+          <w:i/>
+          <w:spacing w:val="17"/>
+          <w:lang w:val="en-US"/>
+        </w:rPr>
+        <w:t xml:space="preserve"> </w:t>
+      </w:r>
+      <w:r>
+        <w:rPr>
+          <w:rFonts w:ascii="Times New Roman" w:hAnsi="Times New Roman" w:cs="Times New Roman"/>
+          <w:i/>
+          <w:lang w:val="en-US"/>
+        </w:rPr>
+        <w:t>psychology</w:t>
+      </w:r>
+      <w:r>
+        <w:rPr>
+          <w:rFonts w:ascii="Times New Roman" w:hAnsi="Times New Roman" w:cs="Times New Roman"/>
+          <w:lang w:val="en-US"/>
+        </w:rPr>
+        <w:t>,</w:t>
+      </w:r>
+      <w:r>
+        <w:rPr>
+          <w:rFonts w:ascii="Times New Roman" w:hAnsi="Times New Roman" w:cs="Times New Roman"/>
+          <w:spacing w:val="12"/>
+          <w:lang w:val="en-US"/>
+        </w:rPr>
+        <w:t xml:space="preserve"> </w:t>
+      </w:r>
+      <w:r>
+        <w:rPr>
+          <w:rFonts w:ascii="Times New Roman" w:hAnsi="Times New Roman" w:cs="Times New Roman"/>
+          <w:i/>
+          <w:lang w:val="en-US"/>
+        </w:rPr>
+        <w:t>4</w:t>
+      </w:r>
+      <w:r>
+        <w:rPr>
+          <w:rFonts w:ascii="Times New Roman" w:hAnsi="Times New Roman" w:cs="Times New Roman"/>
+          <w:lang w:val="en-US"/>
+        </w:rPr>
+        <w:t>,</w:t>
+      </w:r>
+      <w:r>
+        <w:rPr>
+          <w:rFonts w:ascii="Times New Roman" w:hAnsi="Times New Roman" w:cs="Times New Roman"/>
+          <w:spacing w:val="11"/>
+          <w:lang w:val="en-US"/>
+        </w:rPr>
+        <w:t xml:space="preserve"> </w:t>
+      </w:r>
       <w:commentRangeStart w:id="25"/>
       <w:r>
         <w:rPr>
           <w:rFonts w:ascii="Times New Roman" w:hAnsi="Times New Roman" w:cs="Times New Roman"/>
           <w:lang w:val="en-US"/>
         </w:rPr>
-        <w:t>t</w:t>
+        <w:t>863</w:t>
       </w:r>
       <w:commentRangeEnd w:id="25"/>
       <w:r>
@@ -21781,149 +21081,6 @@
           <w:szCs w:val="24"/>
         </w:rPr>
         <w:commentReference w:id="25"/>
-      </w:r>
-      <w:r>
-        <w:rPr>
-          <w:rFonts w:ascii="Times New Roman" w:hAnsi="Times New Roman" w:cs="Times New Roman"/>
-          <w:lang w:val="en-US"/>
-        </w:rPr>
-        <w:t>-tests</w:t>
-      </w:r>
-      <w:r>
-        <w:rPr>
-          <w:rFonts w:ascii="Times New Roman" w:hAnsi="Times New Roman" w:cs="Times New Roman"/>
-          <w:spacing w:val="11"/>
-          <w:lang w:val="en-US"/>
-        </w:rPr>
-        <w:t xml:space="preserve"> </w:t>
-      </w:r>
-      <w:r>
-        <w:rPr>
-          <w:rFonts w:ascii="Times New Roman" w:hAnsi="Times New Roman" w:cs="Times New Roman"/>
-          <w:lang w:val="en-US"/>
-        </w:rPr>
-        <w:t>and</w:t>
-      </w:r>
-      <w:r>
-        <w:rPr>
-          <w:rFonts w:ascii="Times New Roman" w:hAnsi="Times New Roman" w:cs="Times New Roman"/>
-          <w:spacing w:val="12"/>
-          <w:lang w:val="en-US"/>
-        </w:rPr>
-        <w:t xml:space="preserve"> </w:t>
-      </w:r>
-      <w:r>
-        <w:rPr>
-          <w:rFonts w:ascii="Times New Roman" w:hAnsi="Times New Roman" w:cs="Times New Roman"/>
-          <w:lang w:val="en-US"/>
-        </w:rPr>
-        <w:t>ANOVAs.</w:t>
-      </w:r>
-      <w:r>
-        <w:rPr>
-          <w:rFonts w:ascii="Times New Roman" w:hAnsi="Times New Roman" w:cs="Times New Roman"/>
-          <w:spacing w:val="12"/>
-          <w:lang w:val="en-US"/>
-        </w:rPr>
-        <w:t xml:space="preserve"> </w:t>
-      </w:r>
-      <w:r>
-        <w:rPr>
-          <w:rFonts w:ascii="Times New Roman" w:hAnsi="Times New Roman" w:cs="Times New Roman"/>
-          <w:i/>
-          <w:lang w:val="en-US"/>
-        </w:rPr>
-        <w:t>Frontiers</w:t>
-      </w:r>
-      <w:r>
-        <w:rPr>
-          <w:rFonts w:ascii="Times New Roman" w:hAnsi="Times New Roman" w:cs="Times New Roman"/>
-          <w:i/>
-          <w:spacing w:val="17"/>
-          <w:lang w:val="en-US"/>
-        </w:rPr>
-        <w:t xml:space="preserve"> </w:t>
-      </w:r>
-      <w:r>
-        <w:rPr>
-          <w:rFonts w:ascii="Times New Roman" w:hAnsi="Times New Roman" w:cs="Times New Roman"/>
-          <w:i/>
-          <w:lang w:val="en-US"/>
-        </w:rPr>
-        <w:t>in</w:t>
-      </w:r>
-      <w:r>
-        <w:rPr>
-          <w:rFonts w:ascii="Times New Roman" w:hAnsi="Times New Roman" w:cs="Times New Roman"/>
-          <w:i/>
-          <w:spacing w:val="17"/>
-          <w:lang w:val="en-US"/>
-        </w:rPr>
-        <w:t xml:space="preserve"> </w:t>
-      </w:r>
-      <w:r>
-        <w:rPr>
-          <w:rFonts w:ascii="Times New Roman" w:hAnsi="Times New Roman" w:cs="Times New Roman"/>
-          <w:i/>
-          <w:lang w:val="en-US"/>
-        </w:rPr>
-        <w:t>psychology</w:t>
-      </w:r>
-      <w:r>
-        <w:rPr>
-          <w:rFonts w:ascii="Times New Roman" w:hAnsi="Times New Roman" w:cs="Times New Roman"/>
-          <w:lang w:val="en-US"/>
-        </w:rPr>
-        <w:t>,</w:t>
-      </w:r>
-      <w:r>
-        <w:rPr>
-          <w:rFonts w:ascii="Times New Roman" w:hAnsi="Times New Roman" w:cs="Times New Roman"/>
-          <w:spacing w:val="12"/>
-          <w:lang w:val="en-US"/>
-        </w:rPr>
-        <w:t xml:space="preserve"> </w:t>
-      </w:r>
-      <w:r>
-        <w:rPr>
-          <w:rFonts w:ascii="Times New Roman" w:hAnsi="Times New Roman" w:cs="Times New Roman"/>
-          <w:i/>
-          <w:lang w:val="en-US"/>
-        </w:rPr>
-        <w:t>4</w:t>
-      </w:r>
-      <w:r>
-        <w:rPr>
-          <w:rFonts w:ascii="Times New Roman" w:hAnsi="Times New Roman" w:cs="Times New Roman"/>
-          <w:lang w:val="en-US"/>
-        </w:rPr>
-        <w:t>,</w:t>
-      </w:r>
-      <w:r>
-        <w:rPr>
-          <w:rFonts w:ascii="Times New Roman" w:hAnsi="Times New Roman" w:cs="Times New Roman"/>
-          <w:spacing w:val="11"/>
-          <w:lang w:val="en-US"/>
-        </w:rPr>
-        <w:t xml:space="preserve"> </w:t>
-      </w:r>
-      <w:commentRangeStart w:id="26"/>
-      <w:r>
-        <w:rPr>
-          <w:rFonts w:ascii="Times New Roman" w:hAnsi="Times New Roman" w:cs="Times New Roman"/>
-          <w:lang w:val="en-US"/>
-        </w:rPr>
-        <w:t>863</w:t>
-      </w:r>
-      <w:commentRangeEnd w:id="26"/>
-      <w:r>
-        <w:rPr>
-          <w:rStyle w:val="Marquedecommentaire"/>
-          <w:rFonts w:ascii="Times New Roman" w:hAnsi="Times New Roman" w:cs="Times New Roman"/>
-          <w:sz w:val="24"/>
-          <w:szCs w:val="24"/>
-        </w:rPr>
-        <w:commentReference w:id="26"/>
       </w:r>
       <w:r>
         <w:rPr>
@@ -21943,37 +21100,12 @@
           <w:lang w:val="en-US"/>
         </w:rPr>
       </w:pPr>
-      <w:proofErr w:type="spellStart"/>
-      <w:r>
-        <w:rPr>
-          <w:rFonts w:ascii="Times New Roman" w:hAnsi="Times New Roman" w:cs="Times New Roman"/>
-          <w:lang w:val="en-US"/>
-        </w:rPr>
-        <w:t>Lakens</w:t>
-      </w:r>
-      <w:proofErr w:type="spellEnd"/>
-      <w:r>
-        <w:rPr>
-          <w:rFonts w:ascii="Times New Roman" w:hAnsi="Times New Roman" w:cs="Times New Roman"/>
-          <w:lang w:val="en-US"/>
-        </w:rPr>
-        <w:t xml:space="preserve">, D. (2016, 9 </w:t>
-      </w:r>
-      <w:proofErr w:type="spellStart"/>
-      <w:r>
-        <w:rPr>
-          <w:rFonts w:ascii="Times New Roman" w:hAnsi="Times New Roman" w:cs="Times New Roman"/>
-          <w:lang w:val="en-US"/>
-        </w:rPr>
-        <w:t>décembre</w:t>
-      </w:r>
-      <w:proofErr w:type="spellEnd"/>
-      <w:r>
-        <w:rPr>
-          <w:rFonts w:ascii="Times New Roman" w:hAnsi="Times New Roman" w:cs="Times New Roman"/>
-          <w:lang w:val="en-US"/>
-        </w:rPr>
-        <w:t>). The 20% Statistician: TOST equivalence testing R package</w:t>
+      <w:r>
+        <w:rPr>
+          <w:rFonts w:ascii="Times New Roman" w:hAnsi="Times New Roman" w:cs="Times New Roman"/>
+          <w:lang w:val="en-US"/>
+        </w:rPr>
+        <w:t>Lakens, D. (2016, 9 décembre). The 20% Statistician: TOST equivalence testing R package</w:t>
       </w:r>
       <w:r>
         <w:rPr>
@@ -21988,25 +21120,9 @@
           <w:rFonts w:ascii="Times New Roman" w:hAnsi="Times New Roman" w:cs="Times New Roman"/>
           <w:lang w:val="en-US"/>
         </w:rPr>
-        <w:t xml:space="preserve">(TOSTER) and spreadsheet. The 20% Statistician. </w:t>
-      </w:r>
-      <w:proofErr w:type="spellStart"/>
-      <w:r>
-        <w:rPr>
-          <w:rFonts w:ascii="Times New Roman" w:hAnsi="Times New Roman" w:cs="Times New Roman"/>
-          <w:lang w:val="en-US"/>
-        </w:rPr>
-        <w:t>Repéré</w:t>
-      </w:r>
-      <w:proofErr w:type="spellEnd"/>
-      <w:r>
-        <w:rPr>
-          <w:rFonts w:ascii="Times New Roman" w:hAnsi="Times New Roman" w:cs="Times New Roman"/>
-          <w:lang w:val="en-US"/>
-        </w:rPr>
-        <w:t xml:space="preserve"> à </w:t>
-      </w:r>
-      <w:hyperlink r:id="rId40" w:history="1">
+        <w:t xml:space="preserve">(TOSTER) and spreadsheet. The 20% Statistician. Repéré à </w:t>
+      </w:r>
+      <w:hyperlink r:id="rId43" w:history="1">
         <w:r>
           <w:rPr>
             <w:rStyle w:val="Lienhypertexte"/>
@@ -22024,7 +21140,7 @@
         </w:rPr>
         <w:t xml:space="preserve"> </w:t>
       </w:r>
-      <w:hyperlink r:id="rId41">
+      <w:hyperlink r:id="rId44">
         <w:r>
           <w:rPr>
             <w:rFonts w:ascii="Times New Roman" w:hAnsi="Times New Roman" w:cs="Times New Roman"/>
@@ -22046,27 +21162,17 @@
           <w:lang w:val="en-US"/>
         </w:rPr>
       </w:pPr>
-      <w:proofErr w:type="spellStart"/>
-      <w:r>
-        <w:rPr>
-          <w:rFonts w:ascii="Times New Roman" w:hAnsi="Times New Roman" w:cs="Times New Roman"/>
-          <w:sz w:val="24"/>
-          <w:szCs w:val="24"/>
-          <w:lang w:val="en-US"/>
-        </w:rPr>
-        <w:t>Lakens</w:t>
-      </w:r>
-      <w:proofErr w:type="spellEnd"/>
-      <w:r>
-        <w:rPr>
-          <w:rFonts w:ascii="Times New Roman" w:hAnsi="Times New Roman" w:cs="Times New Roman"/>
-          <w:sz w:val="24"/>
-          <w:szCs w:val="24"/>
-          <w:lang w:val="en-US"/>
-        </w:rPr>
-        <w:t xml:space="preserve">, D. (2017). Equivalence tests: A practical primer for </w:t>
-      </w:r>
-      <w:commentRangeStart w:id="27"/>
+      <w:r>
+        <w:rPr>
+          <w:rFonts w:ascii="Times New Roman" w:hAnsi="Times New Roman" w:cs="Times New Roman"/>
+          <w:sz w:val="24"/>
+          <w:szCs w:val="24"/>
+          <w:lang w:val="en-US"/>
+        </w:rPr>
+        <w:lastRenderedPageBreak/>
+        <w:t xml:space="preserve">Lakens, D. (2017). Equivalence tests: A practical primer for </w:t>
+      </w:r>
+      <w:commentRangeStart w:id="26"/>
       <w:r>
         <w:rPr>
           <w:rFonts w:ascii="Times New Roman" w:hAnsi="Times New Roman" w:cs="Times New Roman"/>
@@ -22076,7 +21182,7 @@
         </w:rPr>
         <w:t>t</w:t>
       </w:r>
-      <w:commentRangeEnd w:id="27"/>
+      <w:commentRangeEnd w:id="26"/>
       <w:r>
         <w:rPr>
           <w:rStyle w:val="Marquedecommentaire"/>
@@ -22084,7 +21190,7 @@
           <w:sz w:val="24"/>
           <w:szCs w:val="24"/>
         </w:rPr>
-        <w:commentReference w:id="27"/>
+        <w:commentReference w:id="26"/>
       </w:r>
       <w:r>
         <w:rPr>
@@ -22113,7 +21219,6 @@
           <w:szCs w:val="24"/>
           <w:lang w:val="en-US"/>
         </w:rPr>
-        <w:lastRenderedPageBreak/>
         <w:t>Social</w:t>
       </w:r>
       <w:r>
@@ -22270,49 +21375,15 @@
           <w:lang w:val="en-US"/>
         </w:rPr>
       </w:pPr>
-      <w:proofErr w:type="spellStart"/>
-      <w:r>
-        <w:rPr>
-          <w:rFonts w:ascii="Times New Roman" w:hAnsi="Times New Roman" w:cs="Times New Roman"/>
-          <w:w w:val="95"/>
-          <w:sz w:val="24"/>
-          <w:szCs w:val="24"/>
-          <w:lang w:val="en-US"/>
-        </w:rPr>
-        <w:t>Lakens</w:t>
-      </w:r>
-      <w:proofErr w:type="spellEnd"/>
-      <w:r>
-        <w:rPr>
-          <w:rFonts w:ascii="Times New Roman" w:hAnsi="Times New Roman" w:cs="Times New Roman"/>
-          <w:w w:val="95"/>
-          <w:sz w:val="24"/>
-          <w:szCs w:val="24"/>
-          <w:lang w:val="en-US"/>
-        </w:rPr>
-        <w:t xml:space="preserve">, D., Scheel, A. M., &amp; </w:t>
-      </w:r>
-      <w:proofErr w:type="spellStart"/>
-      <w:r>
-        <w:rPr>
-          <w:rFonts w:ascii="Times New Roman" w:hAnsi="Times New Roman" w:cs="Times New Roman"/>
-          <w:w w:val="95"/>
-          <w:sz w:val="24"/>
-          <w:szCs w:val="24"/>
-          <w:lang w:val="en-US"/>
-        </w:rPr>
-        <w:t>Isager</w:t>
-      </w:r>
-      <w:proofErr w:type="spellEnd"/>
-      <w:r>
-        <w:rPr>
-          <w:rFonts w:ascii="Times New Roman" w:hAnsi="Times New Roman" w:cs="Times New Roman"/>
-          <w:w w:val="95"/>
-          <w:sz w:val="24"/>
-          <w:szCs w:val="24"/>
-          <w:lang w:val="en-US"/>
-        </w:rPr>
-        <w:t>, P. M. (2018). Equivalence testing for psychological research:</w:t>
+      <w:r>
+        <w:rPr>
+          <w:rFonts w:ascii="Times New Roman" w:hAnsi="Times New Roman" w:cs="Times New Roman"/>
+          <w:w w:val="95"/>
+          <w:sz w:val="24"/>
+          <w:szCs w:val="24"/>
+          <w:lang w:val="en-US"/>
+        </w:rPr>
+        <w:t>Lakens, D., Scheel, A. M., &amp; Isager, P. M. (2018). Equivalence testing for psychological research:</w:t>
       </w:r>
       <w:r>
         <w:rPr>
@@ -22863,7 +21934,7 @@
         </w:rPr>
         <w:t xml:space="preserve"> </w:t>
       </w:r>
-      <w:commentRangeStart w:id="28"/>
+      <w:commentRangeStart w:id="27"/>
       <w:r>
         <w:rPr>
           <w:rFonts w:ascii="Times New Roman" w:hAnsi="Times New Roman" w:cs="Times New Roman"/>
@@ -22874,7 +21945,7 @@
         </w:rPr>
         <w:t>12</w:t>
       </w:r>
-      <w:commentRangeEnd w:id="28"/>
+      <w:commentRangeEnd w:id="27"/>
       <w:r>
         <w:rPr>
           <w:rStyle w:val="Marquedecommentaire"/>
@@ -22882,7 +21953,7 @@
           <w:sz w:val="24"/>
           <w:szCs w:val="24"/>
         </w:rPr>
-        <w:commentReference w:id="28"/>
+        <w:commentReference w:id="27"/>
       </w:r>
       <w:r>
         <w:rPr>
@@ -23147,13 +22218,101 @@
         </w:rPr>
         <w:t>:</w:t>
       </w:r>
+      <w:commentRangeStart w:id="28"/>
+      <w:r>
+        <w:rPr>
+          <w:rFonts w:ascii="Times New Roman" w:hAnsi="Times New Roman" w:cs="Times New Roman"/>
+          <w:lang w:val="en-US"/>
+        </w:rPr>
+        <w:t xml:space="preserve"> </w:t>
+      </w:r>
+      <w:commentRangeEnd w:id="28"/>
+      <w:r>
+        <w:rPr>
+          <w:rStyle w:val="Marquedecommentaire"/>
+          <w:rFonts w:ascii="Times New Roman" w:hAnsi="Times New Roman" w:cs="Times New Roman"/>
+          <w:sz w:val="24"/>
+          <w:szCs w:val="24"/>
+        </w:rPr>
+        <w:commentReference w:id="28"/>
+      </w:r>
+      <w:r>
+        <w:rPr>
+          <w:rFonts w:ascii="Times New Roman" w:hAnsi="Times New Roman" w:cs="Times New Roman"/>
+          <w:lang w:val="en-US"/>
+        </w:rPr>
+        <w:t>Some</w:t>
+      </w:r>
+      <w:r>
+        <w:rPr>
+          <w:rFonts w:ascii="Times New Roman" w:hAnsi="Times New Roman" w:cs="Times New Roman"/>
+          <w:spacing w:val="13"/>
+          <w:lang w:val="en-US"/>
+        </w:rPr>
+        <w:t xml:space="preserve"> </w:t>
+      </w:r>
+      <w:r>
+        <w:rPr>
+          <w:rFonts w:ascii="Times New Roman" w:hAnsi="Times New Roman" w:cs="Times New Roman"/>
+          <w:lang w:val="en-US"/>
+        </w:rPr>
+        <w:t>alternative</w:t>
+      </w:r>
+      <w:r>
+        <w:rPr>
+          <w:rFonts w:ascii="Times New Roman" w:hAnsi="Times New Roman" w:cs="Times New Roman"/>
+          <w:spacing w:val="15"/>
+          <w:lang w:val="en-US"/>
+        </w:rPr>
+        <w:t xml:space="preserve"> </w:t>
+      </w:r>
+      <w:r>
+        <w:rPr>
+          <w:rFonts w:ascii="Times New Roman" w:hAnsi="Times New Roman" w:cs="Times New Roman"/>
+          <w:lang w:val="en-US"/>
+        </w:rPr>
+        <w:t>approaches.</w:t>
+      </w:r>
+      <w:r>
+        <w:rPr>
+          <w:rFonts w:ascii="Times New Roman" w:hAnsi="Times New Roman" w:cs="Times New Roman"/>
+          <w:spacing w:val="15"/>
+          <w:lang w:val="en-US"/>
+        </w:rPr>
+        <w:t xml:space="preserve"> </w:t>
+      </w:r>
+      <w:r>
+        <w:rPr>
+          <w:rFonts w:ascii="Times New Roman" w:hAnsi="Times New Roman" w:cs="Times New Roman"/>
+          <w:i/>
+          <w:lang w:val="en-US"/>
+        </w:rPr>
+        <w:t>Child</w:t>
+      </w:r>
+      <w:r>
+        <w:rPr>
+          <w:rFonts w:ascii="Times New Roman" w:hAnsi="Times New Roman" w:cs="Times New Roman"/>
+          <w:i/>
+          <w:spacing w:val="19"/>
+          <w:lang w:val="en-US"/>
+        </w:rPr>
+        <w:t xml:space="preserve"> </w:t>
+      </w:r>
+      <w:r>
+        <w:rPr>
+          <w:rFonts w:ascii="Times New Roman" w:hAnsi="Times New Roman" w:cs="Times New Roman"/>
+          <w:i/>
+          <w:lang w:val="en-US"/>
+        </w:rPr>
+        <w:t>Development</w:t>
+      </w:r>
       <w:commentRangeStart w:id="29"/>
       <w:r>
         <w:rPr>
           <w:rFonts w:ascii="Times New Roman" w:hAnsi="Times New Roman" w:cs="Times New Roman"/>
           <w:lang w:val="en-US"/>
         </w:rPr>
-        <w:t xml:space="preserve"> </w:t>
+        <w:t>,</w:t>
       </w:r>
       <w:commentRangeEnd w:id="29"/>
       <w:r>
@@ -23164,94 +22323,6 @@
           <w:szCs w:val="24"/>
         </w:rPr>
         <w:commentReference w:id="29"/>
-      </w:r>
-      <w:r>
-        <w:rPr>
-          <w:rFonts w:ascii="Times New Roman" w:hAnsi="Times New Roman" w:cs="Times New Roman"/>
-          <w:lang w:val="en-US"/>
-        </w:rPr>
-        <w:t>Some</w:t>
-      </w:r>
-      <w:r>
-        <w:rPr>
-          <w:rFonts w:ascii="Times New Roman" w:hAnsi="Times New Roman" w:cs="Times New Roman"/>
-          <w:spacing w:val="13"/>
-          <w:lang w:val="en-US"/>
-        </w:rPr>
-        <w:t xml:space="preserve"> </w:t>
-      </w:r>
-      <w:r>
-        <w:rPr>
-          <w:rFonts w:ascii="Times New Roman" w:hAnsi="Times New Roman" w:cs="Times New Roman"/>
-          <w:lang w:val="en-US"/>
-        </w:rPr>
-        <w:t>alternative</w:t>
-      </w:r>
-      <w:r>
-        <w:rPr>
-          <w:rFonts w:ascii="Times New Roman" w:hAnsi="Times New Roman" w:cs="Times New Roman"/>
-          <w:spacing w:val="15"/>
-          <w:lang w:val="en-US"/>
-        </w:rPr>
-        <w:t xml:space="preserve"> </w:t>
-      </w:r>
-      <w:r>
-        <w:rPr>
-          <w:rFonts w:ascii="Times New Roman" w:hAnsi="Times New Roman" w:cs="Times New Roman"/>
-          <w:lang w:val="en-US"/>
-        </w:rPr>
-        <w:t>approaches.</w:t>
-      </w:r>
-      <w:r>
-        <w:rPr>
-          <w:rFonts w:ascii="Times New Roman" w:hAnsi="Times New Roman" w:cs="Times New Roman"/>
-          <w:spacing w:val="15"/>
-          <w:lang w:val="en-US"/>
-        </w:rPr>
-        <w:t xml:space="preserve"> </w:t>
-      </w:r>
-      <w:r>
-        <w:rPr>
-          <w:rFonts w:ascii="Times New Roman" w:hAnsi="Times New Roman" w:cs="Times New Roman"/>
-          <w:i/>
-          <w:lang w:val="en-US"/>
-        </w:rPr>
-        <w:t>Child</w:t>
-      </w:r>
-      <w:r>
-        <w:rPr>
-          <w:rFonts w:ascii="Times New Roman" w:hAnsi="Times New Roman" w:cs="Times New Roman"/>
-          <w:i/>
-          <w:spacing w:val="19"/>
-          <w:lang w:val="en-US"/>
-        </w:rPr>
-        <w:t xml:space="preserve"> </w:t>
-      </w:r>
-      <w:r>
-        <w:rPr>
-          <w:rFonts w:ascii="Times New Roman" w:hAnsi="Times New Roman" w:cs="Times New Roman"/>
-          <w:i/>
-          <w:lang w:val="en-US"/>
-        </w:rPr>
-        <w:t>Development</w:t>
-      </w:r>
-      <w:commentRangeStart w:id="30"/>
-      <w:r>
-        <w:rPr>
-          <w:rFonts w:ascii="Times New Roman" w:hAnsi="Times New Roman" w:cs="Times New Roman"/>
-          <w:lang w:val="en-US"/>
-        </w:rPr>
-        <w:t>,</w:t>
-      </w:r>
-      <w:commentRangeEnd w:id="30"/>
-      <w:r>
-        <w:rPr>
-          <w:rStyle w:val="Marquedecommentaire"/>
-          <w:rFonts w:ascii="Times New Roman" w:hAnsi="Times New Roman" w:cs="Times New Roman"/>
-          <w:sz w:val="24"/>
-          <w:szCs w:val="24"/>
-        </w:rPr>
-        <w:commentReference w:id="30"/>
       </w:r>
       <w:r>
         <w:rPr>
@@ -23280,23 +22351,13 @@
           <w:lang w:val="en-US"/>
         </w:rPr>
       </w:pPr>
-      <w:proofErr w:type="spellStart"/>
-      <w:r>
-        <w:rPr>
-          <w:rFonts w:ascii="Times New Roman" w:hAnsi="Times New Roman" w:cs="Times New Roman"/>
-          <w:w w:val="95"/>
-          <w:lang w:val="en-US"/>
-        </w:rPr>
-        <w:t>Meyners</w:t>
-      </w:r>
-      <w:proofErr w:type="spellEnd"/>
-      <w:r>
-        <w:rPr>
-          <w:rFonts w:ascii="Times New Roman" w:hAnsi="Times New Roman" w:cs="Times New Roman"/>
-          <w:w w:val="95"/>
-          <w:lang w:val="en-US"/>
-        </w:rPr>
-        <w:t>,</w:t>
+      <w:r>
+        <w:rPr>
+          <w:rFonts w:ascii="Times New Roman" w:hAnsi="Times New Roman" w:cs="Times New Roman"/>
+          <w:w w:val="95"/>
+          <w:lang w:val="en-US"/>
+        </w:rPr>
+        <w:t>Meyners,</w:t>
       </w:r>
       <w:r>
         <w:rPr>
@@ -23520,23 +22581,13 @@
           <w:lang w:val="en-US"/>
         </w:rPr>
       </w:pPr>
-      <w:proofErr w:type="spellStart"/>
-      <w:r>
-        <w:rPr>
-          <w:rFonts w:ascii="Times New Roman" w:hAnsi="Times New Roman" w:cs="Times New Roman"/>
-          <w:w w:val="95"/>
-          <w:lang w:val="en-US"/>
-        </w:rPr>
-        <w:t>Micceri</w:t>
-      </w:r>
-      <w:proofErr w:type="spellEnd"/>
-      <w:r>
-        <w:rPr>
-          <w:rFonts w:ascii="Times New Roman" w:hAnsi="Times New Roman" w:cs="Times New Roman"/>
-          <w:w w:val="95"/>
-          <w:lang w:val="en-US"/>
-        </w:rPr>
-        <w:t xml:space="preserve">, T. (1989). The unicorn, the normal curve, and other improbable creatures. </w:t>
+      <w:r>
+        <w:rPr>
+          <w:rFonts w:ascii="Times New Roman" w:hAnsi="Times New Roman" w:cs="Times New Roman"/>
+          <w:w w:val="95"/>
+          <w:lang w:val="en-US"/>
+        </w:rPr>
+        <w:t xml:space="preserve">Micceri, T. (1989). The unicorn, the normal curve, and other improbable creatures. </w:t>
       </w:r>
       <w:r>
         <w:rPr>
@@ -23603,7 +22654,7 @@
         </w:rPr>
         <w:t xml:space="preserve"> </w:t>
       </w:r>
-      <w:commentRangeStart w:id="31"/>
+      <w:commentRangeStart w:id="30"/>
       <w:r>
         <w:rPr>
           <w:rFonts w:ascii="Times New Roman" w:hAnsi="Times New Roman" w:cs="Times New Roman"/>
@@ -23611,7 +22662,7 @@
         </w:rPr>
         <w:t>156.</w:t>
       </w:r>
-      <w:commentRangeEnd w:id="31"/>
+      <w:commentRangeEnd w:id="30"/>
       <w:r>
         <w:rPr>
           <w:rStyle w:val="Marquedecommentaire"/>
@@ -23619,7 +22670,7 @@
           <w:sz w:val="24"/>
           <w:szCs w:val="24"/>
         </w:rPr>
-        <w:commentReference w:id="31"/>
+        <w:commentReference w:id="30"/>
       </w:r>
     </w:p>
     <w:p>
@@ -23637,23 +22688,7 @@
           <w:rFonts w:ascii="Times New Roman" w:hAnsi="Times New Roman" w:cs="Times New Roman"/>
           <w:lang w:val="en-US"/>
         </w:rPr>
-        <w:t xml:space="preserve">Mills, L., Abdulla, E., &amp; </w:t>
-      </w:r>
-      <w:proofErr w:type="spellStart"/>
-      <w:r>
-        <w:rPr>
-          <w:rFonts w:ascii="Times New Roman" w:hAnsi="Times New Roman" w:cs="Times New Roman"/>
-          <w:lang w:val="en-US"/>
-        </w:rPr>
-        <w:t>Cribbie</w:t>
-      </w:r>
-      <w:proofErr w:type="spellEnd"/>
-      <w:r>
-        <w:rPr>
-          <w:rFonts w:ascii="Times New Roman" w:hAnsi="Times New Roman" w:cs="Times New Roman"/>
-          <w:lang w:val="en-US"/>
-        </w:rPr>
-        <w:t>, R. (2010). Quantitative methodology research: Is it on</w:t>
+        <w:t>Mills, L., Abdulla, E., &amp; Cribbie, R. (2010). Quantitative methodology research: Is it on</w:t>
       </w:r>
       <w:r>
         <w:rPr>
@@ -23693,7 +22728,7 @@
         </w:rPr>
         <w:t xml:space="preserve"> </w:t>
       </w:r>
-      <w:commentRangeStart w:id="32"/>
+      <w:commentRangeStart w:id="31"/>
       <w:r>
         <w:rPr>
           <w:rFonts w:ascii="Times New Roman" w:hAnsi="Times New Roman" w:cs="Times New Roman"/>
@@ -23701,7 +22736,7 @@
         </w:rPr>
         <w:t>lists</w:t>
       </w:r>
-      <w:commentRangeEnd w:id="32"/>
+      <w:commentRangeEnd w:id="31"/>
       <w:r>
         <w:rPr>
           <w:rStyle w:val="Marquedecommentaire"/>
@@ -23709,7 +22744,7 @@
           <w:sz w:val="24"/>
           <w:szCs w:val="24"/>
         </w:rPr>
-        <w:commentReference w:id="32"/>
+        <w:commentReference w:id="31"/>
       </w:r>
       <w:r>
         <w:rPr>
@@ -23759,21 +22794,12 @@
         </w:rPr>
         <w:t xml:space="preserve"> </w:t>
       </w:r>
-      <w:proofErr w:type="spellStart"/>
-      <w:r>
-        <w:rPr>
-          <w:rFonts w:ascii="Times New Roman" w:hAnsi="Times New Roman" w:cs="Times New Roman"/>
-          <w:lang w:val="en-US"/>
-        </w:rPr>
-        <w:t>Fraas</w:t>
-      </w:r>
-      <w:proofErr w:type="spellEnd"/>
-      <w:r>
-        <w:rPr>
-          <w:rFonts w:ascii="Times New Roman" w:hAnsi="Times New Roman" w:cs="Times New Roman"/>
-          <w:lang w:val="en-US"/>
-        </w:rPr>
-        <w:t>,</w:t>
+      <w:r>
+        <w:rPr>
+          <w:rFonts w:ascii="Times New Roman" w:hAnsi="Times New Roman" w:cs="Times New Roman"/>
+          <w:lang w:val="en-US"/>
+        </w:rPr>
+        <w:t>Fraas,</w:t>
       </w:r>
       <w:r>
         <w:rPr>
@@ -23974,14 +23000,130 @@
         </w:rPr>
         <w:t>Tests</w:t>
       </w:r>
+      <w:commentRangeStart w:id="32"/>
+      <w:r>
+        <w:rPr>
+          <w:rFonts w:ascii="Times New Roman" w:hAnsi="Times New Roman" w:cs="Times New Roman"/>
+          <w:lang w:val="en-US"/>
+        </w:rPr>
+        <w:t xml:space="preserve"> </w:t>
+      </w:r>
+      <w:commentRangeEnd w:id="32"/>
+      <w:r>
+        <w:rPr>
+          <w:rStyle w:val="Marquedecommentaire"/>
+          <w:rFonts w:ascii="Times New Roman" w:hAnsi="Times New Roman" w:cs="Times New Roman"/>
+          <w:sz w:val="24"/>
+          <w:szCs w:val="24"/>
+        </w:rPr>
+        <w:commentReference w:id="32"/>
+      </w:r>
+      <w:r>
+        <w:rPr>
+          <w:rFonts w:ascii="Times New Roman" w:hAnsi="Times New Roman" w:cs="Times New Roman"/>
+          <w:spacing w:val="-57"/>
+          <w:lang w:val="en-US"/>
+        </w:rPr>
+        <w:t xml:space="preserve"> </w:t>
+      </w:r>
+      <w:r>
+        <w:rPr>
+          <w:rFonts w:ascii="Times New Roman" w:hAnsi="Times New Roman" w:cs="Times New Roman"/>
+          <w:lang w:val="en-US"/>
+        </w:rPr>
+        <w:t>of</w:t>
+      </w:r>
+      <w:r>
+        <w:rPr>
+          <w:rFonts w:ascii="Times New Roman" w:hAnsi="Times New Roman" w:cs="Times New Roman"/>
+          <w:spacing w:val="13"/>
+          <w:lang w:val="en-US"/>
+        </w:rPr>
+        <w:t xml:space="preserve"> </w:t>
+      </w:r>
+      <w:r>
+        <w:rPr>
+          <w:rFonts w:ascii="Times New Roman" w:hAnsi="Times New Roman" w:cs="Times New Roman"/>
+          <w:lang w:val="en-US"/>
+        </w:rPr>
+        <w:t>Group</w:t>
+      </w:r>
+      <w:r>
+        <w:rPr>
+          <w:rFonts w:ascii="Times New Roman" w:hAnsi="Times New Roman" w:cs="Times New Roman"/>
+          <w:spacing w:val="15"/>
+          <w:lang w:val="en-US"/>
+        </w:rPr>
+        <w:t xml:space="preserve"> </w:t>
+      </w:r>
+      <w:r>
+        <w:rPr>
+          <w:rFonts w:ascii="Times New Roman" w:hAnsi="Times New Roman" w:cs="Times New Roman"/>
+          <w:lang w:val="en-US"/>
+        </w:rPr>
+        <w:t>Means:</w:t>
+      </w:r>
+      <w:r>
+        <w:rPr>
+          <w:rFonts w:ascii="Times New Roman" w:hAnsi="Times New Roman" w:cs="Times New Roman"/>
+          <w:spacing w:val="15"/>
+          <w:lang w:val="en-US"/>
+        </w:rPr>
+        <w:t xml:space="preserve"> </w:t>
+      </w:r>
+      <w:r>
+        <w:rPr>
+          <w:rFonts w:ascii="Times New Roman" w:hAnsi="Times New Roman" w:cs="Times New Roman"/>
+          <w:lang w:val="en-US"/>
+        </w:rPr>
+        <w:t>A</w:t>
+      </w:r>
+      <w:r>
+        <w:rPr>
+          <w:rFonts w:ascii="Times New Roman" w:hAnsi="Times New Roman" w:cs="Times New Roman"/>
+          <w:spacing w:val="15"/>
+          <w:lang w:val="en-US"/>
+        </w:rPr>
+        <w:t xml:space="preserve"> </w:t>
+      </w:r>
+      <w:r>
+        <w:rPr>
+          <w:rFonts w:ascii="Times New Roman" w:hAnsi="Times New Roman" w:cs="Times New Roman"/>
+          <w:lang w:val="en-US"/>
+        </w:rPr>
+        <w:t>Monte</w:t>
+      </w:r>
+      <w:r>
+        <w:rPr>
+          <w:rFonts w:ascii="Times New Roman" w:hAnsi="Times New Roman" w:cs="Times New Roman"/>
+          <w:spacing w:val="15"/>
+          <w:lang w:val="en-US"/>
+        </w:rPr>
+        <w:t xml:space="preserve"> </w:t>
+      </w:r>
+      <w:r>
+        <w:rPr>
+          <w:rFonts w:ascii="Times New Roman" w:hAnsi="Times New Roman" w:cs="Times New Roman"/>
+          <w:lang w:val="en-US"/>
+        </w:rPr>
+        <w:t>Carlo</w:t>
+      </w:r>
+      <w:r>
+        <w:rPr>
+          <w:rFonts w:ascii="Times New Roman" w:hAnsi="Times New Roman" w:cs="Times New Roman"/>
+          <w:spacing w:val="15"/>
+          <w:lang w:val="en-US"/>
+        </w:rPr>
+        <w:t xml:space="preserve"> </w:t>
+      </w:r>
+      <w:r>
+        <w:rPr>
+          <w:rFonts w:ascii="Times New Roman" w:hAnsi="Times New Roman" w:cs="Times New Roman"/>
+          <w:lang w:val="en-US"/>
+        </w:rPr>
+        <w:t>Study.</w:t>
+      </w:r>
       <w:commentRangeStart w:id="33"/>
-      <w:r>
-        <w:rPr>
-          <w:rFonts w:ascii="Times New Roman" w:hAnsi="Times New Roman" w:cs="Times New Roman"/>
-          <w:lang w:val="en-US"/>
-        </w:rPr>
-        <w:t xml:space="preserve"> </w:t>
-      </w:r>
       <w:commentRangeEnd w:id="33"/>
       <w:r>
         <w:rPr>
@@ -23991,122 +23133,6 @@
           <w:szCs w:val="24"/>
         </w:rPr>
         <w:commentReference w:id="33"/>
-      </w:r>
-      <w:r>
-        <w:rPr>
-          <w:rFonts w:ascii="Times New Roman" w:hAnsi="Times New Roman" w:cs="Times New Roman"/>
-          <w:spacing w:val="-57"/>
-          <w:lang w:val="en-US"/>
-        </w:rPr>
-        <w:t xml:space="preserve"> </w:t>
-      </w:r>
-      <w:r>
-        <w:rPr>
-          <w:rFonts w:ascii="Times New Roman" w:hAnsi="Times New Roman" w:cs="Times New Roman"/>
-          <w:lang w:val="en-US"/>
-        </w:rPr>
-        <w:t>of</w:t>
-      </w:r>
-      <w:r>
-        <w:rPr>
-          <w:rFonts w:ascii="Times New Roman" w:hAnsi="Times New Roman" w:cs="Times New Roman"/>
-          <w:spacing w:val="13"/>
-          <w:lang w:val="en-US"/>
-        </w:rPr>
-        <w:t xml:space="preserve"> </w:t>
-      </w:r>
-      <w:r>
-        <w:rPr>
-          <w:rFonts w:ascii="Times New Roman" w:hAnsi="Times New Roman" w:cs="Times New Roman"/>
-          <w:lang w:val="en-US"/>
-        </w:rPr>
-        <w:t>Group</w:t>
-      </w:r>
-      <w:r>
-        <w:rPr>
-          <w:rFonts w:ascii="Times New Roman" w:hAnsi="Times New Roman" w:cs="Times New Roman"/>
-          <w:spacing w:val="15"/>
-          <w:lang w:val="en-US"/>
-        </w:rPr>
-        <w:t xml:space="preserve"> </w:t>
-      </w:r>
-      <w:r>
-        <w:rPr>
-          <w:rFonts w:ascii="Times New Roman" w:hAnsi="Times New Roman" w:cs="Times New Roman"/>
-          <w:lang w:val="en-US"/>
-        </w:rPr>
-        <w:t>Means:</w:t>
-      </w:r>
-      <w:r>
-        <w:rPr>
-          <w:rFonts w:ascii="Times New Roman" w:hAnsi="Times New Roman" w:cs="Times New Roman"/>
-          <w:spacing w:val="15"/>
-          <w:lang w:val="en-US"/>
-        </w:rPr>
-        <w:t xml:space="preserve"> </w:t>
-      </w:r>
-      <w:r>
-        <w:rPr>
-          <w:rFonts w:ascii="Times New Roman" w:hAnsi="Times New Roman" w:cs="Times New Roman"/>
-          <w:lang w:val="en-US"/>
-        </w:rPr>
-        <w:t>A</w:t>
-      </w:r>
-      <w:r>
-        <w:rPr>
-          <w:rFonts w:ascii="Times New Roman" w:hAnsi="Times New Roman" w:cs="Times New Roman"/>
-          <w:spacing w:val="15"/>
-          <w:lang w:val="en-US"/>
-        </w:rPr>
-        <w:t xml:space="preserve"> </w:t>
-      </w:r>
-      <w:r>
-        <w:rPr>
-          <w:rFonts w:ascii="Times New Roman" w:hAnsi="Times New Roman" w:cs="Times New Roman"/>
-          <w:lang w:val="en-US"/>
-        </w:rPr>
-        <w:t>Monte</w:t>
-      </w:r>
-      <w:r>
-        <w:rPr>
-          <w:rFonts w:ascii="Times New Roman" w:hAnsi="Times New Roman" w:cs="Times New Roman"/>
-          <w:spacing w:val="15"/>
-          <w:lang w:val="en-US"/>
-        </w:rPr>
-        <w:t xml:space="preserve"> </w:t>
-      </w:r>
-      <w:r>
-        <w:rPr>
-          <w:rFonts w:ascii="Times New Roman" w:hAnsi="Times New Roman" w:cs="Times New Roman"/>
-          <w:lang w:val="en-US"/>
-        </w:rPr>
-        <w:t>Carlo</w:t>
-      </w:r>
-      <w:r>
-        <w:rPr>
-          <w:rFonts w:ascii="Times New Roman" w:hAnsi="Times New Roman" w:cs="Times New Roman"/>
-          <w:spacing w:val="15"/>
-          <w:lang w:val="en-US"/>
-        </w:rPr>
-        <w:t xml:space="preserve"> </w:t>
-      </w:r>
-      <w:r>
-        <w:rPr>
-          <w:rFonts w:ascii="Times New Roman" w:hAnsi="Times New Roman" w:cs="Times New Roman"/>
-          <w:lang w:val="en-US"/>
-        </w:rPr>
-        <w:t>Study.</w:t>
-      </w:r>
-      <w:commentRangeStart w:id="34"/>
-      <w:commentRangeEnd w:id="34"/>
-      <w:r>
-        <w:rPr>
-          <w:rStyle w:val="Marquedecommentaire"/>
-          <w:rFonts w:ascii="Times New Roman" w:hAnsi="Times New Roman" w:cs="Times New Roman"/>
-          <w:sz w:val="24"/>
-          <w:szCs w:val="24"/>
-        </w:rPr>
-        <w:commentReference w:id="34"/>
       </w:r>
     </w:p>
     <w:p>
@@ -24214,7 +23240,7 @@
         </w:rPr>
         <w:t xml:space="preserve"> </w:t>
       </w:r>
-      <w:commentRangeStart w:id="35"/>
+      <w:commentRangeStart w:id="34"/>
       <w:r>
         <w:rPr>
           <w:rFonts w:ascii="Times New Roman" w:hAnsi="Times New Roman" w:cs="Times New Roman"/>
@@ -24222,7 +23248,7 @@
         </w:rPr>
         <w:t>241</w:t>
       </w:r>
-      <w:commentRangeEnd w:id="35"/>
+      <w:commentRangeEnd w:id="34"/>
       <w:r>
         <w:rPr>
           <w:rStyle w:val="Marquedecommentaire"/>
@@ -24230,7 +23256,7 @@
           <w:sz w:val="24"/>
           <w:szCs w:val="24"/>
         </w:rPr>
-        <w:commentReference w:id="35"/>
+        <w:commentReference w:id="34"/>
       </w:r>
       <w:r>
         <w:rPr>
@@ -24513,7 +23539,7 @@
         </w:rPr>
         <w:t>(2)</w:t>
       </w:r>
-      <w:commentRangeStart w:id="36"/>
+      <w:commentRangeStart w:id="35"/>
       <w:r>
         <w:rPr>
           <w:rFonts w:ascii="Times New Roman" w:hAnsi="Times New Roman" w:cs="Times New Roman"/>
@@ -24536,7 +23562,7 @@
         </w:rPr>
         <w:t>316</w:t>
       </w:r>
-      <w:commentRangeEnd w:id="36"/>
+      <w:commentRangeEnd w:id="35"/>
       <w:r>
         <w:rPr>
           <w:rStyle w:val="Marquedecommentaire"/>
@@ -24544,7 +23570,7 @@
           <w:sz w:val="24"/>
           <w:szCs w:val="24"/>
         </w:rPr>
-        <w:commentReference w:id="36"/>
+        <w:commentReference w:id="35"/>
       </w:r>
       <w:r>
         <w:rPr>
@@ -24599,6 +23625,7 @@
           <w:rFonts w:ascii="Times New Roman" w:hAnsi="Times New Roman" w:cs="Times New Roman"/>
           <w:lang w:val="en-US"/>
         </w:rPr>
+        <w:lastRenderedPageBreak/>
         <w:t>Perspective:</w:t>
       </w:r>
       <w:r>
@@ -24736,7 +23763,7 @@
         </w:rPr>
         <w:t>Field</w:t>
       </w:r>
-      <w:commentRangeStart w:id="37"/>
+      <w:commentRangeStart w:id="36"/>
       <w:r>
         <w:rPr>
           <w:rFonts w:ascii="Times New Roman" w:hAnsi="Times New Roman" w:cs="Times New Roman"/>
@@ -24744,7 +23771,7 @@
         </w:rPr>
         <w:t>.</w:t>
       </w:r>
-      <w:commentRangeEnd w:id="37"/>
+      <w:commentRangeEnd w:id="36"/>
       <w:r>
         <w:rPr>
           <w:rStyle w:val="Marquedecommentaire"/>
@@ -24752,7 +23779,7 @@
           <w:sz w:val="24"/>
           <w:szCs w:val="24"/>
         </w:rPr>
-        <w:commentReference w:id="37"/>
+        <w:commentReference w:id="36"/>
       </w:r>
     </w:p>
     <w:p>
@@ -24770,7 +23797,6 @@
           <w:rFonts w:ascii="Times New Roman" w:hAnsi="Times New Roman" w:cs="Times New Roman"/>
           <w:lang w:val="en-US"/>
         </w:rPr>
-        <w:lastRenderedPageBreak/>
         <w:t>Pek, J., &amp; Flora, D. B. (2018). Reporting effect sizes in original psychological research: A</w:t>
       </w:r>
       <w:r>
@@ -24881,7 +23907,7 @@
         </w:rPr>
         <w:t>(2)</w:t>
       </w:r>
-      <w:commentRangeStart w:id="38"/>
+      <w:commentRangeStart w:id="37"/>
       <w:r>
         <w:rPr>
           <w:rFonts w:ascii="Times New Roman" w:hAnsi="Times New Roman" w:cs="Times New Roman"/>
@@ -24904,7 +23930,7 @@
         </w:rPr>
         <w:t>208</w:t>
       </w:r>
-      <w:commentRangeEnd w:id="38"/>
+      <w:commentRangeEnd w:id="37"/>
       <w:r>
         <w:rPr>
           <w:rStyle w:val="Marquedecommentaire"/>
@@ -24912,7 +23938,7 @@
           <w:sz w:val="24"/>
           <w:szCs w:val="24"/>
         </w:rPr>
-        <w:commentReference w:id="38"/>
+        <w:commentReference w:id="37"/>
       </w:r>
       <w:r>
         <w:rPr>
@@ -24943,7 +23969,7 @@
         </w:rPr>
         <w:t xml:space="preserve">Peng, C.-Y. J., &amp; Chen, L.-T. (2014). Beyond Cohen’s </w:t>
       </w:r>
-      <w:commentRangeStart w:id="39"/>
+      <w:commentRangeStart w:id="38"/>
       <w:r>
         <w:rPr>
           <w:rFonts w:ascii="Times New Roman" w:hAnsi="Times New Roman" w:cs="Times New Roman"/>
@@ -24953,7 +23979,7 @@
         </w:rPr>
         <w:t>d</w:t>
       </w:r>
-      <w:commentRangeEnd w:id="39"/>
+      <w:commentRangeEnd w:id="38"/>
       <w:r>
         <w:rPr>
           <w:rStyle w:val="Marquedecommentaire"/>
@@ -24961,7 +23987,7 @@
           <w:sz w:val="24"/>
           <w:szCs w:val="24"/>
         </w:rPr>
-        <w:commentReference w:id="39"/>
+        <w:commentReference w:id="38"/>
       </w:r>
       <w:r>
         <w:rPr>
@@ -25492,7 +24518,7 @@
         </w:rPr>
         <w:t xml:space="preserve"> </w:t>
       </w:r>
-      <w:commentRangeStart w:id="40"/>
+      <w:commentRangeStart w:id="39"/>
       <w:r>
         <w:rPr>
           <w:rFonts w:ascii="Times New Roman" w:hAnsi="Times New Roman" w:cs="Times New Roman"/>
@@ -25502,7 +24528,7 @@
         </w:rPr>
         <w:t>160.</w:t>
       </w:r>
-      <w:commentRangeEnd w:id="40"/>
+      <w:commentRangeEnd w:id="39"/>
       <w:r>
         <w:rPr>
           <w:rStyle w:val="Marquedecommentaire"/>
@@ -25510,7 +24536,7 @@
           <w:sz w:val="24"/>
           <w:szCs w:val="24"/>
         </w:rPr>
-        <w:commentReference w:id="40"/>
+        <w:commentReference w:id="39"/>
       </w:r>
     </w:p>
     <w:p>
@@ -25525,17 +24551,265 @@
           <w:lang w:val="en-US"/>
         </w:rPr>
       </w:pPr>
-      <w:proofErr w:type="spellStart"/>
-      <w:r>
-        <w:rPr>
-          <w:rFonts w:ascii="Times New Roman" w:hAnsi="Times New Roman" w:cs="Times New Roman"/>
-          <w:sz w:val="24"/>
-          <w:szCs w:val="24"/>
-          <w:lang w:val="en-US"/>
-        </w:rPr>
-        <w:t>Quertemont</w:t>
-      </w:r>
-      <w:proofErr w:type="spellEnd"/>
+      <w:r>
+        <w:rPr>
+          <w:rFonts w:ascii="Times New Roman" w:hAnsi="Times New Roman" w:cs="Times New Roman"/>
+          <w:sz w:val="24"/>
+          <w:szCs w:val="24"/>
+          <w:lang w:val="en-US"/>
+        </w:rPr>
+        <w:t>Quertemont,</w:t>
+      </w:r>
+      <w:r>
+        <w:rPr>
+          <w:rFonts w:ascii="Times New Roman" w:hAnsi="Times New Roman" w:cs="Times New Roman"/>
+          <w:spacing w:val="-13"/>
+          <w:sz w:val="24"/>
+          <w:szCs w:val="24"/>
+          <w:lang w:val="en-US"/>
+        </w:rPr>
+        <w:t xml:space="preserve"> </w:t>
+      </w:r>
+      <w:r>
+        <w:rPr>
+          <w:rFonts w:ascii="Times New Roman" w:hAnsi="Times New Roman" w:cs="Times New Roman"/>
+          <w:sz w:val="24"/>
+          <w:szCs w:val="24"/>
+          <w:lang w:val="en-US"/>
+        </w:rPr>
+        <w:t>E.</w:t>
+      </w:r>
+      <w:r>
+        <w:rPr>
+          <w:rFonts w:ascii="Times New Roman" w:hAnsi="Times New Roman" w:cs="Times New Roman"/>
+          <w:spacing w:val="-13"/>
+          <w:sz w:val="24"/>
+          <w:szCs w:val="24"/>
+          <w:lang w:val="en-US"/>
+        </w:rPr>
+        <w:t xml:space="preserve"> </w:t>
+      </w:r>
+      <w:r>
+        <w:rPr>
+          <w:rFonts w:ascii="Times New Roman" w:hAnsi="Times New Roman" w:cs="Times New Roman"/>
+          <w:sz w:val="24"/>
+          <w:szCs w:val="24"/>
+          <w:lang w:val="en-US"/>
+        </w:rPr>
+        <w:t>(2011).</w:t>
+      </w:r>
+      <w:r>
+        <w:rPr>
+          <w:rFonts w:ascii="Times New Roman" w:hAnsi="Times New Roman" w:cs="Times New Roman"/>
+          <w:spacing w:val="-13"/>
+          <w:sz w:val="24"/>
+          <w:szCs w:val="24"/>
+          <w:lang w:val="en-US"/>
+        </w:rPr>
+        <w:t xml:space="preserve"> </w:t>
+      </w:r>
+      <w:r>
+        <w:rPr>
+          <w:rFonts w:ascii="Times New Roman" w:hAnsi="Times New Roman" w:cs="Times New Roman"/>
+          <w:sz w:val="24"/>
+          <w:szCs w:val="24"/>
+          <w:lang w:val="en-US"/>
+        </w:rPr>
+        <w:t>How</w:t>
+      </w:r>
+      <w:r>
+        <w:rPr>
+          <w:rFonts w:ascii="Times New Roman" w:hAnsi="Times New Roman" w:cs="Times New Roman"/>
+          <w:spacing w:val="-12"/>
+          <w:sz w:val="24"/>
+          <w:szCs w:val="24"/>
+          <w:lang w:val="en-US"/>
+        </w:rPr>
+        <w:t xml:space="preserve"> </w:t>
+      </w:r>
+      <w:r>
+        <w:rPr>
+          <w:rFonts w:ascii="Times New Roman" w:hAnsi="Times New Roman" w:cs="Times New Roman"/>
+          <w:sz w:val="24"/>
+          <w:szCs w:val="24"/>
+          <w:lang w:val="en-US"/>
+        </w:rPr>
+        <w:t>to</w:t>
+      </w:r>
+      <w:r>
+        <w:rPr>
+          <w:rFonts w:ascii="Times New Roman" w:hAnsi="Times New Roman" w:cs="Times New Roman"/>
+          <w:spacing w:val="-13"/>
+          <w:sz w:val="24"/>
+          <w:szCs w:val="24"/>
+          <w:lang w:val="en-US"/>
+        </w:rPr>
+        <w:t xml:space="preserve"> </w:t>
+      </w:r>
+      <w:r>
+        <w:rPr>
+          <w:rFonts w:ascii="Times New Roman" w:hAnsi="Times New Roman" w:cs="Times New Roman"/>
+          <w:sz w:val="24"/>
+          <w:szCs w:val="24"/>
+          <w:lang w:val="en-US"/>
+        </w:rPr>
+        <w:t>statistically</w:t>
+      </w:r>
+      <w:r>
+        <w:rPr>
+          <w:rFonts w:ascii="Times New Roman" w:hAnsi="Times New Roman" w:cs="Times New Roman"/>
+          <w:spacing w:val="-13"/>
+          <w:sz w:val="24"/>
+          <w:szCs w:val="24"/>
+          <w:lang w:val="en-US"/>
+        </w:rPr>
+        <w:t xml:space="preserve"> </w:t>
+      </w:r>
+      <w:r>
+        <w:rPr>
+          <w:rFonts w:ascii="Times New Roman" w:hAnsi="Times New Roman" w:cs="Times New Roman"/>
+          <w:sz w:val="24"/>
+          <w:szCs w:val="24"/>
+          <w:lang w:val="en-US"/>
+        </w:rPr>
+        <w:t>show</w:t>
+      </w:r>
+      <w:r>
+        <w:rPr>
+          <w:rFonts w:ascii="Times New Roman" w:hAnsi="Times New Roman" w:cs="Times New Roman"/>
+          <w:spacing w:val="-13"/>
+          <w:sz w:val="24"/>
+          <w:szCs w:val="24"/>
+          <w:lang w:val="en-US"/>
+        </w:rPr>
+        <w:t xml:space="preserve"> </w:t>
+      </w:r>
+      <w:r>
+        <w:rPr>
+          <w:rFonts w:ascii="Times New Roman" w:hAnsi="Times New Roman" w:cs="Times New Roman"/>
+          <w:sz w:val="24"/>
+          <w:szCs w:val="24"/>
+          <w:lang w:val="en-US"/>
+        </w:rPr>
+        <w:t>the</w:t>
+      </w:r>
+      <w:r>
+        <w:rPr>
+          <w:rFonts w:ascii="Times New Roman" w:hAnsi="Times New Roman" w:cs="Times New Roman"/>
+          <w:spacing w:val="-12"/>
+          <w:sz w:val="24"/>
+          <w:szCs w:val="24"/>
+          <w:lang w:val="en-US"/>
+        </w:rPr>
+        <w:t xml:space="preserve"> </w:t>
+      </w:r>
+      <w:r>
+        <w:rPr>
+          <w:rFonts w:ascii="Times New Roman" w:hAnsi="Times New Roman" w:cs="Times New Roman"/>
+          <w:sz w:val="24"/>
+          <w:szCs w:val="24"/>
+          <w:lang w:val="en-US"/>
+        </w:rPr>
+        <w:t>absence</w:t>
+      </w:r>
+      <w:r>
+        <w:rPr>
+          <w:rFonts w:ascii="Times New Roman" w:hAnsi="Times New Roman" w:cs="Times New Roman"/>
+          <w:spacing w:val="-13"/>
+          <w:sz w:val="24"/>
+          <w:szCs w:val="24"/>
+          <w:lang w:val="en-US"/>
+        </w:rPr>
+        <w:t xml:space="preserve"> </w:t>
+      </w:r>
+      <w:r>
+        <w:rPr>
+          <w:rFonts w:ascii="Times New Roman" w:hAnsi="Times New Roman" w:cs="Times New Roman"/>
+          <w:sz w:val="24"/>
+          <w:szCs w:val="24"/>
+          <w:lang w:val="en-US"/>
+        </w:rPr>
+        <w:t>of</w:t>
+      </w:r>
+      <w:r>
+        <w:rPr>
+          <w:rFonts w:ascii="Times New Roman" w:hAnsi="Times New Roman" w:cs="Times New Roman"/>
+          <w:spacing w:val="-13"/>
+          <w:sz w:val="24"/>
+          <w:szCs w:val="24"/>
+          <w:lang w:val="en-US"/>
+        </w:rPr>
+        <w:t xml:space="preserve"> </w:t>
+      </w:r>
+      <w:r>
+        <w:rPr>
+          <w:rFonts w:ascii="Times New Roman" w:hAnsi="Times New Roman" w:cs="Times New Roman"/>
+          <w:sz w:val="24"/>
+          <w:szCs w:val="24"/>
+          <w:lang w:val="en-US"/>
+        </w:rPr>
+        <w:t>an</w:t>
+      </w:r>
+      <w:r>
+        <w:rPr>
+          <w:rFonts w:ascii="Times New Roman" w:hAnsi="Times New Roman" w:cs="Times New Roman"/>
+          <w:spacing w:val="-13"/>
+          <w:sz w:val="24"/>
+          <w:szCs w:val="24"/>
+          <w:lang w:val="en-US"/>
+        </w:rPr>
+        <w:t xml:space="preserve"> </w:t>
+      </w:r>
+      <w:r>
+        <w:rPr>
+          <w:rFonts w:ascii="Times New Roman" w:hAnsi="Times New Roman" w:cs="Times New Roman"/>
+          <w:sz w:val="24"/>
+          <w:szCs w:val="24"/>
+          <w:lang w:val="en-US"/>
+        </w:rPr>
+        <w:t>effect.</w:t>
+      </w:r>
+      <w:r>
+        <w:rPr>
+          <w:rFonts w:ascii="Times New Roman" w:hAnsi="Times New Roman" w:cs="Times New Roman"/>
+          <w:spacing w:val="-12"/>
+          <w:sz w:val="24"/>
+          <w:szCs w:val="24"/>
+          <w:lang w:val="en-US"/>
+        </w:rPr>
+        <w:t xml:space="preserve"> </w:t>
+      </w:r>
+      <w:r>
+        <w:rPr>
+          <w:rFonts w:ascii="Times New Roman" w:hAnsi="Times New Roman" w:cs="Times New Roman"/>
+          <w:i/>
+          <w:sz w:val="24"/>
+          <w:szCs w:val="24"/>
+          <w:lang w:val="en-US"/>
+        </w:rPr>
+        <w:t>Psychologica</w:t>
+      </w:r>
+      <w:r>
+        <w:rPr>
+          <w:rFonts w:ascii="Times New Roman" w:hAnsi="Times New Roman" w:cs="Times New Roman"/>
+          <w:i/>
+          <w:spacing w:val="-9"/>
+          <w:sz w:val="24"/>
+          <w:szCs w:val="24"/>
+          <w:lang w:val="en-US"/>
+        </w:rPr>
+        <w:t xml:space="preserve"> </w:t>
+      </w:r>
+      <w:r>
+        <w:rPr>
+          <w:rFonts w:ascii="Times New Roman" w:hAnsi="Times New Roman" w:cs="Times New Roman"/>
+          <w:i/>
+          <w:sz w:val="24"/>
+          <w:szCs w:val="24"/>
+          <w:lang w:val="en-US"/>
+        </w:rPr>
+        <w:t>Belgica</w:t>
+      </w:r>
       <w:r>
         <w:rPr>
           <w:rFonts w:ascii="Times New Roman" w:hAnsi="Times New Roman" w:cs="Times New Roman"/>
@@ -25545,280 +24819,17 @@
         </w:rPr>
         <w:t>,</w:t>
       </w:r>
-      <w:r>
-        <w:rPr>
-          <w:rFonts w:ascii="Times New Roman" w:hAnsi="Times New Roman" w:cs="Times New Roman"/>
-          <w:spacing w:val="-13"/>
-          <w:sz w:val="24"/>
-          <w:szCs w:val="24"/>
-          <w:lang w:val="en-US"/>
-        </w:rPr>
-        <w:t xml:space="preserve"> </w:t>
-      </w:r>
-      <w:r>
-        <w:rPr>
-          <w:rFonts w:ascii="Times New Roman" w:hAnsi="Times New Roman" w:cs="Times New Roman"/>
-          <w:sz w:val="24"/>
-          <w:szCs w:val="24"/>
-          <w:lang w:val="en-US"/>
-        </w:rPr>
-        <w:t>E.</w:t>
-      </w:r>
-      <w:r>
-        <w:rPr>
-          <w:rFonts w:ascii="Times New Roman" w:hAnsi="Times New Roman" w:cs="Times New Roman"/>
-          <w:spacing w:val="-13"/>
-          <w:sz w:val="24"/>
-          <w:szCs w:val="24"/>
-          <w:lang w:val="en-US"/>
-        </w:rPr>
-        <w:t xml:space="preserve"> </w:t>
-      </w:r>
-      <w:r>
-        <w:rPr>
-          <w:rFonts w:ascii="Times New Roman" w:hAnsi="Times New Roman" w:cs="Times New Roman"/>
-          <w:sz w:val="24"/>
-          <w:szCs w:val="24"/>
-          <w:lang w:val="en-US"/>
-        </w:rPr>
-        <w:t>(2011).</w:t>
-      </w:r>
-      <w:r>
-        <w:rPr>
-          <w:rFonts w:ascii="Times New Roman" w:hAnsi="Times New Roman" w:cs="Times New Roman"/>
-          <w:spacing w:val="-13"/>
-          <w:sz w:val="24"/>
-          <w:szCs w:val="24"/>
-          <w:lang w:val="en-US"/>
-        </w:rPr>
-        <w:t xml:space="preserve"> </w:t>
-      </w:r>
-      <w:r>
-        <w:rPr>
-          <w:rFonts w:ascii="Times New Roman" w:hAnsi="Times New Roman" w:cs="Times New Roman"/>
-          <w:sz w:val="24"/>
-          <w:szCs w:val="24"/>
-          <w:lang w:val="en-US"/>
-        </w:rPr>
-        <w:t>How</w:t>
-      </w:r>
-      <w:r>
-        <w:rPr>
-          <w:rFonts w:ascii="Times New Roman" w:hAnsi="Times New Roman" w:cs="Times New Roman"/>
-          <w:spacing w:val="-12"/>
-          <w:sz w:val="24"/>
-          <w:szCs w:val="24"/>
-          <w:lang w:val="en-US"/>
-        </w:rPr>
-        <w:t xml:space="preserve"> </w:t>
-      </w:r>
-      <w:r>
-        <w:rPr>
-          <w:rFonts w:ascii="Times New Roman" w:hAnsi="Times New Roman" w:cs="Times New Roman"/>
-          <w:sz w:val="24"/>
-          <w:szCs w:val="24"/>
-          <w:lang w:val="en-US"/>
-        </w:rPr>
-        <w:t>to</w:t>
-      </w:r>
-      <w:r>
-        <w:rPr>
-          <w:rFonts w:ascii="Times New Roman" w:hAnsi="Times New Roman" w:cs="Times New Roman"/>
-          <w:spacing w:val="-13"/>
-          <w:sz w:val="24"/>
-          <w:szCs w:val="24"/>
-          <w:lang w:val="en-US"/>
-        </w:rPr>
-        <w:t xml:space="preserve"> </w:t>
-      </w:r>
-      <w:r>
-        <w:rPr>
-          <w:rFonts w:ascii="Times New Roman" w:hAnsi="Times New Roman" w:cs="Times New Roman"/>
-          <w:sz w:val="24"/>
-          <w:szCs w:val="24"/>
-          <w:lang w:val="en-US"/>
-        </w:rPr>
-        <w:t>statistically</w:t>
-      </w:r>
-      <w:r>
-        <w:rPr>
-          <w:rFonts w:ascii="Times New Roman" w:hAnsi="Times New Roman" w:cs="Times New Roman"/>
-          <w:spacing w:val="-13"/>
-          <w:sz w:val="24"/>
-          <w:szCs w:val="24"/>
-          <w:lang w:val="en-US"/>
-        </w:rPr>
-        <w:t xml:space="preserve"> </w:t>
-      </w:r>
-      <w:r>
-        <w:rPr>
-          <w:rFonts w:ascii="Times New Roman" w:hAnsi="Times New Roman" w:cs="Times New Roman"/>
-          <w:sz w:val="24"/>
-          <w:szCs w:val="24"/>
-          <w:lang w:val="en-US"/>
-        </w:rPr>
-        <w:t>show</w:t>
-      </w:r>
-      <w:r>
-        <w:rPr>
-          <w:rFonts w:ascii="Times New Roman" w:hAnsi="Times New Roman" w:cs="Times New Roman"/>
-          <w:spacing w:val="-13"/>
-          <w:sz w:val="24"/>
-          <w:szCs w:val="24"/>
-          <w:lang w:val="en-US"/>
-        </w:rPr>
-        <w:t xml:space="preserve"> </w:t>
-      </w:r>
-      <w:r>
-        <w:rPr>
-          <w:rFonts w:ascii="Times New Roman" w:hAnsi="Times New Roman" w:cs="Times New Roman"/>
-          <w:sz w:val="24"/>
-          <w:szCs w:val="24"/>
-          <w:lang w:val="en-US"/>
-        </w:rPr>
-        <w:t>the</w:t>
-      </w:r>
-      <w:r>
-        <w:rPr>
-          <w:rFonts w:ascii="Times New Roman" w:hAnsi="Times New Roman" w:cs="Times New Roman"/>
-          <w:spacing w:val="-12"/>
-          <w:sz w:val="24"/>
-          <w:szCs w:val="24"/>
-          <w:lang w:val="en-US"/>
-        </w:rPr>
-        <w:t xml:space="preserve"> </w:t>
-      </w:r>
-      <w:r>
-        <w:rPr>
-          <w:rFonts w:ascii="Times New Roman" w:hAnsi="Times New Roman" w:cs="Times New Roman"/>
-          <w:sz w:val="24"/>
-          <w:szCs w:val="24"/>
-          <w:lang w:val="en-US"/>
-        </w:rPr>
-        <w:t>absence</w:t>
-      </w:r>
-      <w:r>
-        <w:rPr>
-          <w:rFonts w:ascii="Times New Roman" w:hAnsi="Times New Roman" w:cs="Times New Roman"/>
-          <w:spacing w:val="-13"/>
-          <w:sz w:val="24"/>
-          <w:szCs w:val="24"/>
-          <w:lang w:val="en-US"/>
-        </w:rPr>
-        <w:t xml:space="preserve"> </w:t>
-      </w:r>
-      <w:r>
-        <w:rPr>
-          <w:rFonts w:ascii="Times New Roman" w:hAnsi="Times New Roman" w:cs="Times New Roman"/>
-          <w:sz w:val="24"/>
-          <w:szCs w:val="24"/>
-          <w:lang w:val="en-US"/>
-        </w:rPr>
-        <w:t>of</w:t>
-      </w:r>
-      <w:r>
-        <w:rPr>
-          <w:rFonts w:ascii="Times New Roman" w:hAnsi="Times New Roman" w:cs="Times New Roman"/>
-          <w:spacing w:val="-13"/>
-          <w:sz w:val="24"/>
-          <w:szCs w:val="24"/>
-          <w:lang w:val="en-US"/>
-        </w:rPr>
-        <w:t xml:space="preserve"> </w:t>
-      </w:r>
-      <w:r>
-        <w:rPr>
-          <w:rFonts w:ascii="Times New Roman" w:hAnsi="Times New Roman" w:cs="Times New Roman"/>
-          <w:sz w:val="24"/>
-          <w:szCs w:val="24"/>
-          <w:lang w:val="en-US"/>
-        </w:rPr>
-        <w:t>an</w:t>
-      </w:r>
-      <w:r>
-        <w:rPr>
-          <w:rFonts w:ascii="Times New Roman" w:hAnsi="Times New Roman" w:cs="Times New Roman"/>
-          <w:spacing w:val="-13"/>
-          <w:sz w:val="24"/>
-          <w:szCs w:val="24"/>
-          <w:lang w:val="en-US"/>
-        </w:rPr>
-        <w:t xml:space="preserve"> </w:t>
-      </w:r>
-      <w:r>
-        <w:rPr>
-          <w:rFonts w:ascii="Times New Roman" w:hAnsi="Times New Roman" w:cs="Times New Roman"/>
-          <w:sz w:val="24"/>
-          <w:szCs w:val="24"/>
-          <w:lang w:val="en-US"/>
-        </w:rPr>
-        <w:t>effect.</w:t>
-      </w:r>
-      <w:r>
-        <w:rPr>
-          <w:rFonts w:ascii="Times New Roman" w:hAnsi="Times New Roman" w:cs="Times New Roman"/>
-          <w:spacing w:val="-12"/>
-          <w:sz w:val="24"/>
-          <w:szCs w:val="24"/>
-          <w:lang w:val="en-US"/>
-        </w:rPr>
-        <w:t xml:space="preserve"> </w:t>
-      </w:r>
-      <w:proofErr w:type="spellStart"/>
-      <w:r>
-        <w:rPr>
-          <w:rFonts w:ascii="Times New Roman" w:hAnsi="Times New Roman" w:cs="Times New Roman"/>
-          <w:i/>
-          <w:sz w:val="24"/>
-          <w:szCs w:val="24"/>
-          <w:lang w:val="en-US"/>
-        </w:rPr>
-        <w:t>Psychologica</w:t>
-      </w:r>
-      <w:proofErr w:type="spellEnd"/>
-      <w:r>
-        <w:rPr>
-          <w:rFonts w:ascii="Times New Roman" w:hAnsi="Times New Roman" w:cs="Times New Roman"/>
-          <w:i/>
-          <w:spacing w:val="-9"/>
-          <w:sz w:val="24"/>
-          <w:szCs w:val="24"/>
-          <w:lang w:val="en-US"/>
-        </w:rPr>
-        <w:t xml:space="preserve"> </w:t>
-      </w:r>
-      <w:proofErr w:type="spellStart"/>
-      <w:r>
-        <w:rPr>
-          <w:rFonts w:ascii="Times New Roman" w:hAnsi="Times New Roman" w:cs="Times New Roman"/>
-          <w:i/>
-          <w:sz w:val="24"/>
-          <w:szCs w:val="24"/>
-          <w:lang w:val="en-US"/>
-        </w:rPr>
-        <w:t>Belgica</w:t>
-      </w:r>
-      <w:proofErr w:type="spellEnd"/>
-      <w:r>
-        <w:rPr>
-          <w:rFonts w:ascii="Times New Roman" w:hAnsi="Times New Roman" w:cs="Times New Roman"/>
-          <w:sz w:val="24"/>
-          <w:szCs w:val="24"/>
-          <w:lang w:val="en-US"/>
-        </w:rPr>
-        <w:t>,</w:t>
-      </w:r>
-      <w:commentRangeStart w:id="41"/>
-      <w:r>
-        <w:rPr>
-          <w:rFonts w:ascii="Times New Roman" w:hAnsi="Times New Roman" w:cs="Times New Roman"/>
-          <w:sz w:val="24"/>
-          <w:szCs w:val="24"/>
-          <w:lang w:val="en-US"/>
-        </w:rPr>
-        <w:t xml:space="preserve"> </w:t>
-      </w:r>
-      <w:commentRangeEnd w:id="41"/>
+      <w:commentRangeStart w:id="40"/>
+      <w:r>
+        <w:rPr>
+          <w:rFonts w:ascii="Times New Roman" w:hAnsi="Times New Roman" w:cs="Times New Roman"/>
+          <w:sz w:val="24"/>
+          <w:szCs w:val="24"/>
+          <w:lang w:val="en-US"/>
+        </w:rPr>
+        <w:t xml:space="preserve"> </w:t>
+      </w:r>
+      <w:commentRangeEnd w:id="40"/>
       <w:r>
         <w:rPr>
           <w:rStyle w:val="Marquedecommentaire"/>
@@ -25826,7 +24837,7 @@
           <w:sz w:val="24"/>
           <w:szCs w:val="24"/>
         </w:rPr>
-        <w:commentReference w:id="41"/>
+        <w:commentReference w:id="40"/>
       </w:r>
       <w:r>
         <w:rPr>
@@ -25999,41 +25010,9 @@
           <w:rFonts w:ascii="Times New Roman" w:hAnsi="Times New Roman" w:cs="Times New Roman"/>
           <w:lang w:val="en-US"/>
         </w:rPr>
-        <w:t xml:space="preserve">Rasch, D., </w:t>
-      </w:r>
-      <w:proofErr w:type="spellStart"/>
-      <w:r>
-        <w:rPr>
-          <w:rFonts w:ascii="Times New Roman" w:hAnsi="Times New Roman" w:cs="Times New Roman"/>
-          <w:lang w:val="en-US"/>
-        </w:rPr>
-        <w:t>Kubinger</w:t>
-      </w:r>
-      <w:proofErr w:type="spellEnd"/>
-      <w:r>
-        <w:rPr>
-          <w:rFonts w:ascii="Times New Roman" w:hAnsi="Times New Roman" w:cs="Times New Roman"/>
-          <w:lang w:val="en-US"/>
-        </w:rPr>
-        <w:t xml:space="preserve">, K. D., &amp; </w:t>
-      </w:r>
-      <w:proofErr w:type="spellStart"/>
-      <w:r>
-        <w:rPr>
-          <w:rFonts w:ascii="Times New Roman" w:hAnsi="Times New Roman" w:cs="Times New Roman"/>
-          <w:lang w:val="en-US"/>
-        </w:rPr>
-        <w:t>Moder</w:t>
-      </w:r>
-      <w:proofErr w:type="spellEnd"/>
-      <w:r>
-        <w:rPr>
-          <w:rFonts w:ascii="Times New Roman" w:hAnsi="Times New Roman" w:cs="Times New Roman"/>
-          <w:lang w:val="en-US"/>
-        </w:rPr>
-        <w:t xml:space="preserve">, K. (2011). The two-sample </w:t>
-      </w:r>
-      <w:commentRangeStart w:id="42"/>
+        <w:t xml:space="preserve">Rasch, D., Kubinger, K. D., &amp; Moder, K. (2011). The two-sample </w:t>
+      </w:r>
+      <w:commentRangeStart w:id="41"/>
       <w:r>
         <w:rPr>
           <w:rFonts w:ascii="Times New Roman" w:hAnsi="Times New Roman" w:cs="Times New Roman"/>
@@ -26041,7 +25020,7 @@
         </w:rPr>
         <w:t>t</w:t>
       </w:r>
-      <w:commentRangeEnd w:id="42"/>
+      <w:commentRangeEnd w:id="41"/>
       <w:r>
         <w:rPr>
           <w:rStyle w:val="Marquedecommentaire"/>
@@ -26049,7 +25028,7 @@
           <w:sz w:val="24"/>
           <w:szCs w:val="24"/>
         </w:rPr>
-        <w:commentReference w:id="42"/>
+        <w:commentReference w:id="41"/>
       </w:r>
       <w:r>
         <w:rPr>
@@ -26222,21 +25201,12 @@
           <w:lang w:val="en-US"/>
         </w:rPr>
       </w:pPr>
-      <w:proofErr w:type="spellStart"/>
-      <w:r>
-        <w:rPr>
-          <w:rFonts w:ascii="Times New Roman" w:hAnsi="Times New Roman" w:cs="Times New Roman"/>
-          <w:lang w:val="en-US"/>
-        </w:rPr>
-        <w:t>Raviv</w:t>
-      </w:r>
-      <w:proofErr w:type="spellEnd"/>
-      <w:r>
-        <w:rPr>
-          <w:rFonts w:ascii="Times New Roman" w:hAnsi="Times New Roman" w:cs="Times New Roman"/>
-          <w:lang w:val="en-US"/>
-        </w:rPr>
-        <w:t>,</w:t>
+      <w:r>
+        <w:rPr>
+          <w:rFonts w:ascii="Times New Roman" w:hAnsi="Times New Roman" w:cs="Times New Roman"/>
+          <w:lang w:val="en-US"/>
+        </w:rPr>
+        <w:t>Raviv,</w:t>
       </w:r>
       <w:r>
         <w:rPr>
@@ -26291,21 +25261,12 @@
         </w:rPr>
         <w:t xml:space="preserve"> </w:t>
       </w:r>
-      <w:proofErr w:type="spellStart"/>
-      <w:r>
-        <w:rPr>
-          <w:rFonts w:ascii="Times New Roman" w:hAnsi="Times New Roman" w:cs="Times New Roman"/>
-          <w:lang w:val="en-US"/>
-        </w:rPr>
-        <w:t>juin</w:t>
-      </w:r>
-      <w:proofErr w:type="spellEnd"/>
-      <w:r>
-        <w:rPr>
-          <w:rFonts w:ascii="Times New Roman" w:hAnsi="Times New Roman" w:cs="Times New Roman"/>
-          <w:lang w:val="en-US"/>
-        </w:rPr>
-        <w:t>).</w:t>
+      <w:r>
+        <w:rPr>
+          <w:rFonts w:ascii="Times New Roman" w:hAnsi="Times New Roman" w:cs="Times New Roman"/>
+          <w:lang w:val="en-US"/>
+        </w:rPr>
+        <w:t>juin).</w:t>
       </w:r>
       <w:r>
         <w:rPr>
@@ -26360,7 +25321,6 @@
         </w:rPr>
         <w:t xml:space="preserve"> </w:t>
       </w:r>
-      <w:proofErr w:type="spellStart"/>
       <w:r>
         <w:rPr>
           <w:rFonts w:ascii="Times New Roman" w:hAnsi="Times New Roman" w:cs="Times New Roman"/>
@@ -26368,7 +25328,6 @@
         </w:rPr>
         <w:t>Repéré</w:t>
       </w:r>
-      <w:proofErr w:type="spellEnd"/>
       <w:r>
         <w:rPr>
           <w:rFonts w:ascii="Times New Roman" w:hAnsi="Times New Roman" w:cs="Times New Roman"/>
@@ -26392,7 +25351,7 @@
         </w:rPr>
         <w:t xml:space="preserve"> </w:t>
       </w:r>
-      <w:hyperlink r:id="rId42">
+      <w:hyperlink r:id="rId45">
         <w:r>
           <w:rPr>
             <w:rFonts w:ascii="Times New Roman" w:hAnsi="Times New Roman" w:cs="Times New Roman"/>
@@ -26409,7 +25368,7 @@
         </w:rPr>
         <w:t xml:space="preserve"> </w:t>
       </w:r>
-      <w:hyperlink r:id="rId43">
+      <w:hyperlink r:id="rId46">
         <w:r>
           <w:rPr>
             <w:rFonts w:ascii="Times New Roman" w:hAnsi="Times New Roman" w:cs="Times New Roman"/>
@@ -26449,23 +25408,7 @@
           <w:rFonts w:ascii="Times New Roman" w:hAnsi="Times New Roman" w:cs="Times New Roman"/>
           <w:lang w:val="en-US"/>
         </w:rPr>
-        <w:t xml:space="preserve">L., Howard, K. I., &amp; </w:t>
-      </w:r>
-      <w:proofErr w:type="spellStart"/>
-      <w:r>
-        <w:rPr>
-          <w:rFonts w:ascii="Times New Roman" w:hAnsi="Times New Roman" w:cs="Times New Roman"/>
-          <w:lang w:val="en-US"/>
-        </w:rPr>
-        <w:t>Vessey</w:t>
-      </w:r>
-      <w:proofErr w:type="spellEnd"/>
-      <w:r>
-        <w:rPr>
-          <w:rFonts w:ascii="Times New Roman" w:hAnsi="Times New Roman" w:cs="Times New Roman"/>
-          <w:lang w:val="en-US"/>
-        </w:rPr>
-        <w:t xml:space="preserve">, </w:t>
+        <w:t xml:space="preserve">L., Howard, K. I., &amp; Vessey, </w:t>
       </w:r>
       <w:r>
         <w:rPr>
@@ -26637,7 +25580,7 @@
         </w:rPr>
         <w:t>(3</w:t>
       </w:r>
-      <w:commentRangeStart w:id="43"/>
+      <w:commentRangeStart w:id="42"/>
       <w:r>
         <w:rPr>
           <w:rFonts w:ascii="Times New Roman" w:hAnsi="Times New Roman" w:cs="Times New Roman"/>
@@ -26663,7 +25606,7 @@
         </w:rPr>
         <w:t>553.</w:t>
       </w:r>
-      <w:commentRangeEnd w:id="43"/>
+      <w:commentRangeEnd w:id="42"/>
       <w:r>
         <w:rPr>
           <w:rStyle w:val="Marquedecommentaire"/>
@@ -26671,7 +25614,7 @@
           <w:sz w:val="24"/>
           <w:szCs w:val="24"/>
         </w:rPr>
-        <w:commentReference w:id="43"/>
+        <w:commentReference w:id="42"/>
       </w:r>
     </w:p>
     <w:p>
@@ -26883,7 +25826,6 @@
           <w:lang w:val="en-US"/>
         </w:rPr>
       </w:pPr>
-      <w:proofErr w:type="spellStart"/>
       <w:r>
         <w:rPr>
           <w:rFonts w:ascii="Times New Roman" w:hAnsi="Times New Roman" w:cs="Times New Roman"/>
@@ -26892,18 +25834,7 @@
           <w:szCs w:val="24"/>
           <w:lang w:val="en-US"/>
         </w:rPr>
-        <w:t>Schuirmann</w:t>
-      </w:r>
-      <w:proofErr w:type="spellEnd"/>
-      <w:r>
-        <w:rPr>
-          <w:rFonts w:ascii="Times New Roman" w:hAnsi="Times New Roman" w:cs="Times New Roman"/>
-          <w:spacing w:val="-1"/>
-          <w:sz w:val="24"/>
-          <w:szCs w:val="24"/>
-          <w:lang w:val="en-US"/>
-        </w:rPr>
-        <w:t xml:space="preserve">, D. J. (1987). A comparison of the two one-sided tests </w:t>
+        <w:t xml:space="preserve">Schuirmann, D. J. (1987). A comparison of the two one-sided tests </w:t>
       </w:r>
       <w:r>
         <w:rPr>
@@ -26923,48 +25854,59 @@
         </w:rPr>
         <w:t>power</w:t>
       </w:r>
+      <w:commentRangeStart w:id="43"/>
+      <w:r>
+        <w:rPr>
+          <w:rFonts w:ascii="Times New Roman" w:hAnsi="Times New Roman" w:cs="Times New Roman"/>
+          <w:sz w:val="24"/>
+          <w:szCs w:val="24"/>
+          <w:lang w:val="en-US"/>
+        </w:rPr>
+        <w:t xml:space="preserve"> </w:t>
+      </w:r>
+      <w:commentRangeEnd w:id="43"/>
+      <w:r>
+        <w:rPr>
+          <w:rStyle w:val="Marquedecommentaire"/>
+          <w:rFonts w:ascii="Times New Roman" w:hAnsi="Times New Roman" w:cs="Times New Roman"/>
+          <w:sz w:val="24"/>
+          <w:szCs w:val="24"/>
+        </w:rPr>
+        <w:commentReference w:id="43"/>
+      </w:r>
+      <w:r>
+        <w:rPr>
+          <w:rFonts w:ascii="Times New Roman" w:hAnsi="Times New Roman" w:cs="Times New Roman"/>
+          <w:w w:val="95"/>
+          <w:sz w:val="24"/>
+          <w:szCs w:val="24"/>
+          <w:lang w:val="en-US"/>
+        </w:rPr>
+        <w:t xml:space="preserve">approach </w:t>
+      </w:r>
+      <w:r>
+        <w:rPr>
+          <w:rFonts w:ascii="Times New Roman" w:hAnsi="Times New Roman" w:cs="Times New Roman"/>
+          <w:w w:val="95"/>
+          <w:sz w:val="24"/>
+          <w:szCs w:val="24"/>
+          <w:lang w:val="en-US"/>
+        </w:rPr>
+        <w:lastRenderedPageBreak/>
+        <w:t xml:space="preserve">for assessing the equivalence of average bioavailability. </w:t>
+      </w:r>
+      <w:r>
+        <w:rPr>
+          <w:rFonts w:ascii="Times New Roman" w:hAnsi="Times New Roman" w:cs="Times New Roman"/>
+          <w:i/>
+          <w:w w:val="95"/>
+          <w:sz w:val="24"/>
+          <w:szCs w:val="24"/>
+          <w:lang w:val="en-US"/>
+        </w:rPr>
+        <w:t xml:space="preserve">Journal of </w:t>
+      </w:r>
       <w:commentRangeStart w:id="44"/>
-      <w:r>
-        <w:rPr>
-          <w:rFonts w:ascii="Times New Roman" w:hAnsi="Times New Roman" w:cs="Times New Roman"/>
-          <w:sz w:val="24"/>
-          <w:szCs w:val="24"/>
-          <w:lang w:val="en-US"/>
-        </w:rPr>
-        <w:t xml:space="preserve"> </w:t>
-      </w:r>
-      <w:commentRangeEnd w:id="44"/>
-      <w:r>
-        <w:rPr>
-          <w:rStyle w:val="Marquedecommentaire"/>
-          <w:rFonts w:ascii="Times New Roman" w:hAnsi="Times New Roman" w:cs="Times New Roman"/>
-          <w:sz w:val="24"/>
-          <w:szCs w:val="24"/>
-        </w:rPr>
-        <w:commentReference w:id="44"/>
-      </w:r>
-      <w:r>
-        <w:rPr>
-          <w:rFonts w:ascii="Times New Roman" w:hAnsi="Times New Roman" w:cs="Times New Roman"/>
-          <w:w w:val="95"/>
-          <w:sz w:val="24"/>
-          <w:szCs w:val="24"/>
-          <w:lang w:val="en-US"/>
-        </w:rPr>
-        <w:t xml:space="preserve">approach for assessing the equivalence of average bioavailability. </w:t>
-      </w:r>
-      <w:r>
-        <w:rPr>
-          <w:rFonts w:ascii="Times New Roman" w:hAnsi="Times New Roman" w:cs="Times New Roman"/>
-          <w:i/>
-          <w:w w:val="95"/>
-          <w:sz w:val="24"/>
-          <w:szCs w:val="24"/>
-          <w:lang w:val="en-US"/>
-        </w:rPr>
-        <w:t xml:space="preserve">Journal of </w:t>
-      </w:r>
-      <w:commentRangeStart w:id="45"/>
       <w:r>
         <w:rPr>
           <w:rFonts w:ascii="Times New Roman" w:hAnsi="Times New Roman" w:cs="Times New Roman"/>
@@ -27020,7 +25962,6 @@
           <w:szCs w:val="24"/>
           <w:lang w:val="en-US"/>
         </w:rPr>
-        <w:lastRenderedPageBreak/>
         <w:t>biopharmaceutics</w:t>
       </w:r>
       <w:r>
@@ -27086,7 +26027,7 @@
         </w:rPr>
         <w:t>657-680.</w:t>
       </w:r>
-      <w:commentRangeEnd w:id="45"/>
+      <w:commentRangeEnd w:id="44"/>
       <w:r>
         <w:rPr>
           <w:rStyle w:val="Marquedecommentaire"/>
@@ -27094,7 +26035,7 @@
           <w:sz w:val="24"/>
           <w:szCs w:val="24"/>
         </w:rPr>
-        <w:commentReference w:id="45"/>
+        <w:commentReference w:id="44"/>
       </w:r>
     </w:p>
     <w:p>
@@ -27112,23 +26053,7 @@
           <w:rFonts w:ascii="Times New Roman" w:hAnsi="Times New Roman" w:cs="Times New Roman"/>
           <w:lang w:val="en-US"/>
         </w:rPr>
-        <w:t xml:space="preserve">Seaman, M. A., &amp; </w:t>
-      </w:r>
-      <w:proofErr w:type="spellStart"/>
-      <w:r>
-        <w:rPr>
-          <w:rFonts w:ascii="Times New Roman" w:hAnsi="Times New Roman" w:cs="Times New Roman"/>
-          <w:lang w:val="en-US"/>
-        </w:rPr>
-        <w:t>Serlin</w:t>
-      </w:r>
-      <w:proofErr w:type="spellEnd"/>
-      <w:r>
-        <w:rPr>
-          <w:rFonts w:ascii="Times New Roman" w:hAnsi="Times New Roman" w:cs="Times New Roman"/>
-          <w:lang w:val="en-US"/>
-        </w:rPr>
-        <w:t>, R. C. (1998). Equivalence confidence intervals for two-group</w:t>
+        <w:t>Seaman, M. A., &amp; Serlin, R. C. (1998). Equivalence confidence intervals for two-group</w:t>
       </w:r>
       <w:r>
         <w:rPr>
@@ -27238,7 +26163,7 @@
         </w:rPr>
         <w:t>(4),</w:t>
       </w:r>
-      <w:commentRangeStart w:id="46"/>
+      <w:commentRangeStart w:id="45"/>
       <w:r>
         <w:rPr>
           <w:rFonts w:ascii="Times New Roman" w:hAnsi="Times New Roman" w:cs="Times New Roman"/>
@@ -27254,7 +26179,7 @@
         </w:rPr>
         <w:t>403.</w:t>
       </w:r>
-      <w:commentRangeEnd w:id="46"/>
+      <w:commentRangeEnd w:id="45"/>
       <w:r>
         <w:rPr>
           <w:rStyle w:val="Marquedecommentaire"/>
@@ -27262,7 +26187,7 @@
           <w:sz w:val="24"/>
           <w:szCs w:val="24"/>
         </w:rPr>
-        <w:commentReference w:id="46"/>
+        <w:commentReference w:id="45"/>
       </w:r>
     </w:p>
     <w:p>
@@ -27402,27 +26327,15 @@
           <w:lang w:val="en-US"/>
         </w:rPr>
       </w:pPr>
-      <w:proofErr w:type="spellStart"/>
-      <w:r>
-        <w:rPr>
-          <w:rFonts w:ascii="Times New Roman" w:hAnsi="Times New Roman" w:cs="Times New Roman"/>
-          <w:w w:val="95"/>
-          <w:sz w:val="24"/>
-          <w:szCs w:val="24"/>
-          <w:lang w:val="en-US"/>
-        </w:rPr>
-        <w:t>Simonsohn</w:t>
-      </w:r>
-      <w:proofErr w:type="spellEnd"/>
-      <w:r>
-        <w:rPr>
-          <w:rFonts w:ascii="Times New Roman" w:hAnsi="Times New Roman" w:cs="Times New Roman"/>
-          <w:w w:val="95"/>
-          <w:sz w:val="24"/>
-          <w:szCs w:val="24"/>
-          <w:lang w:val="en-US"/>
-        </w:rPr>
-        <w:t xml:space="preserve">, U., Nelson, L. D., &amp; Simmons, J. P. (2014). P-curve: a key to the file-drawer. </w:t>
+      <w:r>
+        <w:rPr>
+          <w:rFonts w:ascii="Times New Roman" w:hAnsi="Times New Roman" w:cs="Times New Roman"/>
+          <w:w w:val="95"/>
+          <w:sz w:val="24"/>
+          <w:szCs w:val="24"/>
+          <w:lang w:val="en-US"/>
+        </w:rPr>
+        <w:t xml:space="preserve">Simonsohn, U., Nelson, L. D., &amp; Simmons, J. P. (2014). P-curve: a key to the file-drawer. </w:t>
       </w:r>
       <w:r>
         <w:rPr>
@@ -27569,7 +26482,7 @@
         </w:rPr>
         <w:t>(2),</w:t>
       </w:r>
-      <w:commentRangeStart w:id="47"/>
+      <w:commentRangeStart w:id="46"/>
       <w:r>
         <w:rPr>
           <w:rFonts w:ascii="Times New Roman" w:hAnsi="Times New Roman" w:cs="Times New Roman"/>
@@ -27591,7 +26504,7 @@
         </w:rPr>
         <w:t>534.</w:t>
       </w:r>
-      <w:commentRangeEnd w:id="47"/>
+      <w:commentRangeEnd w:id="46"/>
       <w:r>
         <w:rPr>
           <w:rStyle w:val="Marquedecommentaire"/>
@@ -27599,7 +26512,7 @@
           <w:sz w:val="24"/>
           <w:szCs w:val="24"/>
         </w:rPr>
-        <w:commentReference w:id="47"/>
+        <w:commentReference w:id="46"/>
       </w:r>
     </w:p>
     <w:p>
@@ -27829,15 +26742,15 @@
         </w:rPr>
         <w:t>results</w:t>
       </w:r>
-      <w:commentRangeStart w:id="48"/>
-      <w:r>
-        <w:rPr>
-          <w:rFonts w:ascii="Times New Roman" w:hAnsi="Times New Roman" w:cs="Times New Roman"/>
-          <w:lang w:val="en-US"/>
-        </w:rPr>
-        <w:t xml:space="preserve"> </w:t>
-      </w:r>
-      <w:commentRangeEnd w:id="48"/>
+      <w:commentRangeStart w:id="47"/>
+      <w:r>
+        <w:rPr>
+          <w:rFonts w:ascii="Times New Roman" w:hAnsi="Times New Roman" w:cs="Times New Roman"/>
+          <w:lang w:val="en-US"/>
+        </w:rPr>
+        <w:t xml:space="preserve"> </w:t>
+      </w:r>
+      <w:commentRangeEnd w:id="47"/>
       <w:r>
         <w:rPr>
           <w:rStyle w:val="Marquedecommentaire"/>
@@ -27845,7 +26758,7 @@
           <w:sz w:val="24"/>
           <w:szCs w:val="24"/>
         </w:rPr>
-        <w:commentReference w:id="48"/>
+        <w:commentReference w:id="47"/>
       </w:r>
       <w:r>
         <w:rPr>
@@ -28125,45 +27038,14 @@
           <w:lang w:val="en-US"/>
         </w:rPr>
       </w:pPr>
-      <w:proofErr w:type="spellStart"/>
-      <w:r>
-        <w:rPr>
-          <w:rFonts w:ascii="Times New Roman" w:hAnsi="Times New Roman" w:cs="Times New Roman"/>
-          <w:sz w:val="24"/>
-          <w:szCs w:val="24"/>
-          <w:lang w:val="en-US"/>
-        </w:rPr>
-        <w:t>Subedi</w:t>
-      </w:r>
-      <w:proofErr w:type="spellEnd"/>
-      <w:r>
-        <w:rPr>
-          <w:rFonts w:ascii="Times New Roman" w:hAnsi="Times New Roman" w:cs="Times New Roman"/>
-          <w:sz w:val="24"/>
-          <w:szCs w:val="24"/>
-          <w:lang w:val="en-US"/>
-        </w:rPr>
-        <w:t xml:space="preserve">, B. P. (2016). Using Likert type data in social science research: Confusion, </w:t>
-      </w:r>
-      <w:proofErr w:type="gramStart"/>
-      <w:r>
-        <w:rPr>
-          <w:rFonts w:ascii="Times New Roman" w:hAnsi="Times New Roman" w:cs="Times New Roman"/>
-          <w:sz w:val="24"/>
-          <w:szCs w:val="24"/>
-          <w:lang w:val="en-US"/>
-        </w:rPr>
-        <w:t>issues</w:t>
-      </w:r>
-      <w:proofErr w:type="gramEnd"/>
-      <w:r>
-        <w:rPr>
-          <w:rFonts w:ascii="Times New Roman" w:hAnsi="Times New Roman" w:cs="Times New Roman"/>
-          <w:sz w:val="24"/>
-          <w:szCs w:val="24"/>
-          <w:lang w:val="en-US"/>
-        </w:rPr>
-        <w:t xml:space="preserve"> and</w:t>
+      <w:r>
+        <w:rPr>
+          <w:rFonts w:ascii="Times New Roman" w:hAnsi="Times New Roman" w:cs="Times New Roman"/>
+          <w:sz w:val="24"/>
+          <w:szCs w:val="24"/>
+          <w:lang w:val="en-US"/>
+        </w:rPr>
+        <w:t>Subedi, B. P. (2016). Using Likert type data in social science research: Confusion, issues and</w:t>
       </w:r>
       <w:r>
         <w:rPr>
@@ -28387,29 +27269,7 @@
           <w:szCs w:val="24"/>
           <w:lang w:val="en-US"/>
         </w:rPr>
-        <w:t xml:space="preserve">Sullivan, G. M., &amp; </w:t>
-      </w:r>
-      <w:proofErr w:type="spellStart"/>
-      <w:r>
-        <w:rPr>
-          <w:rFonts w:ascii="Times New Roman" w:hAnsi="Times New Roman" w:cs="Times New Roman"/>
-          <w:w w:val="95"/>
-          <w:sz w:val="24"/>
-          <w:szCs w:val="24"/>
-          <w:lang w:val="en-US"/>
-        </w:rPr>
-        <w:t>Feinn</w:t>
-      </w:r>
-      <w:proofErr w:type="spellEnd"/>
-      <w:r>
-        <w:rPr>
-          <w:rFonts w:ascii="Times New Roman" w:hAnsi="Times New Roman" w:cs="Times New Roman"/>
-          <w:w w:val="95"/>
-          <w:sz w:val="24"/>
-          <w:szCs w:val="24"/>
-          <w:lang w:val="en-US"/>
-        </w:rPr>
-        <w:t xml:space="preserve">, R. (2012). Using effect size—or why the P value is not enough. </w:t>
+        <w:t xml:space="preserve">Sullivan, G. M., &amp; Feinn, R. (2012). Using effect size—or why the P value is not enough. </w:t>
       </w:r>
       <w:r>
         <w:rPr>
@@ -29064,16 +27924,7 @@
           <w:w w:val="95"/>
           <w:lang w:val="en-US"/>
         </w:rPr>
-        <w:t>(1</w:t>
-      </w:r>
-      <w:proofErr w:type="gramStart"/>
-      <w:r>
-        <w:rPr>
-          <w:rFonts w:ascii="Times New Roman" w:hAnsi="Times New Roman" w:cs="Times New Roman"/>
-          <w:w w:val="95"/>
-          <w:lang w:val="en-US"/>
-        </w:rPr>
-        <w:t>)</w:t>
+        <w:t>(1)</w:t>
       </w:r>
       <w:r>
         <w:rPr>
@@ -29092,7 +27943,6 @@
         </w:rPr>
         <w:t>.</w:t>
       </w:r>
-      <w:proofErr w:type="gramEnd"/>
     </w:p>
     <w:p>
       <w:pPr>
@@ -29214,45 +28064,15 @@
           <w:lang w:val="en-US"/>
         </w:rPr>
       </w:pPr>
-      <w:proofErr w:type="spellStart"/>
-      <w:r>
-        <w:rPr>
-          <w:rFonts w:ascii="Times New Roman" w:hAnsi="Times New Roman" w:cs="Times New Roman"/>
-          <w:sz w:val="24"/>
-          <w:szCs w:val="24"/>
-          <w:lang w:val="en-US"/>
-        </w:rPr>
-        <w:t>Wackerly</w:t>
-      </w:r>
-      <w:proofErr w:type="spellEnd"/>
-      <w:r>
-        <w:rPr>
-          <w:rFonts w:ascii="Times New Roman" w:hAnsi="Times New Roman" w:cs="Times New Roman"/>
-          <w:sz w:val="24"/>
-          <w:szCs w:val="24"/>
-          <w:lang w:val="en-US"/>
-        </w:rPr>
-        <w:t xml:space="preserve">, D. D., Mendenhall, W., &amp; </w:t>
-      </w:r>
-      <w:proofErr w:type="spellStart"/>
-      <w:r>
-        <w:rPr>
-          <w:rFonts w:ascii="Times New Roman" w:hAnsi="Times New Roman" w:cs="Times New Roman"/>
-          <w:sz w:val="24"/>
-          <w:szCs w:val="24"/>
-          <w:lang w:val="en-US"/>
-        </w:rPr>
-        <w:t>Scheaffer</w:t>
-      </w:r>
-      <w:proofErr w:type="spellEnd"/>
-      <w:r>
-        <w:rPr>
-          <w:rFonts w:ascii="Times New Roman" w:hAnsi="Times New Roman" w:cs="Times New Roman"/>
-          <w:sz w:val="24"/>
-          <w:szCs w:val="24"/>
-          <w:lang w:val="en-US"/>
-        </w:rPr>
-        <w:t xml:space="preserve">, R. L. (2008). </w:t>
+      <w:r>
+        <w:rPr>
+          <w:rFonts w:ascii="Times New Roman" w:hAnsi="Times New Roman" w:cs="Times New Roman"/>
+          <w:sz w:val="24"/>
+          <w:szCs w:val="24"/>
+          <w:lang w:val="en-US"/>
+        </w:rPr>
+        <w:lastRenderedPageBreak/>
+        <w:t xml:space="preserve">Wackerly, D. D., Mendenhall, W., &amp; Scheaffer, R. L. (2008). </w:t>
       </w:r>
       <w:r>
         <w:rPr>
@@ -29283,7 +28103,6 @@
           <w:szCs w:val="24"/>
           <w:lang w:val="en-US"/>
         </w:rPr>
-        <w:lastRenderedPageBreak/>
         <w:t>Applications</w:t>
       </w:r>
       <w:r>
@@ -29505,7 +28324,6 @@
         </w:rPr>
         <w:t xml:space="preserve"> </w:t>
       </w:r>
-      <w:proofErr w:type="spellStart"/>
       <w:r>
         <w:rPr>
           <w:rFonts w:ascii="Times New Roman" w:hAnsi="Times New Roman" w:cs="Times New Roman"/>
@@ -29514,7 +28332,6 @@
         </w:rPr>
         <w:t>Biometrika</w:t>
       </w:r>
-      <w:proofErr w:type="spellEnd"/>
       <w:r>
         <w:rPr>
           <w:rFonts w:ascii="Times New Roman" w:hAnsi="Times New Roman" w:cs="Times New Roman"/>
@@ -30052,7 +28869,7 @@
         </w:rPr>
         <w:t>(3),</w:t>
       </w:r>
-      <w:commentRangeStart w:id="49"/>
+      <w:commentRangeStart w:id="48"/>
       <w:r>
         <w:rPr>
           <w:rFonts w:ascii="Times New Roman" w:hAnsi="Times New Roman" w:cs="Times New Roman"/>
@@ -30068,7 +28885,7 @@
         </w:rPr>
         <w:t>300.</w:t>
       </w:r>
-      <w:commentRangeEnd w:id="49"/>
+      <w:commentRangeEnd w:id="48"/>
       <w:r>
         <w:rPr>
           <w:rStyle w:val="Marquedecommentaire"/>
@@ -30076,7 +28893,7 @@
           <w:sz w:val="24"/>
           <w:szCs w:val="24"/>
         </w:rPr>
-        <w:commentReference w:id="49"/>
+        <w:commentReference w:id="48"/>
       </w:r>
     </w:p>
     <w:p>
@@ -30363,29 +29180,7 @@
           <w:szCs w:val="24"/>
           <w:lang w:val="en-US"/>
         </w:rPr>
-        <w:t>(</w:t>
-      </w:r>
-      <w:proofErr w:type="spellStart"/>
-      <w:r>
-        <w:rPr>
-          <w:rFonts w:ascii="Times New Roman" w:hAnsi="Times New Roman" w:cs="Times New Roman"/>
-          <w:w w:val="105"/>
-          <w:sz w:val="24"/>
-          <w:szCs w:val="24"/>
-          <w:lang w:val="en-US"/>
-        </w:rPr>
-        <w:t>S.l.</w:t>
-      </w:r>
-      <w:proofErr w:type="spellEnd"/>
-      <w:r>
-        <w:rPr>
-          <w:rFonts w:ascii="Times New Roman" w:hAnsi="Times New Roman" w:cs="Times New Roman"/>
-          <w:w w:val="105"/>
-          <w:sz w:val="24"/>
-          <w:szCs w:val="24"/>
-          <w:lang w:val="en-US"/>
-        </w:rPr>
-        <w:t>):</w:t>
+        <w:t>(S.l.):</w:t>
       </w:r>
       <w:r>
         <w:rPr>
@@ -30516,29 +29311,7 @@
           <w:szCs w:val="24"/>
           <w:lang w:val="en-US"/>
         </w:rPr>
-        <w:t>(</w:t>
-      </w:r>
-      <w:proofErr w:type="spellStart"/>
-      <w:r>
-        <w:rPr>
-          <w:rFonts w:ascii="Times New Roman" w:hAnsi="Times New Roman" w:cs="Times New Roman"/>
-          <w:w w:val="105"/>
-          <w:sz w:val="24"/>
-          <w:szCs w:val="24"/>
-          <w:lang w:val="en-US"/>
-        </w:rPr>
-        <w:t>S.l.</w:t>
-      </w:r>
-      <w:proofErr w:type="spellEnd"/>
-      <w:r>
-        <w:rPr>
-          <w:rFonts w:ascii="Times New Roman" w:hAnsi="Times New Roman" w:cs="Times New Roman"/>
-          <w:w w:val="105"/>
-          <w:sz w:val="24"/>
-          <w:szCs w:val="24"/>
-          <w:lang w:val="en-US"/>
-        </w:rPr>
-        <w:t>):</w:t>
+        <w:t>(S.l.):</w:t>
       </w:r>
       <w:r>
         <w:rPr>
@@ -30903,7 +29676,7 @@
         </w:rPr>
         <w:t xml:space="preserve"> </w:t>
       </w:r>
-      <w:commentRangeStart w:id="50"/>
+      <w:commentRangeStart w:id="49"/>
       <w:r>
         <w:rPr>
           <w:rFonts w:ascii="Times New Roman" w:hAnsi="Times New Roman" w:cs="Times New Roman"/>
@@ -30913,7 +29686,7 @@
         </w:rPr>
         <w:t>594.</w:t>
       </w:r>
-      <w:commentRangeEnd w:id="50"/>
+      <w:commentRangeEnd w:id="49"/>
       <w:r>
         <w:rPr>
           <w:rStyle w:val="Marquedecommentaire"/>
@@ -30921,7 +29694,7 @@
           <w:sz w:val="24"/>
           <w:szCs w:val="24"/>
         </w:rPr>
-        <w:commentReference w:id="50"/>
+        <w:commentReference w:id="49"/>
       </w:r>
     </w:p>
     <w:p>
@@ -30943,27 +29716,7 @@
           <w:szCs w:val="24"/>
           <w:lang w:val="en-US"/>
         </w:rPr>
-        <w:t xml:space="preserve">Yuan, K.-H., </w:t>
-      </w:r>
-      <w:proofErr w:type="spellStart"/>
-      <w:r>
-        <w:rPr>
-          <w:rFonts w:ascii="Times New Roman" w:hAnsi="Times New Roman" w:cs="Times New Roman"/>
-          <w:sz w:val="24"/>
-          <w:szCs w:val="24"/>
-          <w:lang w:val="en-US"/>
-        </w:rPr>
-        <w:t>Bentler</w:t>
-      </w:r>
-      <w:proofErr w:type="spellEnd"/>
-      <w:r>
-        <w:rPr>
-          <w:rFonts w:ascii="Times New Roman" w:hAnsi="Times New Roman" w:cs="Times New Roman"/>
-          <w:sz w:val="24"/>
-          <w:szCs w:val="24"/>
-          <w:lang w:val="en-US"/>
-        </w:rPr>
-        <w:t>, P. M., &amp; Chan, W. (2004). Structural equation modeling with heavy</w:t>
+        <w:t>Yuan, K.-H., Bentler, P. M., &amp; Chan, W. (2004). Structural equation modeling with heavy</w:t>
       </w:r>
       <w:r>
         <w:rPr>
@@ -31398,7 +30151,6 @@
         </w:rPr>
         <w:t xml:space="preserve"> </w:t>
       </w:r>
-      <w:proofErr w:type="spellStart"/>
       <w:r>
         <w:rPr>
           <w:rFonts w:ascii="Times New Roman" w:hAnsi="Times New Roman" w:cs="Times New Roman"/>
@@ -31408,7 +30160,6 @@
         </w:rPr>
         <w:t>Mathematical</w:t>
       </w:r>
-      <w:proofErr w:type="spellEnd"/>
       <w:r>
         <w:rPr>
           <w:rFonts w:ascii="Times New Roman" w:hAnsi="Times New Roman" w:cs="Times New Roman"/>
@@ -31438,7 +30189,6 @@
         </w:rPr>
         <w:t xml:space="preserve"> </w:t>
       </w:r>
-      <w:proofErr w:type="spellStart"/>
       <w:r>
         <w:rPr>
           <w:rFonts w:ascii="Times New Roman" w:hAnsi="Times New Roman" w:cs="Times New Roman"/>
@@ -31448,7 +30198,6 @@
         </w:rPr>
         <w:t>Statistical</w:t>
       </w:r>
-      <w:proofErr w:type="spellEnd"/>
       <w:r>
         <w:rPr>
           <w:rFonts w:ascii="Times New Roman" w:hAnsi="Times New Roman" w:cs="Times New Roman"/>
@@ -31521,7 +30270,7 @@
       </w:r>
     </w:p>
     <w:sectPr>
-      <w:footerReference w:type="default" r:id="rId44"/>
+      <w:footerReference w:type="default" r:id="rId47"/>
       <w:pgSz w:w="12240" w:h="15840"/>
       <w:pgMar w:top="1020" w:right="1020" w:bottom="800" w:left="1300" w:header="0" w:footer="606" w:gutter="0"/>
       <w:cols w:space="720"/>
@@ -31544,15 +30293,7 @@
         <w:annotationRef/>
       </w:r>
       <w:r>
-        <w:t xml:space="preserve">Ajouter les </w:t>
-      </w:r>
-      <w:proofErr w:type="spellStart"/>
-      <w:r>
-        <w:t>doi</w:t>
-      </w:r>
-      <w:proofErr w:type="spellEnd"/>
-      <w:r>
-        <w:t xml:space="preserve"> partout !</w:t>
+        <w:t>Ajouter les doi partout !</w:t>
       </w:r>
       <w:r>
         <w:t xml:space="preserve"> vérifier comment les noter dans le livre des normes APA</w:t>
@@ -31609,15 +30350,7 @@
         <w:t>Robert A.</w:t>
       </w:r>
       <w:r>
-        <w:t xml:space="preserve"> </w:t>
-      </w:r>
-      <w:proofErr w:type="spellStart"/>
-      <w:r>
-        <w:t>Greevy</w:t>
-      </w:r>
-      <w:proofErr w:type="spellEnd"/>
-      <w:r>
-        <w:t xml:space="preserve">, Jr. (or j’en avais fait 2 auteurs^^) </w:t>
+        <w:t xml:space="preserve"> Greevy, Jr. (or j’en avais fait 2 auteurs^^) </w:t>
       </w:r>
     </w:p>
   </w:comment>
@@ -31632,11 +30365,9 @@
         </w:rPr>
         <w:annotationRef/>
       </w:r>
-      <w:proofErr w:type="gramStart"/>
       <w:r>
         <w:t>espace</w:t>
       </w:r>
-      <w:proofErr w:type="gramEnd"/>
     </w:p>
   </w:comment>
   <w:comment w:id="6" w:author="Marie Delacre" w:date="2021-09-06T12:01:00Z" w:initials="MD">
@@ -31650,11 +30381,9 @@
         </w:rPr>
         <w:annotationRef/>
       </w:r>
-      <w:proofErr w:type="gramStart"/>
       <w:r>
         <w:t>espace</w:t>
       </w:r>
-      <w:proofErr w:type="gramEnd"/>
     </w:p>
   </w:comment>
   <w:comment w:id="7" w:author="Marie Delacre" w:date="2021-09-06T12:04:00Z" w:initials="MD">
@@ -31668,11 +30397,9 @@
         </w:rPr>
         <w:annotationRef/>
       </w:r>
-      <w:proofErr w:type="gramStart"/>
       <w:r>
         <w:t>espace</w:t>
       </w:r>
-      <w:proofErr w:type="gramEnd"/>
     </w:p>
   </w:comment>
   <w:comment w:id="8" w:author="Marie Delacre" w:date="2021-09-06T12:16:00Z" w:initials="MD">
@@ -31686,13 +30413,8 @@
         </w:rPr>
         <w:annotationRef/>
       </w:r>
-      <w:proofErr w:type="gramStart"/>
-      <w:r>
-        <w:t>espace</w:t>
-      </w:r>
-      <w:proofErr w:type="gramEnd"/>
-      <w:r>
-        <w:t> !</w:t>
+      <w:r>
+        <w:t>espace !</w:t>
       </w:r>
     </w:p>
   </w:comment>
@@ -31739,11 +30461,9 @@
         </w:rPr>
         <w:annotationRef/>
       </w:r>
-      <w:proofErr w:type="gramStart"/>
       <w:r>
         <w:t>italique</w:t>
       </w:r>
-      <w:proofErr w:type="gramEnd"/>
     </w:p>
   </w:comment>
   <w:comment w:id="12" w:author="Marie Delacre" w:date="2021-09-06T12:30:00Z" w:initials="MD">
@@ -31757,11 +30477,9 @@
         </w:rPr>
         <w:annotationRef/>
       </w:r>
-      <w:proofErr w:type="gramStart"/>
       <w:r>
         <w:t>espace</w:t>
       </w:r>
-      <w:proofErr w:type="gramEnd"/>
     </w:p>
   </w:comment>
   <w:comment w:id="13" w:author="Marie Delacre" w:date="2021-09-06T13:19:00Z" w:initials="MD">
@@ -31775,13 +30493,8 @@
         </w:rPr>
         <w:annotationRef/>
       </w:r>
-      <w:proofErr w:type="gramStart"/>
-      <w:r>
-        <w:t>espace</w:t>
-      </w:r>
-      <w:proofErr w:type="gramEnd"/>
-      <w:r>
-        <w:t> !</w:t>
+      <w:r>
+        <w:t>espace !</w:t>
       </w:r>
     </w:p>
   </w:comment>
@@ -31796,11 +30509,9 @@
         </w:rPr>
         <w:annotationRef/>
       </w:r>
-      <w:proofErr w:type="gramStart"/>
       <w:r>
         <w:t>espace</w:t>
       </w:r>
-      <w:proofErr w:type="gramEnd"/>
     </w:p>
   </w:comment>
   <w:comment w:id="15" w:author="Marie Delacre" w:date="2021-09-06T12:49:00Z" w:initials="MD">
@@ -31814,11 +30525,9 @@
         </w:rPr>
         <w:annotationRef/>
       </w:r>
-      <w:proofErr w:type="gramStart"/>
       <w:r>
         <w:t>espace</w:t>
       </w:r>
-      <w:proofErr w:type="gramEnd"/>
     </w:p>
   </w:comment>
   <w:comment w:id="16" w:author="Marie Delacre" w:date="2021-09-06T13:21:00Z" w:initials="MD">
@@ -31832,11 +30541,9 @@
         </w:rPr>
         <w:annotationRef/>
       </w:r>
-      <w:proofErr w:type="gramStart"/>
       <w:r>
         <w:t>espace</w:t>
       </w:r>
-      <w:proofErr w:type="gramEnd"/>
     </w:p>
   </w:comment>
   <w:comment w:id="17" w:author="Marie Delacre" w:date="2021-09-06T12:50:00Z" w:initials="MD">
@@ -31850,13 +30557,8 @@
         </w:rPr>
         <w:annotationRef/>
       </w:r>
-      <w:proofErr w:type="gramStart"/>
-      <w:r>
-        <w:t>volumes</w:t>
-      </w:r>
-      <w:proofErr w:type="gramEnd"/>
-      <w:r>
-        <w:t> ? numéro ? pages ?</w:t>
+      <w:r>
+        <w:t>volumes ? numéro ? pages ?</w:t>
       </w:r>
     </w:p>
   </w:comment>
@@ -31871,21 +30573,8 @@
         </w:rPr>
         <w:annotationRef/>
       </w:r>
-      <w:proofErr w:type="gramStart"/>
-      <w:r>
-        <w:t>j’ai</w:t>
-      </w:r>
-      <w:proofErr w:type="gramEnd"/>
-      <w:r>
-        <w:t xml:space="preserve"> vérifié et effectivement pas de </w:t>
-      </w:r>
-      <w:proofErr w:type="spellStart"/>
-      <w:r>
-        <w:t>num</w:t>
-      </w:r>
-      <w:proofErr w:type="spellEnd"/>
-      <w:r>
-        <w:t xml:space="preserve"> entre ()</w:t>
+      <w:r>
+        <w:t>j’ai vérifié et effectivement pas de num entre ()</w:t>
       </w:r>
     </w:p>
   </w:comment>
@@ -31900,11 +30589,9 @@
         </w:rPr>
         <w:annotationRef/>
       </w:r>
-      <w:proofErr w:type="gramStart"/>
       <w:r>
         <w:t>espace</w:t>
       </w:r>
-      <w:proofErr w:type="gramEnd"/>
     </w:p>
   </w:comment>
   <w:comment w:id="20" w:author="Marie Delacre" w:date="2021-09-06T13:40:00Z" w:initials="MD">
@@ -31918,11 +30605,9 @@
         </w:rPr>
         <w:annotationRef/>
       </w:r>
-      <w:proofErr w:type="gramStart"/>
       <w:r>
         <w:t>espace</w:t>
       </w:r>
-      <w:proofErr w:type="gramEnd"/>
     </w:p>
   </w:comment>
   <w:comment w:id="21" w:author="Marie Delacre" w:date="2021-09-06T12:53:00Z" w:initials="MD">
@@ -31936,13 +30621,8 @@
         </w:rPr>
         <w:annotationRef/>
       </w:r>
-      <w:proofErr w:type="gramStart"/>
-      <w:r>
-        <w:t>espace</w:t>
-      </w:r>
-      <w:proofErr w:type="gramEnd"/>
-      <w:r>
-        <w:t> </w:t>
+      <w:r>
+        <w:t>espace </w:t>
       </w:r>
     </w:p>
   </w:comment>
@@ -31957,13 +30637,8 @@
         </w:rPr>
         <w:annotationRef/>
       </w:r>
-      <w:proofErr w:type="gramStart"/>
-      <w:r>
-        <w:t>espace</w:t>
-      </w:r>
-      <w:proofErr w:type="gramEnd"/>
-      <w:r>
-        <w:t> </w:t>
+      <w:r>
+        <w:t>espace </w:t>
       </w:r>
     </w:p>
   </w:comment>
@@ -31979,15 +30654,7 @@
         <w:annotationRef/>
       </w:r>
       <w:r>
-        <w:t xml:space="preserve">REPRENRE ICI ! </w:t>
-      </w:r>
-      <w:proofErr w:type="gramStart"/>
-      <w:r>
-        <w:t>Compléter</w:t>
-      </w:r>
-      <w:proofErr w:type="gramEnd"/>
-      <w:r>
-        <w:t xml:space="preserve"> les auteurs !</w:t>
+        <w:t>Italique ?</w:t>
       </w:r>
     </w:p>
   </w:comment>
@@ -32003,7 +30670,10 @@
         <w:annotationRef/>
       </w:r>
       <w:r>
-        <w:t>Italique ?</w:t>
+        <w:t xml:space="preserve">REPRENDRE ICI ! </w:t>
+      </w:r>
+      <w:r>
+        <w:t>numéro et pages et doi</w:t>
       </w:r>
     </w:p>
   </w:comment>
@@ -32019,7 +30689,7 @@
         <w:annotationRef/>
       </w:r>
       <w:r>
-        <w:t>Italique ?</w:t>
+        <w:t>Pages ?</w:t>
       </w:r>
     </w:p>
   </w:comment>
@@ -32035,11 +30705,11 @@
         <w:annotationRef/>
       </w:r>
       <w:r>
-        <w:t>Pages ?</w:t>
+        <w:t>Italiques ?</w:t>
       </w:r>
     </w:p>
   </w:comment>
-  <w:comment w:id="27" w:author="Marie Delacre" w:date="2021-09-06T12:55:00Z" w:initials="MD">
+  <w:comment w:id="27" w:author="Marie Delacre" w:date="2021-09-06T12:56:00Z" w:initials="MD">
     <w:p>
       <w:pPr>
         <w:pStyle w:val="Commentaire"/>
@@ -32051,11 +30721,11 @@
         <w:annotationRef/>
       </w:r>
       <w:r>
-        <w:t>Italiques ?</w:t>
+        <w:t>Numéro entre (à) ?</w:t>
       </w:r>
     </w:p>
   </w:comment>
-  <w:comment w:id="28" w:author="Marie Delacre" w:date="2021-09-06T12:56:00Z" w:initials="MD">
+  <w:comment w:id="28" w:author="Marie Delacre" w:date="2021-09-06T12:57:00Z" w:initials="MD">
     <w:p>
       <w:pPr>
         <w:pStyle w:val="Commentaire"/>
@@ -32067,7 +30737,7 @@
         <w:annotationRef/>
       </w:r>
       <w:r>
-        <w:t>Numéro entre (à) ?</w:t>
+        <w:t>espace</w:t>
       </w:r>
     </w:p>
   </w:comment>
@@ -32082,11 +30752,9 @@
         </w:rPr>
         <w:annotationRef/>
       </w:r>
-      <w:proofErr w:type="gramStart"/>
-      <w:r>
-        <w:t>espace</w:t>
-      </w:r>
-      <w:proofErr w:type="gramEnd"/>
+      <w:r>
+        <w:t>volume ? numéro ?</w:t>
+      </w:r>
     </w:p>
   </w:comment>
   <w:comment w:id="30" w:author="Marie Delacre" w:date="2021-09-06T12:57:00Z" w:initials="MD">
@@ -32100,13 +30768,8 @@
         </w:rPr>
         <w:annotationRef/>
       </w:r>
-      <w:proofErr w:type="gramStart"/>
-      <w:r>
-        <w:t>volume</w:t>
-      </w:r>
-      <w:proofErr w:type="gramEnd"/>
-      <w:r>
-        <w:t> ? numéro ?</w:t>
+      <w:r>
+        <w:t>pages ?</w:t>
       </w:r>
     </w:p>
   </w:comment>
@@ -32121,13 +30784,8 @@
         </w:rPr>
         <w:annotationRef/>
       </w:r>
-      <w:proofErr w:type="gramStart"/>
-      <w:r>
-        <w:t>pages</w:t>
-      </w:r>
-      <w:proofErr w:type="gramEnd"/>
-      <w:r>
-        <w:t> ?</w:t>
+      <w:r>
+        <w:t>volumes ? numéros ? pages ?</w:t>
       </w:r>
     </w:p>
   </w:comment>
@@ -32142,13 +30800,8 @@
         </w:rPr>
         <w:annotationRef/>
       </w:r>
-      <w:proofErr w:type="gramStart"/>
-      <w:r>
-        <w:t>volumes</w:t>
-      </w:r>
-      <w:proofErr w:type="gramEnd"/>
-      <w:r>
-        <w:t> ? numéros ? pages ?</w:t>
+      <w:r>
+        <w:t>espace</w:t>
       </w:r>
     </w:p>
   </w:comment>
@@ -32163,14 +30816,12 @@
         </w:rPr>
         <w:annotationRef/>
       </w:r>
-      <w:proofErr w:type="gramStart"/>
-      <w:r>
-        <w:t>espace</w:t>
-      </w:r>
-      <w:proofErr w:type="gramEnd"/>
+      <w:r>
+        <w:t>volumes, numéro, pages ?</w:t>
+      </w:r>
     </w:p>
   </w:comment>
-  <w:comment w:id="34" w:author="Marie Delacre" w:date="2021-09-06T12:57:00Z" w:initials="MD">
+  <w:comment w:id="34" w:author="Marie Delacre" w:date="2021-09-06T12:58:00Z" w:initials="MD">
     <w:p>
       <w:pPr>
         <w:pStyle w:val="Commentaire"/>
@@ -32181,13 +30832,8 @@
         </w:rPr>
         <w:annotationRef/>
       </w:r>
-      <w:proofErr w:type="gramStart"/>
-      <w:r>
-        <w:t>volumes</w:t>
-      </w:r>
-      <w:proofErr w:type="gramEnd"/>
-      <w:r>
-        <w:t>, numéro, pages ?</w:t>
+      <w:r>
+        <w:t>pages ?</w:t>
       </w:r>
     </w:p>
   </w:comment>
@@ -32202,13 +30848,8 @@
         </w:rPr>
         <w:annotationRef/>
       </w:r>
-      <w:proofErr w:type="gramStart"/>
-      <w:r>
-        <w:t>pages</w:t>
-      </w:r>
-      <w:proofErr w:type="gramEnd"/>
-      <w:r>
-        <w:t> ?</w:t>
+      <w:r>
+        <w:t>pages ?</w:t>
       </w:r>
     </w:p>
   </w:comment>
@@ -32223,13 +30864,8 @@
         </w:rPr>
         <w:annotationRef/>
       </w:r>
-      <w:proofErr w:type="gramStart"/>
-      <w:r>
-        <w:t>pages</w:t>
-      </w:r>
-      <w:proofErr w:type="gramEnd"/>
-      <w:r>
-        <w:t> ?</w:t>
+      <w:r>
+        <w:t>volumes, numéro, pages ?</w:t>
       </w:r>
     </w:p>
   </w:comment>
@@ -32244,13 +30880,8 @@
         </w:rPr>
         <w:annotationRef/>
       </w:r>
-      <w:proofErr w:type="gramStart"/>
-      <w:r>
-        <w:t>volumes</w:t>
-      </w:r>
-      <w:proofErr w:type="gramEnd"/>
-      <w:r>
-        <w:t>, numéro, pages ?</w:t>
+      <w:r>
+        <w:t>pages ?</w:t>
       </w:r>
     </w:p>
   </w:comment>
@@ -32265,13 +30896,8 @@
         </w:rPr>
         <w:annotationRef/>
       </w:r>
-      <w:proofErr w:type="gramStart"/>
-      <w:r>
-        <w:t>pages</w:t>
-      </w:r>
-      <w:proofErr w:type="gramEnd"/>
-      <w:r>
-        <w:t> ?</w:t>
+      <w:r>
+        <w:t>italique ?</w:t>
       </w:r>
     </w:p>
   </w:comment>
@@ -32286,17 +30912,12 @@
         </w:rPr>
         <w:annotationRef/>
       </w:r>
-      <w:proofErr w:type="gramStart"/>
-      <w:r>
-        <w:t>italique</w:t>
-      </w:r>
-      <w:proofErr w:type="gramEnd"/>
-      <w:r>
-        <w:t> ?</w:t>
+      <w:r>
+        <w:t>pages ?</w:t>
       </w:r>
     </w:p>
   </w:comment>
-  <w:comment w:id="40" w:author="Marie Delacre" w:date="2021-09-06T12:58:00Z" w:initials="MD">
+  <w:comment w:id="40" w:author="Marie Delacre" w:date="2021-09-06T12:59:00Z" w:initials="MD">
     <w:p>
       <w:pPr>
         <w:pStyle w:val="Commentaire"/>
@@ -32307,13 +30928,8 @@
         </w:rPr>
         <w:annotationRef/>
       </w:r>
-      <w:proofErr w:type="gramStart"/>
-      <w:r>
-        <w:t>pages</w:t>
-      </w:r>
-      <w:proofErr w:type="gramEnd"/>
-      <w:r>
-        <w:t> ?</w:t>
+      <w:r>
+        <w:t>espace </w:t>
       </w:r>
     </w:p>
   </w:comment>
@@ -32328,13 +30944,8 @@
         </w:rPr>
         <w:annotationRef/>
       </w:r>
-      <w:proofErr w:type="gramStart"/>
-      <w:r>
-        <w:t>espace</w:t>
-      </w:r>
-      <w:proofErr w:type="gramEnd"/>
-      <w:r>
-        <w:t> </w:t>
+      <w:r>
+        <w:t>italique</w:t>
       </w:r>
     </w:p>
   </w:comment>
@@ -32349,14 +30960,12 @@
         </w:rPr>
         <w:annotationRef/>
       </w:r>
-      <w:proofErr w:type="gramStart"/>
-      <w:r>
-        <w:t>italique</w:t>
-      </w:r>
-      <w:proofErr w:type="gramEnd"/>
+      <w:r>
+        <w:t>pages ?</w:t>
+      </w:r>
     </w:p>
   </w:comment>
-  <w:comment w:id="43" w:author="Marie Delacre" w:date="2021-09-06T12:59:00Z" w:initials="MD">
+  <w:comment w:id="43" w:author="Marie Delacre" w:date="2021-09-06T13:00:00Z" w:initials="MD">
     <w:p>
       <w:pPr>
         <w:pStyle w:val="Commentaire"/>
@@ -32367,13 +30976,8 @@
         </w:rPr>
         <w:annotationRef/>
       </w:r>
-      <w:proofErr w:type="gramStart"/>
-      <w:r>
-        <w:t>pages</w:t>
-      </w:r>
-      <w:proofErr w:type="gramEnd"/>
-      <w:r>
-        <w:t> ?</w:t>
+      <w:r>
+        <w:t>espace</w:t>
       </w:r>
     </w:p>
   </w:comment>
@@ -32388,11 +30992,9 @@
         </w:rPr>
         <w:annotationRef/>
       </w:r>
-      <w:proofErr w:type="gramStart"/>
-      <w:r>
-        <w:t>espace</w:t>
-      </w:r>
-      <w:proofErr w:type="gramEnd"/>
+      <w:r>
+        <w:t>majuscules ?</w:t>
+      </w:r>
     </w:p>
   </w:comment>
   <w:comment w:id="45" w:author="Marie Delacre" w:date="2021-09-06T13:00:00Z" w:initials="MD">
@@ -32406,13 +31008,8 @@
         </w:rPr>
         <w:annotationRef/>
       </w:r>
-      <w:proofErr w:type="gramStart"/>
-      <w:r>
-        <w:t>majuscules</w:t>
-      </w:r>
-      <w:proofErr w:type="gramEnd"/>
-      <w:r>
-        <w:t> ?</w:t>
+      <w:r>
+        <w:t>pages ?</w:t>
       </w:r>
     </w:p>
   </w:comment>
@@ -32427,17 +31024,12 @@
         </w:rPr>
         <w:annotationRef/>
       </w:r>
-      <w:proofErr w:type="gramStart"/>
-      <w:r>
-        <w:t>pages</w:t>
-      </w:r>
-      <w:proofErr w:type="gramEnd"/>
-      <w:r>
-        <w:t> ?</w:t>
+      <w:r>
+        <w:t>pages ?</w:t>
       </w:r>
     </w:p>
   </w:comment>
-  <w:comment w:id="47" w:author="Marie Delacre" w:date="2021-09-06T13:00:00Z" w:initials="MD">
+  <w:comment w:id="47" w:author="Marie Delacre" w:date="2021-09-06T13:24:00Z" w:initials="MD">
     <w:p>
       <w:pPr>
         <w:pStyle w:val="Commentaire"/>
@@ -32448,17 +31040,12 @@
         </w:rPr>
         <w:annotationRef/>
       </w:r>
-      <w:proofErr w:type="gramStart"/>
-      <w:r>
-        <w:t>pages</w:t>
-      </w:r>
-      <w:proofErr w:type="gramEnd"/>
-      <w:r>
-        <w:t> ?</w:t>
+      <w:r>
+        <w:t>espace</w:t>
       </w:r>
     </w:p>
   </w:comment>
-  <w:comment w:id="48" w:author="Marie Delacre" w:date="2021-09-06T13:24:00Z" w:initials="MD">
+  <w:comment w:id="48" w:author="Marie Delacre" w:date="2021-09-06T13:01:00Z" w:initials="MD">
     <w:p>
       <w:pPr>
         <w:pStyle w:val="Commentaire"/>
@@ -32469,11 +31056,9 @@
         </w:rPr>
         <w:annotationRef/>
       </w:r>
-      <w:proofErr w:type="gramStart"/>
-      <w:r>
-        <w:t>espace</w:t>
-      </w:r>
-      <w:proofErr w:type="gramEnd"/>
+      <w:r>
+        <w:t>pages ?</w:t>
+      </w:r>
     </w:p>
   </w:comment>
   <w:comment w:id="49" w:author="Marie Delacre" w:date="2021-09-06T13:01:00Z" w:initials="MD">
@@ -32487,34 +31072,8 @@
         </w:rPr>
         <w:annotationRef/>
       </w:r>
-      <w:proofErr w:type="gramStart"/>
-      <w:r>
-        <w:t>pages</w:t>
-      </w:r>
-      <w:proofErr w:type="gramEnd"/>
-      <w:r>
-        <w:t> ?</w:t>
-      </w:r>
-    </w:p>
-  </w:comment>
-  <w:comment w:id="50" w:author="Marie Delacre" w:date="2021-09-06T13:01:00Z" w:initials="MD">
-    <w:p>
-      <w:pPr>
-        <w:pStyle w:val="Commentaire"/>
-      </w:pPr>
-      <w:r>
-        <w:rPr>
-          <w:rStyle w:val="Marquedecommentaire"/>
-        </w:rPr>
-        <w:annotationRef/>
-      </w:r>
-      <w:proofErr w:type="gramStart"/>
-      <w:r>
-        <w:t>pages</w:t>
-      </w:r>
-      <w:proofErr w:type="gramEnd"/>
-      <w:r>
-        <w:t> ?</w:t>
+      <w:r>
+        <w:t>pages ?</w:t>
       </w:r>
     </w:p>
   </w:comment>
@@ -32545,7 +31104,6 @@
   <w15:commentEx w15:paraId="044A8D37" w15:done="0"/>
   <w15:commentEx w15:paraId="294AC87A" w15:done="0"/>
   <w15:commentEx w15:paraId="190F11B0" w15:done="0"/>
-  <w15:commentEx w15:paraId="54493CB1" w15:done="0"/>
   <w15:commentEx w15:paraId="0D65299E" w15:done="0"/>
   <w15:commentEx w15:paraId="2C8DE83A" w15:done="0"/>
   <w15:commentEx w15:paraId="7CF548AF" w15:done="0"/>
@@ -32600,7 +31158,6 @@
   <w16cex:commentExtensible w16cex:durableId="24E098E0" w16cex:dateUtc="2021-09-06T11:40:00Z"/>
   <w16cex:commentExtensible w16cex:durableId="24E08DB6" w16cex:dateUtc="2021-09-06T10:53:00Z"/>
   <w16cex:commentExtensible w16cex:durableId="24E08DC6" w16cex:dateUtc="2021-09-06T10:53:00Z"/>
-  <w16cex:commentExtensible w16cex:durableId="24E08E39" w16cex:dateUtc="2021-09-06T10:55:00Z"/>
   <w16cex:commentExtensible w16cex:durableId="24E08E43" w16cex:dateUtc="2021-09-06T10:55:00Z"/>
   <w16cex:commentExtensible w16cex:durableId="24E08E4E" w16cex:dateUtc="2021-09-06T10:55:00Z"/>
   <w16cex:commentExtensible w16cex:durableId="24E08E54" w16cex:dateUtc="2021-09-06T10:55:00Z"/>
@@ -32655,7 +31212,6 @@
   <w16cid:commentId w16cid:paraId="044A8D37" w16cid:durableId="24E098E0"/>
   <w16cid:commentId w16cid:paraId="294AC87A" w16cid:durableId="24E08DB6"/>
   <w16cid:commentId w16cid:paraId="190F11B0" w16cid:durableId="24E08DC6"/>
-  <w16cid:commentId w16cid:paraId="54493CB1" w16cid:durableId="24E08E39"/>
   <w16cid:commentId w16cid:paraId="0D65299E" w16cid:durableId="24E08E43"/>
   <w16cid:commentId w16cid:paraId="2C8DE83A" w16cid:durableId="24E08E4E"/>
   <w16cid:commentId w16cid:paraId="7CF548AF" w16cid:durableId="24E08E54"/>
@@ -34217,6 +32773,21 @@
       <w:iCs/>
     </w:rPr>
   </w:style>
+  <w:style w:type="character" w:customStyle="1" w:styleId="contribdegrees">
+    <w:name w:val="contribdegrees"/>
+    <w:basedOn w:val="Policepardfaut"/>
+    <w:rsid w:val="00BC51AC"/>
+  </w:style>
+  <w:style w:type="character" w:customStyle="1" w:styleId="publicationcontentepubdate">
+    <w:name w:val="publicationcontentepubdate"/>
+    <w:basedOn w:val="Policepardfaut"/>
+    <w:rsid w:val="00BC51AC"/>
+  </w:style>
+  <w:style w:type="character" w:customStyle="1" w:styleId="articletype">
+    <w:name w:val="articletype"/>
+    <w:basedOn w:val="Policepardfaut"/>
+    <w:rsid w:val="00BC51AC"/>
+  </w:style>
 </w:styles>
 </file>
 

--- a/Bibliographie word à intégrer dans la thèse.docx
+++ b/Bibliographie word à intégrer dans la thèse.docx
@@ -7191,7 +7191,6 @@
         </w:rPr>
         <w:t xml:space="preserve"> </w:t>
       </w:r>
-      <w:commentRangeStart w:id="11"/>
       <w:r>
         <w:rPr>
           <w:rFonts w:ascii="Times New Roman" w:hAnsi="Times New Roman" w:cs="Times New Roman"/>
@@ -7203,16 +7202,6 @@
           <w:lang w:val="en-US"/>
         </w:rPr>
         <w:t>d</w:t>
-      </w:r>
-      <w:commentRangeEnd w:id="11"/>
-      <w:r>
-        <w:rPr>
-          <w:rStyle w:val="Marquedecommentaire"/>
-          <w:rFonts w:ascii="Times New Roman" w:hAnsi="Times New Roman" w:cs="Times New Roman"/>
-          <w:sz w:val="24"/>
-          <w:szCs w:val="24"/>
-        </w:rPr>
-        <w:commentReference w:id="11"/>
       </w:r>
       <w:r>
         <w:rPr>
@@ -8008,15 +7997,15 @@
         </w:rPr>
         <w:t>the</w:t>
       </w:r>
-      <w:commentRangeStart w:id="12"/>
-      <w:r>
-        <w:rPr>
-          <w:rFonts w:ascii="Times New Roman" w:hAnsi="Times New Roman" w:cs="Times New Roman"/>
-          <w:lang w:val="en-US"/>
-        </w:rPr>
-        <w:t xml:space="preserve"> </w:t>
-      </w:r>
-      <w:commentRangeEnd w:id="12"/>
+      <w:commentRangeStart w:id="11"/>
+      <w:r>
+        <w:rPr>
+          <w:rFonts w:ascii="Times New Roman" w:hAnsi="Times New Roman" w:cs="Times New Roman"/>
+          <w:lang w:val="en-US"/>
+        </w:rPr>
+        <w:t xml:space="preserve"> </w:t>
+      </w:r>
+      <w:commentRangeEnd w:id="11"/>
       <w:r>
         <w:rPr>
           <w:rStyle w:val="Marquedecommentaire"/>
@@ -8024,7 +8013,7 @@
           <w:sz w:val="24"/>
           <w:szCs w:val="24"/>
         </w:rPr>
-        <w:commentReference w:id="12"/>
+        <w:commentReference w:id="11"/>
       </w:r>
       <w:r>
         <w:rPr>
@@ -8532,17 +8521,17 @@
         </w:rPr>
         <w:t>Welch’s</w:t>
       </w:r>
-      <w:commentRangeStart w:id="13"/>
-      <w:r>
-        <w:rPr>
-          <w:rFonts w:ascii="Times New Roman" w:hAnsi="Times New Roman" w:cs="Times New Roman"/>
-          <w:sz w:val="24"/>
-          <w:szCs w:val="24"/>
-          <w:lang w:val="en-US"/>
-        </w:rPr>
-        <w:t xml:space="preserve"> </w:t>
-      </w:r>
-      <w:commentRangeEnd w:id="13"/>
+      <w:commentRangeStart w:id="12"/>
+      <w:r>
+        <w:rPr>
+          <w:rFonts w:ascii="Times New Roman" w:hAnsi="Times New Roman" w:cs="Times New Roman"/>
+          <w:sz w:val="24"/>
+          <w:szCs w:val="24"/>
+          <w:lang w:val="en-US"/>
+        </w:rPr>
+        <w:t xml:space="preserve"> </w:t>
+      </w:r>
+      <w:commentRangeEnd w:id="12"/>
       <w:r>
         <w:rPr>
           <w:rStyle w:val="Marquedecommentaire"/>
@@ -8550,7 +8539,7 @@
           <w:sz w:val="24"/>
           <w:szCs w:val="24"/>
         </w:rPr>
-        <w:commentReference w:id="13"/>
+        <w:commentReference w:id="12"/>
       </w:r>
       <w:r>
         <w:rPr>
@@ -9429,6 +9418,31 @@
         </w:rPr>
         <w:t>,</w:t>
       </w:r>
+      <w:commentRangeStart w:id="13"/>
+      <w:r>
+        <w:rPr>
+          <w:rFonts w:ascii="Times New Roman" w:hAnsi="Times New Roman" w:cs="Times New Roman"/>
+          <w:lang w:val="en-US"/>
+        </w:rPr>
+        <w:t xml:space="preserve"> </w:t>
+      </w:r>
+      <w:commentRangeEnd w:id="13"/>
+      <w:r>
+        <w:rPr>
+          <w:rStyle w:val="Marquedecommentaire"/>
+          <w:rFonts w:ascii="Times New Roman" w:hAnsi="Times New Roman" w:cs="Times New Roman"/>
+          <w:sz w:val="24"/>
+          <w:szCs w:val="24"/>
+        </w:rPr>
+        <w:commentReference w:id="13"/>
+      </w:r>
+      <w:r>
+        <w:rPr>
+          <w:rFonts w:ascii="Times New Roman" w:hAnsi="Times New Roman" w:cs="Times New Roman"/>
+          <w:lang w:val="en-US"/>
+        </w:rPr>
+        <w:t>&amp; Schneider, B. L. (2006). Standards for reporting on empirical social science research in</w:t>
+      </w:r>
       <w:commentRangeStart w:id="14"/>
       <w:r>
         <w:rPr>
@@ -9450,9 +9464,32 @@
       <w:r>
         <w:rPr>
           <w:rFonts w:ascii="Times New Roman" w:hAnsi="Times New Roman" w:cs="Times New Roman"/>
-          <w:lang w:val="en-US"/>
-        </w:rPr>
-        <w:t>&amp; Schneider, B. L. (2006). Standards for reporting on empirical social science research in</w:t>
+          <w:spacing w:val="-57"/>
+          <w:lang w:val="en-US"/>
+        </w:rPr>
+        <w:t xml:space="preserve"> </w:t>
+      </w:r>
+      <w:r>
+        <w:rPr>
+          <w:rFonts w:ascii="Times New Roman" w:hAnsi="Times New Roman" w:cs="Times New Roman"/>
+          <w:lang w:val="en-US"/>
+        </w:rPr>
+        <w:t xml:space="preserve">AERA publications: American Educational Research Association. </w:t>
+      </w:r>
+      <w:r>
+        <w:rPr>
+          <w:rFonts w:ascii="Times New Roman" w:hAnsi="Times New Roman" w:cs="Times New Roman"/>
+          <w:i/>
+          <w:lang w:val="en-US"/>
+        </w:rPr>
+        <w:t>Educational Researcher</w:t>
+      </w:r>
+      <w:r>
+        <w:rPr>
+          <w:rFonts w:ascii="Times New Roman" w:hAnsi="Times New Roman" w:cs="Times New Roman"/>
+          <w:lang w:val="en-US"/>
+        </w:rPr>
+        <w:t>,</w:t>
       </w:r>
       <w:commentRangeStart w:id="15"/>
       <w:r>
@@ -9471,54 +9508,6 @@
           <w:szCs w:val="24"/>
         </w:rPr>
         <w:commentReference w:id="15"/>
-      </w:r>
-      <w:r>
-        <w:rPr>
-          <w:rFonts w:ascii="Times New Roman" w:hAnsi="Times New Roman" w:cs="Times New Roman"/>
-          <w:spacing w:val="-57"/>
-          <w:lang w:val="en-US"/>
-        </w:rPr>
-        <w:t xml:space="preserve"> </w:t>
-      </w:r>
-      <w:r>
-        <w:rPr>
-          <w:rFonts w:ascii="Times New Roman" w:hAnsi="Times New Roman" w:cs="Times New Roman"/>
-          <w:lang w:val="en-US"/>
-        </w:rPr>
-        <w:t xml:space="preserve">AERA publications: American Educational Research Association. </w:t>
-      </w:r>
-      <w:r>
-        <w:rPr>
-          <w:rFonts w:ascii="Times New Roman" w:hAnsi="Times New Roman" w:cs="Times New Roman"/>
-          <w:i/>
-          <w:lang w:val="en-US"/>
-        </w:rPr>
-        <w:t>Educational Researcher</w:t>
-      </w:r>
-      <w:r>
-        <w:rPr>
-          <w:rFonts w:ascii="Times New Roman" w:hAnsi="Times New Roman" w:cs="Times New Roman"/>
-          <w:lang w:val="en-US"/>
-        </w:rPr>
-        <w:t>,</w:t>
-      </w:r>
-      <w:commentRangeStart w:id="16"/>
-      <w:r>
-        <w:rPr>
-          <w:rFonts w:ascii="Times New Roman" w:hAnsi="Times New Roman" w:cs="Times New Roman"/>
-          <w:lang w:val="en-US"/>
-        </w:rPr>
-        <w:t xml:space="preserve"> </w:t>
-      </w:r>
-      <w:commentRangeEnd w:id="16"/>
-      <w:r>
-        <w:rPr>
-          <w:rStyle w:val="Marquedecommentaire"/>
-          <w:rFonts w:ascii="Times New Roman" w:hAnsi="Times New Roman" w:cs="Times New Roman"/>
-          <w:sz w:val="24"/>
-          <w:szCs w:val="24"/>
-        </w:rPr>
-        <w:commentReference w:id="16"/>
       </w:r>
       <w:r>
         <w:rPr>
@@ -10777,6 +10766,24 @@
           <w:lang w:val="en-US"/>
         </w:rPr>
         <w:t>A</w:t>
+      </w:r>
+      <w:commentRangeStart w:id="16"/>
+      <w:r>
+        <w:rPr>
+          <w:rFonts w:ascii="Times New Roman" w:hAnsi="Times New Roman" w:cs="Times New Roman"/>
+          <w:lang w:val="en-US"/>
+        </w:rPr>
+        <w:t xml:space="preserve"> </w:t>
+      </w:r>
+      <w:commentRangeEnd w:id="16"/>
+      <w:r>
+        <w:rPr>
+          <w:rStyle w:val="Marquedecommentaire"/>
+          <w:rFonts w:ascii="Times New Roman" w:hAnsi="Times New Roman" w:cs="Times New Roman"/>
+          <w:sz w:val="24"/>
+          <w:szCs w:val="24"/>
+        </w:rPr>
+        <w:commentReference w:id="16"/>
       </w:r>
       <w:r>
         <w:rPr>
@@ -20345,7 +20352,6 @@
         </w:rPr>
         <w:t xml:space="preserve">Keselman, H. J., &amp; Rogan, J. C. (1980). Repeated measures </w:t>
       </w:r>
-      <w:commentRangeStart w:id="23"/>
       <w:r>
         <w:rPr>
           <w:rFonts w:ascii="Times New Roman" w:hAnsi="Times New Roman" w:cs="Times New Roman"/>
@@ -20355,19 +20361,6 @@
           <w:lang w:val="en-US"/>
         </w:rPr>
         <w:t>F</w:t>
-      </w:r>
-      <w:commentRangeEnd w:id="23"/>
-      <w:r>
-        <w:rPr>
-          <w:rStyle w:val="Marquedecommentaire"/>
-          <w:rFonts w:ascii="Times New Roman" w:hAnsi="Times New Roman" w:cs="Times New Roman"/>
-          <w:i/>
-          <w:iCs/>
-          <w:color w:val="FF0000"/>
-          <w:sz w:val="24"/>
-          <w:szCs w:val="24"/>
-        </w:rPr>
-        <w:commentReference w:id="23"/>
       </w:r>
       <w:r>
         <w:rPr>
@@ -20915,7 +20908,6 @@
         </w:rPr>
         <w:t xml:space="preserve"> </w:t>
       </w:r>
-      <w:commentRangeStart w:id="24"/>
       <w:r>
         <w:rPr>
           <w:rFonts w:ascii="Times New Roman" w:hAnsi="Times New Roman" w:cs="Times New Roman"/>
@@ -20926,125 +20918,113 @@
         </w:rPr>
         <w:t>t</w:t>
       </w:r>
-      <w:commentRangeEnd w:id="24"/>
-      <w:r>
-        <w:rPr>
-          <w:rStyle w:val="Marquedecommentaire"/>
-          <w:rFonts w:ascii="Times New Roman" w:hAnsi="Times New Roman" w:cs="Times New Roman"/>
-          <w:i/>
-          <w:iCs/>
+      <w:r>
+        <w:rPr>
+          <w:rFonts w:ascii="Times New Roman" w:hAnsi="Times New Roman" w:cs="Times New Roman"/>
+          <w:lang w:val="en-US"/>
+        </w:rPr>
+        <w:t>-tests</w:t>
+      </w:r>
+      <w:r>
+        <w:rPr>
+          <w:rFonts w:ascii="Times New Roman" w:hAnsi="Times New Roman" w:cs="Times New Roman"/>
+          <w:spacing w:val="11"/>
+          <w:lang w:val="en-US"/>
+        </w:rPr>
+        <w:t xml:space="preserve"> </w:t>
+      </w:r>
+      <w:r>
+        <w:rPr>
+          <w:rFonts w:ascii="Times New Roman" w:hAnsi="Times New Roman" w:cs="Times New Roman"/>
+          <w:lang w:val="en-US"/>
+        </w:rPr>
+        <w:t>and</w:t>
+      </w:r>
+      <w:r>
+        <w:rPr>
+          <w:rFonts w:ascii="Times New Roman" w:hAnsi="Times New Roman" w:cs="Times New Roman"/>
+          <w:spacing w:val="12"/>
+          <w:lang w:val="en-US"/>
+        </w:rPr>
+        <w:t xml:space="preserve"> </w:t>
+      </w:r>
+      <w:r>
+        <w:rPr>
+          <w:rFonts w:ascii="Times New Roman" w:hAnsi="Times New Roman" w:cs="Times New Roman"/>
+          <w:lang w:val="en-US"/>
+        </w:rPr>
+        <w:t>ANOVAs.</w:t>
+      </w:r>
+      <w:r>
+        <w:rPr>
+          <w:rFonts w:ascii="Times New Roman" w:hAnsi="Times New Roman" w:cs="Times New Roman"/>
+          <w:spacing w:val="12"/>
+          <w:lang w:val="en-US"/>
+        </w:rPr>
+        <w:t xml:space="preserve"> </w:t>
+      </w:r>
+      <w:r>
+        <w:rPr>
+          <w:rFonts w:ascii="Times New Roman" w:hAnsi="Times New Roman" w:cs="Times New Roman"/>
+          <w:i/>
+          <w:lang w:val="en-US"/>
+        </w:rPr>
+        <w:t>Frontiers</w:t>
+      </w:r>
+      <w:r>
+        <w:rPr>
+          <w:rFonts w:ascii="Times New Roman" w:hAnsi="Times New Roman" w:cs="Times New Roman"/>
+          <w:i/>
+          <w:spacing w:val="17"/>
+          <w:lang w:val="en-US"/>
+        </w:rPr>
+        <w:t xml:space="preserve"> </w:t>
+      </w:r>
+      <w:r>
+        <w:rPr>
+          <w:rFonts w:ascii="Times New Roman" w:hAnsi="Times New Roman" w:cs="Times New Roman"/>
+          <w:i/>
+          <w:lang w:val="en-US"/>
+        </w:rPr>
+        <w:t>in</w:t>
+      </w:r>
+      <w:r>
+        <w:rPr>
+          <w:rFonts w:ascii="Times New Roman" w:hAnsi="Times New Roman" w:cs="Times New Roman"/>
+          <w:i/>
+          <w:spacing w:val="17"/>
+          <w:lang w:val="en-US"/>
+        </w:rPr>
+        <w:t xml:space="preserve"> </w:t>
+      </w:r>
+      <w:r>
+        <w:rPr>
+          <w:rFonts w:ascii="Times New Roman" w:hAnsi="Times New Roman" w:cs="Times New Roman"/>
+          <w:i/>
+          <w:lang w:val="en-US"/>
+        </w:rPr>
+        <w:t>psychology</w:t>
+      </w:r>
+      <w:r>
+        <w:rPr>
+          <w:rFonts w:ascii="Times New Roman" w:hAnsi="Times New Roman" w:cs="Times New Roman"/>
+          <w:lang w:val="en-US"/>
+        </w:rPr>
+        <w:t>,</w:t>
+      </w:r>
+      <w:r>
+        <w:rPr>
+          <w:rFonts w:ascii="Times New Roman" w:hAnsi="Times New Roman" w:cs="Times New Roman"/>
+          <w:spacing w:val="12"/>
+          <w:lang w:val="en-US"/>
+        </w:rPr>
+        <w:t xml:space="preserve"> </w:t>
+      </w:r>
+      <w:r>
+        <w:rPr>
+          <w:rFonts w:ascii="Times New Roman" w:hAnsi="Times New Roman" w:cs="Times New Roman"/>
+          <w:i/>
           <w:color w:val="FF0000"/>
-          <w:sz w:val="24"/>
-          <w:szCs w:val="24"/>
-        </w:rPr>
-        <w:commentReference w:id="24"/>
-      </w:r>
-      <w:r>
-        <w:rPr>
-          <w:rFonts w:ascii="Times New Roman" w:hAnsi="Times New Roman" w:cs="Times New Roman"/>
-          <w:lang w:val="en-US"/>
-        </w:rPr>
-        <w:t>-tests</w:t>
-      </w:r>
-      <w:r>
-        <w:rPr>
-          <w:rFonts w:ascii="Times New Roman" w:hAnsi="Times New Roman" w:cs="Times New Roman"/>
-          <w:spacing w:val="11"/>
-          <w:lang w:val="en-US"/>
-        </w:rPr>
-        <w:t xml:space="preserve"> </w:t>
-      </w:r>
-      <w:r>
-        <w:rPr>
-          <w:rFonts w:ascii="Times New Roman" w:hAnsi="Times New Roman" w:cs="Times New Roman"/>
-          <w:lang w:val="en-US"/>
-        </w:rPr>
-        <w:t>and</w:t>
-      </w:r>
-      <w:r>
-        <w:rPr>
-          <w:rFonts w:ascii="Times New Roman" w:hAnsi="Times New Roman" w:cs="Times New Roman"/>
-          <w:spacing w:val="12"/>
-          <w:lang w:val="en-US"/>
-        </w:rPr>
-        <w:t xml:space="preserve"> </w:t>
-      </w:r>
-      <w:r>
-        <w:rPr>
-          <w:rFonts w:ascii="Times New Roman" w:hAnsi="Times New Roman" w:cs="Times New Roman"/>
-          <w:lang w:val="en-US"/>
-        </w:rPr>
-        <w:t>ANOVAs.</w:t>
-      </w:r>
-      <w:r>
-        <w:rPr>
-          <w:rFonts w:ascii="Times New Roman" w:hAnsi="Times New Roman" w:cs="Times New Roman"/>
-          <w:spacing w:val="12"/>
-          <w:lang w:val="en-US"/>
-        </w:rPr>
-        <w:t xml:space="preserve"> </w:t>
-      </w:r>
-      <w:r>
-        <w:rPr>
-          <w:rFonts w:ascii="Times New Roman" w:hAnsi="Times New Roman" w:cs="Times New Roman"/>
-          <w:i/>
-          <w:lang w:val="en-US"/>
-        </w:rPr>
-        <w:t>Frontiers</w:t>
-      </w:r>
-      <w:r>
-        <w:rPr>
-          <w:rFonts w:ascii="Times New Roman" w:hAnsi="Times New Roman" w:cs="Times New Roman"/>
-          <w:i/>
-          <w:spacing w:val="17"/>
-          <w:lang w:val="en-US"/>
-        </w:rPr>
-        <w:t xml:space="preserve"> </w:t>
-      </w:r>
-      <w:r>
-        <w:rPr>
-          <w:rFonts w:ascii="Times New Roman" w:hAnsi="Times New Roman" w:cs="Times New Roman"/>
-          <w:i/>
-          <w:lang w:val="en-US"/>
-        </w:rPr>
-        <w:t>in</w:t>
-      </w:r>
-      <w:r>
-        <w:rPr>
-          <w:rFonts w:ascii="Times New Roman" w:hAnsi="Times New Roman" w:cs="Times New Roman"/>
-          <w:i/>
-          <w:spacing w:val="17"/>
-          <w:lang w:val="en-US"/>
-        </w:rPr>
-        <w:t xml:space="preserve"> </w:t>
-      </w:r>
-      <w:r>
-        <w:rPr>
-          <w:rFonts w:ascii="Times New Roman" w:hAnsi="Times New Roman" w:cs="Times New Roman"/>
-          <w:i/>
-          <w:lang w:val="en-US"/>
-        </w:rPr>
-        <w:t>psychology</w:t>
-      </w:r>
-      <w:r>
-        <w:rPr>
-          <w:rFonts w:ascii="Times New Roman" w:hAnsi="Times New Roman" w:cs="Times New Roman"/>
-          <w:lang w:val="en-US"/>
-        </w:rPr>
-        <w:t>,</w:t>
-      </w:r>
-      <w:r>
-        <w:rPr>
-          <w:rFonts w:ascii="Times New Roman" w:hAnsi="Times New Roman" w:cs="Times New Roman"/>
-          <w:spacing w:val="12"/>
-          <w:lang w:val="en-US"/>
-        </w:rPr>
-        <w:t xml:space="preserve"> </w:t>
-      </w:r>
-      <w:r>
-        <w:rPr>
-          <w:rFonts w:ascii="Times New Roman" w:hAnsi="Times New Roman" w:cs="Times New Roman"/>
-          <w:i/>
           <w:lang w:val="en-US"/>
         </w:rPr>
         <w:t>4</w:t>
@@ -21052,35 +21032,26 @@
       <w:r>
         <w:rPr>
           <w:rFonts w:ascii="Times New Roman" w:hAnsi="Times New Roman" w:cs="Times New Roman"/>
-          <w:lang w:val="en-US"/>
-        </w:rPr>
-        <w:t>,</w:t>
-      </w:r>
-      <w:r>
-        <w:rPr>
-          <w:rFonts w:ascii="Times New Roman" w:hAnsi="Times New Roman" w:cs="Times New Roman"/>
-          <w:spacing w:val="11"/>
-          <w:lang w:val="en-US"/>
-        </w:rPr>
-        <w:t xml:space="preserve"> </w:t>
-      </w:r>
-      <w:commentRangeStart w:id="25"/>
-      <w:r>
-        <w:rPr>
-          <w:rFonts w:ascii="Times New Roman" w:hAnsi="Times New Roman" w:cs="Times New Roman"/>
+          <w:color w:val="FF0000"/>
+          <w:lang w:val="en-US"/>
+        </w:rPr>
+        <w:t>(</w:t>
+      </w:r>
+      <w:r>
+        <w:rPr>
+          <w:rFonts w:ascii="Times New Roman" w:hAnsi="Times New Roman" w:cs="Times New Roman"/>
+          <w:color w:val="FF0000"/>
           <w:lang w:val="en-US"/>
         </w:rPr>
         <w:t>863</w:t>
       </w:r>
-      <w:commentRangeEnd w:id="25"/>
-      <w:r>
-        <w:rPr>
-          <w:rStyle w:val="Marquedecommentaire"/>
-          <w:rFonts w:ascii="Times New Roman" w:hAnsi="Times New Roman" w:cs="Times New Roman"/>
-          <w:sz w:val="24"/>
-          <w:szCs w:val="24"/>
-        </w:rPr>
-        <w:commentReference w:id="25"/>
+      <w:r>
+        <w:rPr>
+          <w:rFonts w:ascii="Times New Roman" w:hAnsi="Times New Roman" w:cs="Times New Roman"/>
+          <w:color w:val="FF0000"/>
+          <w:lang w:val="en-US"/>
+        </w:rPr>
+        <w:t>), 1-12</w:t>
       </w:r>
       <w:r>
         <w:rPr>
@@ -21089,6 +21060,23 @@
         </w:rPr>
         <w:t>.</w:t>
       </w:r>
+      <w:r>
+        <w:rPr>
+          <w:rFonts w:ascii="Times New Roman" w:hAnsi="Times New Roman" w:cs="Times New Roman"/>
+          <w:lang w:val="en-US"/>
+        </w:rPr>
+        <w:t xml:space="preserve"> </w:t>
+      </w:r>
+      <w:hyperlink r:id="rId43" w:history="1">
+        <w:r>
+          <w:rPr>
+            <w:rFonts w:ascii="Times New Roman" w:hAnsi="Times New Roman" w:cs="Times New Roman"/>
+            <w:color w:val="FF0000"/>
+            <w:lang w:val="en-US"/>
+          </w:rPr>
+          <w:t>https://doi.org/10.3389/fpsyg.2013.00863</w:t>
+        </w:r>
+      </w:hyperlink>
     </w:p>
     <w:p>
       <w:pPr>
@@ -21122,7 +21110,7 @@
         </w:rPr>
         <w:t xml:space="preserve">(TOSTER) and spreadsheet. The 20% Statistician. Repéré à </w:t>
       </w:r>
-      <w:hyperlink r:id="rId43" w:history="1">
+      <w:hyperlink r:id="rId44" w:history="1">
         <w:r>
           <w:rPr>
             <w:rStyle w:val="Lienhypertexte"/>
@@ -21140,7 +21128,7 @@
         </w:rPr>
         <w:t xml:space="preserve"> </w:t>
       </w:r>
-      <w:hyperlink r:id="rId44">
+      <w:hyperlink r:id="rId45">
         <w:r>
           <w:rPr>
             <w:rFonts w:ascii="Times New Roman" w:hAnsi="Times New Roman" w:cs="Times New Roman"/>
@@ -21169,29 +21157,20 @@
           <w:szCs w:val="24"/>
           <w:lang w:val="en-US"/>
         </w:rPr>
-        <w:lastRenderedPageBreak/>
         <w:t xml:space="preserve">Lakens, D. (2017). Equivalence tests: A practical primer for </w:t>
       </w:r>
-      <w:commentRangeStart w:id="26"/>
-      <w:r>
-        <w:rPr>
-          <w:rFonts w:ascii="Times New Roman" w:hAnsi="Times New Roman" w:cs="Times New Roman"/>
+      <w:r>
+        <w:rPr>
+          <w:rFonts w:ascii="Times New Roman" w:hAnsi="Times New Roman" w:cs="Times New Roman"/>
+          <w:i/>
+          <w:iCs/>
+          <w:color w:val="FF0000"/>
           <w:sz w:val="24"/>
           <w:szCs w:val="24"/>
           <w:lang w:val="en-US"/>
         </w:rPr>
         <w:t>t</w:t>
       </w:r>
-      <w:commentRangeEnd w:id="26"/>
-      <w:r>
-        <w:rPr>
-          <w:rStyle w:val="Marquedecommentaire"/>
-          <w:rFonts w:ascii="Times New Roman" w:hAnsi="Times New Roman" w:cs="Times New Roman"/>
-          <w:sz w:val="24"/>
-          <w:szCs w:val="24"/>
-        </w:rPr>
-        <w:commentReference w:id="26"/>
-      </w:r>
       <w:r>
         <w:rPr>
           <w:rFonts w:ascii="Times New Roman" w:hAnsi="Times New Roman" w:cs="Times New Roman"/>
@@ -21362,6 +21341,39 @@
         </w:rPr>
         <w:t>355-362.</w:t>
       </w:r>
+      <w:r>
+        <w:rPr>
+          <w:rFonts w:ascii="Times New Roman" w:hAnsi="Times New Roman" w:cs="Times New Roman"/>
+          <w:sz w:val="24"/>
+          <w:szCs w:val="24"/>
+          <w:lang w:val="en-US"/>
+        </w:rPr>
+        <w:t xml:space="preserve"> </w:t>
+      </w:r>
+      <w:hyperlink r:id="rId46" w:history="1">
+        <w:r>
+          <w:rPr>
+            <w:rFonts w:ascii="Times New Roman" w:hAnsi="Times New Roman" w:cs="Times New Roman"/>
+            <w:color w:val="FF0000"/>
+            <w:sz w:val="24"/>
+            <w:szCs w:val="24"/>
+            <w:lang w:val="en-US"/>
+          </w:rPr>
+          <w:t>https://doi.org/</w:t>
+        </w:r>
+      </w:hyperlink>
+      <w:hyperlink r:id="rId47" w:history="1">
+        <w:r>
+          <w:rPr>
+            <w:rFonts w:ascii="Times New Roman" w:hAnsi="Times New Roman" w:cs="Times New Roman"/>
+            <w:color w:val="FF0000"/>
+            <w:sz w:val="24"/>
+            <w:szCs w:val="24"/>
+            <w:lang w:val="en-US"/>
+          </w:rPr>
+          <w:t>10.1177/1948550617697177</w:t>
+        </w:r>
+      </w:hyperlink>
     </w:p>
     <w:p>
       <w:pPr>
@@ -21648,6 +21660,27 @@
         </w:rPr>
         <w:t>259-269.</w:t>
       </w:r>
+      <w:r>
+        <w:rPr>
+          <w:rFonts w:ascii="Times New Roman" w:hAnsi="Times New Roman" w:cs="Times New Roman"/>
+          <w:sz w:val="24"/>
+          <w:szCs w:val="24"/>
+          <w:lang w:val="en-US"/>
+        </w:rPr>
+        <w:t xml:space="preserve"> </w:t>
+      </w:r>
+      <w:hyperlink r:id="rId48" w:history="1">
+        <w:r>
+          <w:rPr>
+            <w:rFonts w:ascii="Times New Roman" w:hAnsi="Times New Roman" w:cs="Times New Roman"/>
+            <w:color w:val="FF0000"/>
+            <w:sz w:val="24"/>
+            <w:szCs w:val="24"/>
+            <w:lang w:val="en-US"/>
+          </w:rPr>
+          <w:t>https://doi.org/10.1177/2515245918770963</w:t>
+        </w:r>
+      </w:hyperlink>
     </w:p>
     <w:p>
       <w:pPr>
@@ -21934,7 +21967,6 @@
         </w:rPr>
         <w:t xml:space="preserve"> </w:t>
       </w:r>
-      <w:commentRangeStart w:id="27"/>
       <w:r>
         <w:rPr>
           <w:rFonts w:ascii="Times New Roman" w:hAnsi="Times New Roman" w:cs="Times New Roman"/>
@@ -21945,15 +21977,16 @@
         </w:rPr>
         <w:t>12</w:t>
       </w:r>
-      <w:commentRangeEnd w:id="27"/>
-      <w:r>
-        <w:rPr>
-          <w:rStyle w:val="Marquedecommentaire"/>
-          <w:rFonts w:ascii="Times New Roman" w:hAnsi="Times New Roman" w:cs="Times New Roman"/>
-          <w:sz w:val="24"/>
-          <w:szCs w:val="24"/>
-        </w:rPr>
-        <w:commentReference w:id="27"/>
+      <w:r>
+        <w:rPr>
+          <w:rFonts w:ascii="Times New Roman" w:hAnsi="Times New Roman" w:cs="Times New Roman"/>
+          <w:iCs/>
+          <w:color w:val="FF0000"/>
+          <w:sz w:val="24"/>
+          <w:szCs w:val="24"/>
+          <w:lang w:val="en-US"/>
+        </w:rPr>
+        <w:t>(2)</w:t>
       </w:r>
       <w:r>
         <w:rPr>
@@ -21983,6 +22016,37 @@
         </w:rPr>
         <w:t>114-122.</w:t>
       </w:r>
+      <w:r>
+        <w:rPr>
+          <w:rFonts w:ascii="Times New Roman" w:hAnsi="Times New Roman" w:cs="Times New Roman"/>
+          <w:sz w:val="24"/>
+          <w:szCs w:val="24"/>
+          <w:lang w:val="en-US"/>
+        </w:rPr>
+        <w:t xml:space="preserve"> </w:t>
+      </w:r>
+      <w:r>
+        <w:rPr>
+          <w:rFonts w:ascii="Times New Roman" w:hAnsi="Times New Roman" w:cs="Times New Roman"/>
+          <w:color w:val="FF0000"/>
+          <w:sz w:val="24"/>
+          <w:szCs w:val="24"/>
+          <w:lang w:val="en-US"/>
+        </w:rPr>
+        <w:t>https://doi.org/</w:t>
+      </w:r>
+      <w:hyperlink r:id="rId49" w:tgtFrame="_blank" w:history="1">
+        <w:r>
+          <w:rPr>
+            <w:rFonts w:ascii="Times New Roman" w:hAnsi="Times New Roman" w:cs="Times New Roman"/>
+            <w:color w:val="FF0000"/>
+            <w:sz w:val="24"/>
+            <w:szCs w:val="24"/>
+            <w:lang w:val="en-US"/>
+          </w:rPr>
+          <w:t>10.20982/tqmp.12.2.p114</w:t>
+        </w:r>
+      </w:hyperlink>
     </w:p>
     <w:p>
       <w:pPr>
@@ -22218,15 +22282,15 @@
         </w:rPr>
         <w:t>:</w:t>
       </w:r>
-      <w:commentRangeStart w:id="28"/>
-      <w:r>
-        <w:rPr>
-          <w:rFonts w:ascii="Times New Roman" w:hAnsi="Times New Roman" w:cs="Times New Roman"/>
-          <w:lang w:val="en-US"/>
-        </w:rPr>
-        <w:t xml:space="preserve"> </w:t>
-      </w:r>
-      <w:commentRangeEnd w:id="28"/>
+      <w:commentRangeStart w:id="23"/>
+      <w:r>
+        <w:rPr>
+          <w:rFonts w:ascii="Times New Roman" w:hAnsi="Times New Roman" w:cs="Times New Roman"/>
+          <w:lang w:val="en-US"/>
+        </w:rPr>
+        <w:t xml:space="preserve"> </w:t>
+      </w:r>
+      <w:commentRangeEnd w:id="23"/>
       <w:r>
         <w:rPr>
           <w:rStyle w:val="Marquedecommentaire"/>
@@ -22234,7 +22298,7 @@
           <w:sz w:val="24"/>
           <w:szCs w:val="24"/>
         </w:rPr>
-        <w:commentReference w:id="28"/>
+        <w:commentReference w:id="23"/>
       </w:r>
       <w:r>
         <w:rPr>
@@ -22306,7 +22370,6 @@
         </w:rPr>
         <w:t>Development</w:t>
       </w:r>
-      <w:commentRangeStart w:id="29"/>
       <w:r>
         <w:rPr>
           <w:rFonts w:ascii="Times New Roman" w:hAnsi="Times New Roman" w:cs="Times New Roman"/>
@@ -22314,16 +22377,6 @@
         </w:rPr>
         <w:t>,</w:t>
       </w:r>
-      <w:commentRangeEnd w:id="29"/>
-      <w:r>
-        <w:rPr>
-          <w:rStyle w:val="Marquedecommentaire"/>
-          <w:rFonts w:ascii="Times New Roman" w:hAnsi="Times New Roman" w:cs="Times New Roman"/>
-          <w:sz w:val="24"/>
-          <w:szCs w:val="24"/>
-        </w:rPr>
-        <w:commentReference w:id="29"/>
-      </w:r>
       <w:r>
         <w:rPr>
           <w:rFonts w:ascii="Times New Roman" w:hAnsi="Times New Roman" w:cs="Times New Roman"/>
@@ -22335,9 +22388,49 @@
       <w:r>
         <w:rPr>
           <w:rFonts w:ascii="Times New Roman" w:hAnsi="Times New Roman" w:cs="Times New Roman"/>
+          <w:i/>
+          <w:iCs/>
+          <w:spacing w:val="14"/>
+          <w:lang w:val="en-US"/>
+        </w:rPr>
+        <w:t>44</w:t>
+      </w:r>
+      <w:r>
+        <w:rPr>
+          <w:rFonts w:ascii="Times New Roman" w:hAnsi="Times New Roman" w:cs="Times New Roman"/>
+          <w:spacing w:val="14"/>
+          <w:lang w:val="en-US"/>
+        </w:rPr>
+        <w:t>(3)</w:t>
+      </w:r>
+      <w:r>
+        <w:rPr>
+          <w:rFonts w:ascii="Times New Roman" w:hAnsi="Times New Roman" w:cs="Times New Roman"/>
+          <w:lang w:val="en-US"/>
+        </w:rPr>
+        <w:t xml:space="preserve">, </w:t>
+      </w:r>
+      <w:r>
+        <w:rPr>
+          <w:rFonts w:ascii="Times New Roman" w:hAnsi="Times New Roman" w:cs="Times New Roman"/>
           <w:lang w:val="en-US"/>
         </w:rPr>
         <w:t>401-415.</w:t>
+      </w:r>
+      <w:r>
+        <w:rPr>
+          <w:rFonts w:ascii="Times New Roman" w:hAnsi="Times New Roman" w:cs="Times New Roman"/>
+          <w:lang w:val="en-US"/>
+        </w:rPr>
+        <w:t xml:space="preserve"> </w:t>
+      </w:r>
+      <w:r>
+        <w:rPr>
+          <w:rFonts w:ascii="Times New Roman" w:hAnsi="Times New Roman" w:cs="Times New Roman"/>
+          <w:color w:val="FF0000"/>
+          <w:lang w:val="en-US"/>
+        </w:rPr>
+        <w:t>https://doi.org/10.2307/1127993</w:t>
       </w:r>
     </w:p>
     <w:p>
@@ -22476,10 +22569,29 @@
         <w:rPr>
           <w:rFonts w:ascii="Times New Roman" w:hAnsi="Times New Roman" w:cs="Times New Roman"/>
           <w:i/>
-          <w:w w:val="95"/>
-          <w:lang w:val="en-US"/>
-        </w:rPr>
-        <w:t>quality</w:t>
+          <w:color w:val="FF0000"/>
+          <w:w w:val="95"/>
+          <w:lang w:val="en-US"/>
+        </w:rPr>
+        <w:t>Q</w:t>
+      </w:r>
+      <w:r>
+        <w:rPr>
+          <w:rFonts w:ascii="Times New Roman" w:hAnsi="Times New Roman" w:cs="Times New Roman"/>
+          <w:i/>
+          <w:w w:val="95"/>
+          <w:lang w:val="en-US"/>
+        </w:rPr>
+        <w:t>u</w:t>
+      </w:r>
+      <w:r>
+        <w:rPr>
+          <w:rFonts w:ascii="Times New Roman" w:hAnsi="Times New Roman" w:cs="Times New Roman"/>
+          <w:i/>
+          <w:w w:val="95"/>
+          <w:lang w:val="en-US"/>
+        </w:rPr>
+        <w:t>ality</w:t>
       </w:r>
       <w:r>
         <w:rPr>
@@ -22514,10 +22626,20 @@
         <w:rPr>
           <w:rFonts w:ascii="Times New Roman" w:hAnsi="Times New Roman" w:cs="Times New Roman"/>
           <w:i/>
-          <w:w w:val="95"/>
-          <w:lang w:val="en-US"/>
-        </w:rPr>
-        <w:t>preference</w:t>
+          <w:color w:val="FF0000"/>
+          <w:w w:val="95"/>
+          <w:lang w:val="en-US"/>
+        </w:rPr>
+        <w:t>P</w:t>
+      </w:r>
+      <w:r>
+        <w:rPr>
+          <w:rFonts w:ascii="Times New Roman" w:hAnsi="Times New Roman" w:cs="Times New Roman"/>
+          <w:i/>
+          <w:w w:val="95"/>
+          <w:lang w:val="en-US"/>
+        </w:rPr>
+        <w:t>reference</w:t>
       </w:r>
       <w:r>
         <w:rPr>
@@ -22570,6 +22692,24 @@
         </w:rPr>
         <w:t>231-245.</w:t>
       </w:r>
+      <w:r>
+        <w:rPr>
+          <w:rFonts w:ascii="Times New Roman" w:hAnsi="Times New Roman" w:cs="Times New Roman"/>
+          <w:w w:val="95"/>
+          <w:lang w:val="en-US"/>
+        </w:rPr>
+        <w:t xml:space="preserve"> </w:t>
+      </w:r>
+      <w:hyperlink r:id="rId50" w:tgtFrame="_blank" w:tooltip="Persistent link using digital object identifier" w:history="1">
+        <w:r>
+          <w:rPr>
+            <w:rFonts w:ascii="Times New Roman" w:hAnsi="Times New Roman" w:cs="Times New Roman"/>
+            <w:color w:val="FF0000"/>
+            <w:lang w:val="en-US"/>
+          </w:rPr>
+          <w:t>https://doi.org/10.1016/j.foodqual.2012.05.003</w:t>
+        </w:r>
+      </w:hyperlink>
     </w:p>
     <w:p>
       <w:pPr>
@@ -22578,7 +22718,7 @@
         <w:ind w:right="111"/>
         <w:rPr>
           <w:rFonts w:ascii="Times New Roman" w:hAnsi="Times New Roman" w:cs="Times New Roman"/>
-          <w:lang w:val="en-US"/>
+          <w:lang w:val="fr-BE"/>
         </w:rPr>
       </w:pPr>
       <w:r>
@@ -22594,7 +22734,7 @@
           <w:rFonts w:ascii="Times New Roman" w:hAnsi="Times New Roman" w:cs="Times New Roman"/>
           <w:i/>
           <w:w w:val="95"/>
-          <w:lang w:val="en-US"/>
+          <w:lang w:val="fr-BE"/>
         </w:rPr>
         <w:t>Psychological</w:t>
       </w:r>
@@ -22604,22 +22744,31 @@
           <w:i/>
           <w:spacing w:val="1"/>
           <w:w w:val="95"/>
-          <w:lang w:val="en-US"/>
-        </w:rPr>
-        <w:t xml:space="preserve"> </w:t>
-      </w:r>
-      <w:r>
-        <w:rPr>
-          <w:rFonts w:ascii="Times New Roman" w:hAnsi="Times New Roman" w:cs="Times New Roman"/>
-          <w:i/>
-          <w:lang w:val="en-US"/>
-        </w:rPr>
-        <w:t>bulletin</w:t>
-      </w:r>
-      <w:r>
-        <w:rPr>
-          <w:rFonts w:ascii="Times New Roman" w:hAnsi="Times New Roman" w:cs="Times New Roman"/>
-          <w:lang w:val="en-US"/>
+          <w:lang w:val="fr-BE"/>
+        </w:rPr>
+        <w:t xml:space="preserve"> </w:t>
+      </w:r>
+      <w:r>
+        <w:rPr>
+          <w:rFonts w:ascii="Times New Roman" w:hAnsi="Times New Roman" w:cs="Times New Roman"/>
+          <w:i/>
+          <w:color w:val="FF0000"/>
+          <w:lang w:val="fr-BE"/>
+        </w:rPr>
+        <w:t>B</w:t>
+      </w:r>
+      <w:r>
+        <w:rPr>
+          <w:rFonts w:ascii="Times New Roman" w:hAnsi="Times New Roman" w:cs="Times New Roman"/>
+          <w:i/>
+          <w:lang w:val="fr-BE"/>
+        </w:rPr>
+        <w:t>ulletin</w:t>
+      </w:r>
+      <w:r>
+        <w:rPr>
+          <w:rFonts w:ascii="Times New Roman" w:hAnsi="Times New Roman" w:cs="Times New Roman"/>
+          <w:lang w:val="fr-BE"/>
         </w:rPr>
         <w:t>,</w:t>
       </w:r>
@@ -22627,22 +22776,22 @@
         <w:rPr>
           <w:rFonts w:ascii="Times New Roman" w:hAnsi="Times New Roman" w:cs="Times New Roman"/>
           <w:spacing w:val="18"/>
-          <w:lang w:val="en-US"/>
-        </w:rPr>
-        <w:t xml:space="preserve"> </w:t>
-      </w:r>
-      <w:r>
-        <w:rPr>
-          <w:rFonts w:ascii="Times New Roman" w:hAnsi="Times New Roman" w:cs="Times New Roman"/>
-          <w:i/>
-          <w:lang w:val="en-US"/>
+          <w:lang w:val="fr-BE"/>
+        </w:rPr>
+        <w:t xml:space="preserve"> </w:t>
+      </w:r>
+      <w:r>
+        <w:rPr>
+          <w:rFonts w:ascii="Times New Roman" w:hAnsi="Times New Roman" w:cs="Times New Roman"/>
+          <w:i/>
+          <w:lang w:val="fr-BE"/>
         </w:rPr>
         <w:t>105</w:t>
       </w:r>
       <w:r>
         <w:rPr>
           <w:rFonts w:ascii="Times New Roman" w:hAnsi="Times New Roman" w:cs="Times New Roman"/>
-          <w:lang w:val="en-US"/>
+          <w:lang w:val="fr-BE"/>
         </w:rPr>
         <w:t>(1),</w:t>
       </w:r>
@@ -22650,28 +22799,49 @@
         <w:rPr>
           <w:rFonts w:ascii="Times New Roman" w:hAnsi="Times New Roman" w:cs="Times New Roman"/>
           <w:spacing w:val="17"/>
-          <w:lang w:val="en-US"/>
-        </w:rPr>
-        <w:t xml:space="preserve"> </w:t>
-      </w:r>
-      <w:commentRangeStart w:id="30"/>
-      <w:r>
-        <w:rPr>
-          <w:rFonts w:ascii="Times New Roman" w:hAnsi="Times New Roman" w:cs="Times New Roman"/>
-          <w:lang w:val="en-US"/>
-        </w:rPr>
-        <w:t>156.</w:t>
-      </w:r>
-      <w:commentRangeEnd w:id="30"/>
-      <w:r>
-        <w:rPr>
-          <w:rStyle w:val="Marquedecommentaire"/>
-          <w:rFonts w:ascii="Times New Roman" w:hAnsi="Times New Roman" w:cs="Times New Roman"/>
-          <w:sz w:val="24"/>
-          <w:szCs w:val="24"/>
-        </w:rPr>
-        <w:commentReference w:id="30"/>
-      </w:r>
+          <w:lang w:val="fr-BE"/>
+        </w:rPr>
+        <w:t xml:space="preserve"> </w:t>
+      </w:r>
+      <w:r>
+        <w:rPr>
+          <w:rFonts w:ascii="Times New Roman" w:hAnsi="Times New Roman" w:cs="Times New Roman"/>
+          <w:lang w:val="fr-BE"/>
+        </w:rPr>
+        <w:t>156</w:t>
+      </w:r>
+      <w:r>
+        <w:rPr>
+          <w:rFonts w:ascii="Times New Roman" w:hAnsi="Times New Roman" w:cs="Times New Roman"/>
+          <w:color w:val="FF0000"/>
+          <w:lang w:val="fr-BE"/>
+        </w:rPr>
+        <w:t>-166</w:t>
+      </w:r>
+      <w:r>
+        <w:rPr>
+          <w:rFonts w:ascii="Times New Roman" w:hAnsi="Times New Roman" w:cs="Times New Roman"/>
+          <w:lang w:val="fr-BE"/>
+        </w:rPr>
+        <w:t>.</w:t>
+      </w:r>
+      <w:r>
+        <w:rPr>
+          <w:rFonts w:ascii="Times New Roman" w:hAnsi="Times New Roman" w:cs="Times New Roman"/>
+          <w:lang w:val="fr-BE"/>
+        </w:rPr>
+        <w:t xml:space="preserve"> </w:t>
+      </w:r>
+      <w:hyperlink r:id="rId51" w:tgtFrame="_blank" w:history="1">
+        <w:r>
+          <w:rPr>
+            <w:rFonts w:ascii="Times New Roman" w:hAnsi="Times New Roman" w:cs="Times New Roman"/>
+            <w:color w:val="FF0000"/>
+            <w:lang w:val="fr-BE"/>
+          </w:rPr>
+          <w:t>https://doi.org/10.1037/0033-2909.105.1.156</w:t>
+        </w:r>
+      </w:hyperlink>
     </w:p>
     <w:p>
       <w:pPr>
@@ -22686,9 +22856,16 @@
       <w:r>
         <w:rPr>
           <w:rFonts w:ascii="Times New Roman" w:hAnsi="Times New Roman" w:cs="Times New Roman"/>
-          <w:lang w:val="en-US"/>
-        </w:rPr>
-        <w:t>Mills, L., Abdulla, E., &amp; Cribbie, R. (2010). Quantitative methodology research: Is it on</w:t>
+          <w:lang w:val="fr-BE"/>
+        </w:rPr>
+        <w:t xml:space="preserve">Mills, L., Abdulla, E., &amp; Cribbie, R. (2010). </w:t>
+      </w:r>
+      <w:r>
+        <w:rPr>
+          <w:rFonts w:ascii="Times New Roman" w:hAnsi="Times New Roman" w:cs="Times New Roman"/>
+          <w:lang w:val="en-US"/>
+        </w:rPr>
+        <w:t>Quantitative methodology research: Is it on</w:t>
       </w:r>
       <w:r>
         <w:rPr>
@@ -22728,30 +22905,55 @@
         </w:rPr>
         <w:t xml:space="preserve"> </w:t>
       </w:r>
-      <w:commentRangeStart w:id="31"/>
-      <w:r>
-        <w:rPr>
-          <w:rFonts w:ascii="Times New Roman" w:hAnsi="Times New Roman" w:cs="Times New Roman"/>
-          <w:lang w:val="en-US"/>
-        </w:rPr>
-        <w:t>lists</w:t>
-      </w:r>
-      <w:commentRangeEnd w:id="31"/>
-      <w:r>
-        <w:rPr>
-          <w:rStyle w:val="Marquedecommentaire"/>
-          <w:rFonts w:ascii="Times New Roman" w:hAnsi="Times New Roman" w:cs="Times New Roman"/>
-          <w:sz w:val="24"/>
-          <w:szCs w:val="24"/>
-        </w:rPr>
-        <w:commentReference w:id="31"/>
-      </w:r>
-      <w:r>
-        <w:rPr>
-          <w:rFonts w:ascii="Times New Roman" w:hAnsi="Times New Roman" w:cs="Times New Roman"/>
-          <w:lang w:val="en-US"/>
-        </w:rPr>
-        <w:t>?</w:t>
+      <w:r>
+        <w:rPr>
+          <w:rFonts w:ascii="Times New Roman" w:hAnsi="Times New Roman" w:cs="Times New Roman"/>
+          <w:lang w:val="en-US"/>
+        </w:rPr>
+        <w:t>lists?</w:t>
+      </w:r>
+      <w:r>
+        <w:rPr>
+          <w:rFonts w:ascii="Times New Roman" w:hAnsi="Times New Roman" w:cs="Times New Roman"/>
+          <w:lang w:val="en-US"/>
+        </w:rPr>
+        <w:t xml:space="preserve"> </w:t>
+      </w:r>
+      <w:r>
+        <w:rPr>
+          <w:rFonts w:ascii="Times New Roman" w:hAnsi="Times New Roman" w:cs="Times New Roman"/>
+          <w:i/>
+          <w:iCs/>
+          <w:color w:val="FF0000"/>
+          <w:lang w:val="en-US"/>
+        </w:rPr>
+        <w:t>Tutorials in Quantitative Methods for Psychology</w:t>
+      </w:r>
+      <w:r>
+        <w:rPr>
+          <w:rFonts w:ascii="Times New Roman" w:hAnsi="Times New Roman" w:cs="Times New Roman"/>
+          <w:i/>
+          <w:iCs/>
+          <w:color w:val="FF0000"/>
+          <w:lang w:val="en-US"/>
+        </w:rPr>
+        <w:t>, 6</w:t>
+      </w:r>
+      <w:r>
+        <w:rPr>
+          <w:rFonts w:ascii="Times New Roman" w:hAnsi="Times New Roman" w:cs="Times New Roman"/>
+          <w:color w:val="FF0000"/>
+          <w:lang w:val="en-US"/>
+        </w:rPr>
+        <w:t xml:space="preserve">(2), 52-60. </w:t>
+      </w:r>
+      <w:r>
+        <w:rPr>
+          <w:rFonts w:ascii="Times New Roman" w:hAnsi="Times New Roman" w:cs="Times New Roman"/>
+          <w:color w:val="FF0000"/>
+          <w:lang w:val="en-US"/>
+        </w:rPr>
+        <w:t>https://doi.org/10.20982/tqmp.06.1.p052</w:t>
       </w:r>
     </w:p>
     <w:p>
@@ -22764,6 +22966,7 @@
           <w:lang w:val="en-US"/>
         </w:rPr>
       </w:pPr>
+      <w:commentRangeStart w:id="24"/>
       <w:r>
         <w:rPr>
           <w:rFonts w:ascii="Times New Roman" w:hAnsi="Times New Roman" w:cs="Times New Roman"/>
@@ -23000,15 +23203,15 @@
         </w:rPr>
         <w:t>Tests</w:t>
       </w:r>
-      <w:commentRangeStart w:id="32"/>
-      <w:r>
-        <w:rPr>
-          <w:rFonts w:ascii="Times New Roman" w:hAnsi="Times New Roman" w:cs="Times New Roman"/>
-          <w:lang w:val="en-US"/>
-        </w:rPr>
-        <w:t xml:space="preserve"> </w:t>
-      </w:r>
-      <w:commentRangeEnd w:id="32"/>
+      <w:commentRangeStart w:id="25"/>
+      <w:r>
+        <w:rPr>
+          <w:rFonts w:ascii="Times New Roman" w:hAnsi="Times New Roman" w:cs="Times New Roman"/>
+          <w:lang w:val="en-US"/>
+        </w:rPr>
+        <w:t xml:space="preserve"> </w:t>
+      </w:r>
+      <w:commentRangeEnd w:id="25"/>
       <w:r>
         <w:rPr>
           <w:rStyle w:val="Marquedecommentaire"/>
@@ -23016,7 +23219,7 @@
           <w:sz w:val="24"/>
           <w:szCs w:val="24"/>
         </w:rPr>
-        <w:commentReference w:id="32"/>
+        <w:commentReference w:id="25"/>
       </w:r>
       <w:r>
         <w:rPr>
@@ -23123,8 +23326,8 @@
         </w:rPr>
         <w:t>Study.</w:t>
       </w:r>
-      <w:commentRangeStart w:id="33"/>
-      <w:commentRangeEnd w:id="33"/>
+      <w:commentRangeStart w:id="26"/>
+      <w:commentRangeEnd w:id="26"/>
       <w:r>
         <w:rPr>
           <w:rStyle w:val="Marquedecommentaire"/>
@@ -23132,7 +23335,17 @@
           <w:sz w:val="24"/>
           <w:szCs w:val="24"/>
         </w:rPr>
-        <w:commentReference w:id="33"/>
+        <w:commentReference w:id="26"/>
+      </w:r>
+      <w:commentRangeEnd w:id="24"/>
+      <w:r>
+        <w:rPr>
+          <w:rStyle w:val="Marquedecommentaire"/>
+          <w:rFonts w:ascii="Times New Roman" w:hAnsi="Times New Roman" w:cs="Times New Roman"/>
+          <w:sz w:val="24"/>
+          <w:szCs w:val="24"/>
+        </w:rPr>
+        <w:commentReference w:id="24"/>
       </w:r>
     </w:p>
     <w:p>
@@ -23167,6 +23380,7 @@
           <w:rFonts w:ascii="Times New Roman" w:hAnsi="Times New Roman" w:cs="Times New Roman"/>
           <w:lang w:val="en-US"/>
         </w:rPr>
+        <w:lastRenderedPageBreak/>
         <w:t>controversy.</w:t>
       </w:r>
       <w:r>
@@ -23198,9 +23412,18 @@
         <w:rPr>
           <w:rFonts w:ascii="Times New Roman" w:hAnsi="Times New Roman" w:cs="Times New Roman"/>
           <w:i/>
-          <w:lang w:val="en-US"/>
-        </w:rPr>
-        <w:t>methods</w:t>
+          <w:color w:val="FF0000"/>
+          <w:lang w:val="en-US"/>
+        </w:rPr>
+        <w:t>M</w:t>
+      </w:r>
+      <w:r>
+        <w:rPr>
+          <w:rFonts w:ascii="Times New Roman" w:hAnsi="Times New Roman" w:cs="Times New Roman"/>
+          <w:i/>
+          <w:lang w:val="en-US"/>
+        </w:rPr>
+        <w:t>ethods</w:t>
       </w:r>
       <w:r>
         <w:rPr>
@@ -23240,7 +23463,6 @@
         </w:rPr>
         <w:t xml:space="preserve"> </w:t>
       </w:r>
-      <w:commentRangeStart w:id="34"/>
       <w:r>
         <w:rPr>
           <w:rFonts w:ascii="Times New Roman" w:hAnsi="Times New Roman" w:cs="Times New Roman"/>
@@ -23248,15 +23470,13 @@
         </w:rPr>
         <w:t>241</w:t>
       </w:r>
-      <w:commentRangeEnd w:id="34"/>
-      <w:r>
-        <w:rPr>
-          <w:rStyle w:val="Marquedecommentaire"/>
-          <w:rFonts w:ascii="Times New Roman" w:hAnsi="Times New Roman" w:cs="Times New Roman"/>
-          <w:sz w:val="24"/>
-          <w:szCs w:val="24"/>
-        </w:rPr>
-        <w:commentReference w:id="34"/>
+      <w:r>
+        <w:rPr>
+          <w:rFonts w:ascii="Times New Roman" w:hAnsi="Times New Roman" w:cs="Times New Roman"/>
+          <w:color w:val="FF0000"/>
+          <w:lang w:val="en-US"/>
+        </w:rPr>
+        <w:t>-301</w:t>
       </w:r>
       <w:r>
         <w:rPr>
@@ -23264,6 +23484,21 @@
           <w:lang w:val="en-US"/>
         </w:rPr>
         <w:t>.</w:t>
+      </w:r>
+      <w:r>
+        <w:rPr>
+          <w:rFonts w:ascii="Times New Roman" w:hAnsi="Times New Roman" w:cs="Times New Roman"/>
+          <w:lang w:val="en-US"/>
+        </w:rPr>
+        <w:t xml:space="preserve"> </w:t>
+      </w:r>
+      <w:r>
+        <w:rPr>
+          <w:rFonts w:ascii="Times New Roman" w:hAnsi="Times New Roman" w:cs="Times New Roman"/>
+          <w:color w:val="FF0000"/>
+          <w:lang w:val="en-US"/>
+        </w:rPr>
+        <w:t>https://doi.org/10.1037/1082-989x.5.2.241</w:t>
       </w:r>
     </w:p>
     <w:p>
@@ -23398,6 +23633,904 @@
         </w:rPr>
         <w:t>641-650.</w:t>
       </w:r>
+      <w:r>
+        <w:rPr>
+          <w:rFonts w:ascii="Times New Roman" w:hAnsi="Times New Roman" w:cs="Times New Roman"/>
+          <w:w w:val="105"/>
+          <w:sz w:val="24"/>
+          <w:szCs w:val="24"/>
+          <w:lang w:val="en-US"/>
+        </w:rPr>
+        <w:t xml:space="preserve"> </w:t>
+      </w:r>
+      <w:r>
+        <w:rPr>
+          <w:rFonts w:ascii="Times New Roman" w:hAnsi="Times New Roman" w:cs="Times New Roman"/>
+          <w:color w:val="FF0000"/>
+          <w:sz w:val="24"/>
+          <w:szCs w:val="24"/>
+          <w:lang w:val="en-US"/>
+        </w:rPr>
+        <w:t>https://doi.org/</w:t>
+      </w:r>
+      <w:hyperlink r:id="rId52" w:history="1">
+        <w:r>
+          <w:rPr>
+            <w:rFonts w:ascii="Times New Roman" w:hAnsi="Times New Roman" w:cs="Times New Roman"/>
+            <w:color w:val="FF0000"/>
+            <w:sz w:val="24"/>
+            <w:szCs w:val="24"/>
+            <w:lang w:val="en-US"/>
+          </w:rPr>
+          <w:t>10.1177/001316446002000401</w:t>
+        </w:r>
+      </w:hyperlink>
+    </w:p>
+    <w:p>
+      <w:pPr>
+        <w:pStyle w:val="Corpsdetexte"/>
+        <w:spacing w:line="480" w:lineRule="auto"/>
+        <w:ind w:right="109"/>
+        <w:rPr>
+          <w:rFonts w:ascii="Times New Roman" w:hAnsi="Times New Roman" w:cs="Times New Roman"/>
+          <w:color w:val="FF0000"/>
+          <w:lang w:val="fr-BE"/>
+        </w:rPr>
+      </w:pPr>
+      <w:r>
+        <w:rPr>
+          <w:rFonts w:ascii="Times New Roman" w:hAnsi="Times New Roman" w:cs="Times New Roman"/>
+          <w:lang w:val="en-US"/>
+        </w:rPr>
+        <w:t>O’Brien, R. G., &amp; Kaiser, M. K. (1985). MANOVA method for analyzing repeated measures</w:t>
+      </w:r>
+      <w:r>
+        <w:rPr>
+          <w:rFonts w:ascii="Times New Roman" w:hAnsi="Times New Roman" w:cs="Times New Roman"/>
+          <w:spacing w:val="1"/>
+          <w:lang w:val="en-US"/>
+        </w:rPr>
+        <w:t xml:space="preserve"> </w:t>
+      </w:r>
+      <w:r>
+        <w:rPr>
+          <w:rFonts w:ascii="Times New Roman" w:hAnsi="Times New Roman" w:cs="Times New Roman"/>
+          <w:lang w:val="en-US"/>
+        </w:rPr>
+        <w:t>designs:</w:t>
+      </w:r>
+      <w:r>
+        <w:rPr>
+          <w:rFonts w:ascii="Times New Roman" w:hAnsi="Times New Roman" w:cs="Times New Roman"/>
+          <w:spacing w:val="13"/>
+          <w:lang w:val="en-US"/>
+        </w:rPr>
+        <w:t xml:space="preserve"> </w:t>
+      </w:r>
+      <w:r>
+        <w:rPr>
+          <w:rFonts w:ascii="Times New Roman" w:hAnsi="Times New Roman" w:cs="Times New Roman"/>
+          <w:lang w:val="en-US"/>
+        </w:rPr>
+        <w:t>an</w:t>
+      </w:r>
+      <w:r>
+        <w:rPr>
+          <w:rFonts w:ascii="Times New Roman" w:hAnsi="Times New Roman" w:cs="Times New Roman"/>
+          <w:spacing w:val="15"/>
+          <w:lang w:val="en-US"/>
+        </w:rPr>
+        <w:t xml:space="preserve"> </w:t>
+      </w:r>
+      <w:r>
+        <w:rPr>
+          <w:rFonts w:ascii="Times New Roman" w:hAnsi="Times New Roman" w:cs="Times New Roman"/>
+          <w:lang w:val="en-US"/>
+        </w:rPr>
+        <w:t>extensive</w:t>
+      </w:r>
+      <w:r>
+        <w:rPr>
+          <w:rFonts w:ascii="Times New Roman" w:hAnsi="Times New Roman" w:cs="Times New Roman"/>
+          <w:spacing w:val="14"/>
+          <w:lang w:val="en-US"/>
+        </w:rPr>
+        <w:t xml:space="preserve"> </w:t>
+      </w:r>
+      <w:r>
+        <w:rPr>
+          <w:rFonts w:ascii="Times New Roman" w:hAnsi="Times New Roman" w:cs="Times New Roman"/>
+          <w:lang w:val="en-US"/>
+        </w:rPr>
+        <w:t>primer.</w:t>
+      </w:r>
+      <w:r>
+        <w:rPr>
+          <w:rFonts w:ascii="Times New Roman" w:hAnsi="Times New Roman" w:cs="Times New Roman"/>
+          <w:spacing w:val="14"/>
+          <w:lang w:val="en-US"/>
+        </w:rPr>
+        <w:t xml:space="preserve"> </w:t>
+      </w:r>
+      <w:r>
+        <w:rPr>
+          <w:rFonts w:ascii="Times New Roman" w:hAnsi="Times New Roman" w:cs="Times New Roman"/>
+          <w:i/>
+          <w:lang w:val="fr-BE"/>
+        </w:rPr>
+        <w:t>Psychological</w:t>
+      </w:r>
+      <w:r>
+        <w:rPr>
+          <w:rFonts w:ascii="Times New Roman" w:hAnsi="Times New Roman" w:cs="Times New Roman"/>
+          <w:i/>
+          <w:spacing w:val="19"/>
+          <w:lang w:val="fr-BE"/>
+        </w:rPr>
+        <w:t xml:space="preserve"> </w:t>
+      </w:r>
+      <w:r>
+        <w:rPr>
+          <w:rFonts w:ascii="Times New Roman" w:hAnsi="Times New Roman" w:cs="Times New Roman"/>
+          <w:i/>
+          <w:color w:val="FF0000"/>
+          <w:lang w:val="fr-BE"/>
+        </w:rPr>
+        <w:t>B</w:t>
+      </w:r>
+      <w:r>
+        <w:rPr>
+          <w:rFonts w:ascii="Times New Roman" w:hAnsi="Times New Roman" w:cs="Times New Roman"/>
+          <w:i/>
+          <w:lang w:val="fr-BE"/>
+        </w:rPr>
+        <w:t>ulletin</w:t>
+      </w:r>
+      <w:r>
+        <w:rPr>
+          <w:rFonts w:ascii="Times New Roman" w:hAnsi="Times New Roman" w:cs="Times New Roman"/>
+          <w:lang w:val="fr-BE"/>
+        </w:rPr>
+        <w:t>,</w:t>
+      </w:r>
+      <w:r>
+        <w:rPr>
+          <w:rFonts w:ascii="Times New Roman" w:hAnsi="Times New Roman" w:cs="Times New Roman"/>
+          <w:spacing w:val="15"/>
+          <w:lang w:val="fr-BE"/>
+        </w:rPr>
+        <w:t xml:space="preserve"> </w:t>
+      </w:r>
+      <w:r>
+        <w:rPr>
+          <w:rFonts w:ascii="Times New Roman" w:hAnsi="Times New Roman" w:cs="Times New Roman"/>
+          <w:i/>
+          <w:lang w:val="fr-BE"/>
+        </w:rPr>
+        <w:t>97</w:t>
+      </w:r>
+      <w:r>
+        <w:rPr>
+          <w:rFonts w:ascii="Times New Roman" w:hAnsi="Times New Roman" w:cs="Times New Roman"/>
+          <w:lang w:val="fr-BE"/>
+        </w:rPr>
+        <w:t>(2),</w:t>
+      </w:r>
+      <w:r>
+        <w:rPr>
+          <w:rFonts w:ascii="Times New Roman" w:hAnsi="Times New Roman" w:cs="Times New Roman"/>
+          <w:spacing w:val="14"/>
+          <w:lang w:val="fr-BE"/>
+        </w:rPr>
+        <w:t xml:space="preserve"> </w:t>
+      </w:r>
+      <w:r>
+        <w:rPr>
+          <w:rFonts w:ascii="Times New Roman" w:hAnsi="Times New Roman" w:cs="Times New Roman"/>
+          <w:lang w:val="fr-BE"/>
+        </w:rPr>
+        <w:t>316</w:t>
+      </w:r>
+      <w:r>
+        <w:rPr>
+          <w:rFonts w:ascii="Times New Roman" w:hAnsi="Times New Roman" w:cs="Times New Roman"/>
+          <w:color w:val="FF0000"/>
+          <w:lang w:val="fr-BE"/>
+        </w:rPr>
+        <w:t>-333</w:t>
+      </w:r>
+      <w:r>
+        <w:rPr>
+          <w:rFonts w:ascii="Times New Roman" w:hAnsi="Times New Roman" w:cs="Times New Roman"/>
+          <w:lang w:val="fr-BE"/>
+        </w:rPr>
+        <w:t>.</w:t>
+      </w:r>
+      <w:r>
+        <w:rPr>
+          <w:rFonts w:ascii="Times New Roman" w:hAnsi="Times New Roman" w:cs="Times New Roman"/>
+          <w:lang w:val="fr-BE"/>
+        </w:rPr>
+        <w:t xml:space="preserve"> </w:t>
+      </w:r>
+      <w:hyperlink r:id="rId53" w:tgtFrame="_blank" w:history="1">
+        <w:r>
+          <w:rPr>
+            <w:rFonts w:ascii="Times New Roman" w:hAnsi="Times New Roman" w:cs="Times New Roman"/>
+            <w:color w:val="FF0000"/>
+            <w:lang w:val="fr-BE"/>
+          </w:rPr>
+          <w:t>https://doi.org/10.1037/0033-2909.97.2.316</w:t>
+        </w:r>
+      </w:hyperlink>
+    </w:p>
+    <w:p>
+      <w:pPr>
+        <w:pStyle w:val="Corpsdetexte"/>
+        <w:spacing w:line="480" w:lineRule="auto"/>
+        <w:ind w:right="109"/>
+        <w:rPr>
+          <w:rFonts w:ascii="Times New Roman" w:hAnsi="Times New Roman" w:cs="Times New Roman"/>
+          <w:lang w:val="en-US"/>
+        </w:rPr>
+      </w:pPr>
+      <w:r>
+        <w:rPr>
+          <w:rFonts w:ascii="Times New Roman" w:hAnsi="Times New Roman" w:cs="Times New Roman"/>
+          <w:lang w:val="fr-BE"/>
+        </w:rPr>
+        <w:t xml:space="preserve">Osborne, </w:t>
+      </w:r>
+      <w:r>
+        <w:rPr>
+          <w:rFonts w:ascii="Times New Roman" w:hAnsi="Times New Roman" w:cs="Times New Roman"/>
+          <w:w w:val="105"/>
+          <w:lang w:val="fr-BE"/>
+        </w:rPr>
+        <w:t xml:space="preserve">J. </w:t>
+      </w:r>
+      <w:r>
+        <w:rPr>
+          <w:rFonts w:ascii="Times New Roman" w:hAnsi="Times New Roman" w:cs="Times New Roman"/>
+          <w:lang w:val="fr-BE"/>
+        </w:rPr>
+        <w:t xml:space="preserve">W., &amp; Christianson, W. R. (2001). </w:t>
+      </w:r>
+      <w:r>
+        <w:rPr>
+          <w:rFonts w:ascii="Times New Roman" w:hAnsi="Times New Roman" w:cs="Times New Roman"/>
+          <w:lang w:val="en-US"/>
+        </w:rPr>
+        <w:t>Educational Psychology from a Statistician’s</w:t>
+      </w:r>
+      <w:r>
+        <w:rPr>
+          <w:rFonts w:ascii="Times New Roman" w:hAnsi="Times New Roman" w:cs="Times New Roman"/>
+          <w:spacing w:val="1"/>
+          <w:lang w:val="en-US"/>
+        </w:rPr>
+        <w:t xml:space="preserve"> </w:t>
+      </w:r>
+      <w:r>
+        <w:rPr>
+          <w:rFonts w:ascii="Times New Roman" w:hAnsi="Times New Roman" w:cs="Times New Roman"/>
+          <w:lang w:val="en-US"/>
+        </w:rPr>
+        <w:t>Perspective:</w:t>
+      </w:r>
+      <w:r>
+        <w:rPr>
+          <w:rFonts w:ascii="Times New Roman" w:hAnsi="Times New Roman" w:cs="Times New Roman"/>
+          <w:spacing w:val="10"/>
+          <w:lang w:val="en-US"/>
+        </w:rPr>
+        <w:t xml:space="preserve"> </w:t>
+      </w:r>
+      <w:r>
+        <w:rPr>
+          <w:rFonts w:ascii="Times New Roman" w:hAnsi="Times New Roman" w:cs="Times New Roman"/>
+          <w:lang w:val="en-US"/>
+        </w:rPr>
+        <w:t>A</w:t>
+      </w:r>
+      <w:r>
+        <w:rPr>
+          <w:rFonts w:ascii="Times New Roman" w:hAnsi="Times New Roman" w:cs="Times New Roman"/>
+          <w:spacing w:val="10"/>
+          <w:lang w:val="en-US"/>
+        </w:rPr>
+        <w:t xml:space="preserve"> </w:t>
+      </w:r>
+      <w:r>
+        <w:rPr>
+          <w:rFonts w:ascii="Times New Roman" w:hAnsi="Times New Roman" w:cs="Times New Roman"/>
+          <w:lang w:val="en-US"/>
+        </w:rPr>
+        <w:t>Review</w:t>
+      </w:r>
+      <w:r>
+        <w:rPr>
+          <w:rFonts w:ascii="Times New Roman" w:hAnsi="Times New Roman" w:cs="Times New Roman"/>
+          <w:spacing w:val="11"/>
+          <w:lang w:val="en-US"/>
+        </w:rPr>
+        <w:t xml:space="preserve"> </w:t>
+      </w:r>
+      <w:r>
+        <w:rPr>
+          <w:rFonts w:ascii="Times New Roman" w:hAnsi="Times New Roman" w:cs="Times New Roman"/>
+          <w:lang w:val="en-US"/>
+        </w:rPr>
+        <w:t>of</w:t>
+      </w:r>
+      <w:r>
+        <w:rPr>
+          <w:rFonts w:ascii="Times New Roman" w:hAnsi="Times New Roman" w:cs="Times New Roman"/>
+          <w:spacing w:val="10"/>
+          <w:lang w:val="en-US"/>
+        </w:rPr>
+        <w:t xml:space="preserve"> </w:t>
+      </w:r>
+      <w:r>
+        <w:rPr>
+          <w:rFonts w:ascii="Times New Roman" w:hAnsi="Times New Roman" w:cs="Times New Roman"/>
+          <w:lang w:val="en-US"/>
+        </w:rPr>
+        <w:t>the</w:t>
+      </w:r>
+      <w:r>
+        <w:rPr>
+          <w:rFonts w:ascii="Times New Roman" w:hAnsi="Times New Roman" w:cs="Times New Roman"/>
+          <w:spacing w:val="10"/>
+          <w:lang w:val="en-US"/>
+        </w:rPr>
+        <w:t xml:space="preserve"> </w:t>
+      </w:r>
+      <w:r>
+        <w:rPr>
+          <w:rFonts w:ascii="Times New Roman" w:hAnsi="Times New Roman" w:cs="Times New Roman"/>
+          <w:lang w:val="en-US"/>
+        </w:rPr>
+        <w:t>Quantitative</w:t>
+      </w:r>
+      <w:r>
+        <w:rPr>
+          <w:rFonts w:ascii="Times New Roman" w:hAnsi="Times New Roman" w:cs="Times New Roman"/>
+          <w:spacing w:val="11"/>
+          <w:lang w:val="en-US"/>
+        </w:rPr>
+        <w:t xml:space="preserve"> </w:t>
+      </w:r>
+      <w:r>
+        <w:rPr>
+          <w:rFonts w:ascii="Times New Roman" w:hAnsi="Times New Roman" w:cs="Times New Roman"/>
+          <w:lang w:val="en-US"/>
+        </w:rPr>
+        <w:t>Quality</w:t>
+      </w:r>
+      <w:r>
+        <w:rPr>
+          <w:rFonts w:ascii="Times New Roman" w:hAnsi="Times New Roman" w:cs="Times New Roman"/>
+          <w:spacing w:val="9"/>
+          <w:lang w:val="en-US"/>
+        </w:rPr>
+        <w:t xml:space="preserve"> </w:t>
+      </w:r>
+      <w:r>
+        <w:rPr>
+          <w:rFonts w:ascii="Times New Roman" w:hAnsi="Times New Roman" w:cs="Times New Roman"/>
+          <w:lang w:val="en-US"/>
+        </w:rPr>
+        <w:t>of</w:t>
+      </w:r>
+      <w:r>
+        <w:rPr>
+          <w:rFonts w:ascii="Times New Roman" w:hAnsi="Times New Roman" w:cs="Times New Roman"/>
+          <w:spacing w:val="11"/>
+          <w:lang w:val="en-US"/>
+        </w:rPr>
+        <w:t xml:space="preserve"> </w:t>
+      </w:r>
+      <w:r>
+        <w:rPr>
+          <w:rFonts w:ascii="Times New Roman" w:hAnsi="Times New Roman" w:cs="Times New Roman"/>
+          <w:lang w:val="en-US"/>
+        </w:rPr>
+        <w:t>Our</w:t>
+      </w:r>
+      <w:r>
+        <w:rPr>
+          <w:rFonts w:ascii="Times New Roman" w:hAnsi="Times New Roman" w:cs="Times New Roman"/>
+          <w:spacing w:val="10"/>
+          <w:lang w:val="en-US"/>
+        </w:rPr>
+        <w:t xml:space="preserve"> </w:t>
+      </w:r>
+      <w:r>
+        <w:rPr>
+          <w:rFonts w:ascii="Times New Roman" w:hAnsi="Times New Roman" w:cs="Times New Roman"/>
+          <w:lang w:val="en-US"/>
+        </w:rPr>
+        <w:t>Field</w:t>
+      </w:r>
+      <w:commentRangeStart w:id="27"/>
+      <w:r>
+        <w:rPr>
+          <w:rFonts w:ascii="Times New Roman" w:hAnsi="Times New Roman" w:cs="Times New Roman"/>
+          <w:lang w:val="en-US"/>
+        </w:rPr>
+        <w:t>.</w:t>
+      </w:r>
+      <w:commentRangeEnd w:id="27"/>
+      <w:r>
+        <w:rPr>
+          <w:rStyle w:val="Marquedecommentaire"/>
+          <w:rFonts w:ascii="Times New Roman" w:hAnsi="Times New Roman" w:cs="Times New Roman"/>
+          <w:sz w:val="24"/>
+          <w:szCs w:val="24"/>
+        </w:rPr>
+        <w:commentReference w:id="27"/>
+      </w:r>
+    </w:p>
+    <w:p>
+      <w:pPr>
+        <w:pStyle w:val="Corpsdetexte"/>
+        <w:spacing w:line="480" w:lineRule="auto"/>
+        <w:ind w:right="112"/>
+        <w:rPr>
+          <w:rFonts w:ascii="Times New Roman" w:hAnsi="Times New Roman" w:cs="Times New Roman"/>
+          <w:lang w:val="en-US"/>
+        </w:rPr>
+      </w:pPr>
+      <w:r>
+        <w:rPr>
+          <w:rFonts w:ascii="Times New Roman" w:hAnsi="Times New Roman" w:cs="Times New Roman"/>
+          <w:lang w:val="en-US"/>
+        </w:rPr>
+        <w:t>Pek, J., &amp; Flora, D. B. (2018). Reporting effect sizes in original psychological research: A</w:t>
+      </w:r>
+      <w:r>
+        <w:rPr>
+          <w:rFonts w:ascii="Times New Roman" w:hAnsi="Times New Roman" w:cs="Times New Roman"/>
+          <w:spacing w:val="1"/>
+          <w:lang w:val="en-US"/>
+        </w:rPr>
+        <w:t xml:space="preserve"> </w:t>
+      </w:r>
+      <w:r>
+        <w:rPr>
+          <w:rFonts w:ascii="Times New Roman" w:hAnsi="Times New Roman" w:cs="Times New Roman"/>
+          <w:lang w:val="en-US"/>
+        </w:rPr>
+        <w:t>discussion</w:t>
+      </w:r>
+      <w:r>
+        <w:rPr>
+          <w:rFonts w:ascii="Times New Roman" w:hAnsi="Times New Roman" w:cs="Times New Roman"/>
+          <w:spacing w:val="15"/>
+          <w:lang w:val="en-US"/>
+        </w:rPr>
+        <w:t xml:space="preserve"> </w:t>
+      </w:r>
+      <w:r>
+        <w:rPr>
+          <w:rFonts w:ascii="Times New Roman" w:hAnsi="Times New Roman" w:cs="Times New Roman"/>
+          <w:lang w:val="en-US"/>
+        </w:rPr>
+        <w:t>and</w:t>
+      </w:r>
+      <w:r>
+        <w:rPr>
+          <w:rFonts w:ascii="Times New Roman" w:hAnsi="Times New Roman" w:cs="Times New Roman"/>
+          <w:spacing w:val="16"/>
+          <w:lang w:val="en-US"/>
+        </w:rPr>
+        <w:t xml:space="preserve"> </w:t>
+      </w:r>
+      <w:r>
+        <w:rPr>
+          <w:rFonts w:ascii="Times New Roman" w:hAnsi="Times New Roman" w:cs="Times New Roman"/>
+          <w:lang w:val="en-US"/>
+        </w:rPr>
+        <w:t>tutorial.</w:t>
+      </w:r>
+      <w:r>
+        <w:rPr>
+          <w:rFonts w:ascii="Times New Roman" w:hAnsi="Times New Roman" w:cs="Times New Roman"/>
+          <w:spacing w:val="16"/>
+          <w:lang w:val="en-US"/>
+        </w:rPr>
+        <w:t xml:space="preserve"> </w:t>
+      </w:r>
+      <w:r>
+        <w:rPr>
+          <w:rFonts w:ascii="Times New Roman" w:hAnsi="Times New Roman" w:cs="Times New Roman"/>
+          <w:i/>
+          <w:lang w:val="en-US"/>
+        </w:rPr>
+        <w:t>Psychological</w:t>
+      </w:r>
+      <w:r>
+        <w:rPr>
+          <w:rFonts w:ascii="Times New Roman" w:hAnsi="Times New Roman" w:cs="Times New Roman"/>
+          <w:i/>
+          <w:spacing w:val="21"/>
+          <w:lang w:val="en-US"/>
+        </w:rPr>
+        <w:t xml:space="preserve"> </w:t>
+      </w:r>
+      <w:r>
+        <w:rPr>
+          <w:rFonts w:ascii="Times New Roman" w:hAnsi="Times New Roman" w:cs="Times New Roman"/>
+          <w:i/>
+          <w:color w:val="FF0000"/>
+          <w:spacing w:val="21"/>
+          <w:lang w:val="en-US"/>
+        </w:rPr>
+        <w:t>M</w:t>
+      </w:r>
+      <w:r>
+        <w:rPr>
+          <w:rFonts w:ascii="Times New Roman" w:hAnsi="Times New Roman" w:cs="Times New Roman"/>
+          <w:i/>
+          <w:lang w:val="en-US"/>
+        </w:rPr>
+        <w:t>ethods</w:t>
+      </w:r>
+      <w:r>
+        <w:rPr>
+          <w:rFonts w:ascii="Times New Roman" w:hAnsi="Times New Roman" w:cs="Times New Roman"/>
+          <w:lang w:val="en-US"/>
+        </w:rPr>
+        <w:t>,</w:t>
+      </w:r>
+      <w:r>
+        <w:rPr>
+          <w:rFonts w:ascii="Times New Roman" w:hAnsi="Times New Roman" w:cs="Times New Roman"/>
+          <w:spacing w:val="16"/>
+          <w:lang w:val="en-US"/>
+        </w:rPr>
+        <w:t xml:space="preserve"> </w:t>
+      </w:r>
+      <w:r>
+        <w:rPr>
+          <w:rFonts w:ascii="Times New Roman" w:hAnsi="Times New Roman" w:cs="Times New Roman"/>
+          <w:i/>
+          <w:lang w:val="en-US"/>
+        </w:rPr>
+        <w:t>23</w:t>
+      </w:r>
+      <w:r>
+        <w:rPr>
+          <w:rFonts w:ascii="Times New Roman" w:hAnsi="Times New Roman" w:cs="Times New Roman"/>
+          <w:lang w:val="en-US"/>
+        </w:rPr>
+        <w:t>(2),</w:t>
+      </w:r>
+      <w:r>
+        <w:rPr>
+          <w:rFonts w:ascii="Times New Roman" w:hAnsi="Times New Roman" w:cs="Times New Roman"/>
+          <w:spacing w:val="15"/>
+          <w:lang w:val="en-US"/>
+        </w:rPr>
+        <w:t xml:space="preserve"> </w:t>
+      </w:r>
+      <w:r>
+        <w:rPr>
+          <w:rFonts w:ascii="Times New Roman" w:hAnsi="Times New Roman" w:cs="Times New Roman"/>
+          <w:lang w:val="en-US"/>
+        </w:rPr>
+        <w:t>208</w:t>
+      </w:r>
+      <w:r>
+        <w:rPr>
+          <w:rFonts w:ascii="Times New Roman" w:hAnsi="Times New Roman" w:cs="Times New Roman"/>
+          <w:color w:val="FF0000"/>
+          <w:lang w:val="en-US"/>
+        </w:rPr>
+        <w:t>-225</w:t>
+      </w:r>
+      <w:r>
+        <w:rPr>
+          <w:rFonts w:ascii="Times New Roman" w:hAnsi="Times New Roman" w:cs="Times New Roman"/>
+          <w:lang w:val="en-US"/>
+        </w:rPr>
+        <w:t>.</w:t>
+      </w:r>
+      <w:r>
+        <w:rPr>
+          <w:rFonts w:ascii="Times New Roman" w:hAnsi="Times New Roman" w:cs="Times New Roman"/>
+          <w:lang w:val="en-US"/>
+        </w:rPr>
+        <w:t xml:space="preserve"> </w:t>
+      </w:r>
+      <w:r>
+        <w:rPr>
+          <w:rFonts w:ascii="Times New Roman" w:hAnsi="Times New Roman" w:cs="Times New Roman"/>
+          <w:color w:val="FF0000"/>
+          <w:lang w:val="fr-BE"/>
+        </w:rPr>
+        <w:t>http://dx.doi.org/10.1037/met0000126</w:t>
+      </w:r>
+    </w:p>
+    <w:p>
+      <w:pPr>
+        <w:spacing w:before="205" w:line="480" w:lineRule="auto"/>
+        <w:ind w:left="468" w:right="110" w:hanging="352"/>
+        <w:jc w:val="both"/>
+        <w:rPr>
+          <w:rFonts w:ascii="Times New Roman" w:hAnsi="Times New Roman" w:cs="Times New Roman"/>
+          <w:sz w:val="24"/>
+          <w:szCs w:val="24"/>
+          <w:lang w:val="en-US"/>
+        </w:rPr>
+      </w:pPr>
+      <w:r>
+        <w:rPr>
+          <w:rFonts w:ascii="Times New Roman" w:hAnsi="Times New Roman" w:cs="Times New Roman"/>
+          <w:sz w:val="24"/>
+          <w:szCs w:val="24"/>
+          <w:lang w:val="en-US"/>
+        </w:rPr>
+        <w:t xml:space="preserve">Peng, C.-Y. J., &amp; Chen, L.-T. (2014). Beyond Cohen’s </w:t>
+      </w:r>
+      <w:commentRangeStart w:id="28"/>
+      <w:r>
+        <w:rPr>
+          <w:rFonts w:ascii="Times New Roman" w:hAnsi="Times New Roman" w:cs="Times New Roman"/>
+          <w:i/>
+          <w:iCs/>
+          <w:color w:val="FF0000"/>
+          <w:sz w:val="24"/>
+          <w:szCs w:val="24"/>
+          <w:lang w:val="en-US"/>
+        </w:rPr>
+        <w:t>d</w:t>
+      </w:r>
+      <w:commentRangeEnd w:id="28"/>
+      <w:r>
+        <w:rPr>
+          <w:rStyle w:val="Marquedecommentaire"/>
+          <w:rFonts w:ascii="Times New Roman" w:hAnsi="Times New Roman" w:cs="Times New Roman"/>
+          <w:sz w:val="24"/>
+          <w:szCs w:val="24"/>
+        </w:rPr>
+        <w:commentReference w:id="28"/>
+      </w:r>
+      <w:r>
+        <w:rPr>
+          <w:rFonts w:ascii="Times New Roman" w:hAnsi="Times New Roman" w:cs="Times New Roman"/>
+          <w:sz w:val="24"/>
+          <w:szCs w:val="24"/>
+          <w:lang w:val="en-US"/>
+        </w:rPr>
+        <w:t>: Alternative effect size measures for</w:t>
+      </w:r>
+      <w:r>
+        <w:rPr>
+          <w:rFonts w:ascii="Times New Roman" w:hAnsi="Times New Roman" w:cs="Times New Roman"/>
+          <w:spacing w:val="1"/>
+          <w:sz w:val="24"/>
+          <w:szCs w:val="24"/>
+          <w:lang w:val="en-US"/>
+        </w:rPr>
+        <w:t xml:space="preserve"> </w:t>
+      </w:r>
+      <w:r>
+        <w:rPr>
+          <w:rFonts w:ascii="Times New Roman" w:hAnsi="Times New Roman" w:cs="Times New Roman"/>
+          <w:sz w:val="24"/>
+          <w:szCs w:val="24"/>
+          <w:lang w:val="en-US"/>
+        </w:rPr>
+        <w:t>between-subject</w:t>
+      </w:r>
+      <w:r>
+        <w:rPr>
+          <w:rFonts w:ascii="Times New Roman" w:hAnsi="Times New Roman" w:cs="Times New Roman"/>
+          <w:spacing w:val="19"/>
+          <w:sz w:val="24"/>
+          <w:szCs w:val="24"/>
+          <w:lang w:val="en-US"/>
+        </w:rPr>
+        <w:t xml:space="preserve"> </w:t>
+      </w:r>
+      <w:r>
+        <w:rPr>
+          <w:rFonts w:ascii="Times New Roman" w:hAnsi="Times New Roman" w:cs="Times New Roman"/>
+          <w:sz w:val="24"/>
+          <w:szCs w:val="24"/>
+          <w:lang w:val="en-US"/>
+        </w:rPr>
+        <w:t>designs.</w:t>
+      </w:r>
+      <w:r>
+        <w:rPr>
+          <w:rFonts w:ascii="Times New Roman" w:hAnsi="Times New Roman" w:cs="Times New Roman"/>
+          <w:spacing w:val="18"/>
+          <w:sz w:val="24"/>
+          <w:szCs w:val="24"/>
+          <w:lang w:val="en-US"/>
+        </w:rPr>
+        <w:t xml:space="preserve"> </w:t>
+      </w:r>
+      <w:r>
+        <w:rPr>
+          <w:rFonts w:ascii="Times New Roman" w:hAnsi="Times New Roman" w:cs="Times New Roman"/>
+          <w:i/>
+          <w:sz w:val="24"/>
+          <w:szCs w:val="24"/>
+          <w:lang w:val="en-US"/>
+        </w:rPr>
+        <w:t>The</w:t>
+      </w:r>
+      <w:r>
+        <w:rPr>
+          <w:rFonts w:ascii="Times New Roman" w:hAnsi="Times New Roman" w:cs="Times New Roman"/>
+          <w:i/>
+          <w:spacing w:val="24"/>
+          <w:sz w:val="24"/>
+          <w:szCs w:val="24"/>
+          <w:lang w:val="en-US"/>
+        </w:rPr>
+        <w:t xml:space="preserve"> </w:t>
+      </w:r>
+      <w:r>
+        <w:rPr>
+          <w:rFonts w:ascii="Times New Roman" w:hAnsi="Times New Roman" w:cs="Times New Roman"/>
+          <w:i/>
+          <w:sz w:val="24"/>
+          <w:szCs w:val="24"/>
+          <w:lang w:val="en-US"/>
+        </w:rPr>
+        <w:t>Journal</w:t>
+      </w:r>
+      <w:r>
+        <w:rPr>
+          <w:rFonts w:ascii="Times New Roman" w:hAnsi="Times New Roman" w:cs="Times New Roman"/>
+          <w:i/>
+          <w:spacing w:val="24"/>
+          <w:sz w:val="24"/>
+          <w:szCs w:val="24"/>
+          <w:lang w:val="en-US"/>
+        </w:rPr>
+        <w:t xml:space="preserve"> </w:t>
+      </w:r>
+      <w:r>
+        <w:rPr>
+          <w:rFonts w:ascii="Times New Roman" w:hAnsi="Times New Roman" w:cs="Times New Roman"/>
+          <w:i/>
+          <w:sz w:val="24"/>
+          <w:szCs w:val="24"/>
+          <w:lang w:val="en-US"/>
+        </w:rPr>
+        <w:t>of</w:t>
+      </w:r>
+      <w:r>
+        <w:rPr>
+          <w:rFonts w:ascii="Times New Roman" w:hAnsi="Times New Roman" w:cs="Times New Roman"/>
+          <w:i/>
+          <w:spacing w:val="25"/>
+          <w:sz w:val="24"/>
+          <w:szCs w:val="24"/>
+          <w:lang w:val="en-US"/>
+        </w:rPr>
+        <w:t xml:space="preserve"> </w:t>
+      </w:r>
+      <w:r>
+        <w:rPr>
+          <w:rFonts w:ascii="Times New Roman" w:hAnsi="Times New Roman" w:cs="Times New Roman"/>
+          <w:i/>
+          <w:sz w:val="24"/>
+          <w:szCs w:val="24"/>
+          <w:lang w:val="en-US"/>
+        </w:rPr>
+        <w:t>Experimental</w:t>
+      </w:r>
+      <w:r>
+        <w:rPr>
+          <w:rFonts w:ascii="Times New Roman" w:hAnsi="Times New Roman" w:cs="Times New Roman"/>
+          <w:i/>
+          <w:spacing w:val="24"/>
+          <w:sz w:val="24"/>
+          <w:szCs w:val="24"/>
+          <w:lang w:val="en-US"/>
+        </w:rPr>
+        <w:t xml:space="preserve"> </w:t>
+      </w:r>
+      <w:r>
+        <w:rPr>
+          <w:rFonts w:ascii="Times New Roman" w:hAnsi="Times New Roman" w:cs="Times New Roman"/>
+          <w:i/>
+          <w:sz w:val="24"/>
+          <w:szCs w:val="24"/>
+          <w:lang w:val="en-US"/>
+        </w:rPr>
+        <w:t>Education</w:t>
+      </w:r>
+      <w:r>
+        <w:rPr>
+          <w:rFonts w:ascii="Times New Roman" w:hAnsi="Times New Roman" w:cs="Times New Roman"/>
+          <w:sz w:val="24"/>
+          <w:szCs w:val="24"/>
+          <w:lang w:val="en-US"/>
+        </w:rPr>
+        <w:t>,</w:t>
+      </w:r>
+      <w:r>
+        <w:rPr>
+          <w:rFonts w:ascii="Times New Roman" w:hAnsi="Times New Roman" w:cs="Times New Roman"/>
+          <w:spacing w:val="19"/>
+          <w:sz w:val="24"/>
+          <w:szCs w:val="24"/>
+          <w:lang w:val="en-US"/>
+        </w:rPr>
+        <w:t xml:space="preserve"> </w:t>
+      </w:r>
+      <w:r>
+        <w:rPr>
+          <w:rFonts w:ascii="Times New Roman" w:hAnsi="Times New Roman" w:cs="Times New Roman"/>
+          <w:i/>
+          <w:sz w:val="24"/>
+          <w:szCs w:val="24"/>
+          <w:lang w:val="en-US"/>
+        </w:rPr>
+        <w:t>82</w:t>
+      </w:r>
+      <w:r>
+        <w:rPr>
+          <w:rFonts w:ascii="Times New Roman" w:hAnsi="Times New Roman" w:cs="Times New Roman"/>
+          <w:sz w:val="24"/>
+          <w:szCs w:val="24"/>
+          <w:lang w:val="en-US"/>
+        </w:rPr>
+        <w:t>(1),</w:t>
+      </w:r>
+      <w:r>
+        <w:rPr>
+          <w:rFonts w:ascii="Times New Roman" w:hAnsi="Times New Roman" w:cs="Times New Roman"/>
+          <w:spacing w:val="19"/>
+          <w:sz w:val="24"/>
+          <w:szCs w:val="24"/>
+          <w:lang w:val="en-US"/>
+        </w:rPr>
+        <w:t xml:space="preserve"> </w:t>
+      </w:r>
+      <w:r>
+        <w:rPr>
+          <w:rFonts w:ascii="Times New Roman" w:hAnsi="Times New Roman" w:cs="Times New Roman"/>
+          <w:sz w:val="24"/>
+          <w:szCs w:val="24"/>
+          <w:lang w:val="en-US"/>
+        </w:rPr>
+        <w:t>22-50.</w:t>
+      </w:r>
+      <w:r>
+        <w:rPr>
+          <w:rFonts w:ascii="Times New Roman" w:hAnsi="Times New Roman" w:cs="Times New Roman"/>
+          <w:sz w:val="24"/>
+          <w:szCs w:val="24"/>
+          <w:lang w:val="en-US"/>
+        </w:rPr>
+        <w:t xml:space="preserve"> </w:t>
+      </w:r>
+      <w:r>
+        <w:rPr>
+          <w:rFonts w:ascii="Times New Roman" w:hAnsi="Times New Roman" w:cs="Times New Roman"/>
+          <w:color w:val="FF0000"/>
+          <w:sz w:val="24"/>
+          <w:szCs w:val="24"/>
+          <w:lang w:val="en-US"/>
+        </w:rPr>
+        <w:t>https://doi.org/</w:t>
+      </w:r>
+      <w:r>
+        <w:rPr>
+          <w:color w:val="FF0000"/>
+          <w:lang w:val="en-US"/>
+        </w:rPr>
+        <w:t>10.1080/00220973.2012.745471</w:t>
+      </w:r>
     </w:p>
     <w:p>
       <w:pPr>
@@ -23414,7 +24547,7 @@
           <w:rFonts w:ascii="Times New Roman" w:hAnsi="Times New Roman" w:cs="Times New Roman"/>
           <w:lang w:val="en-US"/>
         </w:rPr>
-        <w:t>O’Brien, R. G., &amp; Kaiser, M. K. (1985). MANOVA method for analyzing repeated measures</w:t>
+        <w:t>Peng, C.-Y. J., Chen, L.-T., Chiang, H.-M., &amp; Chiang, Y.-C. (2013). The impact of APA and</w:t>
       </w:r>
       <w:r>
         <w:rPr>
@@ -23427,805 +24560,6 @@
       <w:r>
         <w:rPr>
           <w:rFonts w:ascii="Times New Roman" w:hAnsi="Times New Roman" w:cs="Times New Roman"/>
-          <w:lang w:val="en-US"/>
-        </w:rPr>
-        <w:t>designs:</w:t>
-      </w:r>
-      <w:r>
-        <w:rPr>
-          <w:rFonts w:ascii="Times New Roman" w:hAnsi="Times New Roman" w:cs="Times New Roman"/>
-          <w:spacing w:val="13"/>
-          <w:lang w:val="en-US"/>
-        </w:rPr>
-        <w:t xml:space="preserve"> </w:t>
-      </w:r>
-      <w:r>
-        <w:rPr>
-          <w:rFonts w:ascii="Times New Roman" w:hAnsi="Times New Roman" w:cs="Times New Roman"/>
-          <w:lang w:val="en-US"/>
-        </w:rPr>
-        <w:t>an</w:t>
-      </w:r>
-      <w:r>
-        <w:rPr>
-          <w:rFonts w:ascii="Times New Roman" w:hAnsi="Times New Roman" w:cs="Times New Roman"/>
-          <w:spacing w:val="15"/>
-          <w:lang w:val="en-US"/>
-        </w:rPr>
-        <w:t xml:space="preserve"> </w:t>
-      </w:r>
-      <w:r>
-        <w:rPr>
-          <w:rFonts w:ascii="Times New Roman" w:hAnsi="Times New Roman" w:cs="Times New Roman"/>
-          <w:lang w:val="en-US"/>
-        </w:rPr>
-        <w:t>extensive</w:t>
-      </w:r>
-      <w:r>
-        <w:rPr>
-          <w:rFonts w:ascii="Times New Roman" w:hAnsi="Times New Roman" w:cs="Times New Roman"/>
-          <w:spacing w:val="14"/>
-          <w:lang w:val="en-US"/>
-        </w:rPr>
-        <w:t xml:space="preserve"> </w:t>
-      </w:r>
-      <w:r>
-        <w:rPr>
-          <w:rFonts w:ascii="Times New Roman" w:hAnsi="Times New Roman" w:cs="Times New Roman"/>
-          <w:lang w:val="en-US"/>
-        </w:rPr>
-        <w:t>primer.</w:t>
-      </w:r>
-      <w:r>
-        <w:rPr>
-          <w:rFonts w:ascii="Times New Roman" w:hAnsi="Times New Roman" w:cs="Times New Roman"/>
-          <w:spacing w:val="14"/>
-          <w:lang w:val="en-US"/>
-        </w:rPr>
-        <w:t xml:space="preserve"> </w:t>
-      </w:r>
-      <w:r>
-        <w:rPr>
-          <w:rFonts w:ascii="Times New Roman" w:hAnsi="Times New Roman" w:cs="Times New Roman"/>
-          <w:i/>
-          <w:lang w:val="en-US"/>
-        </w:rPr>
-        <w:t>Psychological</w:t>
-      </w:r>
-      <w:r>
-        <w:rPr>
-          <w:rFonts w:ascii="Times New Roman" w:hAnsi="Times New Roman" w:cs="Times New Roman"/>
-          <w:i/>
-          <w:spacing w:val="19"/>
-          <w:lang w:val="en-US"/>
-        </w:rPr>
-        <w:t xml:space="preserve"> </w:t>
-      </w:r>
-      <w:r>
-        <w:rPr>
-          <w:rFonts w:ascii="Times New Roman" w:hAnsi="Times New Roman" w:cs="Times New Roman"/>
-          <w:i/>
-          <w:lang w:val="en-US"/>
-        </w:rPr>
-        <w:t>bulletin</w:t>
-      </w:r>
-      <w:r>
-        <w:rPr>
-          <w:rFonts w:ascii="Times New Roman" w:hAnsi="Times New Roman" w:cs="Times New Roman"/>
-          <w:lang w:val="en-US"/>
-        </w:rPr>
-        <w:t>,</w:t>
-      </w:r>
-      <w:r>
-        <w:rPr>
-          <w:rFonts w:ascii="Times New Roman" w:hAnsi="Times New Roman" w:cs="Times New Roman"/>
-          <w:spacing w:val="15"/>
-          <w:lang w:val="en-US"/>
-        </w:rPr>
-        <w:t xml:space="preserve"> </w:t>
-      </w:r>
-      <w:r>
-        <w:rPr>
-          <w:rFonts w:ascii="Times New Roman" w:hAnsi="Times New Roman" w:cs="Times New Roman"/>
-          <w:i/>
-          <w:lang w:val="en-US"/>
-        </w:rPr>
-        <w:t>97</w:t>
-      </w:r>
-      <w:r>
-        <w:rPr>
-          <w:rFonts w:ascii="Times New Roman" w:hAnsi="Times New Roman" w:cs="Times New Roman"/>
-          <w:lang w:val="en-US"/>
-        </w:rPr>
-        <w:t>(2)</w:t>
-      </w:r>
-      <w:commentRangeStart w:id="35"/>
-      <w:r>
-        <w:rPr>
-          <w:rFonts w:ascii="Times New Roman" w:hAnsi="Times New Roman" w:cs="Times New Roman"/>
-          <w:lang w:val="en-US"/>
-        </w:rPr>
-        <w:t>,</w:t>
-      </w:r>
-      <w:r>
-        <w:rPr>
-          <w:rFonts w:ascii="Times New Roman" w:hAnsi="Times New Roman" w:cs="Times New Roman"/>
-          <w:spacing w:val="14"/>
-          <w:lang w:val="en-US"/>
-        </w:rPr>
-        <w:t xml:space="preserve"> </w:t>
-      </w:r>
-      <w:r>
-        <w:rPr>
-          <w:rFonts w:ascii="Times New Roman" w:hAnsi="Times New Roman" w:cs="Times New Roman"/>
-          <w:lang w:val="en-US"/>
-        </w:rPr>
-        <w:t>316</w:t>
-      </w:r>
-      <w:commentRangeEnd w:id="35"/>
-      <w:r>
-        <w:rPr>
-          <w:rStyle w:val="Marquedecommentaire"/>
-          <w:rFonts w:ascii="Times New Roman" w:hAnsi="Times New Roman" w:cs="Times New Roman"/>
-          <w:sz w:val="24"/>
-          <w:szCs w:val="24"/>
-        </w:rPr>
-        <w:commentReference w:id="35"/>
-      </w:r>
-      <w:r>
-        <w:rPr>
-          <w:rFonts w:ascii="Times New Roman" w:hAnsi="Times New Roman" w:cs="Times New Roman"/>
-          <w:lang w:val="en-US"/>
-        </w:rPr>
-        <w:t>.</w:t>
-      </w:r>
-    </w:p>
-    <w:p>
-      <w:pPr>
-        <w:pStyle w:val="Corpsdetexte"/>
-        <w:spacing w:line="480" w:lineRule="auto"/>
-        <w:ind w:right="109"/>
-        <w:rPr>
-          <w:rFonts w:ascii="Times New Roman" w:hAnsi="Times New Roman" w:cs="Times New Roman"/>
-          <w:lang w:val="en-US"/>
-        </w:rPr>
-      </w:pPr>
-      <w:r>
-        <w:rPr>
-          <w:rFonts w:ascii="Times New Roman" w:hAnsi="Times New Roman" w:cs="Times New Roman"/>
-          <w:lang w:val="en-US"/>
-        </w:rPr>
-        <w:t xml:space="preserve">Osborne, </w:t>
-      </w:r>
-      <w:r>
-        <w:rPr>
-          <w:rFonts w:ascii="Times New Roman" w:hAnsi="Times New Roman" w:cs="Times New Roman"/>
-          <w:w w:val="105"/>
-          <w:lang w:val="en-US"/>
-        </w:rPr>
-        <w:t xml:space="preserve">J. </w:t>
-      </w:r>
-      <w:r>
-        <w:rPr>
-          <w:rFonts w:ascii="Times New Roman" w:hAnsi="Times New Roman" w:cs="Times New Roman"/>
-          <w:lang w:val="en-US"/>
-        </w:rPr>
-        <w:t>W., &amp; Christianson, W. R. (2001). Educational Psychology from a Statistician’s</w:t>
-      </w:r>
-      <w:r>
-        <w:rPr>
-          <w:rFonts w:ascii="Times New Roman" w:hAnsi="Times New Roman" w:cs="Times New Roman"/>
-          <w:spacing w:val="1"/>
-          <w:lang w:val="en-US"/>
-        </w:rPr>
-        <w:t xml:space="preserve"> </w:t>
-      </w:r>
-      <w:r>
-        <w:rPr>
-          <w:rFonts w:ascii="Times New Roman" w:hAnsi="Times New Roman" w:cs="Times New Roman"/>
-          <w:lang w:val="en-US"/>
-        </w:rPr>
-        <w:lastRenderedPageBreak/>
-        <w:t>Perspective:</w:t>
-      </w:r>
-      <w:r>
-        <w:rPr>
-          <w:rFonts w:ascii="Times New Roman" w:hAnsi="Times New Roman" w:cs="Times New Roman"/>
-          <w:spacing w:val="10"/>
-          <w:lang w:val="en-US"/>
-        </w:rPr>
-        <w:t xml:space="preserve"> </w:t>
-      </w:r>
-      <w:r>
-        <w:rPr>
-          <w:rFonts w:ascii="Times New Roman" w:hAnsi="Times New Roman" w:cs="Times New Roman"/>
-          <w:lang w:val="en-US"/>
-        </w:rPr>
-        <w:t>A</w:t>
-      </w:r>
-      <w:r>
-        <w:rPr>
-          <w:rFonts w:ascii="Times New Roman" w:hAnsi="Times New Roman" w:cs="Times New Roman"/>
-          <w:spacing w:val="10"/>
-          <w:lang w:val="en-US"/>
-        </w:rPr>
-        <w:t xml:space="preserve"> </w:t>
-      </w:r>
-      <w:r>
-        <w:rPr>
-          <w:rFonts w:ascii="Times New Roman" w:hAnsi="Times New Roman" w:cs="Times New Roman"/>
-          <w:lang w:val="en-US"/>
-        </w:rPr>
-        <w:t>Review</w:t>
-      </w:r>
-      <w:r>
-        <w:rPr>
-          <w:rFonts w:ascii="Times New Roman" w:hAnsi="Times New Roman" w:cs="Times New Roman"/>
-          <w:spacing w:val="11"/>
-          <w:lang w:val="en-US"/>
-        </w:rPr>
-        <w:t xml:space="preserve"> </w:t>
-      </w:r>
-      <w:r>
-        <w:rPr>
-          <w:rFonts w:ascii="Times New Roman" w:hAnsi="Times New Roman" w:cs="Times New Roman"/>
-          <w:lang w:val="en-US"/>
-        </w:rPr>
-        <w:t>of</w:t>
-      </w:r>
-      <w:r>
-        <w:rPr>
-          <w:rFonts w:ascii="Times New Roman" w:hAnsi="Times New Roman" w:cs="Times New Roman"/>
-          <w:spacing w:val="10"/>
-          <w:lang w:val="en-US"/>
-        </w:rPr>
-        <w:t xml:space="preserve"> </w:t>
-      </w:r>
-      <w:r>
-        <w:rPr>
-          <w:rFonts w:ascii="Times New Roman" w:hAnsi="Times New Roman" w:cs="Times New Roman"/>
-          <w:lang w:val="en-US"/>
-        </w:rPr>
-        <w:t>the</w:t>
-      </w:r>
-      <w:r>
-        <w:rPr>
-          <w:rFonts w:ascii="Times New Roman" w:hAnsi="Times New Roman" w:cs="Times New Roman"/>
-          <w:spacing w:val="10"/>
-          <w:lang w:val="en-US"/>
-        </w:rPr>
-        <w:t xml:space="preserve"> </w:t>
-      </w:r>
-      <w:r>
-        <w:rPr>
-          <w:rFonts w:ascii="Times New Roman" w:hAnsi="Times New Roman" w:cs="Times New Roman"/>
-          <w:lang w:val="en-US"/>
-        </w:rPr>
-        <w:t>Quantitative</w:t>
-      </w:r>
-      <w:r>
-        <w:rPr>
-          <w:rFonts w:ascii="Times New Roman" w:hAnsi="Times New Roman" w:cs="Times New Roman"/>
-          <w:spacing w:val="11"/>
-          <w:lang w:val="en-US"/>
-        </w:rPr>
-        <w:t xml:space="preserve"> </w:t>
-      </w:r>
-      <w:r>
-        <w:rPr>
-          <w:rFonts w:ascii="Times New Roman" w:hAnsi="Times New Roman" w:cs="Times New Roman"/>
-          <w:lang w:val="en-US"/>
-        </w:rPr>
-        <w:t>Quality</w:t>
-      </w:r>
-      <w:r>
-        <w:rPr>
-          <w:rFonts w:ascii="Times New Roman" w:hAnsi="Times New Roman" w:cs="Times New Roman"/>
-          <w:spacing w:val="9"/>
-          <w:lang w:val="en-US"/>
-        </w:rPr>
-        <w:t xml:space="preserve"> </w:t>
-      </w:r>
-      <w:r>
-        <w:rPr>
-          <w:rFonts w:ascii="Times New Roman" w:hAnsi="Times New Roman" w:cs="Times New Roman"/>
-          <w:lang w:val="en-US"/>
-        </w:rPr>
-        <w:t>of</w:t>
-      </w:r>
-      <w:r>
-        <w:rPr>
-          <w:rFonts w:ascii="Times New Roman" w:hAnsi="Times New Roman" w:cs="Times New Roman"/>
-          <w:spacing w:val="11"/>
-          <w:lang w:val="en-US"/>
-        </w:rPr>
-        <w:t xml:space="preserve"> </w:t>
-      </w:r>
-      <w:r>
-        <w:rPr>
-          <w:rFonts w:ascii="Times New Roman" w:hAnsi="Times New Roman" w:cs="Times New Roman"/>
-          <w:lang w:val="en-US"/>
-        </w:rPr>
-        <w:t>Our</w:t>
-      </w:r>
-      <w:r>
-        <w:rPr>
-          <w:rFonts w:ascii="Times New Roman" w:hAnsi="Times New Roman" w:cs="Times New Roman"/>
-          <w:spacing w:val="10"/>
-          <w:lang w:val="en-US"/>
-        </w:rPr>
-        <w:t xml:space="preserve"> </w:t>
-      </w:r>
-      <w:r>
-        <w:rPr>
-          <w:rFonts w:ascii="Times New Roman" w:hAnsi="Times New Roman" w:cs="Times New Roman"/>
-          <w:lang w:val="en-US"/>
-        </w:rPr>
-        <w:t>Field</w:t>
-      </w:r>
-      <w:commentRangeStart w:id="36"/>
-      <w:r>
-        <w:rPr>
-          <w:rFonts w:ascii="Times New Roman" w:hAnsi="Times New Roman" w:cs="Times New Roman"/>
-          <w:lang w:val="en-US"/>
-        </w:rPr>
-        <w:t>.</w:t>
-      </w:r>
-      <w:commentRangeEnd w:id="36"/>
-      <w:r>
-        <w:rPr>
-          <w:rStyle w:val="Marquedecommentaire"/>
-          <w:rFonts w:ascii="Times New Roman" w:hAnsi="Times New Roman" w:cs="Times New Roman"/>
-          <w:sz w:val="24"/>
-          <w:szCs w:val="24"/>
-        </w:rPr>
-        <w:commentReference w:id="36"/>
-      </w:r>
-    </w:p>
-    <w:p>
-      <w:pPr>
-        <w:pStyle w:val="Corpsdetexte"/>
-        <w:spacing w:line="480" w:lineRule="auto"/>
-        <w:ind w:right="112"/>
-        <w:rPr>
-          <w:rFonts w:ascii="Times New Roman" w:hAnsi="Times New Roman" w:cs="Times New Roman"/>
-          <w:lang w:val="en-US"/>
-        </w:rPr>
-      </w:pPr>
-      <w:r>
-        <w:rPr>
-          <w:rFonts w:ascii="Times New Roman" w:hAnsi="Times New Roman" w:cs="Times New Roman"/>
-          <w:lang w:val="en-US"/>
-        </w:rPr>
-        <w:t>Pek, J., &amp; Flora, D. B. (2018). Reporting effect sizes in original psychological research: A</w:t>
-      </w:r>
-      <w:r>
-        <w:rPr>
-          <w:rFonts w:ascii="Times New Roman" w:hAnsi="Times New Roman" w:cs="Times New Roman"/>
-          <w:spacing w:val="1"/>
-          <w:lang w:val="en-US"/>
-        </w:rPr>
-        <w:t xml:space="preserve"> </w:t>
-      </w:r>
-      <w:r>
-        <w:rPr>
-          <w:rFonts w:ascii="Times New Roman" w:hAnsi="Times New Roman" w:cs="Times New Roman"/>
-          <w:lang w:val="en-US"/>
-        </w:rPr>
-        <w:t>discussion</w:t>
-      </w:r>
-      <w:r>
-        <w:rPr>
-          <w:rFonts w:ascii="Times New Roman" w:hAnsi="Times New Roman" w:cs="Times New Roman"/>
-          <w:spacing w:val="15"/>
-          <w:lang w:val="en-US"/>
-        </w:rPr>
-        <w:t xml:space="preserve"> </w:t>
-      </w:r>
-      <w:r>
-        <w:rPr>
-          <w:rFonts w:ascii="Times New Roman" w:hAnsi="Times New Roman" w:cs="Times New Roman"/>
-          <w:lang w:val="en-US"/>
-        </w:rPr>
-        <w:t>and</w:t>
-      </w:r>
-      <w:r>
-        <w:rPr>
-          <w:rFonts w:ascii="Times New Roman" w:hAnsi="Times New Roman" w:cs="Times New Roman"/>
-          <w:spacing w:val="16"/>
-          <w:lang w:val="en-US"/>
-        </w:rPr>
-        <w:t xml:space="preserve"> </w:t>
-      </w:r>
-      <w:r>
-        <w:rPr>
-          <w:rFonts w:ascii="Times New Roman" w:hAnsi="Times New Roman" w:cs="Times New Roman"/>
-          <w:lang w:val="en-US"/>
-        </w:rPr>
-        <w:t>tutorial.</w:t>
-      </w:r>
-      <w:r>
-        <w:rPr>
-          <w:rFonts w:ascii="Times New Roman" w:hAnsi="Times New Roman" w:cs="Times New Roman"/>
-          <w:spacing w:val="16"/>
-          <w:lang w:val="en-US"/>
-        </w:rPr>
-        <w:t xml:space="preserve"> </w:t>
-      </w:r>
-      <w:r>
-        <w:rPr>
-          <w:rFonts w:ascii="Times New Roman" w:hAnsi="Times New Roman" w:cs="Times New Roman"/>
-          <w:i/>
-          <w:lang w:val="en-US"/>
-        </w:rPr>
-        <w:t>Psychological</w:t>
-      </w:r>
-      <w:r>
-        <w:rPr>
-          <w:rFonts w:ascii="Times New Roman" w:hAnsi="Times New Roman" w:cs="Times New Roman"/>
-          <w:i/>
-          <w:spacing w:val="21"/>
-          <w:lang w:val="en-US"/>
-        </w:rPr>
-        <w:t xml:space="preserve"> </w:t>
-      </w:r>
-      <w:r>
-        <w:rPr>
-          <w:rFonts w:ascii="Times New Roman" w:hAnsi="Times New Roman" w:cs="Times New Roman"/>
-          <w:i/>
-          <w:lang w:val="en-US"/>
-        </w:rPr>
-        <w:t>methods</w:t>
-      </w:r>
-      <w:r>
-        <w:rPr>
-          <w:rFonts w:ascii="Times New Roman" w:hAnsi="Times New Roman" w:cs="Times New Roman"/>
-          <w:lang w:val="en-US"/>
-        </w:rPr>
-        <w:t>,</w:t>
-      </w:r>
-      <w:r>
-        <w:rPr>
-          <w:rFonts w:ascii="Times New Roman" w:hAnsi="Times New Roman" w:cs="Times New Roman"/>
-          <w:spacing w:val="16"/>
-          <w:lang w:val="en-US"/>
-        </w:rPr>
-        <w:t xml:space="preserve"> </w:t>
-      </w:r>
-      <w:r>
-        <w:rPr>
-          <w:rFonts w:ascii="Times New Roman" w:hAnsi="Times New Roman" w:cs="Times New Roman"/>
-          <w:i/>
-          <w:lang w:val="en-US"/>
-        </w:rPr>
-        <w:t>23</w:t>
-      </w:r>
-      <w:r>
-        <w:rPr>
-          <w:rFonts w:ascii="Times New Roman" w:hAnsi="Times New Roman" w:cs="Times New Roman"/>
-          <w:lang w:val="en-US"/>
-        </w:rPr>
-        <w:t>(2)</w:t>
-      </w:r>
-      <w:commentRangeStart w:id="37"/>
-      <w:r>
-        <w:rPr>
-          <w:rFonts w:ascii="Times New Roman" w:hAnsi="Times New Roman" w:cs="Times New Roman"/>
-          <w:lang w:val="en-US"/>
-        </w:rPr>
-        <w:t>,</w:t>
-      </w:r>
-      <w:r>
-        <w:rPr>
-          <w:rFonts w:ascii="Times New Roman" w:hAnsi="Times New Roman" w:cs="Times New Roman"/>
-          <w:spacing w:val="15"/>
-          <w:lang w:val="en-US"/>
-        </w:rPr>
-        <w:t xml:space="preserve"> </w:t>
-      </w:r>
-      <w:r>
-        <w:rPr>
-          <w:rFonts w:ascii="Times New Roman" w:hAnsi="Times New Roman" w:cs="Times New Roman"/>
-          <w:lang w:val="en-US"/>
-        </w:rPr>
-        <w:t>208</w:t>
-      </w:r>
-      <w:commentRangeEnd w:id="37"/>
-      <w:r>
-        <w:rPr>
-          <w:rStyle w:val="Marquedecommentaire"/>
-          <w:rFonts w:ascii="Times New Roman" w:hAnsi="Times New Roman" w:cs="Times New Roman"/>
-          <w:sz w:val="24"/>
-          <w:szCs w:val="24"/>
-        </w:rPr>
-        <w:commentReference w:id="37"/>
-      </w:r>
-      <w:r>
-        <w:rPr>
-          <w:rFonts w:ascii="Times New Roman" w:hAnsi="Times New Roman" w:cs="Times New Roman"/>
-          <w:lang w:val="en-US"/>
-        </w:rPr>
-        <w:t>.</w:t>
-      </w:r>
-    </w:p>
-    <w:p>
-      <w:pPr>
-        <w:spacing w:before="205" w:line="480" w:lineRule="auto"/>
-        <w:ind w:left="468" w:right="110" w:hanging="352"/>
-        <w:jc w:val="both"/>
-        <w:rPr>
-          <w:rFonts w:ascii="Times New Roman" w:hAnsi="Times New Roman" w:cs="Times New Roman"/>
-          <w:sz w:val="24"/>
-          <w:szCs w:val="24"/>
-          <w:lang w:val="en-US"/>
-        </w:rPr>
-      </w:pPr>
-      <w:r>
-        <w:rPr>
-          <w:rFonts w:ascii="Times New Roman" w:hAnsi="Times New Roman" w:cs="Times New Roman"/>
-          <w:sz w:val="24"/>
-          <w:szCs w:val="24"/>
-          <w:lang w:val="en-US"/>
-        </w:rPr>
-        <w:t xml:space="preserve">Peng, C.-Y. J., &amp; Chen, L.-T. (2014). Beyond Cohen’s </w:t>
-      </w:r>
-      <w:commentRangeStart w:id="38"/>
-      <w:r>
-        <w:rPr>
-          <w:rFonts w:ascii="Times New Roman" w:hAnsi="Times New Roman" w:cs="Times New Roman"/>
-          <w:sz w:val="24"/>
-          <w:szCs w:val="24"/>
-          <w:lang w:val="en-US"/>
-        </w:rPr>
-        <w:t>d</w:t>
-      </w:r>
-      <w:commentRangeEnd w:id="38"/>
-      <w:r>
-        <w:rPr>
-          <w:rStyle w:val="Marquedecommentaire"/>
-          <w:rFonts w:ascii="Times New Roman" w:hAnsi="Times New Roman" w:cs="Times New Roman"/>
-          <w:sz w:val="24"/>
-          <w:szCs w:val="24"/>
-        </w:rPr>
-        <w:commentReference w:id="38"/>
-      </w:r>
-      <w:r>
-        <w:rPr>
-          <w:rFonts w:ascii="Times New Roman" w:hAnsi="Times New Roman" w:cs="Times New Roman"/>
-          <w:sz w:val="24"/>
-          <w:szCs w:val="24"/>
-          <w:lang w:val="en-US"/>
-        </w:rPr>
-        <w:t>: Alternative effect size measures for</w:t>
-      </w:r>
-      <w:r>
-        <w:rPr>
-          <w:rFonts w:ascii="Times New Roman" w:hAnsi="Times New Roman" w:cs="Times New Roman"/>
-          <w:spacing w:val="1"/>
-          <w:sz w:val="24"/>
-          <w:szCs w:val="24"/>
-          <w:lang w:val="en-US"/>
-        </w:rPr>
-        <w:t xml:space="preserve"> </w:t>
-      </w:r>
-      <w:r>
-        <w:rPr>
-          <w:rFonts w:ascii="Times New Roman" w:hAnsi="Times New Roman" w:cs="Times New Roman"/>
-          <w:sz w:val="24"/>
-          <w:szCs w:val="24"/>
-          <w:lang w:val="en-US"/>
-        </w:rPr>
-        <w:t>between-subject</w:t>
-      </w:r>
-      <w:r>
-        <w:rPr>
-          <w:rFonts w:ascii="Times New Roman" w:hAnsi="Times New Roman" w:cs="Times New Roman"/>
-          <w:spacing w:val="19"/>
-          <w:sz w:val="24"/>
-          <w:szCs w:val="24"/>
-          <w:lang w:val="en-US"/>
-        </w:rPr>
-        <w:t xml:space="preserve"> </w:t>
-      </w:r>
-      <w:r>
-        <w:rPr>
-          <w:rFonts w:ascii="Times New Roman" w:hAnsi="Times New Roman" w:cs="Times New Roman"/>
-          <w:sz w:val="24"/>
-          <w:szCs w:val="24"/>
-          <w:lang w:val="en-US"/>
-        </w:rPr>
-        <w:t>designs.</w:t>
-      </w:r>
-      <w:r>
-        <w:rPr>
-          <w:rFonts w:ascii="Times New Roman" w:hAnsi="Times New Roman" w:cs="Times New Roman"/>
-          <w:spacing w:val="18"/>
-          <w:sz w:val="24"/>
-          <w:szCs w:val="24"/>
-          <w:lang w:val="en-US"/>
-        </w:rPr>
-        <w:t xml:space="preserve"> </w:t>
-      </w:r>
-      <w:r>
-        <w:rPr>
-          <w:rFonts w:ascii="Times New Roman" w:hAnsi="Times New Roman" w:cs="Times New Roman"/>
-          <w:i/>
-          <w:sz w:val="24"/>
-          <w:szCs w:val="24"/>
-          <w:lang w:val="en-US"/>
-        </w:rPr>
-        <w:t>The</w:t>
-      </w:r>
-      <w:r>
-        <w:rPr>
-          <w:rFonts w:ascii="Times New Roman" w:hAnsi="Times New Roman" w:cs="Times New Roman"/>
-          <w:i/>
-          <w:spacing w:val="24"/>
-          <w:sz w:val="24"/>
-          <w:szCs w:val="24"/>
-          <w:lang w:val="en-US"/>
-        </w:rPr>
-        <w:t xml:space="preserve"> </w:t>
-      </w:r>
-      <w:r>
-        <w:rPr>
-          <w:rFonts w:ascii="Times New Roman" w:hAnsi="Times New Roman" w:cs="Times New Roman"/>
-          <w:i/>
-          <w:sz w:val="24"/>
-          <w:szCs w:val="24"/>
-          <w:lang w:val="en-US"/>
-        </w:rPr>
-        <w:t>Journal</w:t>
-      </w:r>
-      <w:r>
-        <w:rPr>
-          <w:rFonts w:ascii="Times New Roman" w:hAnsi="Times New Roman" w:cs="Times New Roman"/>
-          <w:i/>
-          <w:spacing w:val="24"/>
-          <w:sz w:val="24"/>
-          <w:szCs w:val="24"/>
-          <w:lang w:val="en-US"/>
-        </w:rPr>
-        <w:t xml:space="preserve"> </w:t>
-      </w:r>
-      <w:r>
-        <w:rPr>
-          <w:rFonts w:ascii="Times New Roman" w:hAnsi="Times New Roman" w:cs="Times New Roman"/>
-          <w:i/>
-          <w:sz w:val="24"/>
-          <w:szCs w:val="24"/>
-          <w:lang w:val="en-US"/>
-        </w:rPr>
-        <w:t>of</w:t>
-      </w:r>
-      <w:r>
-        <w:rPr>
-          <w:rFonts w:ascii="Times New Roman" w:hAnsi="Times New Roman" w:cs="Times New Roman"/>
-          <w:i/>
-          <w:spacing w:val="25"/>
-          <w:sz w:val="24"/>
-          <w:szCs w:val="24"/>
-          <w:lang w:val="en-US"/>
-        </w:rPr>
-        <w:t xml:space="preserve"> </w:t>
-      </w:r>
-      <w:r>
-        <w:rPr>
-          <w:rFonts w:ascii="Times New Roman" w:hAnsi="Times New Roman" w:cs="Times New Roman"/>
-          <w:i/>
-          <w:sz w:val="24"/>
-          <w:szCs w:val="24"/>
-          <w:lang w:val="en-US"/>
-        </w:rPr>
-        <w:t>Experimental</w:t>
-      </w:r>
-      <w:r>
-        <w:rPr>
-          <w:rFonts w:ascii="Times New Roman" w:hAnsi="Times New Roman" w:cs="Times New Roman"/>
-          <w:i/>
-          <w:spacing w:val="24"/>
-          <w:sz w:val="24"/>
-          <w:szCs w:val="24"/>
-          <w:lang w:val="en-US"/>
-        </w:rPr>
-        <w:t xml:space="preserve"> </w:t>
-      </w:r>
-      <w:r>
-        <w:rPr>
-          <w:rFonts w:ascii="Times New Roman" w:hAnsi="Times New Roman" w:cs="Times New Roman"/>
-          <w:i/>
-          <w:sz w:val="24"/>
-          <w:szCs w:val="24"/>
-          <w:lang w:val="en-US"/>
-        </w:rPr>
-        <w:t>Education</w:t>
-      </w:r>
-      <w:r>
-        <w:rPr>
-          <w:rFonts w:ascii="Times New Roman" w:hAnsi="Times New Roman" w:cs="Times New Roman"/>
-          <w:sz w:val="24"/>
-          <w:szCs w:val="24"/>
-          <w:lang w:val="en-US"/>
-        </w:rPr>
-        <w:t>,</w:t>
-      </w:r>
-      <w:r>
-        <w:rPr>
-          <w:rFonts w:ascii="Times New Roman" w:hAnsi="Times New Roman" w:cs="Times New Roman"/>
-          <w:spacing w:val="19"/>
-          <w:sz w:val="24"/>
-          <w:szCs w:val="24"/>
-          <w:lang w:val="en-US"/>
-        </w:rPr>
-        <w:t xml:space="preserve"> </w:t>
-      </w:r>
-      <w:r>
-        <w:rPr>
-          <w:rFonts w:ascii="Times New Roman" w:hAnsi="Times New Roman" w:cs="Times New Roman"/>
-          <w:i/>
-          <w:sz w:val="24"/>
-          <w:szCs w:val="24"/>
-          <w:lang w:val="en-US"/>
-        </w:rPr>
-        <w:t>82</w:t>
-      </w:r>
-      <w:r>
-        <w:rPr>
-          <w:rFonts w:ascii="Times New Roman" w:hAnsi="Times New Roman" w:cs="Times New Roman"/>
-          <w:sz w:val="24"/>
-          <w:szCs w:val="24"/>
-          <w:lang w:val="en-US"/>
-        </w:rPr>
-        <w:t>(1),</w:t>
-      </w:r>
-      <w:r>
-        <w:rPr>
-          <w:rFonts w:ascii="Times New Roman" w:hAnsi="Times New Roman" w:cs="Times New Roman"/>
-          <w:spacing w:val="19"/>
-          <w:sz w:val="24"/>
-          <w:szCs w:val="24"/>
-          <w:lang w:val="en-US"/>
-        </w:rPr>
-        <w:t xml:space="preserve"> </w:t>
-      </w:r>
-      <w:r>
-        <w:rPr>
-          <w:rFonts w:ascii="Times New Roman" w:hAnsi="Times New Roman" w:cs="Times New Roman"/>
-          <w:sz w:val="24"/>
-          <w:szCs w:val="24"/>
-          <w:lang w:val="en-US"/>
-        </w:rPr>
-        <w:t>22-50.</w:t>
-      </w:r>
-    </w:p>
-    <w:p>
-      <w:pPr>
-        <w:pStyle w:val="Corpsdetexte"/>
-        <w:spacing w:line="480" w:lineRule="auto"/>
-        <w:ind w:right="111"/>
-        <w:rPr>
-          <w:rFonts w:ascii="Times New Roman" w:hAnsi="Times New Roman" w:cs="Times New Roman"/>
-          <w:lang w:val="en-US"/>
-        </w:rPr>
-      </w:pPr>
-      <w:r>
-        <w:rPr>
-          <w:rFonts w:ascii="Times New Roman" w:hAnsi="Times New Roman" w:cs="Times New Roman"/>
-          <w:lang w:val="en-US"/>
-        </w:rPr>
-        <w:t>Peng, C.-Y. J., Chen, L.-T., Chiang, H.-M., &amp; Chiang, Y.-C. (2013). The impact of APA and</w:t>
-      </w:r>
-      <w:r>
-        <w:rPr>
-          <w:rFonts w:ascii="Times New Roman" w:hAnsi="Times New Roman" w:cs="Times New Roman"/>
-          <w:spacing w:val="1"/>
-          <w:lang w:val="en-US"/>
-        </w:rPr>
-        <w:t xml:space="preserve"> </w:t>
-      </w:r>
-      <w:r>
-        <w:rPr>
-          <w:rFonts w:ascii="Times New Roman" w:hAnsi="Times New Roman" w:cs="Times New Roman"/>
           <w:w w:val="95"/>
           <w:lang w:val="en-US"/>
         </w:rPr>
@@ -24297,131 +24631,45 @@
           <w:w w:val="95"/>
           <w:lang w:val="en-US"/>
         </w:rPr>
-        <w:t>size</w:t>
-      </w:r>
-      <w:r>
-        <w:rPr>
-          <w:rFonts w:ascii="Times New Roman" w:hAnsi="Times New Roman" w:cs="Times New Roman"/>
-          <w:spacing w:val="37"/>
-          <w:w w:val="95"/>
-          <w:lang w:val="en-US"/>
-        </w:rPr>
-        <w:t xml:space="preserve"> </w:t>
-      </w:r>
-      <w:r>
-        <w:rPr>
-          <w:rFonts w:ascii="Times New Roman" w:hAnsi="Times New Roman" w:cs="Times New Roman"/>
-          <w:w w:val="95"/>
-          <w:lang w:val="en-US"/>
-        </w:rPr>
-        <w:t>reporting.</w:t>
-      </w:r>
-      <w:r>
-        <w:rPr>
-          <w:rFonts w:ascii="Times New Roman" w:hAnsi="Times New Roman" w:cs="Times New Roman"/>
-          <w:spacing w:val="37"/>
-          <w:w w:val="95"/>
-          <w:lang w:val="en-US"/>
-        </w:rPr>
-        <w:t xml:space="preserve"> </w:t>
-      </w:r>
-      <w:r>
-        <w:rPr>
-          <w:rFonts w:ascii="Times New Roman" w:hAnsi="Times New Roman" w:cs="Times New Roman"/>
-          <w:i/>
-          <w:w w:val="95"/>
-          <w:lang w:val="en-US"/>
-        </w:rPr>
-        <w:t>Educational</w:t>
-      </w:r>
-      <w:r>
-        <w:rPr>
-          <w:rFonts w:ascii="Times New Roman" w:hAnsi="Times New Roman" w:cs="Times New Roman"/>
-          <w:i/>
-          <w:spacing w:val="43"/>
-          <w:w w:val="95"/>
-          <w:lang w:val="en-US"/>
-        </w:rPr>
-        <w:t xml:space="preserve"> </w:t>
-      </w:r>
-      <w:r>
-        <w:rPr>
-          <w:rFonts w:ascii="Times New Roman" w:hAnsi="Times New Roman" w:cs="Times New Roman"/>
-          <w:i/>
-          <w:w w:val="95"/>
-          <w:lang w:val="en-US"/>
-        </w:rPr>
-        <w:t>Psychology</w:t>
-      </w:r>
-      <w:r>
-        <w:rPr>
-          <w:rFonts w:ascii="Times New Roman" w:hAnsi="Times New Roman" w:cs="Times New Roman"/>
-          <w:i/>
-          <w:spacing w:val="43"/>
-          <w:w w:val="95"/>
-          <w:lang w:val="en-US"/>
-        </w:rPr>
-        <w:t xml:space="preserve"> </w:t>
-      </w:r>
-      <w:r>
-        <w:rPr>
-          <w:rFonts w:ascii="Times New Roman" w:hAnsi="Times New Roman" w:cs="Times New Roman"/>
-          <w:i/>
-          <w:w w:val="95"/>
-          <w:lang w:val="en-US"/>
-        </w:rPr>
-        <w:t>Review</w:t>
-      </w:r>
-      <w:r>
-        <w:rPr>
-          <w:rFonts w:ascii="Times New Roman" w:hAnsi="Times New Roman" w:cs="Times New Roman"/>
-          <w:w w:val="95"/>
-          <w:lang w:val="en-US"/>
-        </w:rPr>
-        <w:t>,</w:t>
-      </w:r>
-      <w:r>
-        <w:rPr>
-          <w:rFonts w:ascii="Times New Roman" w:hAnsi="Times New Roman" w:cs="Times New Roman"/>
-          <w:spacing w:val="37"/>
-          <w:w w:val="95"/>
-          <w:lang w:val="en-US"/>
-        </w:rPr>
-        <w:t xml:space="preserve"> </w:t>
-      </w:r>
-      <w:r>
-        <w:rPr>
-          <w:rFonts w:ascii="Times New Roman" w:hAnsi="Times New Roman" w:cs="Times New Roman"/>
-          <w:i/>
-          <w:w w:val="95"/>
-          <w:lang w:val="en-US"/>
-        </w:rPr>
-        <w:t>25</w:t>
-      </w:r>
-      <w:r>
-        <w:rPr>
-          <w:rFonts w:ascii="Times New Roman" w:hAnsi="Times New Roman" w:cs="Times New Roman"/>
-          <w:w w:val="95"/>
-          <w:lang w:val="en-US"/>
-        </w:rPr>
-        <w:t>(2),</w:t>
-      </w:r>
-      <w:r>
-        <w:rPr>
-          <w:rFonts w:ascii="Times New Roman" w:hAnsi="Times New Roman" w:cs="Times New Roman"/>
-          <w:spacing w:val="36"/>
-          <w:w w:val="95"/>
-          <w:lang w:val="en-US"/>
-        </w:rPr>
-        <w:t xml:space="preserve"> </w:t>
-      </w:r>
-      <w:r>
-        <w:rPr>
-          <w:rFonts w:ascii="Times New Roman" w:hAnsi="Times New Roman" w:cs="Times New Roman"/>
-          <w:w w:val="95"/>
-          <w:lang w:val="en-US"/>
-        </w:rPr>
-        <w:t>157-209.</w:t>
+        <w:t>s</w:t>
+      </w:r>
+      <w:r>
+        <w:rPr>
+          <w:rFonts w:ascii="Times New Roman" w:hAnsi="Times New Roman" w:cs="Times New Roman"/>
+          <w:lang w:val="en-US"/>
+        </w:rPr>
+        <w:t xml:space="preserve">ize reporting. </w:t>
+      </w:r>
+      <w:r>
+        <w:rPr>
+          <w:rFonts w:ascii="Times New Roman" w:hAnsi="Times New Roman" w:cs="Times New Roman"/>
+          <w:i/>
+          <w:iCs/>
+          <w:lang w:val="en-US"/>
+        </w:rPr>
+        <w:t>Educational Psychology Review</w:t>
+      </w:r>
+      <w:r>
+        <w:rPr>
+          <w:rFonts w:ascii="Times New Roman" w:hAnsi="Times New Roman" w:cs="Times New Roman"/>
+          <w:lang w:val="en-US"/>
+        </w:rPr>
+        <w:t>, 25(2), 157-209.</w:t>
+      </w:r>
+      <w:r>
+        <w:rPr>
+          <w:rFonts w:ascii="Times New Roman" w:hAnsi="Times New Roman" w:cs="Times New Roman"/>
+          <w:lang w:val="en-US"/>
+        </w:rPr>
+        <w:t xml:space="preserve"> </w:t>
+      </w:r>
+      <w:r>
+        <w:rPr>
+          <w:rFonts w:ascii="Times New Roman" w:hAnsi="Times New Roman" w:cs="Times New Roman"/>
+          <w:color w:val="FF0000"/>
+          <w:lang w:val="en-US"/>
+        </w:rPr>
+        <w:t>https://doi.org/10.1007/s10648-013-9218-2</w:t>
       </w:r>
     </w:p>
     <w:p>
@@ -24442,20 +24690,53 @@
           <w:w w:val="95"/>
           <w:sz w:val="24"/>
           <w:szCs w:val="24"/>
-          <w:lang w:val="en-US"/>
-        </w:rPr>
-        <w:t xml:space="preserve">Prentice, D. A., &amp; Miller, D. T. (1992). When small effects are impressive. </w:t>
-      </w:r>
-      <w:r>
-        <w:rPr>
-          <w:rFonts w:ascii="Times New Roman" w:hAnsi="Times New Roman" w:cs="Times New Roman"/>
-          <w:i/>
-          <w:w w:val="95"/>
-          <w:sz w:val="24"/>
-          <w:szCs w:val="24"/>
-          <w:lang w:val="en-US"/>
-        </w:rPr>
-        <w:t>Psychological bulletin</w:t>
+          <w:lang w:val="fr-BE"/>
+        </w:rPr>
+        <w:t xml:space="preserve">Prentice, D. A., &amp; Miller, D. T. (1992). </w:t>
+      </w:r>
+      <w:r>
+        <w:rPr>
+          <w:rFonts w:ascii="Times New Roman" w:hAnsi="Times New Roman" w:cs="Times New Roman"/>
+          <w:w w:val="95"/>
+          <w:sz w:val="24"/>
+          <w:szCs w:val="24"/>
+          <w:lang w:val="en-US"/>
+        </w:rPr>
+        <w:t xml:space="preserve">When small effects are impressive. </w:t>
+      </w:r>
+      <w:r>
+        <w:rPr>
+          <w:rFonts w:ascii="Times New Roman" w:hAnsi="Times New Roman" w:cs="Times New Roman"/>
+          <w:i/>
+          <w:w w:val="95"/>
+          <w:sz w:val="24"/>
+          <w:szCs w:val="24"/>
+          <w:lang w:val="en-US"/>
+        </w:rPr>
+        <w:t xml:space="preserve">Psychological </w:t>
+      </w:r>
+      <w:r>
+        <w:rPr>
+          <w:rFonts w:ascii="Times New Roman" w:hAnsi="Times New Roman" w:cs="Times New Roman"/>
+          <w:i/>
+          <w:color w:val="FF0000"/>
+          <w:w w:val="95"/>
+          <w:sz w:val="24"/>
+          <w:szCs w:val="24"/>
+          <w:lang w:val="en-US"/>
+        </w:rPr>
+        <w:t>B</w:t>
+      </w:r>
+      <w:r>
+        <w:rPr>
+          <w:rFonts w:ascii="Times New Roman" w:hAnsi="Times New Roman" w:cs="Times New Roman"/>
+          <w:i/>
+          <w:w w:val="95"/>
+          <w:sz w:val="24"/>
+          <w:szCs w:val="24"/>
+          <w:lang w:val="en-US"/>
+        </w:rPr>
+        <w:t>ulletin</w:t>
       </w:r>
       <w:r>
         <w:rPr>
@@ -24518,25 +24799,68 @@
         </w:rPr>
         <w:t xml:space="preserve"> </w:t>
       </w:r>
-      <w:commentRangeStart w:id="39"/>
-      <w:r>
-        <w:rPr>
-          <w:rFonts w:ascii="Times New Roman" w:hAnsi="Times New Roman" w:cs="Times New Roman"/>
-          <w:sz w:val="24"/>
-          <w:szCs w:val="24"/>
-          <w:lang w:val="en-US"/>
-        </w:rPr>
-        <w:t>160.</w:t>
-      </w:r>
-      <w:commentRangeEnd w:id="39"/>
-      <w:r>
-        <w:rPr>
-          <w:rStyle w:val="Marquedecommentaire"/>
-          <w:rFonts w:ascii="Times New Roman" w:hAnsi="Times New Roman" w:cs="Times New Roman"/>
-          <w:sz w:val="24"/>
-          <w:szCs w:val="24"/>
-        </w:rPr>
-        <w:commentReference w:id="39"/>
+      <w:r>
+        <w:rPr>
+          <w:rFonts w:ascii="Times New Roman" w:hAnsi="Times New Roman" w:cs="Times New Roman"/>
+          <w:sz w:val="24"/>
+          <w:szCs w:val="24"/>
+          <w:lang w:val="en-US"/>
+        </w:rPr>
+        <w:t>160</w:t>
+      </w:r>
+      <w:r>
+        <w:rPr>
+          <w:rFonts w:ascii="Times New Roman" w:hAnsi="Times New Roman" w:cs="Times New Roman"/>
+          <w:color w:val="FF0000"/>
+          <w:sz w:val="24"/>
+          <w:szCs w:val="24"/>
+          <w:lang w:val="en-US"/>
+        </w:rPr>
+        <w:t>-164</w:t>
+      </w:r>
+      <w:r>
+        <w:rPr>
+          <w:rFonts w:ascii="Times New Roman" w:hAnsi="Times New Roman" w:cs="Times New Roman"/>
+          <w:sz w:val="24"/>
+          <w:szCs w:val="24"/>
+          <w:lang w:val="en-US"/>
+        </w:rPr>
+        <w:t>.</w:t>
+      </w:r>
+      <w:r>
+        <w:rPr>
+          <w:rFonts w:ascii="Times New Roman" w:hAnsi="Times New Roman" w:cs="Times New Roman"/>
+          <w:sz w:val="24"/>
+          <w:szCs w:val="24"/>
+          <w:lang w:val="en-US"/>
+        </w:rPr>
+        <w:t xml:space="preserve"> </w:t>
+      </w:r>
+      <w:r>
+        <w:rPr>
+          <w:rFonts w:ascii="Times New Roman" w:hAnsi="Times New Roman" w:cs="Times New Roman"/>
+          <w:color w:val="FF0000"/>
+          <w:lang w:val="en-US"/>
+        </w:rPr>
+        <w:t>https://doi.org/</w:t>
+      </w:r>
+      <w:r>
+        <w:rPr>
+          <w:rFonts w:ascii="Times New Roman" w:hAnsi="Times New Roman" w:cs="Times New Roman"/>
+          <w:color w:val="FF0000"/>
+          <w:lang w:val="en-US"/>
+        </w:rPr>
+        <w:t>10.1037/0033-2909.112.1.160</w:t>
+      </w:r>
+      <w:r>
+        <w:rPr>
+          <w:rFonts w:ascii="Courier New" w:hAnsi="Courier New" w:cs="Courier New"/>
+          <w:color w:val="000000"/>
+          <w:sz w:val="19"/>
+          <w:szCs w:val="19"/>
+          <w:shd w:val="clear" w:color="auto" w:fill="FFFFFF"/>
+        </w:rPr>
+        <w:t> </w:t>
       </w:r>
     </w:p>
     <w:p>
@@ -24819,17 +25143,17 @@
         </w:rPr>
         <w:t>,</w:t>
       </w:r>
-      <w:commentRangeStart w:id="40"/>
-      <w:r>
-        <w:rPr>
-          <w:rFonts w:ascii="Times New Roman" w:hAnsi="Times New Roman" w:cs="Times New Roman"/>
-          <w:sz w:val="24"/>
-          <w:szCs w:val="24"/>
-          <w:lang w:val="en-US"/>
-        </w:rPr>
-        <w:t xml:space="preserve"> </w:t>
-      </w:r>
-      <w:commentRangeEnd w:id="40"/>
+      <w:commentRangeStart w:id="29"/>
+      <w:r>
+        <w:rPr>
+          <w:rFonts w:ascii="Times New Roman" w:hAnsi="Times New Roman" w:cs="Times New Roman"/>
+          <w:sz w:val="24"/>
+          <w:szCs w:val="24"/>
+          <w:lang w:val="en-US"/>
+        </w:rPr>
+        <w:t xml:space="preserve"> </w:t>
+      </w:r>
+      <w:commentRangeEnd w:id="29"/>
       <w:r>
         <w:rPr>
           <w:rStyle w:val="Marquedecommentaire"/>
@@ -24837,7 +25161,7 @@
           <w:sz w:val="24"/>
           <w:szCs w:val="24"/>
         </w:rPr>
-        <w:commentReference w:id="40"/>
+        <w:commentReference w:id="29"/>
       </w:r>
       <w:r>
         <w:rPr>
@@ -24947,6 +25271,7 @@
           <w:i/>
           <w:lang w:val="en-US"/>
         </w:rPr>
+        <w:lastRenderedPageBreak/>
         <w:t>Statistics</w:t>
       </w:r>
       <w:r>
@@ -24994,6 +25319,28 @@
         </w:rPr>
         <w:t>57-71.</w:t>
       </w:r>
+      <w:r>
+        <w:rPr>
+          <w:rFonts w:ascii="Times New Roman" w:hAnsi="Times New Roman" w:cs="Times New Roman"/>
+          <w:color w:val="FF0000"/>
+          <w:sz w:val="22"/>
+          <w:szCs w:val="22"/>
+          <w:lang w:val="en-US"/>
+        </w:rPr>
+        <w:t xml:space="preserve"> </w:t>
+      </w:r>
+      <w:hyperlink r:id="rId54" w:history="1">
+        <w:r>
+          <w:rPr>
+            <w:rFonts w:ascii="Times New Roman" w:hAnsi="Times New Roman" w:cs="Times New Roman"/>
+            <w:color w:val="FF0000"/>
+            <w:sz w:val="22"/>
+            <w:szCs w:val="22"/>
+            <w:lang w:val="en-US"/>
+          </w:rPr>
+          <w:t>https://doi.org/10.3102/10769986019001057</w:t>
+        </w:r>
+      </w:hyperlink>
     </w:p>
     <w:p>
       <w:pPr>
@@ -25012,24 +25359,16 @@
         </w:rPr>
         <w:t xml:space="preserve">Rasch, D., Kubinger, K. D., &amp; Moder, K. (2011). The two-sample </w:t>
       </w:r>
-      <w:commentRangeStart w:id="41"/>
-      <w:r>
-        <w:rPr>
-          <w:rFonts w:ascii="Times New Roman" w:hAnsi="Times New Roman" w:cs="Times New Roman"/>
+      <w:r>
+        <w:rPr>
+          <w:rFonts w:ascii="Times New Roman" w:hAnsi="Times New Roman" w:cs="Times New Roman"/>
+          <w:i/>
+          <w:iCs/>
+          <w:color w:val="FF0000"/>
           <w:lang w:val="en-US"/>
         </w:rPr>
         <w:t>t</w:t>
       </w:r>
-      <w:commentRangeEnd w:id="41"/>
-      <w:r>
-        <w:rPr>
-          <w:rStyle w:val="Marquedecommentaire"/>
-          <w:rFonts w:ascii="Times New Roman" w:hAnsi="Times New Roman" w:cs="Times New Roman"/>
-          <w:sz w:val="24"/>
-          <w:szCs w:val="24"/>
-        </w:rPr>
-        <w:commentReference w:id="41"/>
-      </w:r>
       <w:r>
         <w:rPr>
           <w:rFonts w:ascii="Times New Roman" w:hAnsi="Times New Roman" w:cs="Times New Roman"/>
@@ -25189,6 +25528,23 @@
           <w:lang w:val="en-US"/>
         </w:rPr>
         <w:t>219-231.</w:t>
+      </w:r>
+      <w:r>
+        <w:rPr>
+          <w:rFonts w:ascii="Times New Roman" w:hAnsi="Times New Roman" w:cs="Times New Roman"/>
+          <w:lang w:val="en-US"/>
+        </w:rPr>
+        <w:t xml:space="preserve"> </w:t>
+      </w:r>
+      <w:r>
+        <w:rPr>
+          <w:rFonts w:ascii="Times New Roman" w:hAnsi="Times New Roman" w:cs="Times New Roman"/>
+          <w:color w:val="FF0000"/>
+          <w:sz w:val="22"/>
+          <w:szCs w:val="22"/>
+          <w:lang w:val="en-US"/>
+        </w:rPr>
+        <w:t>https://doi.org/10.3102/10.1007/s00362-009-0224-x</w:t>
       </w:r>
     </w:p>
     <w:p>
@@ -25351,7 +25707,7 @@
         </w:rPr>
         <w:t xml:space="preserve"> </w:t>
       </w:r>
-      <w:hyperlink r:id="rId45">
+      <w:hyperlink r:id="rId55">
         <w:r>
           <w:rPr>
             <w:rFonts w:ascii="Times New Roman" w:hAnsi="Times New Roman" w:cs="Times New Roman"/>
@@ -25368,7 +25724,7 @@
         </w:rPr>
         <w:t xml:space="preserve"> </w:t>
       </w:r>
-      <w:hyperlink r:id="rId46">
+      <w:hyperlink r:id="rId56">
         <w:r>
           <w:rPr>
             <w:rFonts w:ascii="Times New Roman" w:hAnsi="Times New Roman" w:cs="Times New Roman"/>
@@ -25541,10 +25897,20 @@
         <w:rPr>
           <w:rFonts w:ascii="Times New Roman" w:hAnsi="Times New Roman" w:cs="Times New Roman"/>
           <w:i/>
-          <w:w w:val="95"/>
-          <w:lang w:val="en-US"/>
-        </w:rPr>
-        <w:t>bulletin</w:t>
+          <w:color w:val="FF0000"/>
+          <w:w w:val="95"/>
+          <w:lang w:val="en-US"/>
+        </w:rPr>
+        <w:t>B</w:t>
+      </w:r>
+      <w:r>
+        <w:rPr>
+          <w:rFonts w:ascii="Times New Roman" w:hAnsi="Times New Roman" w:cs="Times New Roman"/>
+          <w:i/>
+          <w:w w:val="95"/>
+          <w:lang w:val="en-US"/>
+        </w:rPr>
+        <w:t>ulletin</w:t>
       </w:r>
       <w:r>
         <w:rPr>
@@ -25578,16 +25944,7 @@
           <w:w w:val="95"/>
           <w:lang w:val="en-US"/>
         </w:rPr>
-        <w:t>(3</w:t>
-      </w:r>
-      <w:commentRangeStart w:id="42"/>
-      <w:r>
-        <w:rPr>
-          <w:rFonts w:ascii="Times New Roman" w:hAnsi="Times New Roman" w:cs="Times New Roman"/>
-          <w:w w:val="95"/>
-          <w:lang w:val="en-US"/>
-        </w:rPr>
-        <w:t>),</w:t>
+        <w:t>(3),</w:t>
       </w:r>
       <w:r>
         <w:rPr>
@@ -25604,18 +25961,45 @@
           <w:w w:val="95"/>
           <w:lang w:val="en-US"/>
         </w:rPr>
-        <w:t>553.</w:t>
-      </w:r>
-      <w:commentRangeEnd w:id="42"/>
-      <w:r>
-        <w:rPr>
-          <w:rStyle w:val="Marquedecommentaire"/>
-          <w:rFonts w:ascii="Times New Roman" w:hAnsi="Times New Roman" w:cs="Times New Roman"/>
-          <w:sz w:val="24"/>
-          <w:szCs w:val="24"/>
-        </w:rPr>
-        <w:commentReference w:id="42"/>
-      </w:r>
+        <w:t>553</w:t>
+      </w:r>
+      <w:r>
+        <w:rPr>
+          <w:rFonts w:ascii="Times New Roman" w:hAnsi="Times New Roman" w:cs="Times New Roman"/>
+          <w:color w:val="FF0000"/>
+          <w:w w:val="95"/>
+          <w:lang w:val="en-US"/>
+        </w:rPr>
+        <w:t>-565</w:t>
+      </w:r>
+      <w:r>
+        <w:rPr>
+          <w:rFonts w:ascii="Times New Roman" w:hAnsi="Times New Roman" w:cs="Times New Roman"/>
+          <w:w w:val="95"/>
+          <w:lang w:val="en-US"/>
+        </w:rPr>
+        <w:t>.</w:t>
+      </w:r>
+      <w:r>
+        <w:rPr>
+          <w:rFonts w:ascii="Times New Roman" w:hAnsi="Times New Roman" w:cs="Times New Roman"/>
+          <w:w w:val="95"/>
+          <w:lang w:val="en-US"/>
+        </w:rPr>
+        <w:t xml:space="preserve"> </w:t>
+      </w:r>
+      <w:hyperlink r:id="rId57" w:tgtFrame="_blank" w:history="1">
+        <w:r>
+          <w:rPr>
+            <w:rFonts w:ascii="Times New Roman" w:hAnsi="Times New Roman" w:cs="Times New Roman"/>
+            <w:color w:val="FF0000"/>
+            <w:sz w:val="22"/>
+            <w:szCs w:val="22"/>
+            <w:lang w:val="en-US"/>
+          </w:rPr>
+          <w:t>https://doi.org/10.1037/0033-2909.113.3.553</w:t>
+        </w:r>
+      </w:hyperlink>
     </w:p>
     <w:p>
       <w:pPr>
@@ -25632,7 +26016,24 @@
           <w:rFonts w:ascii="Times New Roman" w:hAnsi="Times New Roman" w:cs="Times New Roman"/>
           <w:lang w:val="en-US"/>
         </w:rPr>
-        <w:t>Ruxton, G. D. (2006). The unequal variance t-test is an underused alternative to Student’s</w:t>
+        <w:t xml:space="preserve">Ruxton, G. D. (2006). The unequal variance </w:t>
+      </w:r>
+      <w:r>
+        <w:rPr>
+          <w:rFonts w:ascii="Times New Roman" w:hAnsi="Times New Roman" w:cs="Times New Roman"/>
+          <w:i/>
+          <w:iCs/>
+          <w:color w:val="FF0000"/>
+          <w:lang w:val="en-US"/>
+        </w:rPr>
+        <w:t>t</w:t>
+      </w:r>
+      <w:r>
+        <w:rPr>
+          <w:rFonts w:ascii="Times New Roman" w:hAnsi="Times New Roman" w:cs="Times New Roman"/>
+          <w:lang w:val="en-US"/>
+        </w:rPr>
+        <w:t>-test is an underused alternative to Student’s</w:t>
       </w:r>
       <w:r>
         <w:rPr>
@@ -25645,10 +26046,21 @@
       <w:r>
         <w:rPr>
           <w:rFonts w:ascii="Times New Roman" w:hAnsi="Times New Roman" w:cs="Times New Roman"/>
+          <w:i/>
+          <w:iCs/>
+          <w:color w:val="FF0000"/>
           <w:spacing w:val="-1"/>
           <w:lang w:val="en-US"/>
         </w:rPr>
-        <w:t>t-test</w:t>
+        <w:t>t</w:t>
+      </w:r>
+      <w:r>
+        <w:rPr>
+          <w:rFonts w:ascii="Times New Roman" w:hAnsi="Times New Roman" w:cs="Times New Roman"/>
+          <w:spacing w:val="-1"/>
+          <w:lang w:val="en-US"/>
+        </w:rPr>
+        <w:t>-test</w:t>
       </w:r>
       <w:r>
         <w:rPr>
@@ -25709,6 +26121,9 @@
       <w:r>
         <w:rPr>
           <w:rFonts w:ascii="Times New Roman" w:hAnsi="Times New Roman" w:cs="Times New Roman"/>
+          <w:i/>
+          <w:iCs/>
+          <w:color w:val="FF0000"/>
           <w:spacing w:val="-1"/>
           <w:lang w:val="en-US"/>
         </w:rPr>
@@ -25813,6 +26228,25 @@
         </w:rPr>
         <w:t>688-690.</w:t>
       </w:r>
+      <w:r>
+        <w:rPr>
+          <w:rFonts w:ascii="Times New Roman" w:hAnsi="Times New Roman" w:cs="Times New Roman"/>
+          <w:lang w:val="en-US"/>
+        </w:rPr>
+        <w:t xml:space="preserve"> </w:t>
+      </w:r>
+      <w:hyperlink r:id="rId58" w:history="1">
+        <w:r>
+          <w:rPr>
+            <w:rFonts w:ascii="Times New Roman" w:hAnsi="Times New Roman" w:cs="Times New Roman"/>
+            <w:color w:val="FF0000"/>
+            <w:sz w:val="22"/>
+            <w:szCs w:val="22"/>
+            <w:lang w:val="en-US"/>
+          </w:rPr>
+          <w:t>https://doi.org/10.1093/beheco/ark016</w:t>
+        </w:r>
+      </w:hyperlink>
     </w:p>
     <w:p>
       <w:pPr>
@@ -25854,17 +26288,17 @@
         </w:rPr>
         <w:t>power</w:t>
       </w:r>
-      <w:commentRangeStart w:id="43"/>
-      <w:r>
-        <w:rPr>
-          <w:rFonts w:ascii="Times New Roman" w:hAnsi="Times New Roman" w:cs="Times New Roman"/>
-          <w:sz w:val="24"/>
-          <w:szCs w:val="24"/>
-          <w:lang w:val="en-US"/>
-        </w:rPr>
-        <w:t xml:space="preserve"> </w:t>
-      </w:r>
-      <w:commentRangeEnd w:id="43"/>
+      <w:commentRangeStart w:id="30"/>
+      <w:r>
+        <w:rPr>
+          <w:rFonts w:ascii="Times New Roman" w:hAnsi="Times New Roman" w:cs="Times New Roman"/>
+          <w:sz w:val="24"/>
+          <w:szCs w:val="24"/>
+          <w:lang w:val="en-US"/>
+        </w:rPr>
+        <w:t xml:space="preserve"> </w:t>
+      </w:r>
+      <w:commentRangeEnd w:id="30"/>
       <w:r>
         <w:rPr>
           <w:rStyle w:val="Marquedecommentaire"/>
@@ -25872,28 +26306,17 @@
           <w:sz w:val="24"/>
           <w:szCs w:val="24"/>
         </w:rPr>
-        <w:commentReference w:id="43"/>
-      </w:r>
-      <w:r>
-        <w:rPr>
-          <w:rFonts w:ascii="Times New Roman" w:hAnsi="Times New Roman" w:cs="Times New Roman"/>
-          <w:w w:val="95"/>
-          <w:sz w:val="24"/>
-          <w:szCs w:val="24"/>
-          <w:lang w:val="en-US"/>
-        </w:rPr>
-        <w:t xml:space="preserve">approach </w:t>
-      </w:r>
-      <w:r>
-        <w:rPr>
-          <w:rFonts w:ascii="Times New Roman" w:hAnsi="Times New Roman" w:cs="Times New Roman"/>
-          <w:w w:val="95"/>
-          <w:sz w:val="24"/>
-          <w:szCs w:val="24"/>
-          <w:lang w:val="en-US"/>
-        </w:rPr>
-        <w:lastRenderedPageBreak/>
-        <w:t xml:space="preserve">for assessing the equivalence of average bioavailability. </w:t>
+        <w:commentReference w:id="30"/>
+      </w:r>
+      <w:r>
+        <w:rPr>
+          <w:rFonts w:ascii="Times New Roman" w:hAnsi="Times New Roman" w:cs="Times New Roman"/>
+          <w:w w:val="95"/>
+          <w:sz w:val="24"/>
+          <w:szCs w:val="24"/>
+          <w:lang w:val="en-US"/>
+        </w:rPr>
+        <w:t xml:space="preserve">approach for assessing the equivalence of average bioavailability. </w:t>
       </w:r>
       <w:r>
         <w:rPr>
@@ -25906,17 +26329,29 @@
         </w:rPr>
         <w:t xml:space="preserve">Journal of </w:t>
       </w:r>
-      <w:commentRangeStart w:id="44"/>
-      <w:r>
-        <w:rPr>
-          <w:rFonts w:ascii="Times New Roman" w:hAnsi="Times New Roman" w:cs="Times New Roman"/>
-          <w:i/>
-          <w:w w:val="95"/>
-          <w:sz w:val="24"/>
-          <w:szCs w:val="24"/>
-          <w:lang w:val="en-US"/>
-        </w:rPr>
-        <w:t>pharmacokinetics</w:t>
+      <w:r>
+        <w:rPr>
+          <w:rFonts w:ascii="Times New Roman" w:hAnsi="Times New Roman" w:cs="Times New Roman"/>
+          <w:i/>
+          <w:color w:val="FF0000"/>
+          <w:w w:val="95"/>
+          <w:sz w:val="24"/>
+          <w:szCs w:val="24"/>
+          <w:lang w:val="en-US"/>
+        </w:rPr>
+        <w:t>P</w:t>
+      </w:r>
+      <w:commentRangeStart w:id="31"/>
+      <w:r>
+        <w:rPr>
+          <w:rFonts w:ascii="Times New Roman" w:hAnsi="Times New Roman" w:cs="Times New Roman"/>
+          <w:i/>
+          <w:w w:val="95"/>
+          <w:sz w:val="24"/>
+          <w:szCs w:val="24"/>
+          <w:lang w:val="en-US"/>
+        </w:rPr>
+        <w:t>harmacokinetics</w:t>
       </w:r>
       <w:r>
         <w:rPr>
@@ -25957,12 +26392,24 @@
         <w:rPr>
           <w:rFonts w:ascii="Times New Roman" w:hAnsi="Times New Roman" w:cs="Times New Roman"/>
           <w:i/>
+          <w:color w:val="FF0000"/>
           <w:w w:val="105"/>
           <w:sz w:val="24"/>
           <w:szCs w:val="24"/>
           <w:lang w:val="en-US"/>
         </w:rPr>
-        <w:t>biopharmaceutics</w:t>
+        <w:t>B</w:t>
+      </w:r>
+      <w:r>
+        <w:rPr>
+          <w:rFonts w:ascii="Times New Roman" w:hAnsi="Times New Roman" w:cs="Times New Roman"/>
+          <w:i/>
+          <w:w w:val="105"/>
+          <w:sz w:val="24"/>
+          <w:szCs w:val="24"/>
+          <w:lang w:val="en-US"/>
+        </w:rPr>
+        <w:t>iopharmaceutics</w:t>
       </w:r>
       <w:r>
         <w:rPr>
@@ -26027,7 +26474,7 @@
         </w:rPr>
         <w:t>657-680.</w:t>
       </w:r>
-      <w:commentRangeEnd w:id="44"/>
+      <w:commentRangeEnd w:id="31"/>
       <w:r>
         <w:rPr>
           <w:rStyle w:val="Marquedecommentaire"/>
@@ -26035,7 +26482,7 @@
           <w:sz w:val="24"/>
           <w:szCs w:val="24"/>
         </w:rPr>
-        <w:commentReference w:id="44"/>
+        <w:commentReference w:id="31"/>
       </w:r>
     </w:p>
     <w:p>
@@ -26129,9 +26576,18 @@
         <w:rPr>
           <w:rFonts w:ascii="Times New Roman" w:hAnsi="Times New Roman" w:cs="Times New Roman"/>
           <w:i/>
-          <w:lang w:val="en-US"/>
-        </w:rPr>
-        <w:t>methods</w:t>
+          <w:color w:val="FF0000"/>
+          <w:lang w:val="en-US"/>
+        </w:rPr>
+        <w:t>M</w:t>
+      </w:r>
+      <w:r>
+        <w:rPr>
+          <w:rFonts w:ascii="Times New Roman" w:hAnsi="Times New Roman" w:cs="Times New Roman"/>
+          <w:i/>
+          <w:lang w:val="en-US"/>
+        </w:rPr>
+        <w:t>ethods</w:t>
       </w:r>
       <w:r>
         <w:rPr>
@@ -26163,7 +26619,7 @@
         </w:rPr>
         <w:t>(4),</w:t>
       </w:r>
-      <w:commentRangeStart w:id="45"/>
+      <w:commentRangeStart w:id="32"/>
       <w:r>
         <w:rPr>
           <w:rFonts w:ascii="Times New Roman" w:hAnsi="Times New Roman" w:cs="Times New Roman"/>
@@ -26177,9 +26633,24 @@
           <w:rFonts w:ascii="Times New Roman" w:hAnsi="Times New Roman" w:cs="Times New Roman"/>
           <w:lang w:val="en-US"/>
         </w:rPr>
-        <w:t>403.</w:t>
-      </w:r>
-      <w:commentRangeEnd w:id="45"/>
+        <w:t>403</w:t>
+      </w:r>
+      <w:r>
+        <w:rPr>
+          <w:rFonts w:ascii="Times New Roman" w:hAnsi="Times New Roman" w:cs="Times New Roman"/>
+          <w:color w:val="FF0000"/>
+          <w:lang w:val="en-US"/>
+        </w:rPr>
+        <w:t>-411</w:t>
+      </w:r>
+      <w:r>
+        <w:rPr>
+          <w:rFonts w:ascii="Times New Roman" w:hAnsi="Times New Roman" w:cs="Times New Roman"/>
+          <w:lang w:val="en-US"/>
+        </w:rPr>
+        <w:t>.</w:t>
+      </w:r>
+      <w:commentRangeEnd w:id="32"/>
       <w:r>
         <w:rPr>
           <w:rStyle w:val="Marquedecommentaire"/>
@@ -26187,8 +26658,27 @@
           <w:sz w:val="24"/>
           <w:szCs w:val="24"/>
         </w:rPr>
-        <w:commentReference w:id="45"/>
-      </w:r>
+        <w:commentReference w:id="32"/>
+      </w:r>
+      <w:r>
+        <w:rPr>
+          <w:rFonts w:ascii="Times New Roman" w:hAnsi="Times New Roman" w:cs="Times New Roman"/>
+          <w:lang w:val="en-US"/>
+        </w:rPr>
+        <w:t xml:space="preserve"> </w:t>
+      </w:r>
+      <w:hyperlink r:id="rId59" w:tgtFrame="_blank" w:history="1">
+        <w:r>
+          <w:rPr>
+            <w:rFonts w:ascii="Times New Roman" w:hAnsi="Times New Roman" w:cs="Times New Roman"/>
+            <w:color w:val="FF0000"/>
+            <w:sz w:val="22"/>
+            <w:szCs w:val="22"/>
+            <w:lang w:val="en-US"/>
+          </w:rPr>
+          <w:t>https://doi.org/10.1037/1082-989X.3.4.403</w:t>
+        </w:r>
+      </w:hyperlink>
     </w:p>
     <w:p>
       <w:pPr>
@@ -26248,9 +26738,20 @@
         <w:rPr>
           <w:rFonts w:ascii="Times New Roman" w:hAnsi="Times New Roman" w:cs="Times New Roman"/>
           <w:i/>
-          <w:lang w:val="en-US"/>
-        </w:rPr>
-        <w:t>research</w:t>
+          <w:color w:val="FF0000"/>
+          <w:spacing w:val="1"/>
+          <w:w w:val="95"/>
+          <w:lang w:val="en-US"/>
+        </w:rPr>
+        <w:t>R</w:t>
+      </w:r>
+      <w:r>
+        <w:rPr>
+          <w:rFonts w:ascii="Times New Roman" w:hAnsi="Times New Roman" w:cs="Times New Roman"/>
+          <w:i/>
+          <w:lang w:val="en-US"/>
+        </w:rPr>
+        <w:t>esearch</w:t>
       </w:r>
       <w:r>
         <w:rPr>
@@ -26265,9 +26766,18 @@
         <w:rPr>
           <w:rFonts w:ascii="Times New Roman" w:hAnsi="Times New Roman" w:cs="Times New Roman"/>
           <w:i/>
-          <w:lang w:val="en-US"/>
-        </w:rPr>
-        <w:t>methods</w:t>
+          <w:color w:val="FF0000"/>
+          <w:lang w:val="en-US"/>
+        </w:rPr>
+        <w:t>M</w:t>
+      </w:r>
+      <w:r>
+        <w:rPr>
+          <w:rFonts w:ascii="Times New Roman" w:hAnsi="Times New Roman" w:cs="Times New Roman"/>
+          <w:i/>
+          <w:lang w:val="en-US"/>
+        </w:rPr>
+        <w:t>ethods</w:t>
       </w:r>
       <w:r>
         <w:rPr>
@@ -26313,6 +26823,23 @@
           <w:lang w:val="en-US"/>
         </w:rPr>
         <w:t>955-967.</w:t>
+      </w:r>
+      <w:r>
+        <w:rPr>
+          <w:rFonts w:ascii="Times New Roman" w:hAnsi="Times New Roman" w:cs="Times New Roman"/>
+          <w:lang w:val="en-US"/>
+        </w:rPr>
+        <w:t xml:space="preserve"> </w:t>
+      </w:r>
+      <w:r>
+        <w:rPr>
+          <w:rFonts w:ascii="Times New Roman" w:hAnsi="Times New Roman" w:cs="Times New Roman"/>
+          <w:color w:val="FF0000"/>
+          <w:sz w:val="22"/>
+          <w:szCs w:val="22"/>
+          <w:lang w:val="en-US"/>
+        </w:rPr>
+        <w:t>https://doi.org/10.3758/s13428-013-0320-7</w:t>
       </w:r>
     </w:p>
     <w:p>
@@ -26387,12 +26914,24 @@
         <w:rPr>
           <w:rFonts w:ascii="Times New Roman" w:hAnsi="Times New Roman" w:cs="Times New Roman"/>
           <w:i/>
+          <w:color w:val="FF0000"/>
           <w:w w:val="105"/>
           <w:sz w:val="24"/>
           <w:szCs w:val="24"/>
           <w:lang w:val="en-US"/>
         </w:rPr>
-        <w:t>experimental</w:t>
+        <w:t>E</w:t>
+      </w:r>
+      <w:r>
+        <w:rPr>
+          <w:rFonts w:ascii="Times New Roman" w:hAnsi="Times New Roman" w:cs="Times New Roman"/>
+          <w:i/>
+          <w:w w:val="105"/>
+          <w:sz w:val="24"/>
+          <w:szCs w:val="24"/>
+          <w:lang w:val="en-US"/>
+        </w:rPr>
+        <w:t>xperimental</w:t>
       </w:r>
       <w:r>
         <w:rPr>
@@ -26410,12 +26949,24 @@
         <w:rPr>
           <w:rFonts w:ascii="Times New Roman" w:hAnsi="Times New Roman" w:cs="Times New Roman"/>
           <w:i/>
+          <w:color w:val="FF0000"/>
           <w:w w:val="105"/>
           <w:sz w:val="24"/>
           <w:szCs w:val="24"/>
           <w:lang w:val="en-US"/>
         </w:rPr>
-        <w:t>psychology:</w:t>
+        <w:t>P</w:t>
+      </w:r>
+      <w:r>
+        <w:rPr>
+          <w:rFonts w:ascii="Times New Roman" w:hAnsi="Times New Roman" w:cs="Times New Roman"/>
+          <w:i/>
+          <w:w w:val="105"/>
+          <w:sz w:val="24"/>
+          <w:szCs w:val="24"/>
+          <w:lang w:val="en-US"/>
+        </w:rPr>
+        <w:t>sychology:</w:t>
       </w:r>
       <w:r>
         <w:rPr>
@@ -26482,7 +27033,6 @@
         </w:rPr>
         <w:t>(2),</w:t>
       </w:r>
-      <w:commentRangeStart w:id="46"/>
       <w:r>
         <w:rPr>
           <w:rFonts w:ascii="Times New Roman" w:hAnsi="Times New Roman" w:cs="Times New Roman"/>
@@ -26502,18 +27052,49 @@
           <w:szCs w:val="24"/>
           <w:lang w:val="en-US"/>
         </w:rPr>
-        <w:t>534.</w:t>
-      </w:r>
-      <w:commentRangeEnd w:id="46"/>
-      <w:r>
-        <w:rPr>
-          <w:rStyle w:val="Marquedecommentaire"/>
-          <w:rFonts w:ascii="Times New Roman" w:hAnsi="Times New Roman" w:cs="Times New Roman"/>
-          <w:sz w:val="24"/>
-          <w:szCs w:val="24"/>
-        </w:rPr>
-        <w:commentReference w:id="46"/>
-      </w:r>
+        <w:t>534</w:t>
+      </w:r>
+      <w:r>
+        <w:rPr>
+          <w:rFonts w:ascii="Times New Roman" w:hAnsi="Times New Roman" w:cs="Times New Roman"/>
+          <w:color w:val="FF0000"/>
+          <w:w w:val="105"/>
+          <w:sz w:val="24"/>
+          <w:szCs w:val="24"/>
+          <w:lang w:val="en-US"/>
+        </w:rPr>
+        <w:t>-547</w:t>
+      </w:r>
+      <w:r>
+        <w:rPr>
+          <w:rFonts w:ascii="Times New Roman" w:hAnsi="Times New Roman" w:cs="Times New Roman"/>
+          <w:w w:val="105"/>
+          <w:sz w:val="24"/>
+          <w:szCs w:val="24"/>
+          <w:lang w:val="en-US"/>
+        </w:rPr>
+        <w:t>.</w:t>
+      </w:r>
+      <w:r>
+        <w:rPr>
+          <w:rFonts w:ascii="Times New Roman" w:hAnsi="Times New Roman" w:cs="Times New Roman"/>
+          <w:w w:val="105"/>
+          <w:sz w:val="24"/>
+          <w:szCs w:val="24"/>
+          <w:lang w:val="en-US"/>
+        </w:rPr>
+        <w:t xml:space="preserve"> </w:t>
+      </w:r>
+      <w:hyperlink r:id="rId60" w:tgtFrame="_blank" w:history="1">
+        <w:r>
+          <w:rPr>
+            <w:rFonts w:ascii="Times New Roman" w:hAnsi="Times New Roman" w:cs="Times New Roman"/>
+            <w:color w:val="FF0000"/>
+            <w:lang w:val="en-US"/>
+          </w:rPr>
+          <w:t>https://doi.org/10.1037/a0033242</w:t>
+        </w:r>
+      </w:hyperlink>
     </w:p>
     <w:p>
       <w:pPr>
@@ -26522,6 +27103,9 @@
         <w:ind w:right="111"/>
         <w:rPr>
           <w:rFonts w:ascii="Times New Roman" w:hAnsi="Times New Roman" w:cs="Times New Roman"/>
+          <w:color w:val="FF0000"/>
+          <w:sz w:val="22"/>
+          <w:szCs w:val="22"/>
           <w:lang w:val="en-US"/>
         </w:rPr>
       </w:pPr>
@@ -26742,15 +27326,15 @@
         </w:rPr>
         <w:t>results</w:t>
       </w:r>
-      <w:commentRangeStart w:id="47"/>
-      <w:r>
-        <w:rPr>
-          <w:rFonts w:ascii="Times New Roman" w:hAnsi="Times New Roman" w:cs="Times New Roman"/>
-          <w:lang w:val="en-US"/>
-        </w:rPr>
-        <w:t xml:space="preserve"> </w:t>
-      </w:r>
-      <w:commentRangeEnd w:id="47"/>
+      <w:commentRangeStart w:id="33"/>
+      <w:r>
+        <w:rPr>
+          <w:rFonts w:ascii="Times New Roman" w:hAnsi="Times New Roman" w:cs="Times New Roman"/>
+          <w:lang w:val="en-US"/>
+        </w:rPr>
+        <w:t xml:space="preserve"> </w:t>
+      </w:r>
+      <w:commentRangeEnd w:id="33"/>
       <w:r>
         <w:rPr>
           <w:rStyle w:val="Marquedecommentaire"/>
@@ -26758,7 +27342,7 @@
           <w:sz w:val="24"/>
           <w:szCs w:val="24"/>
         </w:rPr>
-        <w:commentReference w:id="47"/>
+        <w:commentReference w:id="33"/>
       </w:r>
       <w:r>
         <w:rPr>
@@ -26978,6 +27562,7 @@
           <w:i/>
           <w:lang w:val="en-US"/>
         </w:rPr>
+        <w:lastRenderedPageBreak/>
         <w:t>Education</w:t>
       </w:r>
       <w:r>
@@ -27025,6 +27610,25 @@
         </w:rPr>
         <w:t>281-298.</w:t>
       </w:r>
+      <w:r>
+        <w:rPr>
+          <w:rFonts w:ascii="Times New Roman" w:hAnsi="Times New Roman" w:cs="Times New Roman"/>
+          <w:lang w:val="en-US"/>
+        </w:rPr>
+        <w:t xml:space="preserve"> </w:t>
+      </w:r>
+      <w:hyperlink r:id="rId61" w:tgtFrame="_blank" w:tooltip="Persistent link using digital object identifier" w:history="1">
+        <w:r>
+          <w:rPr>
+            <w:rFonts w:ascii="Times New Roman" w:hAnsi="Times New Roman" w:cs="Times New Roman"/>
+            <w:color w:val="FF0000"/>
+            <w:sz w:val="22"/>
+            <w:szCs w:val="22"/>
+            <w:lang w:val="en-US"/>
+          </w:rPr>
+          <w:t>https://doi.org/10.1016/0748-5751(95)00010-J</w:t>
+        </w:r>
+      </w:hyperlink>
     </w:p>
     <w:p>
       <w:pPr>
@@ -27269,7 +27873,30 @@
           <w:szCs w:val="24"/>
           <w:lang w:val="en-US"/>
         </w:rPr>
-        <w:t xml:space="preserve">Sullivan, G. M., &amp; Feinn, R. (2012). Using effect size—or why the P value is not enough. </w:t>
+        <w:t xml:space="preserve">Sullivan, G. M., &amp; Feinn, R. (2012). Using effect size—or why the </w:t>
+      </w:r>
+      <w:r>
+        <w:rPr>
+          <w:rFonts w:ascii="Times New Roman" w:hAnsi="Times New Roman" w:cs="Times New Roman"/>
+          <w:i/>
+          <w:iCs/>
+          <w:color w:val="FF0000"/>
+          <w:w w:val="95"/>
+          <w:sz w:val="24"/>
+          <w:szCs w:val="24"/>
+          <w:lang w:val="en-US"/>
+        </w:rPr>
+        <w:t>P</w:t>
+      </w:r>
+      <w:r>
+        <w:rPr>
+          <w:rFonts w:ascii="Times New Roman" w:hAnsi="Times New Roman" w:cs="Times New Roman"/>
+          <w:w w:val="95"/>
+          <w:sz w:val="24"/>
+          <w:szCs w:val="24"/>
+          <w:lang w:val="en-US"/>
+        </w:rPr>
+        <w:t xml:space="preserve"> value is not enough. </w:t>
       </w:r>
       <w:r>
         <w:rPr>
@@ -27319,11 +27946,22 @@
         <w:rPr>
           <w:rFonts w:ascii="Times New Roman" w:hAnsi="Times New Roman" w:cs="Times New Roman"/>
           <w:i/>
-          <w:sz w:val="24"/>
-          <w:szCs w:val="24"/>
-          <w:lang w:val="en-US"/>
-        </w:rPr>
-        <w:t>graduate</w:t>
+          <w:color w:val="FF0000"/>
+          <w:sz w:val="24"/>
+          <w:szCs w:val="24"/>
+          <w:lang w:val="en-US"/>
+        </w:rPr>
+        <w:t>G</w:t>
+      </w:r>
+      <w:r>
+        <w:rPr>
+          <w:rFonts w:ascii="Times New Roman" w:hAnsi="Times New Roman" w:cs="Times New Roman"/>
+          <w:i/>
+          <w:sz w:val="24"/>
+          <w:szCs w:val="24"/>
+          <w:lang w:val="en-US"/>
+        </w:rPr>
+        <w:t>raduate</w:t>
       </w:r>
       <w:r>
         <w:rPr>
@@ -27340,11 +27978,22 @@
         <w:rPr>
           <w:rFonts w:ascii="Times New Roman" w:hAnsi="Times New Roman" w:cs="Times New Roman"/>
           <w:i/>
-          <w:sz w:val="24"/>
-          <w:szCs w:val="24"/>
-          <w:lang w:val="en-US"/>
-        </w:rPr>
-        <w:t>medical</w:t>
+          <w:color w:val="FF0000"/>
+          <w:sz w:val="24"/>
+          <w:szCs w:val="24"/>
+          <w:lang w:val="en-US"/>
+        </w:rPr>
+        <w:t>M</w:t>
+      </w:r>
+      <w:r>
+        <w:rPr>
+          <w:rFonts w:ascii="Times New Roman" w:hAnsi="Times New Roman" w:cs="Times New Roman"/>
+          <w:i/>
+          <w:sz w:val="24"/>
+          <w:szCs w:val="24"/>
+          <w:lang w:val="en-US"/>
+        </w:rPr>
+        <w:t>edical</w:t>
       </w:r>
       <w:r>
         <w:rPr>
@@ -27361,11 +28010,22 @@
         <w:rPr>
           <w:rFonts w:ascii="Times New Roman" w:hAnsi="Times New Roman" w:cs="Times New Roman"/>
           <w:i/>
-          <w:sz w:val="24"/>
-          <w:szCs w:val="24"/>
-          <w:lang w:val="en-US"/>
-        </w:rPr>
-        <w:t>education</w:t>
+          <w:color w:val="FF0000"/>
+          <w:sz w:val="24"/>
+          <w:szCs w:val="24"/>
+          <w:lang w:val="en-US"/>
+        </w:rPr>
+        <w:t>E</w:t>
+      </w:r>
+      <w:r>
+        <w:rPr>
+          <w:rFonts w:ascii="Times New Roman" w:hAnsi="Times New Roman" w:cs="Times New Roman"/>
+          <w:i/>
+          <w:sz w:val="24"/>
+          <w:szCs w:val="24"/>
+          <w:lang w:val="en-US"/>
+        </w:rPr>
+        <w:t>ducation</w:t>
       </w:r>
       <w:r>
         <w:rPr>
@@ -27424,6 +28084,27 @@
         </w:rPr>
         <w:t>279-282.</w:t>
       </w:r>
+      <w:r>
+        <w:rPr>
+          <w:rFonts w:ascii="Times New Roman" w:hAnsi="Times New Roman" w:cs="Times New Roman"/>
+          <w:sz w:val="24"/>
+          <w:szCs w:val="24"/>
+          <w:lang w:val="en-US"/>
+        </w:rPr>
+        <w:t xml:space="preserve"> </w:t>
+      </w:r>
+      <w:hyperlink r:id="rId62" w:tgtFrame="_blank" w:history="1">
+        <w:r>
+          <w:rPr>
+            <w:rFonts w:ascii="Times New Roman" w:hAnsi="Times New Roman" w:cs="Times New Roman"/>
+            <w:color w:val="FF0000"/>
+            <w:sz w:val="24"/>
+            <w:szCs w:val="24"/>
+            <w:lang w:val="en-US"/>
+          </w:rPr>
+          <w:t>https://doi.org/10.4300/JGME-D-12-00156.1</w:t>
+        </w:r>
+      </w:hyperlink>
     </w:p>
     <w:p>
       <w:pPr>
@@ -27432,6 +28113,7 @@
         <w:jc w:val="both"/>
         <w:rPr>
           <w:rFonts w:ascii="Times New Roman" w:hAnsi="Times New Roman" w:cs="Times New Roman"/>
+          <w:color w:val="FF0000"/>
           <w:sz w:val="24"/>
           <w:szCs w:val="24"/>
           <w:lang w:val="en-US"/>
@@ -27444,17 +28126,33 @@
           <w:szCs w:val="24"/>
           <w:lang w:val="en-US"/>
         </w:rPr>
-        <w:t>Thompson, B., &amp; Snyder, P. A. (1997). Statistical significance testing practices in the Journal</w:t>
-      </w:r>
-      <w:r>
-        <w:rPr>
-          <w:rFonts w:ascii="Times New Roman" w:hAnsi="Times New Roman" w:cs="Times New Roman"/>
-          <w:spacing w:val="-57"/>
-          <w:sz w:val="24"/>
-          <w:szCs w:val="24"/>
-          <w:lang w:val="en-US"/>
-        </w:rPr>
-        <w:t xml:space="preserve"> </w:t>
+        <w:t>Thompson, B., &amp; Snyder, P. A. (1997). Statistical significance testing practices in the Journa</w:t>
+      </w:r>
+      <w:r>
+        <w:rPr>
+          <w:rFonts w:ascii="Times New Roman" w:hAnsi="Times New Roman" w:cs="Times New Roman"/>
+          <w:sz w:val="24"/>
+          <w:szCs w:val="24"/>
+          <w:lang w:val="en-US"/>
+        </w:rPr>
+        <w:t>l</w:t>
+      </w:r>
+      <w:commentRangeStart w:id="34"/>
+      <w:r>
+        <w:rPr>
+          <w:rFonts w:ascii="Times New Roman" w:hAnsi="Times New Roman" w:cs="Times New Roman"/>
+          <w:sz w:val="24"/>
+          <w:szCs w:val="24"/>
+          <w:lang w:val="en-US"/>
+        </w:rPr>
+        <w:t xml:space="preserve"> </w:t>
+      </w:r>
+      <w:commentRangeEnd w:id="34"/>
+      <w:r>
+        <w:rPr>
+          <w:rStyle w:val="Marquedecommentaire"/>
+        </w:rPr>
+        <w:commentReference w:id="34"/>
       </w:r>
       <w:r>
         <w:rPr>
@@ -27664,6 +28362,27 @@
         </w:rPr>
         <w:t>75-83.</w:t>
       </w:r>
+      <w:r>
+        <w:rPr>
+          <w:rFonts w:ascii="Times New Roman" w:hAnsi="Times New Roman" w:cs="Times New Roman"/>
+          <w:sz w:val="24"/>
+          <w:szCs w:val="24"/>
+          <w:lang w:val="en-US"/>
+        </w:rPr>
+        <w:t xml:space="preserve"> </w:t>
+      </w:r>
+      <w:hyperlink r:id="rId63" w:history="1">
+        <w:r>
+          <w:rPr>
+            <w:rFonts w:ascii="Times New Roman" w:hAnsi="Times New Roman" w:cs="Times New Roman"/>
+            <w:color w:val="FF0000"/>
+            <w:sz w:val="24"/>
+            <w:szCs w:val="24"/>
+            <w:lang w:val="en-US"/>
+          </w:rPr>
+          <w:t>https://doi.org/10.1080/00220979709601396</w:t>
+        </w:r>
+      </w:hyperlink>
     </w:p>
     <w:p>
       <w:pPr>
@@ -27933,15 +28652,16 @@
           <w:w w:val="95"/>
           <w:lang w:val="en-US"/>
         </w:rPr>
-        <w:t>,pages?</w:t>
-      </w:r>
-      <w:r>
-        <w:rPr>
-          <w:rFonts w:ascii="Times New Roman" w:hAnsi="Times New Roman" w:cs="Times New Roman"/>
-          <w:w w:val="95"/>
-          <w:lang w:val="en-US"/>
-        </w:rPr>
-        <w:t>.</w:t>
+        <w:t>,</w:t>
+      </w:r>
+      <w:r>
+        <w:rPr>
+          <w:rFonts w:ascii="Times New Roman" w:hAnsi="Times New Roman" w:cs="Times New Roman"/>
+          <w:color w:val="FF0000"/>
+          <w:w w:val="95"/>
+          <w:lang w:val="en-US"/>
+        </w:rPr>
+        <w:t xml:space="preserve"> 19-25. </w:t>
       </w:r>
     </w:p>
     <w:p>
@@ -28051,6 +28771,23 @@
         </w:rPr>
         <w:t>479-486.</w:t>
       </w:r>
+      <w:r>
+        <w:rPr>
+          <w:rFonts w:ascii="Times New Roman" w:hAnsi="Times New Roman" w:cs="Times New Roman"/>
+          <w:lang w:val="en-US"/>
+        </w:rPr>
+        <w:t xml:space="preserve"> </w:t>
+      </w:r>
+      <w:hyperlink r:id="rId64" w:history="1">
+        <w:r>
+          <w:rPr>
+            <w:rFonts w:ascii="Times New Roman" w:hAnsi="Times New Roman" w:cs="Times New Roman"/>
+            <w:color w:val="FF0000"/>
+            <w:lang w:val="en-US"/>
+          </w:rPr>
+          <w:t>https://doi.org/10.1111/j.1469-8986.1987.tb00324.x</w:t>
+        </w:r>
+      </w:hyperlink>
     </w:p>
     <w:p>
       <w:pPr>
@@ -28071,7 +28808,6 @@
           <w:szCs w:val="24"/>
           <w:lang w:val="en-US"/>
         </w:rPr>
-        <w:lastRenderedPageBreak/>
         <w:t xml:space="preserve">Wackerly, D. D., Mendenhall, W., &amp; Scheaffer, R. L. (2008). </w:t>
       </w:r>
       <w:r>
@@ -28377,6 +29113,21 @@
         </w:rPr>
         <w:t>350-362.</w:t>
       </w:r>
+      <w:r>
+        <w:rPr>
+          <w:rFonts w:ascii="Times New Roman" w:hAnsi="Times New Roman" w:cs="Times New Roman"/>
+          <w:lang w:val="en-US"/>
+        </w:rPr>
+        <w:t xml:space="preserve"> </w:t>
+      </w:r>
+      <w:r>
+        <w:rPr>
+          <w:rFonts w:ascii="Times New Roman" w:hAnsi="Times New Roman" w:cs="Times New Roman"/>
+          <w:color w:val="FF0000"/>
+          <w:lang w:val="en-US"/>
+        </w:rPr>
+        <w:t>https://doi.org/10.2307/2332010</w:t>
+      </w:r>
     </w:p>
     <w:p>
       <w:pPr>
@@ -28773,6 +29524,24 @@
         </w:rPr>
         <w:t>259-273.</w:t>
       </w:r>
+      <w:r>
+        <w:rPr>
+          <w:rFonts w:ascii="Times New Roman" w:hAnsi="Times New Roman" w:cs="Times New Roman"/>
+          <w:w w:val="95"/>
+          <w:lang w:val="en-US"/>
+        </w:rPr>
+        <w:t xml:space="preserve"> </w:t>
+      </w:r>
+      <w:hyperlink r:id="rId65" w:history="1">
+        <w:r>
+          <w:rPr>
+            <w:rFonts w:ascii="Times New Roman" w:hAnsi="Times New Roman" w:cs="Times New Roman"/>
+            <w:color w:val="FF0000"/>
+            <w:lang w:val="en-US"/>
+          </w:rPr>
+          <w:t>https://doi.org/10.1002/bimj.4710360302</w:t>
+        </w:r>
+      </w:hyperlink>
     </w:p>
     <w:p>
       <w:pPr>
@@ -28869,7 +29638,7 @@
         </w:rPr>
         <w:t>(3),</w:t>
       </w:r>
-      <w:commentRangeStart w:id="48"/>
+      <w:commentRangeStart w:id="35"/>
       <w:r>
         <w:rPr>
           <w:rFonts w:ascii="Times New Roman" w:hAnsi="Times New Roman" w:cs="Times New Roman"/>
@@ -28883,9 +29652,24 @@
           <w:rFonts w:ascii="Times New Roman" w:hAnsi="Times New Roman" w:cs="Times New Roman"/>
           <w:lang w:val="en-US"/>
         </w:rPr>
-        <w:t>300.</w:t>
-      </w:r>
-      <w:commentRangeEnd w:id="48"/>
+        <w:t>300</w:t>
+      </w:r>
+      <w:r>
+        <w:rPr>
+          <w:rFonts w:ascii="Times New Roman" w:hAnsi="Times New Roman" w:cs="Times New Roman"/>
+          <w:color w:val="FF0000"/>
+          <w:lang w:val="en-US"/>
+        </w:rPr>
+        <w:t>-314</w:t>
+      </w:r>
+      <w:r>
+        <w:rPr>
+          <w:rFonts w:ascii="Times New Roman" w:hAnsi="Times New Roman" w:cs="Times New Roman"/>
+          <w:lang w:val="en-US"/>
+        </w:rPr>
+        <w:t>.</w:t>
+      </w:r>
+      <w:commentRangeEnd w:id="35"/>
       <w:r>
         <w:rPr>
           <w:rStyle w:val="Marquedecommentaire"/>
@@ -28893,8 +29677,25 @@
           <w:sz w:val="24"/>
           <w:szCs w:val="24"/>
         </w:rPr>
-        <w:commentReference w:id="48"/>
-      </w:r>
+        <w:commentReference w:id="35"/>
+      </w:r>
+      <w:r>
+        <w:rPr>
+          <w:rFonts w:ascii="Times New Roman" w:hAnsi="Times New Roman" w:cs="Times New Roman"/>
+          <w:lang w:val="en-US"/>
+        </w:rPr>
+        <w:t xml:space="preserve"> </w:t>
+      </w:r>
+      <w:hyperlink r:id="rId66" w:tgtFrame="_blank" w:history="1">
+        <w:r>
+          <w:rPr>
+            <w:rFonts w:ascii="Times New Roman" w:hAnsi="Times New Roman" w:cs="Times New Roman"/>
+            <w:color w:val="FF0000"/>
+            <w:lang w:val="en-US"/>
+          </w:rPr>
+          <w:t>https://doi.org/10.1037/0003-066X.53.3.300</w:t>
+        </w:r>
+      </w:hyperlink>
     </w:p>
     <w:p>
       <w:pPr>
@@ -28917,6 +29718,7 @@
           <w:szCs w:val="24"/>
           <w:lang w:val="en-US"/>
         </w:rPr>
+        <w:lastRenderedPageBreak/>
         <w:t>Wilcox,</w:t>
       </w:r>
       <w:r>
@@ -29622,11 +30424,32 @@
         <w:rPr>
           <w:rFonts w:ascii="Times New Roman" w:hAnsi="Times New Roman" w:cs="Times New Roman"/>
           <w:i/>
-          <w:sz w:val="24"/>
-          <w:szCs w:val="24"/>
-          <w:lang w:val="en-US"/>
-        </w:rPr>
-        <w:t>psychologist</w:t>
+          <w:color w:val="FF0000"/>
+          <w:sz w:val="24"/>
+          <w:szCs w:val="24"/>
+          <w:lang w:val="en-US"/>
+        </w:rPr>
+        <w:t>P</w:t>
+      </w:r>
+      <w:r>
+        <w:rPr>
+          <w:rFonts w:ascii="Times New Roman" w:hAnsi="Times New Roman" w:cs="Times New Roman"/>
+          <w:i/>
+          <w:sz w:val="24"/>
+          <w:szCs w:val="24"/>
+          <w:lang w:val="en-US"/>
+        </w:rPr>
+        <w:t>s</w:t>
+      </w:r>
+      <w:r>
+        <w:rPr>
+          <w:rFonts w:ascii="Times New Roman" w:hAnsi="Times New Roman" w:cs="Times New Roman"/>
+          <w:i/>
+          <w:sz w:val="24"/>
+          <w:szCs w:val="24"/>
+          <w:lang w:val="en-US"/>
+        </w:rPr>
+        <w:t>ychologist</w:t>
       </w:r>
       <w:r>
         <w:rPr>
@@ -29676,26 +30499,55 @@
         </w:rPr>
         <w:t xml:space="preserve"> </w:t>
       </w:r>
-      <w:commentRangeStart w:id="49"/>
-      <w:r>
-        <w:rPr>
-          <w:rFonts w:ascii="Times New Roman" w:hAnsi="Times New Roman" w:cs="Times New Roman"/>
-          <w:sz w:val="24"/>
-          <w:szCs w:val="24"/>
-          <w:lang w:val="en-US"/>
-        </w:rPr>
-        <w:t>594.</w:t>
-      </w:r>
-      <w:commentRangeEnd w:id="49"/>
-      <w:r>
-        <w:rPr>
-          <w:rStyle w:val="Marquedecommentaire"/>
-          <w:rFonts w:ascii="Times New Roman" w:hAnsi="Times New Roman" w:cs="Times New Roman"/>
-          <w:sz w:val="24"/>
-          <w:szCs w:val="24"/>
-        </w:rPr>
-        <w:commentReference w:id="49"/>
-      </w:r>
+      <w:r>
+        <w:rPr>
+          <w:rFonts w:ascii="Times New Roman" w:hAnsi="Times New Roman" w:cs="Times New Roman"/>
+          <w:sz w:val="24"/>
+          <w:szCs w:val="24"/>
+          <w:lang w:val="en-US"/>
+        </w:rPr>
+        <w:t>594</w:t>
+      </w:r>
+      <w:r>
+        <w:rPr>
+          <w:rFonts w:ascii="Times New Roman" w:hAnsi="Times New Roman" w:cs="Times New Roman"/>
+          <w:color w:val="FF0000"/>
+          <w:sz w:val="24"/>
+          <w:szCs w:val="24"/>
+          <w:lang w:val="en-US"/>
+        </w:rPr>
+        <w:t>-604</w:t>
+      </w:r>
+      <w:r>
+        <w:rPr>
+          <w:rFonts w:ascii="Times New Roman" w:hAnsi="Times New Roman" w:cs="Times New Roman"/>
+          <w:sz w:val="24"/>
+          <w:szCs w:val="24"/>
+          <w:lang w:val="en-US"/>
+        </w:rPr>
+        <w:t>.</w:t>
+      </w:r>
+      <w:r>
+        <w:rPr>
+          <w:rFonts w:ascii="Times New Roman" w:hAnsi="Times New Roman" w:cs="Times New Roman"/>
+          <w:sz w:val="24"/>
+          <w:szCs w:val="24"/>
+          <w:lang w:val="en-US"/>
+        </w:rPr>
+        <w:t xml:space="preserve"> </w:t>
+      </w:r>
+      <w:hyperlink r:id="rId67" w:tgtFrame="_blank" w:history="1">
+        <w:r>
+          <w:rPr>
+            <w:rFonts w:ascii="Times New Roman" w:hAnsi="Times New Roman" w:cs="Times New Roman"/>
+            <w:color w:val="FF0000"/>
+            <w:sz w:val="24"/>
+            <w:szCs w:val="24"/>
+            <w:lang w:val="en-US"/>
+          </w:rPr>
+          <w:t>https://doi.org/10.1037/0003-066X.54.8.594</w:t>
+        </w:r>
+      </w:hyperlink>
     </w:p>
     <w:p>
       <w:pPr>
@@ -29840,9 +30692,8 @@
         <w:ind w:left="468" w:right="110" w:hanging="352"/>
         <w:jc w:val="both"/>
         <w:rPr>
-          <w:rFonts w:ascii="Times New Roman" w:hAnsi="Times New Roman" w:cs="Times New Roman"/>
-          <w:sz w:val="24"/>
-          <w:szCs w:val="24"/>
+          <w:color w:val="FF0000"/>
+          <w:lang w:val="en-US"/>
         </w:rPr>
       </w:pPr>
       <w:r>
@@ -30268,9 +31119,57 @@
         </w:rPr>
         <w:t>173-181.</w:t>
       </w:r>
+      <w:r>
+        <w:rPr>
+          <w:rFonts w:ascii="Times New Roman" w:hAnsi="Times New Roman" w:cs="Times New Roman"/>
+          <w:sz w:val="24"/>
+          <w:szCs w:val="24"/>
+        </w:rPr>
+        <w:t xml:space="preserve"> </w:t>
+      </w:r>
+      <w:hyperlink r:id="rId68" w:history="1">
+        <w:r>
+          <w:rPr>
+            <w:color w:val="FF0000"/>
+            <w:lang w:val="en-US"/>
+          </w:rPr>
+          <w:t>https://doi.org/10.1348/000711004849222</w:t>
+        </w:r>
+      </w:hyperlink>
+    </w:p>
+    <w:p>
+      <w:pPr>
+        <w:rPr>
+          <w:rFonts w:ascii="Times New Roman" w:eastAsia="Times New Roman" w:hAnsi="Times New Roman" w:cs="Times New Roman"/>
+          <w:lang w:val="fr-BE"/>
+        </w:rPr>
+      </w:pPr>
+      <w:r>
+        <w:rPr>
+          <w:rFonts w:ascii="Open Sans" w:hAnsi="Open Sans" w:cs="Open Sans"/>
+          <w:color w:val="767676"/>
+          <w:sz w:val="21"/>
+          <w:szCs w:val="21"/>
+          <w:shd w:val="clear" w:color="auto" w:fill="FFFFFF"/>
+        </w:rPr>
+        <w:t> </w:t>
+      </w:r>
+    </w:p>
+    <w:p>
+      <w:pPr>
+        <w:spacing w:before="205" w:line="480" w:lineRule="auto"/>
+        <w:ind w:left="468" w:right="110" w:hanging="352"/>
+        <w:jc w:val="both"/>
+        <w:rPr>
+          <w:rFonts w:ascii="Times New Roman" w:hAnsi="Times New Roman" w:cs="Times New Roman"/>
+          <w:sz w:val="24"/>
+          <w:szCs w:val="24"/>
+          <w:lang w:val="en-US"/>
+        </w:rPr>
+      </w:pPr>
     </w:p>
     <w:sectPr>
-      <w:footerReference w:type="default" r:id="rId47"/>
+      <w:footerReference w:type="default" r:id="rId69"/>
       <w:pgSz w:w="12240" w:h="15840"/>
       <w:pgMar w:top="1020" w:right="1020" w:bottom="800" w:left="1300" w:header="0" w:footer="606" w:gutter="0"/>
       <w:cols w:space="720"/>
@@ -30293,10 +31192,23 @@
         <w:annotationRef/>
       </w:r>
       <w:r>
-        <w:t>Ajouter les doi partout !</w:t>
-      </w:r>
-      <w:r>
-        <w:t xml:space="preserve"> vérifier comment les noter dans le livre des normes APA</w:t>
+        <w:t>1) Vérifier tous les doi</w:t>
+      </w:r>
+    </w:p>
+    <w:p>
+      <w:pPr>
+        <w:pStyle w:val="Commentaire"/>
+      </w:pPr>
+      <w:r>
+        <w:t>2) Vérifier les normes qui ne sont pas des articles (blog posts et articles)</w:t>
+      </w:r>
+    </w:p>
+    <w:p>
+      <w:pPr>
+        <w:pStyle w:val="Commentaire"/>
+      </w:pPr>
+      <w:r>
+        <w:t>3) Niveau mise en page, essayer d’avoir des marges identiques à celles du pdf de la thèse</w:t>
       </w:r>
     </w:p>
   </w:comment>
@@ -30450,7 +31362,7 @@
       </w:r>
     </w:p>
   </w:comment>
-  <w:comment w:id="11" w:author="Marie Delacre" w:date="2021-09-06T12:28:00Z" w:initials="MD">
+  <w:comment w:id="11" w:author="Marie Delacre" w:date="2021-09-06T12:30:00Z" w:initials="MD">
     <w:p>
       <w:pPr>
         <w:pStyle w:val="Commentaire"/>
@@ -30462,11 +31374,11 @@
         <w:annotationRef/>
       </w:r>
       <w:r>
-        <w:t>italique</w:t>
+        <w:t>espace</w:t>
       </w:r>
     </w:p>
   </w:comment>
-  <w:comment w:id="12" w:author="Marie Delacre" w:date="2021-09-06T12:30:00Z" w:initials="MD">
+  <w:comment w:id="12" w:author="Marie Delacre" w:date="2021-09-06T13:19:00Z" w:initials="MD">
     <w:p>
       <w:pPr>
         <w:pStyle w:val="Commentaire"/>
@@ -30478,11 +31390,11 @@
         <w:annotationRef/>
       </w:r>
       <w:r>
-        <w:t>espace</w:t>
+        <w:t>espace !</w:t>
       </w:r>
     </w:p>
   </w:comment>
-  <w:comment w:id="13" w:author="Marie Delacre" w:date="2021-09-06T13:19:00Z" w:initials="MD">
+  <w:comment w:id="13" w:author="Marie Delacre" w:date="2021-09-06T12:49:00Z" w:initials="MD">
     <w:p>
       <w:pPr>
         <w:pStyle w:val="Commentaire"/>
@@ -30494,7 +31406,7 @@
         <w:annotationRef/>
       </w:r>
       <w:r>
-        <w:t>espace !</w:t>
+        <w:t>espace</w:t>
       </w:r>
     </w:p>
   </w:comment>
@@ -30514,7 +31426,7 @@
       </w:r>
     </w:p>
   </w:comment>
-  <w:comment w:id="15" w:author="Marie Delacre" w:date="2021-09-06T12:49:00Z" w:initials="MD">
+  <w:comment w:id="15" w:author="Marie Delacre" w:date="2021-09-06T13:21:00Z" w:initials="MD">
     <w:p>
       <w:pPr>
         <w:pStyle w:val="Commentaire"/>
@@ -30530,7 +31442,7 @@
       </w:r>
     </w:p>
   </w:comment>
-  <w:comment w:id="16" w:author="Marie Delacre" w:date="2021-09-06T13:21:00Z" w:initials="MD">
+  <w:comment w:id="16" w:author="Marie Delacre" w:date="2021-09-06T19:24:00Z" w:initials="MD">
     <w:p>
       <w:pPr>
         <w:pStyle w:val="Commentaire"/>
@@ -30560,6 +31472,9 @@
       <w:r>
         <w:t>volumes ? numéro ? pages ?</w:t>
       </w:r>
+      <w:r>
+        <w:t xml:space="preserve"> pas trouvé..</w:t>
+      </w:r>
     </w:p>
   </w:comment>
   <w:comment w:id="18" w:author="Marie Delacre" w:date="2021-09-06T13:34:00Z" w:initials="MD">
@@ -30642,7 +31557,7 @@
       </w:r>
     </w:p>
   </w:comment>
-  <w:comment w:id="23" w:author="Marie Delacre" w:date="2021-09-06T12:55:00Z" w:initials="MD">
+  <w:comment w:id="23" w:author="Marie Delacre" w:date="2021-09-06T12:57:00Z" w:initials="MD">
     <w:p>
       <w:pPr>
         <w:pStyle w:val="Commentaire"/>
@@ -30654,11 +31569,11 @@
         <w:annotationRef/>
       </w:r>
       <w:r>
-        <w:t>Italique ?</w:t>
+        <w:t>espace</w:t>
       </w:r>
     </w:p>
   </w:comment>
-  <w:comment w:id="24" w:author="Marie Delacre" w:date="2021-09-06T12:55:00Z" w:initials="MD">
+  <w:comment w:id="25" w:author="Marie Delacre" w:date="2021-09-06T12:57:00Z" w:initials="MD">
     <w:p>
       <w:pPr>
         <w:pStyle w:val="Commentaire"/>
@@ -30670,14 +31585,11 @@
         <w:annotationRef/>
       </w:r>
       <w:r>
-        <w:t xml:space="preserve">REPRENDRE ICI ! </w:t>
-      </w:r>
-      <w:r>
-        <w:t>numéro et pages et doi</w:t>
+        <w:t>espace</w:t>
       </w:r>
     </w:p>
   </w:comment>
-  <w:comment w:id="25" w:author="Marie Delacre" w:date="2021-09-06T12:55:00Z" w:initials="MD">
+  <w:comment w:id="26" w:author="Marie Delacre" w:date="2021-09-06T12:57:00Z" w:initials="MD">
     <w:p>
       <w:pPr>
         <w:pStyle w:val="Commentaire"/>
@@ -30689,11 +31601,11 @@
         <w:annotationRef/>
       </w:r>
       <w:r>
-        <w:t>Pages ?</w:t>
+        <w:t>volumes, numéro, pages ?</w:t>
       </w:r>
     </w:p>
   </w:comment>
-  <w:comment w:id="26" w:author="Marie Delacre" w:date="2021-09-06T12:55:00Z" w:initials="MD">
+  <w:comment w:id="24" w:author="Marie Delacre" w:date="2021-09-06T20:34:00Z" w:initials="MD">
     <w:p>
       <w:pPr>
         <w:pStyle w:val="Commentaire"/>
@@ -30705,11 +31617,11 @@
         <w:annotationRef/>
       </w:r>
       <w:r>
-        <w:t>Italiques ?</w:t>
+        <w:t>à rechecker…</w:t>
       </w:r>
     </w:p>
   </w:comment>
-  <w:comment w:id="27" w:author="Marie Delacre" w:date="2021-09-06T12:56:00Z" w:initials="MD">
+  <w:comment w:id="27" w:author="Marie Delacre" w:date="2021-09-06T12:58:00Z" w:initials="MD">
     <w:p>
       <w:pPr>
         <w:pStyle w:val="Commentaire"/>
@@ -30721,11 +31633,14 @@
         <w:annotationRef/>
       </w:r>
       <w:r>
-        <w:t>Numéro entre (à) ?</w:t>
+        <w:t>volumes, numéro, pages ?</w:t>
+      </w:r>
+      <w:r>
+        <w:t xml:space="preserve"> Revérifier la réf</w:t>
       </w:r>
     </w:p>
   </w:comment>
-  <w:comment w:id="28" w:author="Marie Delacre" w:date="2021-09-06T12:57:00Z" w:initials="MD">
+  <w:comment w:id="28" w:author="Marie Delacre" w:date="2021-09-06T12:58:00Z" w:initials="MD">
     <w:p>
       <w:pPr>
         <w:pStyle w:val="Commentaire"/>
@@ -30737,11 +31652,11 @@
         <w:annotationRef/>
       </w:r>
       <w:r>
-        <w:t>espace</w:t>
+        <w:t>italique ?</w:t>
       </w:r>
     </w:p>
   </w:comment>
-  <w:comment w:id="29" w:author="Marie Delacre" w:date="2021-09-06T12:57:00Z" w:initials="MD">
+  <w:comment w:id="29" w:author="Marie Delacre" w:date="2021-09-06T12:59:00Z" w:initials="MD">
     <w:p>
       <w:pPr>
         <w:pStyle w:val="Commentaire"/>
@@ -30753,11 +31668,17 @@
         <w:annotationRef/>
       </w:r>
       <w:r>
-        <w:t>volume ? numéro ?</w:t>
+        <w:t>espace</w:t>
+      </w:r>
+      <w:r>
+        <w:t>, pas trouvé de doi</w:t>
+      </w:r>
+      <w:r>
+        <w:t> </w:t>
       </w:r>
     </w:p>
   </w:comment>
-  <w:comment w:id="30" w:author="Marie Delacre" w:date="2021-09-06T12:57:00Z" w:initials="MD">
+  <w:comment w:id="30" w:author="Marie Delacre" w:date="2021-09-06T13:00:00Z" w:initials="MD">
     <w:p>
       <w:pPr>
         <w:pStyle w:val="Commentaire"/>
@@ -30769,11 +31690,11 @@
         <w:annotationRef/>
       </w:r>
       <w:r>
-        <w:t>pages ?</w:t>
+        <w:t>espace</w:t>
       </w:r>
     </w:p>
   </w:comment>
-  <w:comment w:id="31" w:author="Marie Delacre" w:date="2021-09-06T12:57:00Z" w:initials="MD">
+  <w:comment w:id="31" w:author="Marie Delacre" w:date="2021-09-06T13:00:00Z" w:initials="MD">
     <w:p>
       <w:pPr>
         <w:pStyle w:val="Commentaire"/>
@@ -30785,11 +31706,11 @@
         <w:annotationRef/>
       </w:r>
       <w:r>
-        <w:t>volumes ? numéros ? pages ?</w:t>
+        <w:t>Il n’y a pas de doi</w:t>
       </w:r>
     </w:p>
   </w:comment>
-  <w:comment w:id="32" w:author="Marie Delacre" w:date="2021-09-06T12:57:00Z" w:initials="MD">
+  <w:comment w:id="32" w:author="Marie Delacre" w:date="2021-09-06T13:00:00Z" w:initials="MD">
     <w:p>
       <w:pPr>
         <w:pStyle w:val="Commentaire"/>
@@ -30801,11 +31722,11 @@
         <w:annotationRef/>
       </w:r>
       <w:r>
-        <w:t>espace</w:t>
+        <w:t>pages ?</w:t>
       </w:r>
     </w:p>
   </w:comment>
-  <w:comment w:id="33" w:author="Marie Delacre" w:date="2021-09-06T12:57:00Z" w:initials="MD">
+  <w:comment w:id="33" w:author="Marie Delacre" w:date="2021-09-06T13:24:00Z" w:initials="MD">
     <w:p>
       <w:pPr>
         <w:pStyle w:val="Commentaire"/>
@@ -30817,11 +31738,11 @@
         <w:annotationRef/>
       </w:r>
       <w:r>
-        <w:t>volumes, numéro, pages ?</w:t>
+        <w:t>espace</w:t>
       </w:r>
     </w:p>
   </w:comment>
-  <w:comment w:id="34" w:author="Marie Delacre" w:date="2021-09-06T12:58:00Z" w:initials="MD">
+  <w:comment w:id="34" w:author="Marie Delacre" w:date="2021-09-06T21:00:00Z" w:initials="MD">
     <w:p>
       <w:pPr>
         <w:pStyle w:val="Commentaire"/>
@@ -30833,235 +31754,11 @@
         <w:annotationRef/>
       </w:r>
       <w:r>
-        <w:t>pages ?</w:t>
+        <w:t>espace</w:t>
       </w:r>
     </w:p>
   </w:comment>
-  <w:comment w:id="35" w:author="Marie Delacre" w:date="2021-09-06T12:58:00Z" w:initials="MD">
-    <w:p>
-      <w:pPr>
-        <w:pStyle w:val="Commentaire"/>
-      </w:pPr>
-      <w:r>
-        <w:rPr>
-          <w:rStyle w:val="Marquedecommentaire"/>
-        </w:rPr>
-        <w:annotationRef/>
-      </w:r>
-      <w:r>
-        <w:t>pages ?</w:t>
-      </w:r>
-    </w:p>
-  </w:comment>
-  <w:comment w:id="36" w:author="Marie Delacre" w:date="2021-09-06T12:58:00Z" w:initials="MD">
-    <w:p>
-      <w:pPr>
-        <w:pStyle w:val="Commentaire"/>
-      </w:pPr>
-      <w:r>
-        <w:rPr>
-          <w:rStyle w:val="Marquedecommentaire"/>
-        </w:rPr>
-        <w:annotationRef/>
-      </w:r>
-      <w:r>
-        <w:t>volumes, numéro, pages ?</w:t>
-      </w:r>
-    </w:p>
-  </w:comment>
-  <w:comment w:id="37" w:author="Marie Delacre" w:date="2021-09-06T12:58:00Z" w:initials="MD">
-    <w:p>
-      <w:pPr>
-        <w:pStyle w:val="Commentaire"/>
-      </w:pPr>
-      <w:r>
-        <w:rPr>
-          <w:rStyle w:val="Marquedecommentaire"/>
-        </w:rPr>
-        <w:annotationRef/>
-      </w:r>
-      <w:r>
-        <w:t>pages ?</w:t>
-      </w:r>
-    </w:p>
-  </w:comment>
-  <w:comment w:id="38" w:author="Marie Delacre" w:date="2021-09-06T12:58:00Z" w:initials="MD">
-    <w:p>
-      <w:pPr>
-        <w:pStyle w:val="Commentaire"/>
-      </w:pPr>
-      <w:r>
-        <w:rPr>
-          <w:rStyle w:val="Marquedecommentaire"/>
-        </w:rPr>
-        <w:annotationRef/>
-      </w:r>
-      <w:r>
-        <w:t>italique ?</w:t>
-      </w:r>
-    </w:p>
-  </w:comment>
-  <w:comment w:id="39" w:author="Marie Delacre" w:date="2021-09-06T12:58:00Z" w:initials="MD">
-    <w:p>
-      <w:pPr>
-        <w:pStyle w:val="Commentaire"/>
-      </w:pPr>
-      <w:r>
-        <w:rPr>
-          <w:rStyle w:val="Marquedecommentaire"/>
-        </w:rPr>
-        <w:annotationRef/>
-      </w:r>
-      <w:r>
-        <w:t>pages ?</w:t>
-      </w:r>
-    </w:p>
-  </w:comment>
-  <w:comment w:id="40" w:author="Marie Delacre" w:date="2021-09-06T12:59:00Z" w:initials="MD">
-    <w:p>
-      <w:pPr>
-        <w:pStyle w:val="Commentaire"/>
-      </w:pPr>
-      <w:r>
-        <w:rPr>
-          <w:rStyle w:val="Marquedecommentaire"/>
-        </w:rPr>
-        <w:annotationRef/>
-      </w:r>
-      <w:r>
-        <w:t>espace </w:t>
-      </w:r>
-    </w:p>
-  </w:comment>
-  <w:comment w:id="41" w:author="Marie Delacre" w:date="2021-09-06T12:59:00Z" w:initials="MD">
-    <w:p>
-      <w:pPr>
-        <w:pStyle w:val="Commentaire"/>
-      </w:pPr>
-      <w:r>
-        <w:rPr>
-          <w:rStyle w:val="Marquedecommentaire"/>
-        </w:rPr>
-        <w:annotationRef/>
-      </w:r>
-      <w:r>
-        <w:t>italique</w:t>
-      </w:r>
-    </w:p>
-  </w:comment>
-  <w:comment w:id="42" w:author="Marie Delacre" w:date="2021-09-06T12:59:00Z" w:initials="MD">
-    <w:p>
-      <w:pPr>
-        <w:pStyle w:val="Commentaire"/>
-      </w:pPr>
-      <w:r>
-        <w:rPr>
-          <w:rStyle w:val="Marquedecommentaire"/>
-        </w:rPr>
-        <w:annotationRef/>
-      </w:r>
-      <w:r>
-        <w:t>pages ?</w:t>
-      </w:r>
-    </w:p>
-  </w:comment>
-  <w:comment w:id="43" w:author="Marie Delacre" w:date="2021-09-06T13:00:00Z" w:initials="MD">
-    <w:p>
-      <w:pPr>
-        <w:pStyle w:val="Commentaire"/>
-      </w:pPr>
-      <w:r>
-        <w:rPr>
-          <w:rStyle w:val="Marquedecommentaire"/>
-        </w:rPr>
-        <w:annotationRef/>
-      </w:r>
-      <w:r>
-        <w:t>espace</w:t>
-      </w:r>
-    </w:p>
-  </w:comment>
-  <w:comment w:id="44" w:author="Marie Delacre" w:date="2021-09-06T13:00:00Z" w:initials="MD">
-    <w:p>
-      <w:pPr>
-        <w:pStyle w:val="Commentaire"/>
-      </w:pPr>
-      <w:r>
-        <w:rPr>
-          <w:rStyle w:val="Marquedecommentaire"/>
-        </w:rPr>
-        <w:annotationRef/>
-      </w:r>
-      <w:r>
-        <w:t>majuscules ?</w:t>
-      </w:r>
-    </w:p>
-  </w:comment>
-  <w:comment w:id="45" w:author="Marie Delacre" w:date="2021-09-06T13:00:00Z" w:initials="MD">
-    <w:p>
-      <w:pPr>
-        <w:pStyle w:val="Commentaire"/>
-      </w:pPr>
-      <w:r>
-        <w:rPr>
-          <w:rStyle w:val="Marquedecommentaire"/>
-        </w:rPr>
-        <w:annotationRef/>
-      </w:r>
-      <w:r>
-        <w:t>pages ?</w:t>
-      </w:r>
-    </w:p>
-  </w:comment>
-  <w:comment w:id="46" w:author="Marie Delacre" w:date="2021-09-06T13:00:00Z" w:initials="MD">
-    <w:p>
-      <w:pPr>
-        <w:pStyle w:val="Commentaire"/>
-      </w:pPr>
-      <w:r>
-        <w:rPr>
-          <w:rStyle w:val="Marquedecommentaire"/>
-        </w:rPr>
-        <w:annotationRef/>
-      </w:r>
-      <w:r>
-        <w:t>pages ?</w:t>
-      </w:r>
-    </w:p>
-  </w:comment>
-  <w:comment w:id="47" w:author="Marie Delacre" w:date="2021-09-06T13:24:00Z" w:initials="MD">
-    <w:p>
-      <w:pPr>
-        <w:pStyle w:val="Commentaire"/>
-      </w:pPr>
-      <w:r>
-        <w:rPr>
-          <w:rStyle w:val="Marquedecommentaire"/>
-        </w:rPr>
-        <w:annotationRef/>
-      </w:r>
-      <w:r>
-        <w:t>espace</w:t>
-      </w:r>
-    </w:p>
-  </w:comment>
-  <w:comment w:id="48" w:author="Marie Delacre" w:date="2021-09-06T13:01:00Z" w:initials="MD">
-    <w:p>
-      <w:pPr>
-        <w:pStyle w:val="Commentaire"/>
-      </w:pPr>
-      <w:r>
-        <w:rPr>
-          <w:rStyle w:val="Marquedecommentaire"/>
-        </w:rPr>
-        <w:annotationRef/>
-      </w:r>
-      <w:r>
-        <w:t>pages ?</w:t>
-      </w:r>
-    </w:p>
-  </w:comment>
-  <w:comment w:id="49" w:author="Marie Delacre" w:date="2021-09-06T13:01:00Z" w:initials="MD">
+  <w:comment w:id="35" w:author="Marie Delacre" w:date="2021-09-06T13:01:00Z" w:initials="MD">
     <w:p>
       <w:pPr>
         <w:pStyle w:val="Commentaire"/>
@@ -31092,45 +31789,31 @@
   <w15:commentEx w15:paraId="4A17A754" w15:done="0"/>
   <w15:commentEx w15:paraId="2931DECC" w15:done="0"/>
   <w15:commentEx w15:paraId="6901E765" w15:done="0"/>
-  <w15:commentEx w15:paraId="4B2E94DF" w15:done="0"/>
   <w15:commentEx w15:paraId="6575099A" w15:done="0"/>
   <w15:commentEx w15:paraId="0A7F9622" w15:done="0"/>
   <w15:commentEx w15:paraId="4D6CF420" w15:done="0"/>
   <w15:commentEx w15:paraId="792965D5" w15:done="0"/>
   <w15:commentEx w15:paraId="47512C5E" w15:done="0"/>
+  <w15:commentEx w15:paraId="1899C289" w15:done="0"/>
   <w15:commentEx w15:paraId="7AFE3068" w15:done="0"/>
   <w15:commentEx w15:paraId="1A04EEB3" w15:done="0"/>
   <w15:commentEx w15:paraId="7A8E1840" w15:done="0"/>
   <w15:commentEx w15:paraId="044A8D37" w15:done="0"/>
   <w15:commentEx w15:paraId="294AC87A" w15:done="0"/>
   <w15:commentEx w15:paraId="190F11B0" w15:done="0"/>
-  <w15:commentEx w15:paraId="0D65299E" w15:done="0"/>
-  <w15:commentEx w15:paraId="2C8DE83A" w15:done="0"/>
-  <w15:commentEx w15:paraId="7CF548AF" w15:done="0"/>
-  <w15:commentEx w15:paraId="60E76510" w15:done="0"/>
-  <w15:commentEx w15:paraId="3E650E45" w15:done="0"/>
   <w15:commentEx w15:paraId="38096CBF" w15:done="0"/>
-  <w15:commentEx w15:paraId="39718B3E" w15:done="0"/>
-  <w15:commentEx w15:paraId="2CD6834F" w15:done="0"/>
-  <w15:commentEx w15:paraId="31735BB8" w15:done="0"/>
   <w15:commentEx w15:paraId="0E3B981C" w15:done="0"/>
   <w15:commentEx w15:paraId="5B1B742F" w15:done="0"/>
-  <w15:commentEx w15:paraId="7F3A9953" w15:done="0"/>
-  <w15:commentEx w15:paraId="358293EA" w15:done="0"/>
+  <w15:commentEx w15:paraId="6EEEBBD4" w15:done="0"/>
   <w15:commentEx w15:paraId="7CC8951B" w15:done="0"/>
-  <w15:commentEx w15:paraId="2C529B97" w15:done="0"/>
   <w15:commentEx w15:paraId="78FA1C34" w15:done="0"/>
-  <w15:commentEx w15:paraId="03C26D1F" w15:done="0"/>
   <w15:commentEx w15:paraId="121044C9" w15:done="0"/>
-  <w15:commentEx w15:paraId="14FABF8A" w15:done="0"/>
-  <w15:commentEx w15:paraId="6414178D" w15:done="0"/>
   <w15:commentEx w15:paraId="147309F0" w15:done="0"/>
   <w15:commentEx w15:paraId="55356ECF" w15:done="0"/>
   <w15:commentEx w15:paraId="00AB3613" w15:done="0"/>
-  <w15:commentEx w15:paraId="66A24F7F" w15:done="0"/>
   <w15:commentEx w15:paraId="0F03BAE8" w15:done="0"/>
+  <w15:commentEx w15:paraId="1AAA62FA" w15:done="0"/>
   <w15:commentEx w15:paraId="68D7DD68" w15:done="0"/>
-  <w15:commentEx w15:paraId="73034CA9" w15:done="0"/>
 </w15:commentsEx>
 </file>
 
@@ -31146,45 +31829,31 @@
   <w16cex:commentExtensible w16cex:durableId="24E08525" w16cex:dateUtc="2021-09-06T10:16:00Z"/>
   <w16cex:commentExtensible w16cex:durableId="24E086DB" w16cex:dateUtc="2021-09-06T10:23:00Z"/>
   <w16cex:commentExtensible w16cex:durableId="24E092DD" w16cex:dateUtc="2021-09-06T11:15:00Z"/>
-  <w16cex:commentExtensible w16cex:durableId="24E087E9" w16cex:dateUtc="2021-09-06T10:28:00Z"/>
   <w16cex:commentExtensible w16cex:durableId="24E08866" w16cex:dateUtc="2021-09-06T10:30:00Z"/>
   <w16cex:commentExtensible w16cex:durableId="24E093E1" w16cex:dateUtc="2021-09-06T11:19:00Z"/>
   <w16cex:commentExtensible w16cex:durableId="24E08CDB" w16cex:dateUtc="2021-09-06T10:49:00Z"/>
   <w16cex:commentExtensible w16cex:durableId="24E08CE4" w16cex:dateUtc="2021-09-06T10:49:00Z"/>
   <w16cex:commentExtensible w16cex:durableId="24E09474" w16cex:dateUtc="2021-09-06T11:21:00Z"/>
+  <w16cex:commentExtensible w16cex:durableId="24E0E98A" w16cex:dateUtc="2021-09-06T17:24:00Z"/>
   <w16cex:commentExtensible w16cex:durableId="24E08D16" w16cex:dateUtc="2021-09-06T10:50:00Z"/>
   <w16cex:commentExtensible w16cex:durableId="24E09780" w16cex:dateUtc="2021-09-06T11:34:00Z"/>
   <w16cex:commentExtensible w16cex:durableId="24E08D49" w16cex:dateUtc="2021-09-06T10:51:00Z"/>
   <w16cex:commentExtensible w16cex:durableId="24E098E0" w16cex:dateUtc="2021-09-06T11:40:00Z"/>
   <w16cex:commentExtensible w16cex:durableId="24E08DB6" w16cex:dateUtc="2021-09-06T10:53:00Z"/>
   <w16cex:commentExtensible w16cex:durableId="24E08DC6" w16cex:dateUtc="2021-09-06T10:53:00Z"/>
-  <w16cex:commentExtensible w16cex:durableId="24E08E43" w16cex:dateUtc="2021-09-06T10:55:00Z"/>
-  <w16cex:commentExtensible w16cex:durableId="24E08E4E" w16cex:dateUtc="2021-09-06T10:55:00Z"/>
-  <w16cex:commentExtensible w16cex:durableId="24E08E54" w16cex:dateUtc="2021-09-06T10:55:00Z"/>
-  <w16cex:commentExtensible w16cex:durableId="24E08E5F" w16cex:dateUtc="2021-09-06T10:55:00Z"/>
-  <w16cex:commentExtensible w16cex:durableId="24E08E73" w16cex:dateUtc="2021-09-06T10:56:00Z"/>
   <w16cex:commentExtensible w16cex:durableId="24E08E9E" w16cex:dateUtc="2021-09-06T10:57:00Z"/>
-  <w16cex:commentExtensible w16cex:durableId="24E08EA5" w16cex:dateUtc="2021-09-06T10:57:00Z"/>
-  <w16cex:commentExtensible w16cex:durableId="24E08EB9" w16cex:dateUtc="2021-09-06T10:57:00Z"/>
-  <w16cex:commentExtensible w16cex:durableId="24E08EC0" w16cex:dateUtc="2021-09-06T10:57:00Z"/>
   <w16cex:commentExtensible w16cex:durableId="24E08ECE" w16cex:dateUtc="2021-09-06T10:57:00Z"/>
   <w16cex:commentExtensible w16cex:durableId="24E08ED4" w16cex:dateUtc="2021-09-06T10:57:00Z"/>
-  <w16cex:commentExtensible w16cex:durableId="24E08EDF" w16cex:dateUtc="2021-09-06T10:58:00Z"/>
-  <w16cex:commentExtensible w16cex:durableId="24E08EEA" w16cex:dateUtc="2021-09-06T10:58:00Z"/>
+  <w16cex:commentExtensible w16cex:durableId="24E0F9C8" w16cex:dateUtc="2021-09-06T18:34:00Z"/>
   <w16cex:commentExtensible w16cex:durableId="24E08EF2" w16cex:dateUtc="2021-09-06T10:58:00Z"/>
-  <w16cex:commentExtensible w16cex:durableId="24E08EFE" w16cex:dateUtc="2021-09-06T10:58:00Z"/>
   <w16cex:commentExtensible w16cex:durableId="24E08F06" w16cex:dateUtc="2021-09-06T10:58:00Z"/>
-  <w16cex:commentExtensible w16cex:durableId="24E08F12" w16cex:dateUtc="2021-09-06T10:58:00Z"/>
   <w16cex:commentExtensible w16cex:durableId="24E08F20" w16cex:dateUtc="2021-09-06T10:59:00Z"/>
-  <w16cex:commentExtensible w16cex:durableId="24E08F2F" w16cex:dateUtc="2021-09-06T10:59:00Z"/>
-  <w16cex:commentExtensible w16cex:durableId="24E08F3C" w16cex:dateUtc="2021-09-06T10:59:00Z"/>
   <w16cex:commentExtensible w16cex:durableId="24E08F5D" w16cex:dateUtc="2021-09-06T11:00:00Z"/>
   <w16cex:commentExtensible w16cex:durableId="24E08F66" w16cex:dateUtc="2021-09-06T11:00:00Z"/>
   <w16cex:commentExtensible w16cex:durableId="24E08F6D" w16cex:dateUtc="2021-09-06T11:00:00Z"/>
-  <w16cex:commentExtensible w16cex:durableId="24E08F78" w16cex:dateUtc="2021-09-06T11:00:00Z"/>
   <w16cex:commentExtensible w16cex:durableId="24E0951A" w16cex:dateUtc="2021-09-06T11:24:00Z"/>
+  <w16cex:commentExtensible w16cex:durableId="24E0FFDF" w16cex:dateUtc="2021-09-06T19:00:00Z"/>
   <w16cex:commentExtensible w16cex:durableId="24E08FA2" w16cex:dateUtc="2021-09-06T11:01:00Z"/>
-  <w16cex:commentExtensible w16cex:durableId="24E08FAD" w16cex:dateUtc="2021-09-06T11:01:00Z"/>
 </w16cex:commentsExtensible>
 </file>
 
@@ -31200,45 +31869,31 @@
   <w16cid:commentId w16cid:paraId="4A17A754" w16cid:durableId="24E08525"/>
   <w16cid:commentId w16cid:paraId="2931DECC" w16cid:durableId="24E086DB"/>
   <w16cid:commentId w16cid:paraId="6901E765" w16cid:durableId="24E092DD"/>
-  <w16cid:commentId w16cid:paraId="4B2E94DF" w16cid:durableId="24E087E9"/>
   <w16cid:commentId w16cid:paraId="6575099A" w16cid:durableId="24E08866"/>
   <w16cid:commentId w16cid:paraId="0A7F9622" w16cid:durableId="24E093E1"/>
   <w16cid:commentId w16cid:paraId="4D6CF420" w16cid:durableId="24E08CDB"/>
   <w16cid:commentId w16cid:paraId="792965D5" w16cid:durableId="24E08CE4"/>
   <w16cid:commentId w16cid:paraId="47512C5E" w16cid:durableId="24E09474"/>
+  <w16cid:commentId w16cid:paraId="1899C289" w16cid:durableId="24E0E98A"/>
   <w16cid:commentId w16cid:paraId="7AFE3068" w16cid:durableId="24E08D16"/>
   <w16cid:commentId w16cid:paraId="1A04EEB3" w16cid:durableId="24E09780"/>
   <w16cid:commentId w16cid:paraId="7A8E1840" w16cid:durableId="24E08D49"/>
   <w16cid:commentId w16cid:paraId="044A8D37" w16cid:durableId="24E098E0"/>
   <w16cid:commentId w16cid:paraId="294AC87A" w16cid:durableId="24E08DB6"/>
   <w16cid:commentId w16cid:paraId="190F11B0" w16cid:durableId="24E08DC6"/>
-  <w16cid:commentId w16cid:paraId="0D65299E" w16cid:durableId="24E08E43"/>
-  <w16cid:commentId w16cid:paraId="2C8DE83A" w16cid:durableId="24E08E4E"/>
-  <w16cid:commentId w16cid:paraId="7CF548AF" w16cid:durableId="24E08E54"/>
-  <w16cid:commentId w16cid:paraId="60E76510" w16cid:durableId="24E08E5F"/>
-  <w16cid:commentId w16cid:paraId="3E650E45" w16cid:durableId="24E08E73"/>
   <w16cid:commentId w16cid:paraId="38096CBF" w16cid:durableId="24E08E9E"/>
-  <w16cid:commentId w16cid:paraId="39718B3E" w16cid:durableId="24E08EA5"/>
-  <w16cid:commentId w16cid:paraId="2CD6834F" w16cid:durableId="24E08EB9"/>
-  <w16cid:commentId w16cid:paraId="31735BB8" w16cid:durableId="24E08EC0"/>
   <w16cid:commentId w16cid:paraId="0E3B981C" w16cid:durableId="24E08ECE"/>
   <w16cid:commentId w16cid:paraId="5B1B742F" w16cid:durableId="24E08ED4"/>
-  <w16cid:commentId w16cid:paraId="7F3A9953" w16cid:durableId="24E08EDF"/>
-  <w16cid:commentId w16cid:paraId="358293EA" w16cid:durableId="24E08EEA"/>
+  <w16cid:commentId w16cid:paraId="6EEEBBD4" w16cid:durableId="24E0F9C8"/>
   <w16cid:commentId w16cid:paraId="7CC8951B" w16cid:durableId="24E08EF2"/>
-  <w16cid:commentId w16cid:paraId="2C529B97" w16cid:durableId="24E08EFE"/>
   <w16cid:commentId w16cid:paraId="78FA1C34" w16cid:durableId="24E08F06"/>
-  <w16cid:commentId w16cid:paraId="03C26D1F" w16cid:durableId="24E08F12"/>
   <w16cid:commentId w16cid:paraId="121044C9" w16cid:durableId="24E08F20"/>
-  <w16cid:commentId w16cid:paraId="14FABF8A" w16cid:durableId="24E08F2F"/>
-  <w16cid:commentId w16cid:paraId="6414178D" w16cid:durableId="24E08F3C"/>
   <w16cid:commentId w16cid:paraId="147309F0" w16cid:durableId="24E08F5D"/>
   <w16cid:commentId w16cid:paraId="55356ECF" w16cid:durableId="24E08F66"/>
   <w16cid:commentId w16cid:paraId="00AB3613" w16cid:durableId="24E08F6D"/>
-  <w16cid:commentId w16cid:paraId="66A24F7F" w16cid:durableId="24E08F78"/>
   <w16cid:commentId w16cid:paraId="0F03BAE8" w16cid:durableId="24E0951A"/>
+  <w16cid:commentId w16cid:paraId="1AAA62FA" w16cid:durableId="24E0FFDF"/>
   <w16cid:commentId w16cid:paraId="68D7DD68" w16cid:durableId="24E08FA2"/>
-  <w16cid:commentId w16cid:paraId="73034CA9" w16cid:durableId="24E08FAD"/>
 </w16cid:commentsIds>
 </file>
 
@@ -32044,6 +32699,155 @@
       </w:rPr>
     </w:lvl>
   </w:abstractNum>
+  <w:abstractNum w:abstractNumId="4" w15:restartNumberingAfterBreak="0">
+    <w:nsid w:val="5F6A4002"/>
+    <w:multiLevelType w:val="multilevel"/>
+    <w:tmpl w:val="8B888392"/>
+    <w:lvl w:ilvl="0">
+      <w:start w:val="1"/>
+      <w:numFmt w:val="bullet"/>
+      <w:lvlText w:val=""/>
+      <w:lvlJc w:val="left"/>
+      <w:pPr>
+        <w:tabs>
+          <w:tab w:val="num" w:pos="720"/>
+        </w:tabs>
+        <w:ind w:left="720" w:hanging="360"/>
+      </w:pPr>
+      <w:rPr>
+        <w:rFonts w:ascii="Symbol" w:hAnsi="Symbol" w:hint="default"/>
+        <w:sz w:val="20"/>
+      </w:rPr>
+    </w:lvl>
+    <w:lvl w:ilvl="1" w:tentative="1">
+      <w:start w:val="1"/>
+      <w:numFmt w:val="bullet"/>
+      <w:lvlText w:val="o"/>
+      <w:lvlJc w:val="left"/>
+      <w:pPr>
+        <w:tabs>
+          <w:tab w:val="num" w:pos="1440"/>
+        </w:tabs>
+        <w:ind w:left="1440" w:hanging="360"/>
+      </w:pPr>
+      <w:rPr>
+        <w:rFonts w:ascii="Courier New" w:hAnsi="Courier New" w:hint="default"/>
+        <w:sz w:val="20"/>
+      </w:rPr>
+    </w:lvl>
+    <w:lvl w:ilvl="2" w:tentative="1">
+      <w:start w:val="1"/>
+      <w:numFmt w:val="bullet"/>
+      <w:lvlText w:val=""/>
+      <w:lvlJc w:val="left"/>
+      <w:pPr>
+        <w:tabs>
+          <w:tab w:val="num" w:pos="2160"/>
+        </w:tabs>
+        <w:ind w:left="2160" w:hanging="360"/>
+      </w:pPr>
+      <w:rPr>
+        <w:rFonts w:ascii="Wingdings" w:hAnsi="Wingdings" w:hint="default"/>
+        <w:sz w:val="20"/>
+      </w:rPr>
+    </w:lvl>
+    <w:lvl w:ilvl="3" w:tentative="1">
+      <w:start w:val="1"/>
+      <w:numFmt w:val="bullet"/>
+      <w:lvlText w:val=""/>
+      <w:lvlJc w:val="left"/>
+      <w:pPr>
+        <w:tabs>
+          <w:tab w:val="num" w:pos="2880"/>
+        </w:tabs>
+        <w:ind w:left="2880" w:hanging="360"/>
+      </w:pPr>
+      <w:rPr>
+        <w:rFonts w:ascii="Wingdings" w:hAnsi="Wingdings" w:hint="default"/>
+        <w:sz w:val="20"/>
+      </w:rPr>
+    </w:lvl>
+    <w:lvl w:ilvl="4" w:tentative="1">
+      <w:start w:val="1"/>
+      <w:numFmt w:val="bullet"/>
+      <w:lvlText w:val=""/>
+      <w:lvlJc w:val="left"/>
+      <w:pPr>
+        <w:tabs>
+          <w:tab w:val="num" w:pos="3600"/>
+        </w:tabs>
+        <w:ind w:left="3600" w:hanging="360"/>
+      </w:pPr>
+      <w:rPr>
+        <w:rFonts w:ascii="Wingdings" w:hAnsi="Wingdings" w:hint="default"/>
+        <w:sz w:val="20"/>
+      </w:rPr>
+    </w:lvl>
+    <w:lvl w:ilvl="5" w:tentative="1">
+      <w:start w:val="1"/>
+      <w:numFmt w:val="bullet"/>
+      <w:lvlText w:val=""/>
+      <w:lvlJc w:val="left"/>
+      <w:pPr>
+        <w:tabs>
+          <w:tab w:val="num" w:pos="4320"/>
+        </w:tabs>
+        <w:ind w:left="4320" w:hanging="360"/>
+      </w:pPr>
+      <w:rPr>
+        <w:rFonts w:ascii="Wingdings" w:hAnsi="Wingdings" w:hint="default"/>
+        <w:sz w:val="20"/>
+      </w:rPr>
+    </w:lvl>
+    <w:lvl w:ilvl="6" w:tentative="1">
+      <w:start w:val="1"/>
+      <w:numFmt w:val="bullet"/>
+      <w:lvlText w:val=""/>
+      <w:lvlJc w:val="left"/>
+      <w:pPr>
+        <w:tabs>
+          <w:tab w:val="num" w:pos="5040"/>
+        </w:tabs>
+        <w:ind w:left="5040" w:hanging="360"/>
+      </w:pPr>
+      <w:rPr>
+        <w:rFonts w:ascii="Wingdings" w:hAnsi="Wingdings" w:hint="default"/>
+        <w:sz w:val="20"/>
+      </w:rPr>
+    </w:lvl>
+    <w:lvl w:ilvl="7" w:tentative="1">
+      <w:start w:val="1"/>
+      <w:numFmt w:val="bullet"/>
+      <w:lvlText w:val=""/>
+      <w:lvlJc w:val="left"/>
+      <w:pPr>
+        <w:tabs>
+          <w:tab w:val="num" w:pos="5760"/>
+        </w:tabs>
+        <w:ind w:left="5760" w:hanging="360"/>
+      </w:pPr>
+      <w:rPr>
+        <w:rFonts w:ascii="Wingdings" w:hAnsi="Wingdings" w:hint="default"/>
+        <w:sz w:val="20"/>
+      </w:rPr>
+    </w:lvl>
+    <w:lvl w:ilvl="8" w:tentative="1">
+      <w:start w:val="1"/>
+      <w:numFmt w:val="bullet"/>
+      <w:lvlText w:val=""/>
+      <w:lvlJc w:val="left"/>
+      <w:pPr>
+        <w:tabs>
+          <w:tab w:val="num" w:pos="6480"/>
+        </w:tabs>
+        <w:ind w:left="6480" w:hanging="360"/>
+      </w:pPr>
+      <w:rPr>
+        <w:rFonts w:ascii="Wingdings" w:hAnsi="Wingdings" w:hint="default"/>
+        <w:sz w:val="20"/>
+      </w:rPr>
+    </w:lvl>
+  </w:abstractNum>
   <w:num w:numId="1">
     <w:abstractNumId w:val="0"/>
   </w:num>
@@ -32055,6 +32859,9 @@
   </w:num>
   <w:num w:numId="4">
     <w:abstractNumId w:val="2"/>
+  </w:num>
+  <w:num w:numId="5">
+    <w:abstractNumId w:val="4"/>
   </w:num>
 </w:numbering>
 </file>
@@ -32496,6 +33303,29 @@
       <w:lang w:val="fr-BE" w:eastAsia="fr-BE"/>
     </w:rPr>
   </w:style>
+  <w:style w:type="paragraph" w:styleId="Titre3">
+    <w:name w:val="heading 3"/>
+    <w:basedOn w:val="Normal"/>
+    <w:next w:val="Normal"/>
+    <w:link w:val="Titre3Car"/>
+    <w:uiPriority w:val="9"/>
+    <w:semiHidden/>
+    <w:unhideWhenUsed/>
+    <w:qFormat/>
+    <w:rsid w:val="000E12B0"/>
+    <w:pPr>
+      <w:keepNext/>
+      <w:keepLines/>
+      <w:spacing w:before="40"/>
+      <w:outlineLvl w:val="2"/>
+    </w:pPr>
+    <w:rPr>
+      <w:rFonts w:asciiTheme="majorHAnsi" w:eastAsiaTheme="majorEastAsia" w:hAnsiTheme="majorHAnsi" w:cstheme="majorBidi"/>
+      <w:color w:val="243F60" w:themeColor="accent1" w:themeShade="7F"/>
+      <w:sz w:val="24"/>
+      <w:szCs w:val="24"/>
+    </w:rPr>
+  </w:style>
   <w:style w:type="character" w:default="1" w:styleId="Policepardfaut">
     <w:name w:val="Default Paragraph Font"/>
     <w:uiPriority w:val="1"/>
@@ -32787,6 +33617,21 @@
     <w:name w:val="articletype"/>
     <w:basedOn w:val="Policepardfaut"/>
     <w:rsid w:val="00BC51AC"/>
+  </w:style>
+  <w:style w:type="character" w:customStyle="1" w:styleId="Titre3Car">
+    <w:name w:val="Titre 3 Car"/>
+    <w:basedOn w:val="Policepardfaut"/>
+    <w:link w:val="Titre3"/>
+    <w:uiPriority w:val="9"/>
+    <w:semiHidden/>
+    <w:rsid w:val="000E12B0"/>
+    <w:rPr>
+      <w:rFonts w:asciiTheme="majorHAnsi" w:eastAsiaTheme="majorEastAsia" w:hAnsiTheme="majorHAnsi" w:cstheme="majorBidi"/>
+      <w:color w:val="243F60" w:themeColor="accent1" w:themeShade="7F"/>
+      <w:sz w:val="24"/>
+      <w:szCs w:val="24"/>
+      <w:lang w:val="fr-FR"/>
+    </w:rPr>
   </w:style>
 </w:styles>
 </file>

--- a/Bibliographie word à intégrer dans la thèse.docx
+++ b/Bibliographie word à intégrer dans la thèse.docx
@@ -13,6 +13,7 @@
       <w:bookmarkStart w:id="0" w:name="Bibliographie"/>
       <w:bookmarkEnd w:id="0"/>
       <w:commentRangeStart w:id="1"/>
+      <w:proofErr w:type="spellStart"/>
       <w:r>
         <w:rPr>
           <w:rFonts w:ascii="Times New Roman" w:hAnsi="Times New Roman" w:cs="Times New Roman"/>
@@ -22,6 +23,7 @@
         <w:t>Bibliographie</w:t>
       </w:r>
       <w:commentRangeEnd w:id="1"/>
+      <w:proofErr w:type="spellEnd"/>
       <w:r>
         <w:rPr>
           <w:rStyle w:val="Marquedecommentaire"/>
@@ -303,7 +305,25 @@
           <w:w w:val="95"/>
           <w:lang w:val="en-US"/>
         </w:rPr>
-        <w:t>and methodology in psychology: Replication and extension of Aiken, West, Sechrest, and</w:t>
+        <w:t xml:space="preserve">and methodology in psychology: Replication and extension of Aiken, West, </w:t>
+      </w:r>
+      <w:proofErr w:type="spellStart"/>
+      <w:r>
+        <w:rPr>
+          <w:rFonts w:ascii="Times New Roman" w:hAnsi="Times New Roman" w:cs="Times New Roman"/>
+          <w:w w:val="95"/>
+          <w:lang w:val="en-US"/>
+        </w:rPr>
+        <w:t>Sechrest</w:t>
+      </w:r>
+      <w:proofErr w:type="spellEnd"/>
+      <w:r>
+        <w:rPr>
+          <w:rFonts w:ascii="Times New Roman" w:hAnsi="Times New Roman" w:cs="Times New Roman"/>
+          <w:w w:val="95"/>
+          <w:lang w:val="en-US"/>
+        </w:rPr>
+        <w:t>, and</w:t>
       </w:r>
       <w:r>
         <w:rPr>
@@ -575,15 +595,6 @@
           <w:t>10.1037/0003-066X.63.1.32</w:t>
         </w:r>
       </w:hyperlink>
-      <w:r>
-        <w:rPr>
-          <w:rFonts w:ascii="Times New Roman" w:hAnsi="Times New Roman" w:cs="Times New Roman"/>
-          <w:color w:val="FF0000"/>
-          <w:w w:val="95"/>
-          <w:lang w:val="en-US"/>
-        </w:rPr>
-        <w:t>.</w:t>
-      </w:r>
     </w:p>
     <w:p>
       <w:pPr>
@@ -598,6 +609,7 @@
           <w:lang w:val="en-US"/>
         </w:rPr>
       </w:pPr>
+      <w:proofErr w:type="spellStart"/>
       <w:r>
         <w:rPr>
           <w:rFonts w:ascii="Times New Roman" w:hAnsi="Times New Roman" w:cs="Times New Roman"/>
@@ -606,7 +618,40 @@
           <w:szCs w:val="24"/>
           <w:lang w:val="en-US"/>
         </w:rPr>
-        <w:t xml:space="preserve">Algina, J., Keselman, H. J., &amp; Penfield, R. D. (2006). Confidence </w:t>
+        <w:t>Algina</w:t>
+      </w:r>
+      <w:proofErr w:type="spellEnd"/>
+      <w:r>
+        <w:rPr>
+          <w:rFonts w:ascii="Times New Roman" w:hAnsi="Times New Roman" w:cs="Times New Roman"/>
+          <w:color w:val="000000" w:themeColor="text1"/>
+          <w:sz w:val="24"/>
+          <w:szCs w:val="24"/>
+          <w:lang w:val="en-US"/>
+        </w:rPr>
+        <w:t xml:space="preserve">, J., </w:t>
+      </w:r>
+      <w:proofErr w:type="spellStart"/>
+      <w:r>
+        <w:rPr>
+          <w:rFonts w:ascii="Times New Roman" w:hAnsi="Times New Roman" w:cs="Times New Roman"/>
+          <w:color w:val="000000" w:themeColor="text1"/>
+          <w:sz w:val="24"/>
+          <w:szCs w:val="24"/>
+          <w:lang w:val="en-US"/>
+        </w:rPr>
+        <w:t>Keselman</w:t>
+      </w:r>
+      <w:proofErr w:type="spellEnd"/>
+      <w:r>
+        <w:rPr>
+          <w:rFonts w:ascii="Times New Roman" w:hAnsi="Times New Roman" w:cs="Times New Roman"/>
+          <w:color w:val="000000" w:themeColor="text1"/>
+          <w:sz w:val="24"/>
+          <w:szCs w:val="24"/>
+          <w:lang w:val="en-US"/>
+        </w:rPr>
+        <w:t xml:space="preserve">, H. J., &amp; Penfield, R. D. (2006). Confidence </w:t>
       </w:r>
       <w:r>
         <w:rPr>
@@ -2618,7 +2663,29 @@
           <w:szCs w:val="24"/>
           <w:lang w:val="en-US"/>
         </w:rPr>
-        <w:t>(s.n.).</w:t>
+        <w:t>(</w:t>
+      </w:r>
+      <w:proofErr w:type="spellStart"/>
+      <w:r>
+        <w:rPr>
+          <w:rFonts w:ascii="Times New Roman" w:hAnsi="Times New Roman" w:cs="Times New Roman"/>
+          <w:w w:val="105"/>
+          <w:sz w:val="24"/>
+          <w:szCs w:val="24"/>
+          <w:lang w:val="en-US"/>
+        </w:rPr>
+        <w:t>s.n</w:t>
+      </w:r>
+      <w:proofErr w:type="spellEnd"/>
+      <w:r>
+        <w:rPr>
+          <w:rFonts w:ascii="Times New Roman" w:hAnsi="Times New Roman" w:cs="Times New Roman"/>
+          <w:w w:val="105"/>
+          <w:sz w:val="24"/>
+          <w:szCs w:val="24"/>
+          <w:lang w:val="en-US"/>
+        </w:rPr>
+        <w:t>.).</w:t>
       </w:r>
     </w:p>
     <w:p>
@@ -2631,13 +2698,23 @@
           <w:lang w:val="en-US"/>
         </w:rPr>
       </w:pPr>
-      <w:r>
-        <w:rPr>
-          <w:rFonts w:ascii="Times New Roman" w:hAnsi="Times New Roman" w:cs="Times New Roman"/>
-          <w:w w:val="95"/>
-          <w:lang w:val="en-US"/>
-        </w:rPr>
-        <w:t>Balluerka,</w:t>
+      <w:proofErr w:type="spellStart"/>
+      <w:r>
+        <w:rPr>
+          <w:rFonts w:ascii="Times New Roman" w:hAnsi="Times New Roman" w:cs="Times New Roman"/>
+          <w:w w:val="95"/>
+          <w:lang w:val="en-US"/>
+        </w:rPr>
+        <w:t>Balluerka</w:t>
+      </w:r>
+      <w:proofErr w:type="spellEnd"/>
+      <w:r>
+        <w:rPr>
+          <w:rFonts w:ascii="Times New Roman" w:hAnsi="Times New Roman" w:cs="Times New Roman"/>
+          <w:w w:val="95"/>
+          <w:lang w:val="en-US"/>
+        </w:rPr>
+        <w:t>,</w:t>
       </w:r>
       <w:r>
         <w:rPr>
@@ -3024,13 +3101,23 @@
         <w:t xml:space="preserve">D., D’Agostino McGowan, L., Dupont, W. D., &amp; </w:t>
       </w:r>
       <w:commentRangeStart w:id="4"/>
+      <w:proofErr w:type="spellStart"/>
       <w:r>
         <w:rPr>
           <w:rFonts w:ascii="Times New Roman" w:hAnsi="Times New Roman" w:cs="Times New Roman"/>
           <w:color w:val="FF0000"/>
           <w:lang w:val="en-US"/>
         </w:rPr>
-        <w:t>Greevy, R.A</w:t>
+        <w:t>Greevy</w:t>
+      </w:r>
+      <w:proofErr w:type="spellEnd"/>
+      <w:r>
+        <w:rPr>
+          <w:rFonts w:ascii="Times New Roman" w:hAnsi="Times New Roman" w:cs="Times New Roman"/>
+          <w:color w:val="FF0000"/>
+          <w:lang w:val="en-US"/>
+        </w:rPr>
+        <w:t>, R.A</w:t>
       </w:r>
       <w:commentRangeEnd w:id="4"/>
       <w:r>
@@ -3096,6 +3183,7 @@
         </w:rPr>
         <w:t xml:space="preserve"> </w:t>
       </w:r>
+      <w:proofErr w:type="spellStart"/>
       <w:r>
         <w:rPr>
           <w:rFonts w:ascii="Times New Roman" w:hAnsi="Times New Roman" w:cs="Times New Roman"/>
@@ -3104,6 +3192,7 @@
         </w:rPr>
         <w:t>PLoS</w:t>
       </w:r>
+      <w:proofErr w:type="spellEnd"/>
       <w:r>
         <w:rPr>
           <w:rFonts w:ascii="Times New Roman" w:hAnsi="Times New Roman" w:cs="Times New Roman"/>
@@ -3354,6 +3443,7 @@
         </w:rPr>
         <w:t xml:space="preserve"> </w:t>
       </w:r>
+      <w:proofErr w:type="spellStart"/>
       <w:r>
         <w:rPr>
           <w:rFonts w:ascii="Times New Roman" w:hAnsi="Times New Roman" w:cs="Times New Roman"/>
@@ -3362,6 +3452,7 @@
         </w:rPr>
         <w:t>likert</w:t>
       </w:r>
+      <w:proofErr w:type="spellEnd"/>
       <w:r>
         <w:rPr>
           <w:rFonts w:ascii="Times New Roman" w:hAnsi="Times New Roman" w:cs="Times New Roman"/>
@@ -3998,13 +4089,23 @@
           <w:lang w:val="en-US"/>
         </w:rPr>
       </w:pPr>
-      <w:r>
-        <w:rPr>
-          <w:rFonts w:ascii="Times New Roman" w:hAnsi="Times New Roman" w:cs="Times New Roman"/>
-          <w:w w:val="95"/>
-          <w:lang w:val="en-US"/>
-        </w:rPr>
-        <w:t>Burriss,</w:t>
+      <w:proofErr w:type="spellStart"/>
+      <w:r>
+        <w:rPr>
+          <w:rFonts w:ascii="Times New Roman" w:hAnsi="Times New Roman" w:cs="Times New Roman"/>
+          <w:w w:val="95"/>
+          <w:lang w:val="en-US"/>
+        </w:rPr>
+        <w:t>Burriss</w:t>
+      </w:r>
+      <w:proofErr w:type="spellEnd"/>
+      <w:r>
+        <w:rPr>
+          <w:rFonts w:ascii="Times New Roman" w:hAnsi="Times New Roman" w:cs="Times New Roman"/>
+          <w:w w:val="95"/>
+          <w:lang w:val="en-US"/>
+        </w:rPr>
+        <w:t>,</w:t>
       </w:r>
       <w:r>
         <w:rPr>
@@ -4049,13 +4150,23 @@
         </w:rPr>
         <w:t xml:space="preserve"> </w:t>
       </w:r>
-      <w:r>
-        <w:rPr>
-          <w:rFonts w:ascii="Times New Roman" w:hAnsi="Times New Roman" w:cs="Times New Roman"/>
-          <w:w w:val="95"/>
-          <w:lang w:val="en-US"/>
-        </w:rPr>
-        <w:t>Troscianko,</w:t>
+      <w:proofErr w:type="spellStart"/>
+      <w:r>
+        <w:rPr>
+          <w:rFonts w:ascii="Times New Roman" w:hAnsi="Times New Roman" w:cs="Times New Roman"/>
+          <w:w w:val="95"/>
+          <w:lang w:val="en-US"/>
+        </w:rPr>
+        <w:t>Troscianko</w:t>
+      </w:r>
+      <w:proofErr w:type="spellEnd"/>
+      <w:r>
+        <w:rPr>
+          <w:rFonts w:ascii="Times New Roman" w:hAnsi="Times New Roman" w:cs="Times New Roman"/>
+          <w:w w:val="95"/>
+          <w:lang w:val="en-US"/>
+        </w:rPr>
+        <w:t>,</w:t>
       </w:r>
       <w:r>
         <w:rPr>
@@ -4637,6 +4748,7 @@
         </w:rPr>
         <w:t xml:space="preserve"> </w:t>
       </w:r>
+      <w:proofErr w:type="spellStart"/>
       <w:r>
         <w:rPr>
           <w:rFonts w:ascii="Times New Roman" w:hAnsi="Times New Roman" w:cs="Times New Roman"/>
@@ -4645,6 +4757,7 @@
         </w:rPr>
         <w:t>PLoS</w:t>
       </w:r>
+      <w:proofErr w:type="spellEnd"/>
       <w:r>
         <w:rPr>
           <w:rFonts w:ascii="Times New Roman" w:hAnsi="Times New Roman" w:cs="Times New Roman"/>
@@ -4787,12 +4900,21 @@
         </w:rPr>
         <w:t xml:space="preserve"> </w:t>
       </w:r>
-      <w:r>
-        <w:rPr>
-          <w:rFonts w:ascii="Times New Roman" w:hAnsi="Times New Roman" w:cs="Times New Roman"/>
-          <w:lang w:val="en-US"/>
-        </w:rPr>
-        <w:t>Kounali,</w:t>
+      <w:proofErr w:type="spellStart"/>
+      <w:r>
+        <w:rPr>
+          <w:rFonts w:ascii="Times New Roman" w:hAnsi="Times New Roman" w:cs="Times New Roman"/>
+          <w:lang w:val="en-US"/>
+        </w:rPr>
+        <w:t>Kounali</w:t>
+      </w:r>
+      <w:proofErr w:type="spellEnd"/>
+      <w:r>
+        <w:rPr>
+          <w:rFonts w:ascii="Times New Roman" w:hAnsi="Times New Roman" w:cs="Times New Roman"/>
+          <w:lang w:val="en-US"/>
+        </w:rPr>
+        <w:t>,</w:t>
       </w:r>
       <w:r>
         <w:rPr>
@@ -6622,14 +6744,25 @@
           <w:lang w:val="fr-BE"/>
         </w:rPr>
       </w:pPr>
-      <w:r>
-        <w:rPr>
-          <w:rFonts w:ascii="Times New Roman" w:hAnsi="Times New Roman" w:cs="Times New Roman"/>
-          <w:sz w:val="24"/>
-          <w:szCs w:val="24"/>
-          <w:lang w:val="en-US"/>
-        </w:rPr>
-        <w:t>Counsell, A., &amp; Harlow, L. (2017). Reporting practices and use of quantitative methods in</w:t>
+      <w:proofErr w:type="spellStart"/>
+      <w:r>
+        <w:rPr>
+          <w:rFonts w:ascii="Times New Roman" w:hAnsi="Times New Roman" w:cs="Times New Roman"/>
+          <w:sz w:val="24"/>
+          <w:szCs w:val="24"/>
+          <w:lang w:val="en-US"/>
+        </w:rPr>
+        <w:t>Counsell</w:t>
+      </w:r>
+      <w:proofErr w:type="spellEnd"/>
+      <w:r>
+        <w:rPr>
+          <w:rFonts w:ascii="Times New Roman" w:hAnsi="Times New Roman" w:cs="Times New Roman"/>
+          <w:sz w:val="24"/>
+          <w:szCs w:val="24"/>
+          <w:lang w:val="en-US"/>
+        </w:rPr>
+        <w:t>, A., &amp; Harlow, L. (2017). Reporting practices and use of quantitative methods in</w:t>
       </w:r>
       <w:r>
         <w:rPr>
@@ -6931,6 +7064,7 @@
           <w:lang w:val="en-US"/>
         </w:rPr>
       </w:pPr>
+      <w:proofErr w:type="spellStart"/>
       <w:r>
         <w:rPr>
           <w:rFonts w:ascii="Times New Roman" w:hAnsi="Times New Roman" w:cs="Times New Roman"/>
@@ -6938,7 +7072,17 @@
           <w:szCs w:val="24"/>
           <w:lang w:val="fr-BE"/>
         </w:rPr>
-        <w:t xml:space="preserve">Croasmun, </w:t>
+        <w:t>Croasmun</w:t>
+      </w:r>
+      <w:proofErr w:type="spellEnd"/>
+      <w:r>
+        <w:rPr>
+          <w:rFonts w:ascii="Times New Roman" w:hAnsi="Times New Roman" w:cs="Times New Roman"/>
+          <w:sz w:val="24"/>
+          <w:szCs w:val="24"/>
+          <w:lang w:val="fr-BE"/>
+        </w:rPr>
+        <w:t xml:space="preserve">, </w:t>
       </w:r>
       <w:r>
         <w:rPr>
@@ -6957,16 +7101,56 @@
           <w:szCs w:val="24"/>
           <w:lang w:val="fr-BE"/>
         </w:rPr>
-        <w:t xml:space="preserve">T., &amp; Ostrom, L. (2011). </w:t>
-      </w:r>
-      <w:r>
-        <w:rPr>
-          <w:rFonts w:ascii="Times New Roman" w:hAnsi="Times New Roman" w:cs="Times New Roman"/>
-          <w:sz w:val="24"/>
-          <w:szCs w:val="24"/>
-          <w:lang w:val="en-US"/>
-        </w:rPr>
-        <w:t xml:space="preserve">Using likert-type scales in the social sciences. </w:t>
+        <w:t xml:space="preserve">T., &amp; </w:t>
+      </w:r>
+      <w:proofErr w:type="spellStart"/>
+      <w:r>
+        <w:rPr>
+          <w:rFonts w:ascii="Times New Roman" w:hAnsi="Times New Roman" w:cs="Times New Roman"/>
+          <w:sz w:val="24"/>
+          <w:szCs w:val="24"/>
+          <w:lang w:val="fr-BE"/>
+        </w:rPr>
+        <w:t>Ostrom</w:t>
+      </w:r>
+      <w:proofErr w:type="spellEnd"/>
+      <w:r>
+        <w:rPr>
+          <w:rFonts w:ascii="Times New Roman" w:hAnsi="Times New Roman" w:cs="Times New Roman"/>
+          <w:sz w:val="24"/>
+          <w:szCs w:val="24"/>
+          <w:lang w:val="fr-BE"/>
+        </w:rPr>
+        <w:t xml:space="preserve">, L. (2011). </w:t>
+      </w:r>
+      <w:r>
+        <w:rPr>
+          <w:rFonts w:ascii="Times New Roman" w:hAnsi="Times New Roman" w:cs="Times New Roman"/>
+          <w:sz w:val="24"/>
+          <w:szCs w:val="24"/>
+          <w:lang w:val="en-US"/>
+        </w:rPr>
+        <w:t xml:space="preserve">Using </w:t>
+      </w:r>
+      <w:proofErr w:type="spellStart"/>
+      <w:r>
+        <w:rPr>
+          <w:rFonts w:ascii="Times New Roman" w:hAnsi="Times New Roman" w:cs="Times New Roman"/>
+          <w:sz w:val="24"/>
+          <w:szCs w:val="24"/>
+          <w:lang w:val="en-US"/>
+        </w:rPr>
+        <w:t>likert</w:t>
+      </w:r>
+      <w:proofErr w:type="spellEnd"/>
+      <w:r>
+        <w:rPr>
+          <w:rFonts w:ascii="Times New Roman" w:hAnsi="Times New Roman" w:cs="Times New Roman"/>
+          <w:sz w:val="24"/>
+          <w:szCs w:val="24"/>
+          <w:lang w:val="en-US"/>
+        </w:rPr>
+        <w:t xml:space="preserve">-type scales in the social sciences. </w:t>
       </w:r>
       <w:r>
         <w:rPr>
@@ -8276,6 +8460,7 @@
         </w:rPr>
         <w:t xml:space="preserve"> </w:t>
       </w:r>
+      <w:proofErr w:type="spellStart"/>
       <w:r>
         <w:rPr>
           <w:rFonts w:ascii="Times New Roman" w:hAnsi="Times New Roman" w:cs="Times New Roman"/>
@@ -8284,7 +8469,18 @@
           <w:szCs w:val="24"/>
           <w:lang w:val="en-US"/>
         </w:rPr>
-        <w:t>Lakens,</w:t>
+        <w:t>Lakens</w:t>
+      </w:r>
+      <w:proofErr w:type="spellEnd"/>
+      <w:r>
+        <w:rPr>
+          <w:rFonts w:ascii="Times New Roman" w:hAnsi="Times New Roman" w:cs="Times New Roman"/>
+          <w:spacing w:val="-1"/>
+          <w:sz w:val="24"/>
+          <w:szCs w:val="24"/>
+          <w:lang w:val="en-US"/>
+        </w:rPr>
+        <w:t>,</w:t>
       </w:r>
       <w:r>
         <w:rPr>
@@ -8872,7 +9068,27 @@
           <w:szCs w:val="24"/>
           <w:lang w:val="en-US"/>
         </w:rPr>
-        <w:t>Delacre, M., Leys, C., Mora, Y. L., &amp; Lakens, D. (2019). Taking parametric assumptions</w:t>
+        <w:t xml:space="preserve">Delacre, M., Leys, C., Mora, Y. L., &amp; </w:t>
+      </w:r>
+      <w:proofErr w:type="spellStart"/>
+      <w:r>
+        <w:rPr>
+          <w:rFonts w:ascii="Times New Roman" w:hAnsi="Times New Roman" w:cs="Times New Roman"/>
+          <w:sz w:val="24"/>
+          <w:szCs w:val="24"/>
+          <w:lang w:val="en-US"/>
+        </w:rPr>
+        <w:t>Lakens</w:t>
+      </w:r>
+      <w:proofErr w:type="spellEnd"/>
+      <w:r>
+        <w:rPr>
+          <w:rFonts w:ascii="Times New Roman" w:hAnsi="Times New Roman" w:cs="Times New Roman"/>
+          <w:sz w:val="24"/>
+          <w:szCs w:val="24"/>
+          <w:lang w:val="en-US"/>
+        </w:rPr>
+        <w:t>, D. (2019). Taking parametric assumptions</w:t>
       </w:r>
       <w:r>
         <w:rPr>
@@ -9192,12 +9408,21 @@
         </w:rPr>
         <w:t xml:space="preserve"> </w:t>
       </w:r>
-      <w:r>
-        <w:rPr>
-          <w:rFonts w:ascii="Times New Roman" w:hAnsi="Times New Roman" w:cs="Times New Roman"/>
-          <w:lang w:val="en-US"/>
-        </w:rPr>
-        <w:t>Eisenhart,</w:t>
+      <w:proofErr w:type="spellStart"/>
+      <w:r>
+        <w:rPr>
+          <w:rFonts w:ascii="Times New Roman" w:hAnsi="Times New Roman" w:cs="Times New Roman"/>
+          <w:lang w:val="en-US"/>
+        </w:rPr>
+        <w:t>Eisenhart</w:t>
+      </w:r>
+      <w:proofErr w:type="spellEnd"/>
+      <w:r>
+        <w:rPr>
+          <w:rFonts w:ascii="Times New Roman" w:hAnsi="Times New Roman" w:cs="Times New Roman"/>
+          <w:lang w:val="en-US"/>
+        </w:rPr>
+        <w:t>,</w:t>
       </w:r>
       <w:r>
         <w:rPr>
@@ -9562,6 +9787,7 @@
           <w:lang w:val="en-US"/>
         </w:rPr>
       </w:pPr>
+      <w:proofErr w:type="spellStart"/>
       <w:r>
         <w:rPr>
           <w:rFonts w:ascii="Times New Roman" w:hAnsi="Times New Roman" w:cs="Times New Roman"/>
@@ -9569,7 +9795,16 @@
           <w:lang w:val="en-US"/>
         </w:rPr>
         <w:lastRenderedPageBreak/>
-        <w:t>Efron,</w:t>
+        <w:t>Efron</w:t>
+      </w:r>
+      <w:proofErr w:type="spellEnd"/>
+      <w:r>
+        <w:rPr>
+          <w:rFonts w:ascii="Times New Roman" w:hAnsi="Times New Roman" w:cs="Times New Roman"/>
+          <w:w w:val="105"/>
+          <w:lang w:val="en-US"/>
+        </w:rPr>
+        <w:t>,</w:t>
       </w:r>
       <w:r>
         <w:rPr>
@@ -9614,13 +9849,23 @@
         </w:rPr>
         <w:t xml:space="preserve"> </w:t>
       </w:r>
+      <w:proofErr w:type="spellStart"/>
       <w:r>
         <w:rPr>
           <w:rFonts w:ascii="Times New Roman" w:hAnsi="Times New Roman" w:cs="Times New Roman"/>
           <w:w w:val="105"/>
           <w:lang w:val="en-US"/>
         </w:rPr>
-        <w:t>Tibshirani,</w:t>
+        <w:t>Tibshirani</w:t>
+      </w:r>
+      <w:proofErr w:type="spellEnd"/>
+      <w:r>
+        <w:rPr>
+          <w:rFonts w:ascii="Times New Roman" w:hAnsi="Times New Roman" w:cs="Times New Roman"/>
+          <w:w w:val="105"/>
+          <w:lang w:val="en-US"/>
+        </w:rPr>
+        <w:t>,</w:t>
       </w:r>
       <w:r>
         <w:rPr>
@@ -9790,7 +10035,25 @@
           <w:w w:val="105"/>
           <w:lang w:val="en-US"/>
         </w:rPr>
-        <w:t>(S.l.):</w:t>
+        <w:t>(</w:t>
+      </w:r>
+      <w:proofErr w:type="spellStart"/>
+      <w:r>
+        <w:rPr>
+          <w:rFonts w:ascii="Times New Roman" w:hAnsi="Times New Roman" w:cs="Times New Roman"/>
+          <w:w w:val="105"/>
+          <w:lang w:val="en-US"/>
+        </w:rPr>
+        <w:t>S.l.</w:t>
+      </w:r>
+      <w:proofErr w:type="spellEnd"/>
+      <w:r>
+        <w:rPr>
+          <w:rFonts w:ascii="Times New Roman" w:hAnsi="Times New Roman" w:cs="Times New Roman"/>
+          <w:w w:val="105"/>
+          <w:lang w:val="en-US"/>
+        </w:rPr>
+        <w:t>):</w:t>
       </w:r>
       <w:r>
         <w:rPr>
@@ -9953,7 +10216,25 @@
           <w:w w:val="105"/>
           <w:lang w:val="en-US"/>
         </w:rPr>
-        <w:t>(S.l.):</w:t>
+        <w:t>(</w:t>
+      </w:r>
+      <w:proofErr w:type="spellStart"/>
+      <w:r>
+        <w:rPr>
+          <w:rFonts w:ascii="Times New Roman" w:hAnsi="Times New Roman" w:cs="Times New Roman"/>
+          <w:w w:val="105"/>
+          <w:lang w:val="en-US"/>
+        </w:rPr>
+        <w:t>S.l.</w:t>
+      </w:r>
+      <w:proofErr w:type="spellEnd"/>
+      <w:r>
+        <w:rPr>
+          <w:rFonts w:ascii="Times New Roman" w:hAnsi="Times New Roman" w:cs="Times New Roman"/>
+          <w:w w:val="105"/>
+          <w:lang w:val="en-US"/>
+        </w:rPr>
+        <w:t>):</w:t>
       </w:r>
       <w:r>
         <w:rPr>
@@ -10022,7 +10303,39 @@
           <w:rFonts w:ascii="Times New Roman" w:hAnsi="Times New Roman" w:cs="Times New Roman"/>
           <w:lang w:val="en-US"/>
         </w:rPr>
-        <w:t>Erceg-Hurn, D. M., &amp; Mirosevich, V. M. (2008). Modern robust statistical methods: an easy</w:t>
+        <w:t>Erceg-</w:t>
+      </w:r>
+      <w:proofErr w:type="spellStart"/>
+      <w:r>
+        <w:rPr>
+          <w:rFonts w:ascii="Times New Roman" w:hAnsi="Times New Roman" w:cs="Times New Roman"/>
+          <w:lang w:val="en-US"/>
+        </w:rPr>
+        <w:t>Hurn</w:t>
+      </w:r>
+      <w:proofErr w:type="spellEnd"/>
+      <w:r>
+        <w:rPr>
+          <w:rFonts w:ascii="Times New Roman" w:hAnsi="Times New Roman" w:cs="Times New Roman"/>
+          <w:lang w:val="en-US"/>
+        </w:rPr>
+        <w:t xml:space="preserve">, D. M., &amp; </w:t>
+      </w:r>
+      <w:proofErr w:type="spellStart"/>
+      <w:r>
+        <w:rPr>
+          <w:rFonts w:ascii="Times New Roman" w:hAnsi="Times New Roman" w:cs="Times New Roman"/>
+          <w:lang w:val="en-US"/>
+        </w:rPr>
+        <w:t>Mirosevich</w:t>
+      </w:r>
+      <w:proofErr w:type="spellEnd"/>
+      <w:r>
+        <w:rPr>
+          <w:rFonts w:ascii="Times New Roman" w:hAnsi="Times New Roman" w:cs="Times New Roman"/>
+          <w:lang w:val="en-US"/>
+        </w:rPr>
+        <w:t>, V. M. (2008). Modern robust statistical methods: an easy</w:t>
       </w:r>
       <w:r>
         <w:rPr>
@@ -10190,7 +10503,29 @@
           <w:szCs w:val="24"/>
           <w:lang w:val="en-US"/>
         </w:rPr>
-        <w:t>. (S.l.): Psychology</w:t>
+        <w:t>. (</w:t>
+      </w:r>
+      <w:proofErr w:type="spellStart"/>
+      <w:r>
+        <w:rPr>
+          <w:rFonts w:ascii="Times New Roman" w:hAnsi="Times New Roman" w:cs="Times New Roman"/>
+          <w:w w:val="105"/>
+          <w:sz w:val="24"/>
+          <w:szCs w:val="24"/>
+          <w:lang w:val="en-US"/>
+        </w:rPr>
+        <w:t>S.l.</w:t>
+      </w:r>
+      <w:proofErr w:type="spellEnd"/>
+      <w:r>
+        <w:rPr>
+          <w:rFonts w:ascii="Times New Roman" w:hAnsi="Times New Roman" w:cs="Times New Roman"/>
+          <w:w w:val="105"/>
+          <w:sz w:val="24"/>
+          <w:szCs w:val="24"/>
+          <w:lang w:val="en-US"/>
+        </w:rPr>
+        <w:t>): Psychology</w:t>
       </w:r>
       <w:r>
         <w:rPr>
@@ -10424,7 +10759,27 @@
           <w:szCs w:val="24"/>
           <w:lang w:val="en-US"/>
         </w:rPr>
-        <w:t>(S.l.):</w:t>
+        <w:t>(</w:t>
+      </w:r>
+      <w:proofErr w:type="spellStart"/>
+      <w:r>
+        <w:rPr>
+          <w:rFonts w:ascii="Times New Roman" w:hAnsi="Times New Roman" w:cs="Times New Roman"/>
+          <w:sz w:val="24"/>
+          <w:szCs w:val="24"/>
+          <w:lang w:val="en-US"/>
+        </w:rPr>
+        <w:t>S.l.</w:t>
+      </w:r>
+      <w:proofErr w:type="spellEnd"/>
+      <w:r>
+        <w:rPr>
+          <w:rFonts w:ascii="Times New Roman" w:hAnsi="Times New Roman" w:cs="Times New Roman"/>
+          <w:sz w:val="24"/>
+          <w:szCs w:val="24"/>
+          <w:lang w:val="en-US"/>
+        </w:rPr>
+        <w:t>):</w:t>
       </w:r>
       <w:r>
         <w:rPr>
@@ -10572,12 +10927,21 @@
           <w:lang w:val="en-US"/>
         </w:rPr>
       </w:pPr>
-      <w:r>
-        <w:rPr>
-          <w:rFonts w:ascii="Times New Roman" w:hAnsi="Times New Roman" w:cs="Times New Roman"/>
-          <w:lang w:val="en-US"/>
-        </w:rPr>
-        <w:t>Fraas,</w:t>
+      <w:proofErr w:type="spellStart"/>
+      <w:r>
+        <w:rPr>
+          <w:rFonts w:ascii="Times New Roman" w:hAnsi="Times New Roman" w:cs="Times New Roman"/>
+          <w:lang w:val="en-US"/>
+        </w:rPr>
+        <w:t>Fraas</w:t>
+      </w:r>
+      <w:proofErr w:type="spellEnd"/>
+      <w:r>
+        <w:rPr>
+          <w:rFonts w:ascii="Times New Roman" w:hAnsi="Times New Roman" w:cs="Times New Roman"/>
+          <w:lang w:val="en-US"/>
+        </w:rPr>
+        <w:t>,</w:t>
       </w:r>
       <w:r>
         <w:rPr>
@@ -11567,14 +11931,25 @@
         </w:rPr>
         <w:t xml:space="preserve"> </w:t>
       </w:r>
-      <w:r>
-        <w:rPr>
-          <w:rFonts w:ascii="Times New Roman" w:hAnsi="Times New Roman" w:cs="Times New Roman"/>
-          <w:sz w:val="24"/>
-          <w:szCs w:val="24"/>
-          <w:lang w:val="en-US"/>
-        </w:rPr>
-        <w:t>Szodorai,</w:t>
+      <w:proofErr w:type="spellStart"/>
+      <w:r>
+        <w:rPr>
+          <w:rFonts w:ascii="Times New Roman" w:hAnsi="Times New Roman" w:cs="Times New Roman"/>
+          <w:sz w:val="24"/>
+          <w:szCs w:val="24"/>
+          <w:lang w:val="en-US"/>
+        </w:rPr>
+        <w:t>Szodorai</w:t>
+      </w:r>
+      <w:proofErr w:type="spellEnd"/>
+      <w:r>
+        <w:rPr>
+          <w:rFonts w:ascii="Times New Roman" w:hAnsi="Times New Roman" w:cs="Times New Roman"/>
+          <w:sz w:val="24"/>
+          <w:szCs w:val="24"/>
+          <w:lang w:val="en-US"/>
+        </w:rPr>
+        <w:t>,</w:t>
       </w:r>
       <w:r>
         <w:rPr>
@@ -12030,14 +12405,25 @@
         </w:rPr>
         <w:t xml:space="preserve"> </w:t>
       </w:r>
-      <w:r>
-        <w:rPr>
-          <w:rFonts w:ascii="Times New Roman" w:hAnsi="Times New Roman" w:cs="Times New Roman"/>
-          <w:sz w:val="24"/>
-          <w:szCs w:val="24"/>
-          <w:lang w:val="en-US"/>
-        </w:rPr>
-        <w:t>McGav,</w:t>
+      <w:proofErr w:type="spellStart"/>
+      <w:r>
+        <w:rPr>
+          <w:rFonts w:ascii="Times New Roman" w:hAnsi="Times New Roman" w:cs="Times New Roman"/>
+          <w:sz w:val="24"/>
+          <w:szCs w:val="24"/>
+          <w:lang w:val="en-US"/>
+        </w:rPr>
+        <w:t>McGav</w:t>
+      </w:r>
+      <w:proofErr w:type="spellEnd"/>
+      <w:r>
+        <w:rPr>
+          <w:rFonts w:ascii="Times New Roman" w:hAnsi="Times New Roman" w:cs="Times New Roman"/>
+          <w:sz w:val="24"/>
+          <w:szCs w:val="24"/>
+          <w:lang w:val="en-US"/>
+        </w:rPr>
+        <w:t>,</w:t>
       </w:r>
       <w:r>
         <w:rPr>
@@ -12329,7 +12715,27 @@
           <w:szCs w:val="24"/>
           <w:lang w:val="en-US"/>
         </w:rPr>
-        <w:t>(s.n.).</w:t>
+        <w:t>(</w:t>
+      </w:r>
+      <w:proofErr w:type="spellStart"/>
+      <w:r>
+        <w:rPr>
+          <w:rFonts w:ascii="Times New Roman" w:hAnsi="Times New Roman" w:cs="Times New Roman"/>
+          <w:sz w:val="24"/>
+          <w:szCs w:val="24"/>
+          <w:lang w:val="en-US"/>
+        </w:rPr>
+        <w:t>s.n</w:t>
+      </w:r>
+      <w:proofErr w:type="spellEnd"/>
+      <w:r>
+        <w:rPr>
+          <w:rFonts w:ascii="Times New Roman" w:hAnsi="Times New Roman" w:cs="Times New Roman"/>
+          <w:sz w:val="24"/>
+          <w:szCs w:val="24"/>
+          <w:lang w:val="en-US"/>
+        </w:rPr>
+        <w:t>.).</w:t>
       </w:r>
     </w:p>
     <w:p>
@@ -12547,14 +12953,45 @@
           <w:szCs w:val="24"/>
         </w:rPr>
       </w:pPr>
-      <w:r>
-        <w:rPr>
-          <w:rFonts w:ascii="Times New Roman" w:hAnsi="Times New Roman" w:cs="Times New Roman"/>
-          <w:sz w:val="24"/>
-          <w:szCs w:val="24"/>
-          <w:lang w:val="en-US"/>
-        </w:rPr>
-        <w:t>Golinski, C., &amp; Cribbie, R. A. (2009). The expanding role of quantitative methodologists in</w:t>
+      <w:proofErr w:type="spellStart"/>
+      <w:r>
+        <w:rPr>
+          <w:rFonts w:ascii="Times New Roman" w:hAnsi="Times New Roman" w:cs="Times New Roman"/>
+          <w:sz w:val="24"/>
+          <w:szCs w:val="24"/>
+          <w:lang w:val="en-US"/>
+        </w:rPr>
+        <w:t>Golinski</w:t>
+      </w:r>
+      <w:proofErr w:type="spellEnd"/>
+      <w:r>
+        <w:rPr>
+          <w:rFonts w:ascii="Times New Roman" w:hAnsi="Times New Roman" w:cs="Times New Roman"/>
+          <w:sz w:val="24"/>
+          <w:szCs w:val="24"/>
+          <w:lang w:val="en-US"/>
+        </w:rPr>
+        <w:t xml:space="preserve">, C., &amp; </w:t>
+      </w:r>
+      <w:proofErr w:type="spellStart"/>
+      <w:r>
+        <w:rPr>
+          <w:rFonts w:ascii="Times New Roman" w:hAnsi="Times New Roman" w:cs="Times New Roman"/>
+          <w:sz w:val="24"/>
+          <w:szCs w:val="24"/>
+          <w:lang w:val="en-US"/>
+        </w:rPr>
+        <w:t>Cribbie</w:t>
+      </w:r>
+      <w:proofErr w:type="spellEnd"/>
+      <w:r>
+        <w:rPr>
+          <w:rFonts w:ascii="Times New Roman" w:hAnsi="Times New Roman" w:cs="Times New Roman"/>
+          <w:sz w:val="24"/>
+          <w:szCs w:val="24"/>
+          <w:lang w:val="en-US"/>
+        </w:rPr>
+        <w:t>, R. A. (2009). The expanding role of quantitative methodologists in</w:t>
       </w:r>
       <w:r>
         <w:rPr>
@@ -12991,14 +13428,25 @@
         </w:rPr>
         <w:t xml:space="preserve"> </w:t>
       </w:r>
-      <w:r>
-        <w:rPr>
-          <w:rFonts w:ascii="Times New Roman" w:hAnsi="Times New Roman" w:cs="Times New Roman"/>
-          <w:sz w:val="24"/>
-          <w:szCs w:val="24"/>
-          <w:lang w:val="en-US"/>
-        </w:rPr>
-        <w:t>Geisser,</w:t>
+      <w:proofErr w:type="spellStart"/>
+      <w:r>
+        <w:rPr>
+          <w:rFonts w:ascii="Times New Roman" w:hAnsi="Times New Roman" w:cs="Times New Roman"/>
+          <w:sz w:val="24"/>
+          <w:szCs w:val="24"/>
+          <w:lang w:val="en-US"/>
+        </w:rPr>
+        <w:t>Geisser</w:t>
+      </w:r>
+      <w:proofErr w:type="spellEnd"/>
+      <w:r>
+        <w:rPr>
+          <w:rFonts w:ascii="Times New Roman" w:hAnsi="Times New Roman" w:cs="Times New Roman"/>
+          <w:sz w:val="24"/>
+          <w:szCs w:val="24"/>
+          <w:lang w:val="en-US"/>
+        </w:rPr>
+        <w:t>,</w:t>
       </w:r>
       <w:r>
         <w:rPr>
@@ -14492,7 +14940,29 @@
           <w:szCs w:val="24"/>
           <w:lang w:val="en-US"/>
         </w:rPr>
-        <w:t>(S.l.):</w:t>
+        <w:t>(</w:t>
+      </w:r>
+      <w:proofErr w:type="spellStart"/>
+      <w:r>
+        <w:rPr>
+          <w:rFonts w:ascii="Times New Roman" w:hAnsi="Times New Roman" w:cs="Times New Roman"/>
+          <w:w w:val="105"/>
+          <w:sz w:val="24"/>
+          <w:szCs w:val="24"/>
+          <w:lang w:val="en-US"/>
+        </w:rPr>
+        <w:t>S.l.</w:t>
+      </w:r>
+      <w:proofErr w:type="spellEnd"/>
+      <w:r>
+        <w:rPr>
+          <w:rFonts w:ascii="Times New Roman" w:hAnsi="Times New Roman" w:cs="Times New Roman"/>
+          <w:w w:val="105"/>
+          <w:sz w:val="24"/>
+          <w:szCs w:val="24"/>
+          <w:lang w:val="en-US"/>
+        </w:rPr>
+        <w:t>):</w:t>
       </w:r>
       <w:r>
         <w:rPr>
@@ -15530,14 +16000,25 @@
         </w:rPr>
         <w:t xml:space="preserve"> </w:t>
       </w:r>
-      <w:r>
-        <w:rPr>
-          <w:rFonts w:ascii="Times New Roman" w:hAnsi="Times New Roman" w:cs="Times New Roman"/>
-          <w:sz w:val="24"/>
-          <w:szCs w:val="24"/>
-          <w:lang w:val="en-US"/>
-        </w:rPr>
-        <w:t>McGarty,</w:t>
+      <w:proofErr w:type="spellStart"/>
+      <w:r>
+        <w:rPr>
+          <w:rFonts w:ascii="Times New Roman" w:hAnsi="Times New Roman" w:cs="Times New Roman"/>
+          <w:sz w:val="24"/>
+          <w:szCs w:val="24"/>
+          <w:lang w:val="en-US"/>
+        </w:rPr>
+        <w:t>McGarty</w:t>
+      </w:r>
+      <w:proofErr w:type="spellEnd"/>
+      <w:r>
+        <w:rPr>
+          <w:rFonts w:ascii="Times New Roman" w:hAnsi="Times New Roman" w:cs="Times New Roman"/>
+          <w:sz w:val="24"/>
+          <w:szCs w:val="24"/>
+          <w:lang w:val="en-US"/>
+        </w:rPr>
+        <w:t>,</w:t>
       </w:r>
       <w:r>
         <w:rPr>
@@ -15728,7 +16209,27 @@
           <w:szCs w:val="24"/>
           <w:lang w:val="en-US"/>
         </w:rPr>
-        <w:t>(S.l.):</w:t>
+        <w:t>(</w:t>
+      </w:r>
+      <w:proofErr w:type="spellStart"/>
+      <w:r>
+        <w:rPr>
+          <w:rFonts w:ascii="Times New Roman" w:hAnsi="Times New Roman" w:cs="Times New Roman"/>
+          <w:sz w:val="24"/>
+          <w:szCs w:val="24"/>
+          <w:lang w:val="en-US"/>
+        </w:rPr>
+        <w:t>S.l.</w:t>
+      </w:r>
+      <w:proofErr w:type="spellEnd"/>
+      <w:r>
+        <w:rPr>
+          <w:rFonts w:ascii="Times New Roman" w:hAnsi="Times New Roman" w:cs="Times New Roman"/>
+          <w:sz w:val="24"/>
+          <w:szCs w:val="24"/>
+          <w:lang w:val="en-US"/>
+        </w:rPr>
+        <w:t>):</w:t>
       </w:r>
       <w:r>
         <w:rPr>
@@ -16068,7 +16569,29 @@
           <w:szCs w:val="24"/>
           <w:lang w:val="en-US"/>
         </w:rPr>
-        <w:t>(s.n.).</w:t>
+        <w:t>(</w:t>
+      </w:r>
+      <w:proofErr w:type="spellStart"/>
+      <w:r>
+        <w:rPr>
+          <w:rFonts w:ascii="Times New Roman" w:hAnsi="Times New Roman" w:cs="Times New Roman"/>
+          <w:w w:val="95"/>
+          <w:sz w:val="24"/>
+          <w:szCs w:val="24"/>
+          <w:lang w:val="en-US"/>
+        </w:rPr>
+        <w:t>s.n</w:t>
+      </w:r>
+      <w:proofErr w:type="spellEnd"/>
+      <w:r>
+        <w:rPr>
+          <w:rFonts w:ascii="Times New Roman" w:hAnsi="Times New Roman" w:cs="Times New Roman"/>
+          <w:w w:val="95"/>
+          <w:sz w:val="24"/>
+          <w:szCs w:val="24"/>
+          <w:lang w:val="en-US"/>
+        </w:rPr>
+        <w:t>.).</w:t>
       </w:r>
     </w:p>
     <w:p>
@@ -16877,7 +17400,27 @@
           <w:szCs w:val="24"/>
           <w:lang w:val="en-US"/>
         </w:rPr>
-        <w:t>(S.l.):</w:t>
+        <w:t>(</w:t>
+      </w:r>
+      <w:proofErr w:type="spellStart"/>
+      <w:r>
+        <w:rPr>
+          <w:rFonts w:ascii="Times New Roman" w:hAnsi="Times New Roman" w:cs="Times New Roman"/>
+          <w:sz w:val="24"/>
+          <w:szCs w:val="24"/>
+          <w:lang w:val="en-US"/>
+        </w:rPr>
+        <w:t>S.l.</w:t>
+      </w:r>
+      <w:proofErr w:type="spellEnd"/>
+      <w:r>
+        <w:rPr>
+          <w:rFonts w:ascii="Times New Roman" w:hAnsi="Times New Roman" w:cs="Times New Roman"/>
+          <w:sz w:val="24"/>
+          <w:szCs w:val="24"/>
+          <w:lang w:val="en-US"/>
+        </w:rPr>
+        <w:t>):</w:t>
       </w:r>
       <w:r>
         <w:rPr>
@@ -18456,7 +18999,29 @@
           <w:szCs w:val="24"/>
           <w:lang w:val="en-US"/>
         </w:rPr>
-        <w:t>(S.l.):</w:t>
+        <w:t>(</w:t>
+      </w:r>
+      <w:proofErr w:type="spellStart"/>
+      <w:r>
+        <w:rPr>
+          <w:rFonts w:ascii="Times New Roman" w:hAnsi="Times New Roman" w:cs="Times New Roman"/>
+          <w:w w:val="105"/>
+          <w:sz w:val="24"/>
+          <w:szCs w:val="24"/>
+          <w:lang w:val="en-US"/>
+        </w:rPr>
+        <w:t>S.l.</w:t>
+      </w:r>
+      <w:proofErr w:type="spellEnd"/>
+      <w:r>
+        <w:rPr>
+          <w:rFonts w:ascii="Times New Roman" w:hAnsi="Times New Roman" w:cs="Times New Roman"/>
+          <w:w w:val="105"/>
+          <w:sz w:val="24"/>
+          <w:szCs w:val="24"/>
+          <w:lang w:val="en-US"/>
+        </w:rPr>
+        <w:t>):</w:t>
       </w:r>
       <w:r>
         <w:rPr>
@@ -18714,6 +19279,7 @@
         </w:rPr>
         <w:t xml:space="preserve"> </w:t>
       </w:r>
+      <w:proofErr w:type="spellStart"/>
       <w:r>
         <w:rPr>
           <w:rFonts w:ascii="Times New Roman" w:hAnsi="Times New Roman" w:cs="Times New Roman"/>
@@ -18722,7 +19288,18 @@
           <w:szCs w:val="24"/>
           <w:lang w:val="en-US"/>
         </w:rPr>
-        <w:t>Yzerbyt,</w:t>
+        <w:t>Yzerbyt</w:t>
+      </w:r>
+      <w:proofErr w:type="spellEnd"/>
+      <w:r>
+        <w:rPr>
+          <w:rFonts w:ascii="Times New Roman" w:hAnsi="Times New Roman" w:cs="Times New Roman"/>
+          <w:w w:val="105"/>
+          <w:sz w:val="24"/>
+          <w:szCs w:val="24"/>
+          <w:lang w:val="en-US"/>
+        </w:rPr>
+        <w:t>,</w:t>
       </w:r>
       <w:r>
         <w:rPr>
@@ -18981,7 +19558,27 @@
           <w:sz w:val="24"/>
           <w:szCs w:val="24"/>
         </w:rPr>
-        <w:t>(S.l.):</w:t>
+        <w:t>(</w:t>
+      </w:r>
+      <w:proofErr w:type="spellStart"/>
+      <w:r>
+        <w:rPr>
+          <w:rFonts w:ascii="Times New Roman" w:hAnsi="Times New Roman" w:cs="Times New Roman"/>
+          <w:w w:val="105"/>
+          <w:sz w:val="24"/>
+          <w:szCs w:val="24"/>
+        </w:rPr>
+        <w:t>S.l</w:t>
+      </w:r>
+      <w:proofErr w:type="spellEnd"/>
+      <w:r>
+        <w:rPr>
+          <w:rFonts w:ascii="Times New Roman" w:hAnsi="Times New Roman" w:cs="Times New Roman"/>
+          <w:w w:val="105"/>
+          <w:sz w:val="24"/>
+          <w:szCs w:val="24"/>
+        </w:rPr>
+        <w:t>.):</w:t>
       </w:r>
       <w:r>
         <w:rPr>
@@ -19031,6 +19628,7 @@
         </w:rPr>
         <w:t xml:space="preserve"> </w:t>
       </w:r>
+      <w:proofErr w:type="spellStart"/>
       <w:r>
         <w:rPr>
           <w:rFonts w:ascii="Times New Roman" w:hAnsi="Times New Roman" w:cs="Times New Roman"/>
@@ -19038,7 +19636,17 @@
           <w:sz w:val="24"/>
           <w:szCs w:val="24"/>
         </w:rPr>
-        <w:t>Superieur.</w:t>
+        <w:t>Superieur</w:t>
+      </w:r>
+      <w:proofErr w:type="spellEnd"/>
+      <w:r>
+        <w:rPr>
+          <w:rFonts w:ascii="Times New Roman" w:hAnsi="Times New Roman" w:cs="Times New Roman"/>
+          <w:w w:val="105"/>
+          <w:sz w:val="24"/>
+          <w:szCs w:val="24"/>
+        </w:rPr>
+        <w:t>.</w:t>
       </w:r>
     </w:p>
     <w:p>
@@ -19231,14 +19839,65 @@
           <w:lang w:val="en-US"/>
         </w:rPr>
       </w:pPr>
-      <w:r>
-        <w:rPr>
-          <w:rFonts w:ascii="Times New Roman" w:hAnsi="Times New Roman" w:cs="Times New Roman"/>
-          <w:sz w:val="24"/>
-          <w:szCs w:val="24"/>
-          <w:lang w:val="en-US"/>
-        </w:rPr>
-        <w:t>Keselman, H. J., Algina, J., &amp; Kowalchuk, R. K. (2001). The analysis of repeated measures</w:t>
+      <w:proofErr w:type="spellStart"/>
+      <w:r>
+        <w:rPr>
+          <w:rFonts w:ascii="Times New Roman" w:hAnsi="Times New Roman" w:cs="Times New Roman"/>
+          <w:sz w:val="24"/>
+          <w:szCs w:val="24"/>
+          <w:lang w:val="en-US"/>
+        </w:rPr>
+        <w:t>Keselman</w:t>
+      </w:r>
+      <w:proofErr w:type="spellEnd"/>
+      <w:r>
+        <w:rPr>
+          <w:rFonts w:ascii="Times New Roman" w:hAnsi="Times New Roman" w:cs="Times New Roman"/>
+          <w:sz w:val="24"/>
+          <w:szCs w:val="24"/>
+          <w:lang w:val="en-US"/>
+        </w:rPr>
+        <w:t xml:space="preserve">, H. J., </w:t>
+      </w:r>
+      <w:proofErr w:type="spellStart"/>
+      <w:r>
+        <w:rPr>
+          <w:rFonts w:ascii="Times New Roman" w:hAnsi="Times New Roman" w:cs="Times New Roman"/>
+          <w:sz w:val="24"/>
+          <w:szCs w:val="24"/>
+          <w:lang w:val="en-US"/>
+        </w:rPr>
+        <w:t>Algina</w:t>
+      </w:r>
+      <w:proofErr w:type="spellEnd"/>
+      <w:r>
+        <w:rPr>
+          <w:rFonts w:ascii="Times New Roman" w:hAnsi="Times New Roman" w:cs="Times New Roman"/>
+          <w:sz w:val="24"/>
+          <w:szCs w:val="24"/>
+          <w:lang w:val="en-US"/>
+        </w:rPr>
+        <w:t xml:space="preserve">, J., &amp; </w:t>
+      </w:r>
+      <w:proofErr w:type="spellStart"/>
+      <w:r>
+        <w:rPr>
+          <w:rFonts w:ascii="Times New Roman" w:hAnsi="Times New Roman" w:cs="Times New Roman"/>
+          <w:sz w:val="24"/>
+          <w:szCs w:val="24"/>
+          <w:lang w:val="en-US"/>
+        </w:rPr>
+        <w:t>Kowalchuk</w:t>
+      </w:r>
+      <w:proofErr w:type="spellEnd"/>
+      <w:r>
+        <w:rPr>
+          <w:rFonts w:ascii="Times New Roman" w:hAnsi="Times New Roman" w:cs="Times New Roman"/>
+          <w:sz w:val="24"/>
+          <w:szCs w:val="24"/>
+          <w:lang w:val="en-US"/>
+        </w:rPr>
+        <w:t>, R. K. (2001). The analysis of repeated measures</w:t>
       </w:r>
       <w:r>
         <w:rPr>
@@ -19532,12 +20191,53 @@
           <w:lang w:val="en-US"/>
         </w:rPr>
       </w:pPr>
-      <w:r>
-        <w:rPr>
-          <w:rFonts w:ascii="Times New Roman" w:hAnsi="Times New Roman" w:cs="Times New Roman"/>
-          <w:lang w:val="en-US"/>
-        </w:rPr>
-        <w:t>Keselman, H. J., Algina, J., Lix, L. M., Wilcox, R. R., &amp; Deering, K. N. (2008). A generally</w:t>
+      <w:proofErr w:type="spellStart"/>
+      <w:r>
+        <w:rPr>
+          <w:rFonts w:ascii="Times New Roman" w:hAnsi="Times New Roman" w:cs="Times New Roman"/>
+          <w:lang w:val="en-US"/>
+        </w:rPr>
+        <w:t>Keselman</w:t>
+      </w:r>
+      <w:proofErr w:type="spellEnd"/>
+      <w:r>
+        <w:rPr>
+          <w:rFonts w:ascii="Times New Roman" w:hAnsi="Times New Roman" w:cs="Times New Roman"/>
+          <w:lang w:val="en-US"/>
+        </w:rPr>
+        <w:t xml:space="preserve">, H. J., </w:t>
+      </w:r>
+      <w:proofErr w:type="spellStart"/>
+      <w:r>
+        <w:rPr>
+          <w:rFonts w:ascii="Times New Roman" w:hAnsi="Times New Roman" w:cs="Times New Roman"/>
+          <w:lang w:val="en-US"/>
+        </w:rPr>
+        <w:t>Algina</w:t>
+      </w:r>
+      <w:proofErr w:type="spellEnd"/>
+      <w:r>
+        <w:rPr>
+          <w:rFonts w:ascii="Times New Roman" w:hAnsi="Times New Roman" w:cs="Times New Roman"/>
+          <w:lang w:val="en-US"/>
+        </w:rPr>
+        <w:t xml:space="preserve">, J., </w:t>
+      </w:r>
+      <w:proofErr w:type="spellStart"/>
+      <w:r>
+        <w:rPr>
+          <w:rFonts w:ascii="Times New Roman" w:hAnsi="Times New Roman" w:cs="Times New Roman"/>
+          <w:lang w:val="en-US"/>
+        </w:rPr>
+        <w:t>Lix</w:t>
+      </w:r>
+      <w:proofErr w:type="spellEnd"/>
+      <w:r>
+        <w:rPr>
+          <w:rFonts w:ascii="Times New Roman" w:hAnsi="Times New Roman" w:cs="Times New Roman"/>
+          <w:lang w:val="en-US"/>
+        </w:rPr>
+        <w:t>, L. M., Wilcox, R. R., &amp; Deering, K. N. (2008). A generally</w:t>
       </w:r>
       <w:r>
         <w:rPr>
@@ -19676,13 +20376,23 @@
           <w:lang w:val="en-US"/>
         </w:rPr>
       </w:pPr>
-      <w:r>
-        <w:rPr>
-          <w:rFonts w:ascii="Times New Roman" w:hAnsi="Times New Roman" w:cs="Times New Roman"/>
-          <w:w w:val="95"/>
-          <w:lang w:val="en-US"/>
-        </w:rPr>
-        <w:t>Keselman,</w:t>
+      <w:proofErr w:type="spellStart"/>
+      <w:r>
+        <w:rPr>
+          <w:rFonts w:ascii="Times New Roman" w:hAnsi="Times New Roman" w:cs="Times New Roman"/>
+          <w:w w:val="95"/>
+          <w:lang w:val="en-US"/>
+        </w:rPr>
+        <w:t>Keselman</w:t>
+      </w:r>
+      <w:proofErr w:type="spellEnd"/>
+      <w:r>
+        <w:rPr>
+          <w:rFonts w:ascii="Times New Roman" w:hAnsi="Times New Roman" w:cs="Times New Roman"/>
+          <w:w w:val="95"/>
+          <w:lang w:val="en-US"/>
+        </w:rPr>
+        <w:t>,</w:t>
       </w:r>
       <w:r>
         <w:rPr>
@@ -19727,13 +20437,23 @@
         </w:rPr>
         <w:t xml:space="preserve"> </w:t>
       </w:r>
-      <w:r>
-        <w:rPr>
-          <w:rFonts w:ascii="Times New Roman" w:hAnsi="Times New Roman" w:cs="Times New Roman"/>
-          <w:w w:val="95"/>
-          <w:lang w:val="en-US"/>
-        </w:rPr>
-        <w:t>Huberty,</w:t>
+      <w:proofErr w:type="spellStart"/>
+      <w:r>
+        <w:rPr>
+          <w:rFonts w:ascii="Times New Roman" w:hAnsi="Times New Roman" w:cs="Times New Roman"/>
+          <w:w w:val="95"/>
+          <w:lang w:val="en-US"/>
+        </w:rPr>
+        <w:t>Huberty</w:t>
+      </w:r>
+      <w:proofErr w:type="spellEnd"/>
+      <w:r>
+        <w:rPr>
+          <w:rFonts w:ascii="Times New Roman" w:hAnsi="Times New Roman" w:cs="Times New Roman"/>
+          <w:w w:val="95"/>
+          <w:lang w:val="en-US"/>
+        </w:rPr>
+        <w:t>,</w:t>
       </w:r>
       <w:r>
         <w:rPr>
@@ -19778,13 +20498,23 @@
         </w:rPr>
         <w:t xml:space="preserve"> </w:t>
       </w:r>
-      <w:r>
-        <w:rPr>
-          <w:rFonts w:ascii="Times New Roman" w:hAnsi="Times New Roman" w:cs="Times New Roman"/>
-          <w:w w:val="95"/>
-          <w:lang w:val="en-US"/>
-        </w:rPr>
-        <w:t>Lix,</w:t>
+      <w:proofErr w:type="spellStart"/>
+      <w:r>
+        <w:rPr>
+          <w:rFonts w:ascii="Times New Roman" w:hAnsi="Times New Roman" w:cs="Times New Roman"/>
+          <w:w w:val="95"/>
+          <w:lang w:val="en-US"/>
+        </w:rPr>
+        <w:t>Lix</w:t>
+      </w:r>
+      <w:proofErr w:type="spellEnd"/>
+      <w:r>
+        <w:rPr>
+          <w:rFonts w:ascii="Times New Roman" w:hAnsi="Times New Roman" w:cs="Times New Roman"/>
+          <w:w w:val="95"/>
+          <w:lang w:val="en-US"/>
+        </w:rPr>
+        <w:t>,</w:t>
       </w:r>
       <w:r>
         <w:rPr>
@@ -19863,13 +20593,23 @@
         </w:rPr>
         <w:t xml:space="preserve"> </w:t>
       </w:r>
-      <w:r>
-        <w:rPr>
-          <w:rFonts w:ascii="Times New Roman" w:hAnsi="Times New Roman" w:cs="Times New Roman"/>
-          <w:w w:val="95"/>
-          <w:lang w:val="en-US"/>
-        </w:rPr>
-        <w:t>Cribbie,</w:t>
+      <w:proofErr w:type="spellStart"/>
+      <w:r>
+        <w:rPr>
+          <w:rFonts w:ascii="Times New Roman" w:hAnsi="Times New Roman" w:cs="Times New Roman"/>
+          <w:w w:val="95"/>
+          <w:lang w:val="en-US"/>
+        </w:rPr>
+        <w:t>Cribbie</w:t>
+      </w:r>
+      <w:proofErr w:type="spellEnd"/>
+      <w:r>
+        <w:rPr>
+          <w:rFonts w:ascii="Times New Roman" w:hAnsi="Times New Roman" w:cs="Times New Roman"/>
+          <w:w w:val="95"/>
+          <w:lang w:val="en-US"/>
+        </w:rPr>
+        <w:t>,</w:t>
       </w:r>
       <w:r>
         <w:rPr>
@@ -19953,7 +20693,47 @@
           <w:w w:val="95"/>
           <w:lang w:val="en-US"/>
         </w:rPr>
-        <w:t xml:space="preserve"> Kowalchuk, R.K., Lowman, L.L., Petoskey, M.D., Keselman, J.C., &amp; Levin, J.R.</w:t>
+        <w:t xml:space="preserve"> </w:t>
+      </w:r>
+      <w:proofErr w:type="spellStart"/>
+      <w:r>
+        <w:rPr>
+          <w:rFonts w:ascii="Times New Roman" w:hAnsi="Times New Roman" w:cs="Times New Roman"/>
+          <w:color w:val="FF0000"/>
+          <w:w w:val="95"/>
+          <w:lang w:val="en-US"/>
+        </w:rPr>
+        <w:t>Kowalchuk</w:t>
+      </w:r>
+      <w:proofErr w:type="spellEnd"/>
+      <w:r>
+        <w:rPr>
+          <w:rFonts w:ascii="Times New Roman" w:hAnsi="Times New Roman" w:cs="Times New Roman"/>
+          <w:color w:val="FF0000"/>
+          <w:w w:val="95"/>
+          <w:lang w:val="en-US"/>
+        </w:rPr>
+        <w:t xml:space="preserve">, R.K., Lowman, L.L., Petoskey, M.D., </w:t>
+      </w:r>
+      <w:proofErr w:type="spellStart"/>
+      <w:r>
+        <w:rPr>
+          <w:rFonts w:ascii="Times New Roman" w:hAnsi="Times New Roman" w:cs="Times New Roman"/>
+          <w:color w:val="FF0000"/>
+          <w:w w:val="95"/>
+          <w:lang w:val="en-US"/>
+        </w:rPr>
+        <w:t>Keselman</w:t>
+      </w:r>
+      <w:proofErr w:type="spellEnd"/>
+      <w:r>
+        <w:rPr>
+          <w:rFonts w:ascii="Times New Roman" w:hAnsi="Times New Roman" w:cs="Times New Roman"/>
+          <w:color w:val="FF0000"/>
+          <w:w w:val="95"/>
+          <w:lang w:val="en-US"/>
+        </w:rPr>
+        <w:t>, J.C., &amp; Levin, J.R.</w:t>
       </w:r>
       <w:r>
         <w:rPr>
@@ -20345,12 +21125,21 @@
           <w:lang w:val="en-US"/>
         </w:rPr>
       </w:pPr>
-      <w:r>
-        <w:rPr>
-          <w:rFonts w:ascii="Times New Roman" w:hAnsi="Times New Roman" w:cs="Times New Roman"/>
-          <w:lang w:val="en-US"/>
-        </w:rPr>
-        <w:t xml:space="preserve">Keselman, H. J., &amp; Rogan, J. C. (1980). Repeated measures </w:t>
+      <w:proofErr w:type="spellStart"/>
+      <w:r>
+        <w:rPr>
+          <w:rFonts w:ascii="Times New Roman" w:hAnsi="Times New Roman" w:cs="Times New Roman"/>
+          <w:lang w:val="en-US"/>
+        </w:rPr>
+        <w:t>Keselman</w:t>
+      </w:r>
+      <w:proofErr w:type="spellEnd"/>
+      <w:r>
+        <w:rPr>
+          <w:rFonts w:ascii="Times New Roman" w:hAnsi="Times New Roman" w:cs="Times New Roman"/>
+          <w:lang w:val="en-US"/>
+        </w:rPr>
+        <w:t xml:space="preserve">, H. J., &amp; Rogan, J. C. (1980). Repeated measures </w:t>
       </w:r>
       <w:r>
         <w:rPr>
@@ -20585,13 +21374,23 @@
           <w:lang w:val="en-US"/>
         </w:rPr>
       </w:pPr>
-      <w:r>
-        <w:rPr>
-          <w:rFonts w:ascii="Times New Roman" w:hAnsi="Times New Roman" w:cs="Times New Roman"/>
-          <w:w w:val="95"/>
-          <w:lang w:val="en-US"/>
-        </w:rPr>
-        <w:t>Kulinskaya, E., &amp; Staudte, R. G. (2007). Confidence intervals for the standardized effect arising</w:t>
+      <w:proofErr w:type="spellStart"/>
+      <w:r>
+        <w:rPr>
+          <w:rFonts w:ascii="Times New Roman" w:hAnsi="Times New Roman" w:cs="Times New Roman"/>
+          <w:w w:val="95"/>
+          <w:lang w:val="en-US"/>
+        </w:rPr>
+        <w:t>Kulinskaya</w:t>
+      </w:r>
+      <w:proofErr w:type="spellEnd"/>
+      <w:r>
+        <w:rPr>
+          <w:rFonts w:ascii="Times New Roman" w:hAnsi="Times New Roman" w:cs="Times New Roman"/>
+          <w:w w:val="95"/>
+          <w:lang w:val="en-US"/>
+        </w:rPr>
+        <w:t>, E., &amp; Staudte, R. G. (2007). Confidence intervals for the standardized effect arising</w:t>
       </w:r>
       <w:r>
         <w:rPr>
@@ -20848,12 +21647,21 @@
           <w:lang w:val="en-US"/>
         </w:rPr>
       </w:pPr>
-      <w:r>
-        <w:rPr>
-          <w:rFonts w:ascii="Times New Roman" w:hAnsi="Times New Roman" w:cs="Times New Roman"/>
-          <w:lang w:val="en-US"/>
-        </w:rPr>
-        <w:t>Lakens, D. (2013). Calculating and reporting effect sizes to facilitate cumulative science: a</w:t>
+      <w:proofErr w:type="spellStart"/>
+      <w:r>
+        <w:rPr>
+          <w:rFonts w:ascii="Times New Roman" w:hAnsi="Times New Roman" w:cs="Times New Roman"/>
+          <w:lang w:val="en-US"/>
+        </w:rPr>
+        <w:t>Lakens</w:t>
+      </w:r>
+      <w:proofErr w:type="spellEnd"/>
+      <w:r>
+        <w:rPr>
+          <w:rFonts w:ascii="Times New Roman" w:hAnsi="Times New Roman" w:cs="Times New Roman"/>
+          <w:lang w:val="en-US"/>
+        </w:rPr>
+        <w:t>, D. (2013). Calculating and reporting effect sizes to facilitate cumulative science: a</w:t>
       </w:r>
       <w:r>
         <w:rPr>
@@ -21088,12 +21896,37 @@
           <w:lang w:val="en-US"/>
         </w:rPr>
       </w:pPr>
-      <w:r>
-        <w:rPr>
-          <w:rFonts w:ascii="Times New Roman" w:hAnsi="Times New Roman" w:cs="Times New Roman"/>
-          <w:lang w:val="en-US"/>
-        </w:rPr>
-        <w:t>Lakens, D. (2016, 9 décembre). The 20% Statistician: TOST equivalence testing R package</w:t>
+      <w:proofErr w:type="spellStart"/>
+      <w:r>
+        <w:rPr>
+          <w:rFonts w:ascii="Times New Roman" w:hAnsi="Times New Roman" w:cs="Times New Roman"/>
+          <w:lang w:val="en-US"/>
+        </w:rPr>
+        <w:t>Lakens</w:t>
+      </w:r>
+      <w:proofErr w:type="spellEnd"/>
+      <w:r>
+        <w:rPr>
+          <w:rFonts w:ascii="Times New Roman" w:hAnsi="Times New Roman" w:cs="Times New Roman"/>
+          <w:lang w:val="en-US"/>
+        </w:rPr>
+        <w:t xml:space="preserve">, D. (2016, 9 </w:t>
+      </w:r>
+      <w:proofErr w:type="spellStart"/>
+      <w:r>
+        <w:rPr>
+          <w:rFonts w:ascii="Times New Roman" w:hAnsi="Times New Roman" w:cs="Times New Roman"/>
+          <w:lang w:val="en-US"/>
+        </w:rPr>
+        <w:t>décembre</w:t>
+      </w:r>
+      <w:proofErr w:type="spellEnd"/>
+      <w:r>
+        <w:rPr>
+          <w:rFonts w:ascii="Times New Roman" w:hAnsi="Times New Roman" w:cs="Times New Roman"/>
+          <w:lang w:val="en-US"/>
+        </w:rPr>
+        <w:t>). The 20% Statistician: TOST equivalence testing R package</w:t>
       </w:r>
       <w:r>
         <w:rPr>
@@ -21108,7 +21941,23 @@
           <w:rFonts w:ascii="Times New Roman" w:hAnsi="Times New Roman" w:cs="Times New Roman"/>
           <w:lang w:val="en-US"/>
         </w:rPr>
-        <w:t xml:space="preserve">(TOSTER) and spreadsheet. The 20% Statistician. Repéré à </w:t>
+        <w:t xml:space="preserve">(TOSTER) and spreadsheet. The 20% Statistician. </w:t>
+      </w:r>
+      <w:proofErr w:type="spellStart"/>
+      <w:r>
+        <w:rPr>
+          <w:rFonts w:ascii="Times New Roman" w:hAnsi="Times New Roman" w:cs="Times New Roman"/>
+          <w:lang w:val="en-US"/>
+        </w:rPr>
+        <w:t>Repéré</w:t>
+      </w:r>
+      <w:proofErr w:type="spellEnd"/>
+      <w:r>
+        <w:rPr>
+          <w:rFonts w:ascii="Times New Roman" w:hAnsi="Times New Roman" w:cs="Times New Roman"/>
+          <w:lang w:val="en-US"/>
+        </w:rPr>
+        <w:t xml:space="preserve"> à </w:t>
       </w:r>
       <w:hyperlink r:id="rId44" w:history="1">
         <w:r>
@@ -21150,14 +21999,25 @@
           <w:lang w:val="en-US"/>
         </w:rPr>
       </w:pPr>
-      <w:r>
-        <w:rPr>
-          <w:rFonts w:ascii="Times New Roman" w:hAnsi="Times New Roman" w:cs="Times New Roman"/>
-          <w:sz w:val="24"/>
-          <w:szCs w:val="24"/>
-          <w:lang w:val="en-US"/>
-        </w:rPr>
-        <w:t xml:space="preserve">Lakens, D. (2017). Equivalence tests: A practical primer for </w:t>
+      <w:proofErr w:type="spellStart"/>
+      <w:r>
+        <w:rPr>
+          <w:rFonts w:ascii="Times New Roman" w:hAnsi="Times New Roman" w:cs="Times New Roman"/>
+          <w:sz w:val="24"/>
+          <w:szCs w:val="24"/>
+          <w:lang w:val="en-US"/>
+        </w:rPr>
+        <w:t>Lakens</w:t>
+      </w:r>
+      <w:proofErr w:type="spellEnd"/>
+      <w:r>
+        <w:rPr>
+          <w:rFonts w:ascii="Times New Roman" w:hAnsi="Times New Roman" w:cs="Times New Roman"/>
+          <w:sz w:val="24"/>
+          <w:szCs w:val="24"/>
+          <w:lang w:val="en-US"/>
+        </w:rPr>
+        <w:t xml:space="preserve">, D. (2017). Equivalence tests: A practical primer for </w:t>
       </w:r>
       <w:r>
         <w:rPr>
@@ -21387,15 +22247,49 @@
           <w:lang w:val="en-US"/>
         </w:rPr>
       </w:pPr>
-      <w:r>
-        <w:rPr>
-          <w:rFonts w:ascii="Times New Roman" w:hAnsi="Times New Roman" w:cs="Times New Roman"/>
-          <w:w w:val="95"/>
-          <w:sz w:val="24"/>
-          <w:szCs w:val="24"/>
-          <w:lang w:val="en-US"/>
-        </w:rPr>
-        <w:t>Lakens, D., Scheel, A. M., &amp; Isager, P. M. (2018). Equivalence testing for psychological research:</w:t>
+      <w:proofErr w:type="spellStart"/>
+      <w:r>
+        <w:rPr>
+          <w:rFonts w:ascii="Times New Roman" w:hAnsi="Times New Roman" w:cs="Times New Roman"/>
+          <w:w w:val="95"/>
+          <w:sz w:val="24"/>
+          <w:szCs w:val="24"/>
+          <w:lang w:val="en-US"/>
+        </w:rPr>
+        <w:t>Lakens</w:t>
+      </w:r>
+      <w:proofErr w:type="spellEnd"/>
+      <w:r>
+        <w:rPr>
+          <w:rFonts w:ascii="Times New Roman" w:hAnsi="Times New Roman" w:cs="Times New Roman"/>
+          <w:w w:val="95"/>
+          <w:sz w:val="24"/>
+          <w:szCs w:val="24"/>
+          <w:lang w:val="en-US"/>
+        </w:rPr>
+        <w:t xml:space="preserve">, D., Scheel, A. M., &amp; </w:t>
+      </w:r>
+      <w:proofErr w:type="spellStart"/>
+      <w:r>
+        <w:rPr>
+          <w:rFonts w:ascii="Times New Roman" w:hAnsi="Times New Roman" w:cs="Times New Roman"/>
+          <w:w w:val="95"/>
+          <w:sz w:val="24"/>
+          <w:szCs w:val="24"/>
+          <w:lang w:val="en-US"/>
+        </w:rPr>
+        <w:t>Isager</w:t>
+      </w:r>
+      <w:proofErr w:type="spellEnd"/>
+      <w:r>
+        <w:rPr>
+          <w:rFonts w:ascii="Times New Roman" w:hAnsi="Times New Roman" w:cs="Times New Roman"/>
+          <w:w w:val="95"/>
+          <w:sz w:val="24"/>
+          <w:szCs w:val="24"/>
+          <w:lang w:val="en-US"/>
+        </w:rPr>
+        <w:t>, P. M. (2018). Equivalence testing for psychological research:</w:t>
       </w:r>
       <w:r>
         <w:rPr>
@@ -22444,13 +23338,23 @@
           <w:lang w:val="en-US"/>
         </w:rPr>
       </w:pPr>
-      <w:r>
-        <w:rPr>
-          <w:rFonts w:ascii="Times New Roman" w:hAnsi="Times New Roman" w:cs="Times New Roman"/>
-          <w:w w:val="95"/>
-          <w:lang w:val="en-US"/>
-        </w:rPr>
-        <w:t>Meyners,</w:t>
+      <w:proofErr w:type="spellStart"/>
+      <w:r>
+        <w:rPr>
+          <w:rFonts w:ascii="Times New Roman" w:hAnsi="Times New Roman" w:cs="Times New Roman"/>
+          <w:w w:val="95"/>
+          <w:lang w:val="en-US"/>
+        </w:rPr>
+        <w:t>Meyners</w:t>
+      </w:r>
+      <w:proofErr w:type="spellEnd"/>
+      <w:r>
+        <w:rPr>
+          <w:rFonts w:ascii="Times New Roman" w:hAnsi="Times New Roman" w:cs="Times New Roman"/>
+          <w:w w:val="95"/>
+          <w:lang w:val="en-US"/>
+        </w:rPr>
+        <w:t>,</w:t>
       </w:r>
       <w:r>
         <w:rPr>
@@ -22721,14 +23625,25 @@
           <w:lang w:val="fr-BE"/>
         </w:rPr>
       </w:pPr>
-      <w:r>
-        <w:rPr>
-          <w:rFonts w:ascii="Times New Roman" w:hAnsi="Times New Roman" w:cs="Times New Roman"/>
-          <w:w w:val="95"/>
-          <w:lang w:val="en-US"/>
-        </w:rPr>
-        <w:t xml:space="preserve">Micceri, T. (1989). The unicorn, the normal curve, and other improbable creatures. </w:t>
-      </w:r>
+      <w:proofErr w:type="spellStart"/>
+      <w:r>
+        <w:rPr>
+          <w:rFonts w:ascii="Times New Roman" w:hAnsi="Times New Roman" w:cs="Times New Roman"/>
+          <w:w w:val="95"/>
+          <w:lang w:val="en-US"/>
+        </w:rPr>
+        <w:t>Micceri</w:t>
+      </w:r>
+      <w:proofErr w:type="spellEnd"/>
+      <w:r>
+        <w:rPr>
+          <w:rFonts w:ascii="Times New Roman" w:hAnsi="Times New Roman" w:cs="Times New Roman"/>
+          <w:w w:val="95"/>
+          <w:lang w:val="en-US"/>
+        </w:rPr>
+        <w:t xml:space="preserve">, T. (1989). The unicorn, the normal curve, and other improbable creatures. </w:t>
+      </w:r>
+      <w:proofErr w:type="spellStart"/>
       <w:r>
         <w:rPr>
           <w:rFonts w:ascii="Times New Roman" w:hAnsi="Times New Roman" w:cs="Times New Roman"/>
@@ -22738,6 +23653,7 @@
         </w:rPr>
         <w:t>Psychological</w:t>
       </w:r>
+      <w:proofErr w:type="spellEnd"/>
       <w:r>
         <w:rPr>
           <w:rFonts w:ascii="Times New Roman" w:hAnsi="Times New Roman" w:cs="Times New Roman"/>
@@ -22858,7 +23774,39 @@
           <w:rFonts w:ascii="Times New Roman" w:hAnsi="Times New Roman" w:cs="Times New Roman"/>
           <w:lang w:val="fr-BE"/>
         </w:rPr>
-        <w:t xml:space="preserve">Mills, L., Abdulla, E., &amp; Cribbie, R. (2010). </w:t>
+        <w:t xml:space="preserve">Mills, L., </w:t>
+      </w:r>
+      <w:proofErr w:type="spellStart"/>
+      <w:r>
+        <w:rPr>
+          <w:rFonts w:ascii="Times New Roman" w:hAnsi="Times New Roman" w:cs="Times New Roman"/>
+          <w:lang w:val="fr-BE"/>
+        </w:rPr>
+        <w:t>Abdulla</w:t>
+      </w:r>
+      <w:proofErr w:type="spellEnd"/>
+      <w:r>
+        <w:rPr>
+          <w:rFonts w:ascii="Times New Roman" w:hAnsi="Times New Roman" w:cs="Times New Roman"/>
+          <w:lang w:val="fr-BE"/>
+        </w:rPr>
+        <w:t xml:space="preserve">, E., &amp; </w:t>
+      </w:r>
+      <w:proofErr w:type="spellStart"/>
+      <w:r>
+        <w:rPr>
+          <w:rFonts w:ascii="Times New Roman" w:hAnsi="Times New Roman" w:cs="Times New Roman"/>
+          <w:lang w:val="fr-BE"/>
+        </w:rPr>
+        <w:t>Cribbie</w:t>
+      </w:r>
+      <w:proofErr w:type="spellEnd"/>
+      <w:r>
+        <w:rPr>
+          <w:rFonts w:ascii="Times New Roman" w:hAnsi="Times New Roman" w:cs="Times New Roman"/>
+          <w:lang w:val="fr-BE"/>
+        </w:rPr>
+        <w:t xml:space="preserve">, R. (2010). </w:t>
       </w:r>
       <w:r>
         <w:rPr>
@@ -22997,12 +23945,21 @@
         </w:rPr>
         <w:t xml:space="preserve"> </w:t>
       </w:r>
-      <w:r>
-        <w:rPr>
-          <w:rFonts w:ascii="Times New Roman" w:hAnsi="Times New Roman" w:cs="Times New Roman"/>
-          <w:lang w:val="en-US"/>
-        </w:rPr>
-        <w:t>Fraas,</w:t>
+      <w:proofErr w:type="spellStart"/>
+      <w:r>
+        <w:rPr>
+          <w:rFonts w:ascii="Times New Roman" w:hAnsi="Times New Roman" w:cs="Times New Roman"/>
+          <w:lang w:val="en-US"/>
+        </w:rPr>
+        <w:t>Fraas</w:t>
+      </w:r>
+      <w:proofErr w:type="spellEnd"/>
+      <w:r>
+        <w:rPr>
+          <w:rFonts w:ascii="Times New Roman" w:hAnsi="Times New Roman" w:cs="Times New Roman"/>
+          <w:lang w:val="en-US"/>
+        </w:rPr>
+        <w:t>,</w:t>
       </w:r>
       <w:r>
         <w:rPr>
@@ -23752,6 +24709,7 @@
         </w:rPr>
         <w:t xml:space="preserve"> </w:t>
       </w:r>
+      <w:proofErr w:type="spellStart"/>
       <w:r>
         <w:rPr>
           <w:rFonts w:ascii="Times New Roman" w:hAnsi="Times New Roman" w:cs="Times New Roman"/>
@@ -23760,6 +24718,7 @@
         </w:rPr>
         <w:t>Psychological</w:t>
       </w:r>
+      <w:proofErr w:type="spellEnd"/>
       <w:r>
         <w:rPr>
           <w:rFonts w:ascii="Times New Roman" w:hAnsi="Times New Roman" w:cs="Times New Roman"/>
@@ -23894,7 +24853,23 @@
           <w:rFonts w:ascii="Times New Roman" w:hAnsi="Times New Roman" w:cs="Times New Roman"/>
           <w:lang w:val="fr-BE"/>
         </w:rPr>
-        <w:t xml:space="preserve">W., &amp; Christianson, W. R. (2001). </w:t>
+        <w:t xml:space="preserve">W., &amp; </w:t>
+      </w:r>
+      <w:proofErr w:type="spellStart"/>
+      <w:r>
+        <w:rPr>
+          <w:rFonts w:ascii="Times New Roman" w:hAnsi="Times New Roman" w:cs="Times New Roman"/>
+          <w:lang w:val="fr-BE"/>
+        </w:rPr>
+        <w:t>Christianson</w:t>
+      </w:r>
+      <w:proofErr w:type="spellEnd"/>
+      <w:r>
+        <w:rPr>
+          <w:rFonts w:ascii="Times New Roman" w:hAnsi="Times New Roman" w:cs="Times New Roman"/>
+          <w:lang w:val="fr-BE"/>
+        </w:rPr>
+        <w:t xml:space="preserve">, W. R. (2001). </w:t>
       </w:r>
       <w:r>
         <w:rPr>
@@ -24684,6 +25659,7 @@
           <w:lang w:val="en-US"/>
         </w:rPr>
       </w:pPr>
+      <w:proofErr w:type="spellStart"/>
       <w:r>
         <w:rPr>
           <w:rFonts w:ascii="Times New Roman" w:hAnsi="Times New Roman" w:cs="Times New Roman"/>
@@ -24692,7 +25668,18 @@
           <w:szCs w:val="24"/>
           <w:lang w:val="fr-BE"/>
         </w:rPr>
-        <w:t xml:space="preserve">Prentice, D. A., &amp; Miller, D. T. (1992). </w:t>
+        <w:t>Prentice</w:t>
+      </w:r>
+      <w:proofErr w:type="spellEnd"/>
+      <w:r>
+        <w:rPr>
+          <w:rFonts w:ascii="Times New Roman" w:hAnsi="Times New Roman" w:cs="Times New Roman"/>
+          <w:w w:val="95"/>
+          <w:sz w:val="24"/>
+          <w:szCs w:val="24"/>
+          <w:lang w:val="fr-BE"/>
+        </w:rPr>
+        <w:t xml:space="preserve">, D. A., &amp; Miller, D. T. (1992). </w:t>
       </w:r>
       <w:r>
         <w:rPr>
@@ -24875,14 +25862,25 @@
           <w:lang w:val="en-US"/>
         </w:rPr>
       </w:pPr>
-      <w:r>
-        <w:rPr>
-          <w:rFonts w:ascii="Times New Roman" w:hAnsi="Times New Roman" w:cs="Times New Roman"/>
-          <w:sz w:val="24"/>
-          <w:szCs w:val="24"/>
-          <w:lang w:val="en-US"/>
-        </w:rPr>
-        <w:t>Quertemont,</w:t>
+      <w:proofErr w:type="spellStart"/>
+      <w:r>
+        <w:rPr>
+          <w:rFonts w:ascii="Times New Roman" w:hAnsi="Times New Roman" w:cs="Times New Roman"/>
+          <w:sz w:val="24"/>
+          <w:szCs w:val="24"/>
+          <w:lang w:val="en-US"/>
+        </w:rPr>
+        <w:t>Quertemont</w:t>
+      </w:r>
+      <w:proofErr w:type="spellEnd"/>
+      <w:r>
+        <w:rPr>
+          <w:rFonts w:ascii="Times New Roman" w:hAnsi="Times New Roman" w:cs="Times New Roman"/>
+          <w:sz w:val="24"/>
+          <w:szCs w:val="24"/>
+          <w:lang w:val="en-US"/>
+        </w:rPr>
+        <w:t>,</w:t>
       </w:r>
       <w:r>
         <w:rPr>
@@ -25103,6 +26101,7 @@
         </w:rPr>
         <w:t xml:space="preserve"> </w:t>
       </w:r>
+      <w:proofErr w:type="spellStart"/>
       <w:r>
         <w:rPr>
           <w:rFonts w:ascii="Times New Roman" w:hAnsi="Times New Roman" w:cs="Times New Roman"/>
@@ -25113,6 +26112,7 @@
         </w:rPr>
         <w:t>Psychologica</w:t>
       </w:r>
+      <w:proofErr w:type="spellEnd"/>
       <w:r>
         <w:rPr>
           <w:rFonts w:ascii="Times New Roman" w:hAnsi="Times New Roman" w:cs="Times New Roman"/>
@@ -25124,6 +26124,7 @@
         </w:rPr>
         <w:t xml:space="preserve"> </w:t>
       </w:r>
+      <w:proofErr w:type="spellStart"/>
       <w:r>
         <w:rPr>
           <w:rFonts w:ascii="Times New Roman" w:hAnsi="Times New Roman" w:cs="Times New Roman"/>
@@ -25134,6 +26135,7 @@
         </w:rPr>
         <w:t>Belgica</w:t>
       </w:r>
+      <w:proofErr w:type="spellEnd"/>
       <w:r>
         <w:rPr>
           <w:rFonts w:ascii="Times New Roman" w:hAnsi="Times New Roman" w:cs="Times New Roman"/>
@@ -25357,7 +26359,39 @@
           <w:rFonts w:ascii="Times New Roman" w:hAnsi="Times New Roman" w:cs="Times New Roman"/>
           <w:lang w:val="en-US"/>
         </w:rPr>
-        <w:t xml:space="preserve">Rasch, D., Kubinger, K. D., &amp; Moder, K. (2011). The two-sample </w:t>
+        <w:t xml:space="preserve">Rasch, D., </w:t>
+      </w:r>
+      <w:proofErr w:type="spellStart"/>
+      <w:r>
+        <w:rPr>
+          <w:rFonts w:ascii="Times New Roman" w:hAnsi="Times New Roman" w:cs="Times New Roman"/>
+          <w:lang w:val="en-US"/>
+        </w:rPr>
+        <w:t>Kubinger</w:t>
+      </w:r>
+      <w:proofErr w:type="spellEnd"/>
+      <w:r>
+        <w:rPr>
+          <w:rFonts w:ascii="Times New Roman" w:hAnsi="Times New Roman" w:cs="Times New Roman"/>
+          <w:lang w:val="en-US"/>
+        </w:rPr>
+        <w:t xml:space="preserve">, K. D., &amp; </w:t>
+      </w:r>
+      <w:proofErr w:type="spellStart"/>
+      <w:r>
+        <w:rPr>
+          <w:rFonts w:ascii="Times New Roman" w:hAnsi="Times New Roman" w:cs="Times New Roman"/>
+          <w:lang w:val="en-US"/>
+        </w:rPr>
+        <w:t>Moder</w:t>
+      </w:r>
+      <w:proofErr w:type="spellEnd"/>
+      <w:r>
+        <w:rPr>
+          <w:rFonts w:ascii="Times New Roman" w:hAnsi="Times New Roman" w:cs="Times New Roman"/>
+          <w:lang w:val="en-US"/>
+        </w:rPr>
+        <w:t xml:space="preserve">, K. (2011). The two-sample </w:t>
       </w:r>
       <w:r>
         <w:rPr>
@@ -25557,12 +26591,21 @@
           <w:lang w:val="en-US"/>
         </w:rPr>
       </w:pPr>
-      <w:r>
-        <w:rPr>
-          <w:rFonts w:ascii="Times New Roman" w:hAnsi="Times New Roman" w:cs="Times New Roman"/>
-          <w:lang w:val="en-US"/>
-        </w:rPr>
-        <w:t>Raviv,</w:t>
+      <w:proofErr w:type="spellStart"/>
+      <w:r>
+        <w:rPr>
+          <w:rFonts w:ascii="Times New Roman" w:hAnsi="Times New Roman" w:cs="Times New Roman"/>
+          <w:lang w:val="en-US"/>
+        </w:rPr>
+        <w:t>Raviv</w:t>
+      </w:r>
+      <w:proofErr w:type="spellEnd"/>
+      <w:r>
+        <w:rPr>
+          <w:rFonts w:ascii="Times New Roman" w:hAnsi="Times New Roman" w:cs="Times New Roman"/>
+          <w:lang w:val="en-US"/>
+        </w:rPr>
+        <w:t>,</w:t>
       </w:r>
       <w:r>
         <w:rPr>
@@ -25617,12 +26660,21 @@
         </w:rPr>
         <w:t xml:space="preserve"> </w:t>
       </w:r>
-      <w:r>
-        <w:rPr>
-          <w:rFonts w:ascii="Times New Roman" w:hAnsi="Times New Roman" w:cs="Times New Roman"/>
-          <w:lang w:val="en-US"/>
-        </w:rPr>
-        <w:t>juin).</w:t>
+      <w:proofErr w:type="spellStart"/>
+      <w:r>
+        <w:rPr>
+          <w:rFonts w:ascii="Times New Roman" w:hAnsi="Times New Roman" w:cs="Times New Roman"/>
+          <w:lang w:val="en-US"/>
+        </w:rPr>
+        <w:t>juin</w:t>
+      </w:r>
+      <w:proofErr w:type="spellEnd"/>
+      <w:r>
+        <w:rPr>
+          <w:rFonts w:ascii="Times New Roman" w:hAnsi="Times New Roman" w:cs="Times New Roman"/>
+          <w:lang w:val="en-US"/>
+        </w:rPr>
+        <w:t>).</w:t>
       </w:r>
       <w:r>
         <w:rPr>
@@ -25677,6 +26729,7 @@
         </w:rPr>
         <w:t xml:space="preserve"> </w:t>
       </w:r>
+      <w:proofErr w:type="spellStart"/>
       <w:r>
         <w:rPr>
           <w:rFonts w:ascii="Times New Roman" w:hAnsi="Times New Roman" w:cs="Times New Roman"/>
@@ -25684,6 +26737,7 @@
         </w:rPr>
         <w:t>Repéré</w:t>
       </w:r>
+      <w:proofErr w:type="spellEnd"/>
       <w:r>
         <w:rPr>
           <w:rFonts w:ascii="Times New Roman" w:hAnsi="Times New Roman" w:cs="Times New Roman"/>
@@ -25764,7 +26818,23 @@
           <w:rFonts w:ascii="Times New Roman" w:hAnsi="Times New Roman" w:cs="Times New Roman"/>
           <w:lang w:val="en-US"/>
         </w:rPr>
-        <w:t xml:space="preserve">L., Howard, K. I., &amp; Vessey, </w:t>
+        <w:t xml:space="preserve">L., Howard, K. I., &amp; </w:t>
+      </w:r>
+      <w:proofErr w:type="spellStart"/>
+      <w:r>
+        <w:rPr>
+          <w:rFonts w:ascii="Times New Roman" w:hAnsi="Times New Roman" w:cs="Times New Roman"/>
+          <w:lang w:val="en-US"/>
+        </w:rPr>
+        <w:t>Vessey</w:t>
+      </w:r>
+      <w:proofErr w:type="spellEnd"/>
+      <w:r>
+        <w:rPr>
+          <w:rFonts w:ascii="Times New Roman" w:hAnsi="Times New Roman" w:cs="Times New Roman"/>
+          <w:lang w:val="en-US"/>
+        </w:rPr>
+        <w:t xml:space="preserve">, </w:t>
       </w:r>
       <w:r>
         <w:rPr>
@@ -26260,6 +27330,7 @@
           <w:lang w:val="en-US"/>
         </w:rPr>
       </w:pPr>
+      <w:proofErr w:type="spellStart"/>
       <w:r>
         <w:rPr>
           <w:rFonts w:ascii="Times New Roman" w:hAnsi="Times New Roman" w:cs="Times New Roman"/>
@@ -26268,7 +27339,18 @@
           <w:szCs w:val="24"/>
           <w:lang w:val="en-US"/>
         </w:rPr>
-        <w:t xml:space="preserve">Schuirmann, D. J. (1987). A comparison of the two one-sided tests </w:t>
+        <w:t>Schuirmann</w:t>
+      </w:r>
+      <w:proofErr w:type="spellEnd"/>
+      <w:r>
+        <w:rPr>
+          <w:rFonts w:ascii="Times New Roman" w:hAnsi="Times New Roman" w:cs="Times New Roman"/>
+          <w:spacing w:val="-1"/>
+          <w:sz w:val="24"/>
+          <w:szCs w:val="24"/>
+          <w:lang w:val="en-US"/>
+        </w:rPr>
+        <w:t xml:space="preserve">, D. J. (1987). A comparison of the two one-sided tests </w:t>
       </w:r>
       <w:r>
         <w:rPr>
@@ -26500,7 +27582,23 @@
           <w:rFonts w:ascii="Times New Roman" w:hAnsi="Times New Roman" w:cs="Times New Roman"/>
           <w:lang w:val="en-US"/>
         </w:rPr>
-        <w:t>Seaman, M. A., &amp; Serlin, R. C. (1998). Equivalence confidence intervals for two-group</w:t>
+        <w:t xml:space="preserve">Seaman, M. A., &amp; </w:t>
+      </w:r>
+      <w:proofErr w:type="spellStart"/>
+      <w:r>
+        <w:rPr>
+          <w:rFonts w:ascii="Times New Roman" w:hAnsi="Times New Roman" w:cs="Times New Roman"/>
+          <w:lang w:val="en-US"/>
+        </w:rPr>
+        <w:t>Serlin</w:t>
+      </w:r>
+      <w:proofErr w:type="spellEnd"/>
+      <w:r>
+        <w:rPr>
+          <w:rFonts w:ascii="Times New Roman" w:hAnsi="Times New Roman" w:cs="Times New Roman"/>
+          <w:lang w:val="en-US"/>
+        </w:rPr>
+        <w:t>, R. C. (1998). Equivalence confidence intervals for two-group</w:t>
       </w:r>
       <w:r>
         <w:rPr>
@@ -26854,15 +27952,27 @@
           <w:lang w:val="en-US"/>
         </w:rPr>
       </w:pPr>
-      <w:r>
-        <w:rPr>
-          <w:rFonts w:ascii="Times New Roman" w:hAnsi="Times New Roman" w:cs="Times New Roman"/>
-          <w:w w:val="95"/>
-          <w:sz w:val="24"/>
-          <w:szCs w:val="24"/>
-          <w:lang w:val="en-US"/>
-        </w:rPr>
-        <w:t xml:space="preserve">Simonsohn, U., Nelson, L. D., &amp; Simmons, J. P. (2014). P-curve: a key to the file-drawer. </w:t>
+      <w:proofErr w:type="spellStart"/>
+      <w:r>
+        <w:rPr>
+          <w:rFonts w:ascii="Times New Roman" w:hAnsi="Times New Roman" w:cs="Times New Roman"/>
+          <w:w w:val="95"/>
+          <w:sz w:val="24"/>
+          <w:szCs w:val="24"/>
+          <w:lang w:val="en-US"/>
+        </w:rPr>
+        <w:t>Simonsohn</w:t>
+      </w:r>
+      <w:proofErr w:type="spellEnd"/>
+      <w:r>
+        <w:rPr>
+          <w:rFonts w:ascii="Times New Roman" w:hAnsi="Times New Roman" w:cs="Times New Roman"/>
+          <w:w w:val="95"/>
+          <w:sz w:val="24"/>
+          <w:szCs w:val="24"/>
+          <w:lang w:val="en-US"/>
+        </w:rPr>
+        <w:t xml:space="preserve">, U., Nelson, L. D., &amp; Simmons, J. P. (2014). P-curve: a key to the file-drawer. </w:t>
       </w:r>
       <w:r>
         <w:rPr>
@@ -27642,14 +28752,25 @@
           <w:lang w:val="en-US"/>
         </w:rPr>
       </w:pPr>
-      <w:r>
-        <w:rPr>
-          <w:rFonts w:ascii="Times New Roman" w:hAnsi="Times New Roman" w:cs="Times New Roman"/>
-          <w:sz w:val="24"/>
-          <w:szCs w:val="24"/>
-          <w:lang w:val="en-US"/>
-        </w:rPr>
-        <w:t>Subedi, B. P. (2016). Using Likert type data in social science research: Confusion, issues and</w:t>
+      <w:proofErr w:type="spellStart"/>
+      <w:r>
+        <w:rPr>
+          <w:rFonts w:ascii="Times New Roman" w:hAnsi="Times New Roman" w:cs="Times New Roman"/>
+          <w:sz w:val="24"/>
+          <w:szCs w:val="24"/>
+          <w:lang w:val="en-US"/>
+        </w:rPr>
+        <w:t>Subedi</w:t>
+      </w:r>
+      <w:proofErr w:type="spellEnd"/>
+      <w:r>
+        <w:rPr>
+          <w:rFonts w:ascii="Times New Roman" w:hAnsi="Times New Roman" w:cs="Times New Roman"/>
+          <w:sz w:val="24"/>
+          <w:szCs w:val="24"/>
+          <w:lang w:val="en-US"/>
+        </w:rPr>
+        <w:t>, B. P. (2016). Using Likert type data in social science research: Confusion, issues and</w:t>
       </w:r>
       <w:r>
         <w:rPr>
@@ -27873,7 +28994,29 @@
           <w:szCs w:val="24"/>
           <w:lang w:val="en-US"/>
         </w:rPr>
-        <w:t xml:space="preserve">Sullivan, G. M., &amp; Feinn, R. (2012). Using effect size—or why the </w:t>
+        <w:t xml:space="preserve">Sullivan, G. M., &amp; </w:t>
+      </w:r>
+      <w:proofErr w:type="spellStart"/>
+      <w:r>
+        <w:rPr>
+          <w:rFonts w:ascii="Times New Roman" w:hAnsi="Times New Roman" w:cs="Times New Roman"/>
+          <w:w w:val="95"/>
+          <w:sz w:val="24"/>
+          <w:szCs w:val="24"/>
+          <w:lang w:val="en-US"/>
+        </w:rPr>
+        <w:t>Feinn</w:t>
+      </w:r>
+      <w:proofErr w:type="spellEnd"/>
+      <w:r>
+        <w:rPr>
+          <w:rFonts w:ascii="Times New Roman" w:hAnsi="Times New Roman" w:cs="Times New Roman"/>
+          <w:w w:val="95"/>
+          <w:sz w:val="24"/>
+          <w:szCs w:val="24"/>
+          <w:lang w:val="en-US"/>
+        </w:rPr>
+        <w:t xml:space="preserve">, R. (2012). Using effect size—or why the </w:t>
       </w:r>
       <w:r>
         <w:rPr>
@@ -28801,14 +29944,45 @@
           <w:lang w:val="en-US"/>
         </w:rPr>
       </w:pPr>
-      <w:r>
-        <w:rPr>
-          <w:rFonts w:ascii="Times New Roman" w:hAnsi="Times New Roman" w:cs="Times New Roman"/>
-          <w:sz w:val="24"/>
-          <w:szCs w:val="24"/>
-          <w:lang w:val="en-US"/>
-        </w:rPr>
-        <w:t xml:space="preserve">Wackerly, D. D., Mendenhall, W., &amp; Scheaffer, R. L. (2008). </w:t>
+      <w:proofErr w:type="spellStart"/>
+      <w:r>
+        <w:rPr>
+          <w:rFonts w:ascii="Times New Roman" w:hAnsi="Times New Roman" w:cs="Times New Roman"/>
+          <w:sz w:val="24"/>
+          <w:szCs w:val="24"/>
+          <w:lang w:val="en-US"/>
+        </w:rPr>
+        <w:t>Wackerly</w:t>
+      </w:r>
+      <w:proofErr w:type="spellEnd"/>
+      <w:r>
+        <w:rPr>
+          <w:rFonts w:ascii="Times New Roman" w:hAnsi="Times New Roman" w:cs="Times New Roman"/>
+          <w:sz w:val="24"/>
+          <w:szCs w:val="24"/>
+          <w:lang w:val="en-US"/>
+        </w:rPr>
+        <w:t xml:space="preserve">, D. D., Mendenhall, W., &amp; </w:t>
+      </w:r>
+      <w:proofErr w:type="spellStart"/>
+      <w:r>
+        <w:rPr>
+          <w:rFonts w:ascii="Times New Roman" w:hAnsi="Times New Roman" w:cs="Times New Roman"/>
+          <w:sz w:val="24"/>
+          <w:szCs w:val="24"/>
+          <w:lang w:val="en-US"/>
+        </w:rPr>
+        <w:t>Scheaffer</w:t>
+      </w:r>
+      <w:proofErr w:type="spellEnd"/>
+      <w:r>
+        <w:rPr>
+          <w:rFonts w:ascii="Times New Roman" w:hAnsi="Times New Roman" w:cs="Times New Roman"/>
+          <w:sz w:val="24"/>
+          <w:szCs w:val="24"/>
+          <w:lang w:val="en-US"/>
+        </w:rPr>
+        <w:t xml:space="preserve">, R. L. (2008). </w:t>
       </w:r>
       <w:r>
         <w:rPr>
@@ -29060,6 +30234,7 @@
         </w:rPr>
         <w:t xml:space="preserve"> </w:t>
       </w:r>
+      <w:proofErr w:type="spellStart"/>
       <w:r>
         <w:rPr>
           <w:rFonts w:ascii="Times New Roman" w:hAnsi="Times New Roman" w:cs="Times New Roman"/>
@@ -29068,6 +30243,7 @@
         </w:rPr>
         <w:t>Biometrika</w:t>
       </w:r>
+      <w:proofErr w:type="spellEnd"/>
       <w:r>
         <w:rPr>
           <w:rFonts w:ascii="Times New Roman" w:hAnsi="Times New Roman" w:cs="Times New Roman"/>
@@ -29982,7 +31158,29 @@
           <w:szCs w:val="24"/>
           <w:lang w:val="en-US"/>
         </w:rPr>
-        <w:t>(S.l.):</w:t>
+        <w:t>(</w:t>
+      </w:r>
+      <w:proofErr w:type="spellStart"/>
+      <w:r>
+        <w:rPr>
+          <w:rFonts w:ascii="Times New Roman" w:hAnsi="Times New Roman" w:cs="Times New Roman"/>
+          <w:w w:val="105"/>
+          <w:sz w:val="24"/>
+          <w:szCs w:val="24"/>
+          <w:lang w:val="en-US"/>
+        </w:rPr>
+        <w:t>S.l.</w:t>
+      </w:r>
+      <w:proofErr w:type="spellEnd"/>
+      <w:r>
+        <w:rPr>
+          <w:rFonts w:ascii="Times New Roman" w:hAnsi="Times New Roman" w:cs="Times New Roman"/>
+          <w:w w:val="105"/>
+          <w:sz w:val="24"/>
+          <w:szCs w:val="24"/>
+          <w:lang w:val="en-US"/>
+        </w:rPr>
+        <w:t>):</w:t>
       </w:r>
       <w:r>
         <w:rPr>
@@ -30113,7 +31311,29 @@
           <w:szCs w:val="24"/>
           <w:lang w:val="en-US"/>
         </w:rPr>
-        <w:t>(S.l.):</w:t>
+        <w:t>(</w:t>
+      </w:r>
+      <w:proofErr w:type="spellStart"/>
+      <w:r>
+        <w:rPr>
+          <w:rFonts w:ascii="Times New Roman" w:hAnsi="Times New Roman" w:cs="Times New Roman"/>
+          <w:w w:val="105"/>
+          <w:sz w:val="24"/>
+          <w:szCs w:val="24"/>
+          <w:lang w:val="en-US"/>
+        </w:rPr>
+        <w:t>S.l.</w:t>
+      </w:r>
+      <w:proofErr w:type="spellEnd"/>
+      <w:r>
+        <w:rPr>
+          <w:rFonts w:ascii="Times New Roman" w:hAnsi="Times New Roman" w:cs="Times New Roman"/>
+          <w:w w:val="105"/>
+          <w:sz w:val="24"/>
+          <w:szCs w:val="24"/>
+          <w:lang w:val="en-US"/>
+        </w:rPr>
+        <w:t>):</w:t>
       </w:r>
       <w:r>
         <w:rPr>
@@ -30568,7 +31788,27 @@
           <w:szCs w:val="24"/>
           <w:lang w:val="en-US"/>
         </w:rPr>
-        <w:t>Yuan, K.-H., Bentler, P. M., &amp; Chan, W. (2004). Structural equation modeling with heavy</w:t>
+        <w:t xml:space="preserve">Yuan, K.-H., </w:t>
+      </w:r>
+      <w:proofErr w:type="spellStart"/>
+      <w:r>
+        <w:rPr>
+          <w:rFonts w:ascii="Times New Roman" w:hAnsi="Times New Roman" w:cs="Times New Roman"/>
+          <w:sz w:val="24"/>
+          <w:szCs w:val="24"/>
+          <w:lang w:val="en-US"/>
+        </w:rPr>
+        <w:t>Bentler</w:t>
+      </w:r>
+      <w:proofErr w:type="spellEnd"/>
+      <w:r>
+        <w:rPr>
+          <w:rFonts w:ascii="Times New Roman" w:hAnsi="Times New Roman" w:cs="Times New Roman"/>
+          <w:sz w:val="24"/>
+          <w:szCs w:val="24"/>
+          <w:lang w:val="en-US"/>
+        </w:rPr>
+        <w:t>, P. M., &amp; Chan, W. (2004). Structural equation modeling with heavy</w:t>
       </w:r>
       <w:r>
         <w:rPr>
@@ -31002,6 +32242,7 @@
         </w:rPr>
         <w:t xml:space="preserve"> </w:t>
       </w:r>
+      <w:proofErr w:type="spellStart"/>
       <w:r>
         <w:rPr>
           <w:rFonts w:ascii="Times New Roman" w:hAnsi="Times New Roman" w:cs="Times New Roman"/>
@@ -31011,6 +32252,7 @@
         </w:rPr>
         <w:t>Mathematical</w:t>
       </w:r>
+      <w:proofErr w:type="spellEnd"/>
       <w:r>
         <w:rPr>
           <w:rFonts w:ascii="Times New Roman" w:hAnsi="Times New Roman" w:cs="Times New Roman"/>
@@ -31040,6 +32282,7 @@
         </w:rPr>
         <w:t xml:space="preserve"> </w:t>
       </w:r>
+      <w:proofErr w:type="spellStart"/>
       <w:r>
         <w:rPr>
           <w:rFonts w:ascii="Times New Roman" w:hAnsi="Times New Roman" w:cs="Times New Roman"/>
@@ -31049,6 +32292,7 @@
         </w:rPr>
         <w:t>Statistical</w:t>
       </w:r>
+      <w:proofErr w:type="spellEnd"/>
       <w:r>
         <w:rPr>
           <w:rFonts w:ascii="Times New Roman" w:hAnsi="Times New Roman" w:cs="Times New Roman"/>
@@ -31192,15 +32436,28 @@
         <w:annotationRef/>
       </w:r>
       <w:r>
-        <w:t>1) Vérifier tous les doi</w:t>
-      </w:r>
+        <w:t xml:space="preserve">1) Vérifier tous les </w:t>
+      </w:r>
+      <w:proofErr w:type="spellStart"/>
+      <w:r>
+        <w:t>doi</w:t>
+      </w:r>
+      <w:proofErr w:type="spellEnd"/>
     </w:p>
     <w:p>
       <w:pPr>
         <w:pStyle w:val="Commentaire"/>
       </w:pPr>
       <w:r>
-        <w:t>2) Vérifier les normes qui ne sont pas des articles (blog posts et articles)</w:t>
+        <w:t xml:space="preserve">2) Vérifier les normes qui ne sont pas des articles (blog </w:t>
+      </w:r>
+      <w:proofErr w:type="spellStart"/>
+      <w:r>
+        <w:t>posts</w:t>
+      </w:r>
+      <w:proofErr w:type="spellEnd"/>
+      <w:r>
+        <w:t xml:space="preserve"> et articles)</w:t>
       </w:r>
     </w:p>
     <w:p>
@@ -31208,7 +32465,15 @@
         <w:pStyle w:val="Commentaire"/>
       </w:pPr>
       <w:r>
-        <w:t>3) Niveau mise en page, essayer d’avoir des marges identiques à celles du pdf de la thèse</w:t>
+        <w:t xml:space="preserve">3) Niveau mise en page, essayer d’avoir des marges identiques à celles du </w:t>
+      </w:r>
+      <w:proofErr w:type="spellStart"/>
+      <w:r>
+        <w:t>pdf</w:t>
+      </w:r>
+      <w:proofErr w:type="spellEnd"/>
+      <w:r>
+        <w:t xml:space="preserve"> de la thèse</w:t>
       </w:r>
     </w:p>
   </w:comment>
@@ -31262,7 +32527,15 @@
         <w:t>Robert A.</w:t>
       </w:r>
       <w:r>
-        <w:t xml:space="preserve"> Greevy, Jr. (or j’en avais fait 2 auteurs^^) </w:t>
+        <w:t xml:space="preserve"> </w:t>
+      </w:r>
+      <w:proofErr w:type="spellStart"/>
+      <w:r>
+        <w:t>Greevy</w:t>
+      </w:r>
+      <w:proofErr w:type="spellEnd"/>
+      <w:r>
+        <w:t xml:space="preserve">, Jr. (or j’en avais fait 2 auteurs^^) </w:t>
       </w:r>
     </w:p>
   </w:comment>
@@ -31489,7 +32762,15 @@
         <w:annotationRef/>
       </w:r>
       <w:r>
-        <w:t>j’ai vérifié et effectivement pas de num entre ()</w:t>
+        <w:t xml:space="preserve">j’ai vérifié et effectivement pas de </w:t>
+      </w:r>
+      <w:proofErr w:type="spellStart"/>
+      <w:r>
+        <w:t>num</w:t>
+      </w:r>
+      <w:proofErr w:type="spellEnd"/>
+      <w:r>
+        <w:t xml:space="preserve"> entre ()</w:t>
       </w:r>
     </w:p>
   </w:comment>
@@ -31671,8 +32952,13 @@
         <w:t>espace</w:t>
       </w:r>
       <w:r>
-        <w:t>, pas trouvé de doi</w:t>
-      </w:r>
+        <w:t xml:space="preserve">, pas trouvé de </w:t>
+      </w:r>
+      <w:proofErr w:type="spellStart"/>
+      <w:r>
+        <w:t>doi</w:t>
+      </w:r>
+      <w:proofErr w:type="spellEnd"/>
       <w:r>
         <w:t> </w:t>
       </w:r>
@@ -31706,8 +32992,13 @@
         <w:annotationRef/>
       </w:r>
       <w:r>
-        <w:t>Il n’y a pas de doi</w:t>
-      </w:r>
+        <w:t xml:space="preserve">Il n’y a pas de </w:t>
+      </w:r>
+      <w:proofErr w:type="spellStart"/>
+      <w:r>
+        <w:t>doi</w:t>
+      </w:r>
+      <w:proofErr w:type="spellEnd"/>
     </w:p>
   </w:comment>
   <w:comment w:id="32" w:author="Marie Delacre" w:date="2021-09-06T13:00:00Z" w:initials="MD">

--- a/Bibliographie word à intégrer dans la thèse.docx
+++ b/Bibliographie word à intégrer dans la thèse.docx
@@ -54,7 +54,7 @@
         <w:ind w:right="110"/>
         <w:rPr>
           <w:rFonts w:ascii="Times New Roman" w:hAnsi="Times New Roman" w:cs="Times New Roman"/>
-          <w:color w:val="FF0000"/>
+          <w:color w:val="0070C0"/>
           <w:w w:val="95"/>
           <w:lang w:val="en-US"/>
         </w:rPr>
@@ -62,6 +62,7 @@
       <w:r>
         <w:rPr>
           <w:rFonts w:ascii="Times New Roman" w:hAnsi="Times New Roman" w:cs="Times New Roman"/>
+          <w:color w:val="0070C0"/>
           <w:lang w:val="en-US"/>
         </w:rPr>
         <w:t>Aiken,</w:t>
@@ -69,6 +70,7 @@
       <w:r>
         <w:rPr>
           <w:rFonts w:ascii="Times New Roman" w:hAnsi="Times New Roman" w:cs="Times New Roman"/>
+          <w:color w:val="0070C0"/>
           <w:spacing w:val="-6"/>
           <w:lang w:val="en-US"/>
         </w:rPr>
@@ -77,6 +79,7 @@
       <w:r>
         <w:rPr>
           <w:rFonts w:ascii="Times New Roman" w:hAnsi="Times New Roman" w:cs="Times New Roman"/>
+          <w:color w:val="0070C0"/>
           <w:lang w:val="en-US"/>
         </w:rPr>
         <w:t>L.</w:t>
@@ -84,6 +87,7 @@
       <w:r>
         <w:rPr>
           <w:rFonts w:ascii="Times New Roman" w:hAnsi="Times New Roman" w:cs="Times New Roman"/>
+          <w:color w:val="0070C0"/>
           <w:spacing w:val="-6"/>
           <w:lang w:val="en-US"/>
         </w:rPr>
@@ -92,6 +96,7 @@
       <w:r>
         <w:rPr>
           <w:rFonts w:ascii="Times New Roman" w:hAnsi="Times New Roman" w:cs="Times New Roman"/>
+          <w:color w:val="0070C0"/>
           <w:lang w:val="en-US"/>
         </w:rPr>
         <w:t>S.,</w:t>
@@ -99,6 +104,7 @@
       <w:r>
         <w:rPr>
           <w:rFonts w:ascii="Times New Roman" w:hAnsi="Times New Roman" w:cs="Times New Roman"/>
+          <w:color w:val="0070C0"/>
           <w:spacing w:val="-6"/>
           <w:lang w:val="en-US"/>
         </w:rPr>
@@ -107,6 +113,7 @@
       <w:r>
         <w:rPr>
           <w:rFonts w:ascii="Times New Roman" w:hAnsi="Times New Roman" w:cs="Times New Roman"/>
+          <w:color w:val="0070C0"/>
           <w:lang w:val="en-US"/>
         </w:rPr>
         <w:t>West,</w:t>
@@ -114,6 +121,7 @@
       <w:r>
         <w:rPr>
           <w:rFonts w:ascii="Times New Roman" w:hAnsi="Times New Roman" w:cs="Times New Roman"/>
+          <w:color w:val="0070C0"/>
           <w:spacing w:val="-6"/>
           <w:lang w:val="en-US"/>
         </w:rPr>
@@ -122,6 +130,7 @@
       <w:r>
         <w:rPr>
           <w:rFonts w:ascii="Times New Roman" w:hAnsi="Times New Roman" w:cs="Times New Roman"/>
+          <w:color w:val="0070C0"/>
           <w:lang w:val="en-US"/>
         </w:rPr>
         <w:t>S.</w:t>
@@ -129,6 +138,7 @@
       <w:r>
         <w:rPr>
           <w:rFonts w:ascii="Times New Roman" w:hAnsi="Times New Roman" w:cs="Times New Roman"/>
+          <w:color w:val="0070C0"/>
           <w:spacing w:val="-6"/>
           <w:lang w:val="en-US"/>
         </w:rPr>
@@ -137,6 +147,7 @@
       <w:r>
         <w:rPr>
           <w:rFonts w:ascii="Times New Roman" w:hAnsi="Times New Roman" w:cs="Times New Roman"/>
+          <w:color w:val="0070C0"/>
           <w:lang w:val="en-US"/>
         </w:rPr>
         <w:t>G.,</w:t>
@@ -144,6 +155,7 @@
       <w:r>
         <w:rPr>
           <w:rFonts w:ascii="Times New Roman" w:hAnsi="Times New Roman" w:cs="Times New Roman"/>
+          <w:color w:val="0070C0"/>
           <w:spacing w:val="-6"/>
           <w:lang w:val="en-US"/>
         </w:rPr>
@@ -152,6 +164,7 @@
       <w:r>
         <w:rPr>
           <w:rFonts w:ascii="Times New Roman" w:hAnsi="Times New Roman" w:cs="Times New Roman"/>
+          <w:color w:val="0070C0"/>
           <w:lang w:val="en-US"/>
         </w:rPr>
         <w:t>&amp;</w:t>
@@ -159,6 +172,7 @@
       <w:r>
         <w:rPr>
           <w:rFonts w:ascii="Times New Roman" w:hAnsi="Times New Roman" w:cs="Times New Roman"/>
+          <w:color w:val="0070C0"/>
           <w:spacing w:val="-6"/>
           <w:lang w:val="en-US"/>
         </w:rPr>
@@ -167,6 +181,7 @@
       <w:r>
         <w:rPr>
           <w:rFonts w:ascii="Times New Roman" w:hAnsi="Times New Roman" w:cs="Times New Roman"/>
+          <w:color w:val="0070C0"/>
           <w:lang w:val="en-US"/>
         </w:rPr>
         <w:t>Millsap,</w:t>
@@ -174,6 +189,7 @@
       <w:r>
         <w:rPr>
           <w:rFonts w:ascii="Times New Roman" w:hAnsi="Times New Roman" w:cs="Times New Roman"/>
+          <w:color w:val="0070C0"/>
           <w:spacing w:val="-6"/>
           <w:lang w:val="en-US"/>
         </w:rPr>
@@ -182,6 +198,7 @@
       <w:r>
         <w:rPr>
           <w:rFonts w:ascii="Times New Roman" w:hAnsi="Times New Roman" w:cs="Times New Roman"/>
+          <w:color w:val="0070C0"/>
           <w:lang w:val="en-US"/>
         </w:rPr>
         <w:t>R.</w:t>
@@ -189,6 +206,7 @@
       <w:r>
         <w:rPr>
           <w:rFonts w:ascii="Times New Roman" w:hAnsi="Times New Roman" w:cs="Times New Roman"/>
+          <w:color w:val="0070C0"/>
           <w:spacing w:val="-6"/>
           <w:lang w:val="en-US"/>
         </w:rPr>
@@ -197,6 +215,7 @@
       <w:r>
         <w:rPr>
           <w:rFonts w:ascii="Times New Roman" w:hAnsi="Times New Roman" w:cs="Times New Roman"/>
+          <w:color w:val="0070C0"/>
           <w:lang w:val="en-US"/>
         </w:rPr>
         <w:t>E.</w:t>
@@ -204,6 +223,7 @@
       <w:r>
         <w:rPr>
           <w:rFonts w:ascii="Times New Roman" w:hAnsi="Times New Roman" w:cs="Times New Roman"/>
+          <w:color w:val="0070C0"/>
           <w:spacing w:val="-6"/>
           <w:lang w:val="en-US"/>
         </w:rPr>
@@ -212,6 +232,7 @@
       <w:r>
         <w:rPr>
           <w:rFonts w:ascii="Times New Roman" w:hAnsi="Times New Roman" w:cs="Times New Roman"/>
+          <w:color w:val="0070C0"/>
           <w:lang w:val="en-US"/>
         </w:rPr>
         <w:t>(2008).</w:t>
@@ -219,6 +240,7 @@
       <w:r>
         <w:rPr>
           <w:rFonts w:ascii="Times New Roman" w:hAnsi="Times New Roman" w:cs="Times New Roman"/>
+          <w:color w:val="0070C0"/>
           <w:spacing w:val="-6"/>
           <w:lang w:val="en-US"/>
         </w:rPr>
@@ -227,6 +249,7 @@
       <w:r>
         <w:rPr>
           <w:rFonts w:ascii="Times New Roman" w:hAnsi="Times New Roman" w:cs="Times New Roman"/>
+          <w:color w:val="0070C0"/>
           <w:lang w:val="en-US"/>
         </w:rPr>
         <w:t>Doctoral</w:t>
@@ -234,6 +257,7 @@
       <w:r>
         <w:rPr>
           <w:rFonts w:ascii="Times New Roman" w:hAnsi="Times New Roman" w:cs="Times New Roman"/>
+          <w:color w:val="0070C0"/>
           <w:spacing w:val="-6"/>
           <w:lang w:val="en-US"/>
         </w:rPr>
@@ -242,6 +266,7 @@
       <w:r>
         <w:rPr>
           <w:rFonts w:ascii="Times New Roman" w:hAnsi="Times New Roman" w:cs="Times New Roman"/>
+          <w:color w:val="0070C0"/>
           <w:lang w:val="en-US"/>
         </w:rPr>
         <w:t>training</w:t>
@@ -249,6 +274,7 @@
       <w:r>
         <w:rPr>
           <w:rFonts w:ascii="Times New Roman" w:hAnsi="Times New Roman" w:cs="Times New Roman"/>
+          <w:color w:val="0070C0"/>
           <w:spacing w:val="-6"/>
           <w:lang w:val="en-US"/>
         </w:rPr>
@@ -257,6 +283,7 @@
       <w:r>
         <w:rPr>
           <w:rFonts w:ascii="Times New Roman" w:hAnsi="Times New Roman" w:cs="Times New Roman"/>
+          <w:color w:val="0070C0"/>
           <w:lang w:val="en-US"/>
         </w:rPr>
         <w:t>in</w:t>
@@ -264,6 +291,7 @@
       <w:r>
         <w:rPr>
           <w:rFonts w:ascii="Times New Roman" w:hAnsi="Times New Roman" w:cs="Times New Roman"/>
+          <w:color w:val="0070C0"/>
           <w:spacing w:val="-6"/>
           <w:lang w:val="en-US"/>
         </w:rPr>
@@ -272,6 +300,7 @@
       <w:r>
         <w:rPr>
           <w:rFonts w:ascii="Times New Roman" w:hAnsi="Times New Roman" w:cs="Times New Roman"/>
+          <w:color w:val="0070C0"/>
           <w:lang w:val="en-US"/>
         </w:rPr>
         <w:t>statistics,</w:t>
@@ -279,6 +308,7 @@
       <w:r>
         <w:rPr>
           <w:rFonts w:ascii="Times New Roman" w:hAnsi="Times New Roman" w:cs="Times New Roman"/>
+          <w:color w:val="0070C0"/>
           <w:spacing w:val="-6"/>
           <w:lang w:val="en-US"/>
         </w:rPr>
@@ -287,6 +317,7 @@
       <w:r>
         <w:rPr>
           <w:rFonts w:ascii="Times New Roman" w:hAnsi="Times New Roman" w:cs="Times New Roman"/>
+          <w:color w:val="0070C0"/>
           <w:lang w:val="en-US"/>
         </w:rPr>
         <w:t>measurement,</w:t>
@@ -294,6 +325,7 @@
       <w:r>
         <w:rPr>
           <w:rFonts w:ascii="Times New Roman" w:hAnsi="Times New Roman" w:cs="Times New Roman"/>
+          <w:color w:val="0070C0"/>
           <w:spacing w:val="-58"/>
           <w:lang w:val="en-US"/>
         </w:rPr>
@@ -302,6 +334,7 @@
       <w:r>
         <w:rPr>
           <w:rFonts w:ascii="Times New Roman" w:hAnsi="Times New Roman" w:cs="Times New Roman"/>
+          <w:color w:val="0070C0"/>
           <w:w w:val="95"/>
           <w:lang w:val="en-US"/>
         </w:rPr>
@@ -311,6 +344,7 @@
       <w:r>
         <w:rPr>
           <w:rFonts w:ascii="Times New Roman" w:hAnsi="Times New Roman" w:cs="Times New Roman"/>
+          <w:color w:val="0070C0"/>
           <w:w w:val="95"/>
           <w:lang w:val="en-US"/>
         </w:rPr>
@@ -320,6 +354,7 @@
       <w:r>
         <w:rPr>
           <w:rFonts w:ascii="Times New Roman" w:hAnsi="Times New Roman" w:cs="Times New Roman"/>
+          <w:color w:val="0070C0"/>
           <w:w w:val="95"/>
           <w:lang w:val="en-US"/>
         </w:rPr>
@@ -328,6 +363,7 @@
       <w:r>
         <w:rPr>
           <w:rFonts w:ascii="Times New Roman" w:hAnsi="Times New Roman" w:cs="Times New Roman"/>
+          <w:color w:val="0070C0"/>
           <w:spacing w:val="1"/>
           <w:w w:val="95"/>
           <w:lang w:val="en-US"/>
@@ -337,6 +373,7 @@
       <w:r>
         <w:rPr>
           <w:rFonts w:ascii="Times New Roman" w:hAnsi="Times New Roman" w:cs="Times New Roman"/>
+          <w:color w:val="0070C0"/>
           <w:w w:val="95"/>
           <w:lang w:val="en-US"/>
         </w:rPr>
@@ -345,6 +382,7 @@
       <w:r>
         <w:rPr>
           <w:rFonts w:ascii="Times New Roman" w:hAnsi="Times New Roman" w:cs="Times New Roman"/>
+          <w:color w:val="0070C0"/>
           <w:spacing w:val="25"/>
           <w:w w:val="95"/>
           <w:lang w:val="en-US"/>
@@ -354,6 +392,7 @@
       <w:r>
         <w:rPr>
           <w:rFonts w:ascii="Times New Roman" w:hAnsi="Times New Roman" w:cs="Times New Roman"/>
+          <w:color w:val="0070C0"/>
           <w:w w:val="95"/>
           <w:lang w:val="en-US"/>
         </w:rPr>
@@ -362,6 +401,7 @@
       <w:r>
         <w:rPr>
           <w:rFonts w:ascii="Times New Roman" w:hAnsi="Times New Roman" w:cs="Times New Roman"/>
+          <w:color w:val="0070C0"/>
           <w:spacing w:val="25"/>
           <w:w w:val="95"/>
           <w:lang w:val="en-US"/>
@@ -371,6 +411,7 @@
       <w:r>
         <w:rPr>
           <w:rFonts w:ascii="Times New Roman" w:hAnsi="Times New Roman" w:cs="Times New Roman"/>
+          <w:color w:val="0070C0"/>
           <w:w w:val="95"/>
           <w:lang w:val="en-US"/>
         </w:rPr>
@@ -379,6 +420,7 @@
       <w:r>
         <w:rPr>
           <w:rFonts w:ascii="Times New Roman" w:hAnsi="Times New Roman" w:cs="Times New Roman"/>
+          <w:color w:val="0070C0"/>
           <w:spacing w:val="25"/>
           <w:w w:val="95"/>
           <w:lang w:val="en-US"/>
@@ -388,6 +430,7 @@
       <w:r>
         <w:rPr>
           <w:rFonts w:ascii="Times New Roman" w:hAnsi="Times New Roman" w:cs="Times New Roman"/>
+          <w:color w:val="0070C0"/>
           <w:w w:val="95"/>
           <w:lang w:val="en-US"/>
         </w:rPr>
@@ -396,6 +439,7 @@
       <w:r>
         <w:rPr>
           <w:rFonts w:ascii="Times New Roman" w:hAnsi="Times New Roman" w:cs="Times New Roman"/>
+          <w:color w:val="0070C0"/>
           <w:spacing w:val="25"/>
           <w:w w:val="95"/>
           <w:lang w:val="en-US"/>
@@ -405,6 +449,7 @@
       <w:r>
         <w:rPr>
           <w:rFonts w:ascii="Times New Roman" w:hAnsi="Times New Roman" w:cs="Times New Roman"/>
+          <w:color w:val="0070C0"/>
           <w:w w:val="95"/>
           <w:lang w:val="en-US"/>
         </w:rPr>
@@ -413,6 +458,7 @@
       <w:r>
         <w:rPr>
           <w:rFonts w:ascii="Times New Roman" w:hAnsi="Times New Roman" w:cs="Times New Roman"/>
+          <w:color w:val="0070C0"/>
           <w:spacing w:val="25"/>
           <w:w w:val="95"/>
           <w:lang w:val="en-US"/>
@@ -422,6 +468,7 @@
       <w:r>
         <w:rPr>
           <w:rFonts w:ascii="Times New Roman" w:hAnsi="Times New Roman" w:cs="Times New Roman"/>
+          <w:color w:val="0070C0"/>
           <w:w w:val="95"/>
           <w:lang w:val="en-US"/>
         </w:rPr>
@@ -430,6 +477,7 @@
       <w:r>
         <w:rPr>
           <w:rFonts w:ascii="Times New Roman" w:hAnsi="Times New Roman" w:cs="Times New Roman"/>
+          <w:color w:val="0070C0"/>
           <w:spacing w:val="23"/>
           <w:w w:val="95"/>
           <w:lang w:val="en-US"/>
@@ -439,6 +487,7 @@
       <w:r>
         <w:rPr>
           <w:rFonts w:ascii="Times New Roman" w:hAnsi="Times New Roman" w:cs="Times New Roman"/>
+          <w:color w:val="0070C0"/>
           <w:w w:val="95"/>
           <w:lang w:val="en-US"/>
         </w:rPr>
@@ -447,6 +496,7 @@
       <w:r>
         <w:rPr>
           <w:rFonts w:ascii="Times New Roman" w:hAnsi="Times New Roman" w:cs="Times New Roman"/>
+          <w:color w:val="0070C0"/>
           <w:spacing w:val="25"/>
           <w:w w:val="95"/>
           <w:lang w:val="en-US"/>
@@ -456,6 +506,7 @@
       <w:r>
         <w:rPr>
           <w:rFonts w:ascii="Times New Roman" w:hAnsi="Times New Roman" w:cs="Times New Roman"/>
+          <w:color w:val="0070C0"/>
           <w:w w:val="95"/>
           <w:lang w:val="en-US"/>
         </w:rPr>
@@ -464,6 +515,7 @@
       <w:r>
         <w:rPr>
           <w:rFonts w:ascii="Times New Roman" w:hAnsi="Times New Roman" w:cs="Times New Roman"/>
+          <w:color w:val="0070C0"/>
           <w:spacing w:val="24"/>
           <w:w w:val="95"/>
           <w:lang w:val="en-US"/>
@@ -473,6 +525,7 @@
       <w:r>
         <w:rPr>
           <w:rFonts w:ascii="Times New Roman" w:hAnsi="Times New Roman" w:cs="Times New Roman"/>
+          <w:color w:val="0070C0"/>
           <w:w w:val="95"/>
           <w:lang w:val="en-US"/>
         </w:rPr>
@@ -481,6 +534,7 @@
       <w:r>
         <w:rPr>
           <w:rFonts w:ascii="Times New Roman" w:hAnsi="Times New Roman" w:cs="Times New Roman"/>
+          <w:color w:val="0070C0"/>
           <w:spacing w:val="24"/>
           <w:w w:val="95"/>
           <w:lang w:val="en-US"/>
@@ -491,6 +545,7 @@
         <w:rPr>
           <w:rFonts w:ascii="Times New Roman" w:hAnsi="Times New Roman" w:cs="Times New Roman"/>
           <w:i/>
+          <w:color w:val="0070C0"/>
           <w:w w:val="95"/>
           <w:lang w:val="en-US"/>
         </w:rPr>
@@ -500,6 +555,7 @@
         <w:rPr>
           <w:rFonts w:ascii="Times New Roman" w:hAnsi="Times New Roman" w:cs="Times New Roman"/>
           <w:i/>
+          <w:color w:val="0070C0"/>
           <w:spacing w:val="32"/>
           <w:w w:val="95"/>
           <w:lang w:val="en-US"/>
@@ -510,6 +566,7 @@
         <w:rPr>
           <w:rFonts w:ascii="Times New Roman" w:hAnsi="Times New Roman" w:cs="Times New Roman"/>
           <w:i/>
+          <w:color w:val="0070C0"/>
           <w:w w:val="95"/>
           <w:lang w:val="en-US"/>
         </w:rPr>
@@ -518,6 +575,7 @@
       <w:r>
         <w:rPr>
           <w:rFonts w:ascii="Times New Roman" w:hAnsi="Times New Roman" w:cs="Times New Roman"/>
+          <w:color w:val="0070C0"/>
           <w:w w:val="95"/>
           <w:lang w:val="en-US"/>
         </w:rPr>
@@ -526,6 +584,7 @@
       <w:r>
         <w:rPr>
           <w:rFonts w:ascii="Times New Roman" w:hAnsi="Times New Roman" w:cs="Times New Roman"/>
+          <w:color w:val="0070C0"/>
           <w:spacing w:val="25"/>
           <w:w w:val="95"/>
           <w:lang w:val="en-US"/>
@@ -536,6 +595,7 @@
         <w:rPr>
           <w:rFonts w:ascii="Times New Roman" w:hAnsi="Times New Roman" w:cs="Times New Roman"/>
           <w:i/>
+          <w:color w:val="0070C0"/>
           <w:w w:val="95"/>
           <w:lang w:val="en-US"/>
         </w:rPr>
@@ -544,6 +604,7 @@
       <w:r>
         <w:rPr>
           <w:rFonts w:ascii="Times New Roman" w:hAnsi="Times New Roman" w:cs="Times New Roman"/>
+          <w:color w:val="0070C0"/>
           <w:w w:val="95"/>
           <w:lang w:val="en-US"/>
         </w:rPr>
@@ -552,6 +613,7 @@
       <w:r>
         <w:rPr>
           <w:rFonts w:ascii="Times New Roman" w:hAnsi="Times New Roman" w:cs="Times New Roman"/>
+          <w:color w:val="0070C0"/>
           <w:spacing w:val="25"/>
           <w:w w:val="95"/>
           <w:lang w:val="en-US"/>
@@ -561,6 +623,7 @@
       <w:r>
         <w:rPr>
           <w:rFonts w:ascii="Times New Roman" w:hAnsi="Times New Roman" w:cs="Times New Roman"/>
+          <w:color w:val="0070C0"/>
           <w:w w:val="95"/>
           <w:lang w:val="en-US"/>
         </w:rPr>
@@ -569,7 +632,7 @@
       <w:r>
         <w:rPr>
           <w:rFonts w:ascii="Times New Roman" w:hAnsi="Times New Roman" w:cs="Times New Roman"/>
-          <w:color w:val="FF0000"/>
+          <w:color w:val="0070C0"/>
           <w:w w:val="95"/>
           <w:lang w:val="en-US"/>
         </w:rPr>
@@ -578,7 +641,7 @@
       <w:r>
         <w:rPr>
           <w:rFonts w:ascii="Times New Roman" w:hAnsi="Times New Roman" w:cs="Times New Roman"/>
-          <w:color w:val="FF0000"/>
+          <w:color w:val="0070C0"/>
           <w:w w:val="95"/>
           <w:lang w:val="en-US"/>
         </w:rPr>
@@ -588,7 +651,7 @@
         <w:r>
           <w:rPr>
             <w:rFonts w:ascii="Times New Roman" w:hAnsi="Times New Roman" w:cs="Times New Roman"/>
-            <w:color w:val="FF0000"/>
+            <w:color w:val="0070C0"/>
             <w:w w:val="95"/>
             <w:lang w:val="en-US"/>
           </w:rPr>
@@ -603,7 +666,7 @@
         <w:jc w:val="both"/>
         <w:rPr>
           <w:rFonts w:ascii="Times New Roman" w:hAnsi="Times New Roman" w:cs="Times New Roman"/>
-          <w:color w:val="FF0000"/>
+          <w:color w:val="0070C0"/>
           <w:sz w:val="24"/>
           <w:szCs w:val="24"/>
           <w:lang w:val="en-US"/>
@@ -613,7 +676,7 @@
       <w:r>
         <w:rPr>
           <w:rFonts w:ascii="Times New Roman" w:hAnsi="Times New Roman" w:cs="Times New Roman"/>
-          <w:color w:val="000000" w:themeColor="text1"/>
+          <w:color w:val="0070C0"/>
           <w:sz w:val="24"/>
           <w:szCs w:val="24"/>
           <w:lang w:val="en-US"/>
@@ -624,7 +687,7 @@
       <w:r>
         <w:rPr>
           <w:rFonts w:ascii="Times New Roman" w:hAnsi="Times New Roman" w:cs="Times New Roman"/>
-          <w:color w:val="000000" w:themeColor="text1"/>
+          <w:color w:val="0070C0"/>
           <w:sz w:val="24"/>
           <w:szCs w:val="24"/>
           <w:lang w:val="en-US"/>
@@ -635,7 +698,7 @@
       <w:r>
         <w:rPr>
           <w:rFonts w:ascii="Times New Roman" w:hAnsi="Times New Roman" w:cs="Times New Roman"/>
-          <w:color w:val="000000" w:themeColor="text1"/>
+          <w:color w:val="0070C0"/>
           <w:sz w:val="24"/>
           <w:szCs w:val="24"/>
           <w:lang w:val="en-US"/>
@@ -646,7 +709,7 @@
       <w:r>
         <w:rPr>
           <w:rFonts w:ascii="Times New Roman" w:hAnsi="Times New Roman" w:cs="Times New Roman"/>
-          <w:color w:val="000000" w:themeColor="text1"/>
+          <w:color w:val="0070C0"/>
           <w:sz w:val="24"/>
           <w:szCs w:val="24"/>
           <w:lang w:val="en-US"/>
@@ -656,7 +719,7 @@
       <w:r>
         <w:rPr>
           <w:rFonts w:ascii="Times New Roman" w:hAnsi="Times New Roman" w:cs="Times New Roman"/>
-          <w:color w:val="000000" w:themeColor="text1"/>
+          <w:color w:val="0070C0"/>
           <w:sz w:val="24"/>
           <w:szCs w:val="24"/>
           <w:lang w:val="en-US"/>
@@ -666,7 +729,7 @@
       <w:r>
         <w:rPr>
           <w:rFonts w:ascii="Times New Roman" w:hAnsi="Times New Roman" w:cs="Times New Roman"/>
-          <w:color w:val="000000" w:themeColor="text1"/>
+          <w:color w:val="0070C0"/>
           <w:sz w:val="24"/>
           <w:szCs w:val="24"/>
           <w:lang w:val="en-US"/>
@@ -676,7 +739,7 @@
       <w:r>
         <w:rPr>
           <w:rFonts w:ascii="Times New Roman" w:hAnsi="Times New Roman" w:cs="Times New Roman"/>
-          <w:color w:val="000000" w:themeColor="text1"/>
+          <w:color w:val="0070C0"/>
           <w:sz w:val="24"/>
           <w:szCs w:val="24"/>
           <w:lang w:val="en-US"/>
@@ -686,7 +749,7 @@
       <w:r>
         <w:rPr>
           <w:rFonts w:ascii="Times New Roman" w:hAnsi="Times New Roman" w:cs="Times New Roman"/>
-          <w:color w:val="000000" w:themeColor="text1"/>
+          <w:color w:val="0070C0"/>
           <w:sz w:val="24"/>
           <w:szCs w:val="24"/>
           <w:lang w:val="en-US"/>
@@ -696,7 +759,7 @@
       <w:r>
         <w:rPr>
           <w:rFonts w:ascii="Times New Roman" w:hAnsi="Times New Roman" w:cs="Times New Roman"/>
-          <w:color w:val="000000" w:themeColor="text1"/>
+          <w:color w:val="0070C0"/>
           <w:sz w:val="24"/>
           <w:szCs w:val="24"/>
           <w:lang w:val="en-US"/>
@@ -706,7 +769,7 @@
       <w:r>
         <w:rPr>
           <w:rFonts w:ascii="Times New Roman" w:hAnsi="Times New Roman" w:cs="Times New Roman"/>
-          <w:color w:val="000000" w:themeColor="text1"/>
+          <w:color w:val="0070C0"/>
           <w:sz w:val="24"/>
           <w:szCs w:val="24"/>
           <w:lang w:val="en-US"/>
@@ -716,7 +779,7 @@
       <w:r>
         <w:rPr>
           <w:rFonts w:ascii="Times New Roman" w:hAnsi="Times New Roman" w:cs="Times New Roman"/>
-          <w:color w:val="000000" w:themeColor="text1"/>
+          <w:color w:val="0070C0"/>
           <w:sz w:val="24"/>
           <w:szCs w:val="24"/>
           <w:lang w:val="en-US"/>
@@ -726,7 +789,7 @@
       <w:r>
         <w:rPr>
           <w:rFonts w:ascii="Times New Roman" w:hAnsi="Times New Roman" w:cs="Times New Roman"/>
-          <w:color w:val="000000" w:themeColor="text1"/>
+          <w:color w:val="0070C0"/>
           <w:sz w:val="24"/>
           <w:szCs w:val="24"/>
           <w:lang w:val="en-US"/>
@@ -736,7 +799,7 @@
       <w:r>
         <w:rPr>
           <w:rFonts w:ascii="Times New Roman" w:hAnsi="Times New Roman" w:cs="Times New Roman"/>
-          <w:color w:val="000000" w:themeColor="text1"/>
+          <w:color w:val="0070C0"/>
           <w:sz w:val="24"/>
           <w:szCs w:val="24"/>
           <w:lang w:val="en-US"/>
@@ -746,7 +809,7 @@
       <w:r>
         <w:rPr>
           <w:rFonts w:ascii="Times New Roman" w:hAnsi="Times New Roman" w:cs="Times New Roman"/>
-          <w:color w:val="000000" w:themeColor="text1"/>
+          <w:color w:val="0070C0"/>
           <w:sz w:val="24"/>
           <w:szCs w:val="24"/>
           <w:lang w:val="en-US"/>
@@ -756,7 +819,7 @@
       <w:r>
         <w:rPr>
           <w:rFonts w:ascii="Times New Roman" w:hAnsi="Times New Roman" w:cs="Times New Roman"/>
-          <w:color w:val="000000" w:themeColor="text1"/>
+          <w:color w:val="0070C0"/>
           <w:spacing w:val="1"/>
           <w:sz w:val="24"/>
           <w:szCs w:val="24"/>
@@ -767,7 +830,7 @@
       <w:r>
         <w:rPr>
           <w:rFonts w:ascii="Times New Roman" w:hAnsi="Times New Roman" w:cs="Times New Roman"/>
-          <w:color w:val="000000" w:themeColor="text1"/>
+          <w:color w:val="0070C0"/>
           <w:spacing w:val="-2"/>
           <w:sz w:val="24"/>
           <w:szCs w:val="24"/>
@@ -778,7 +841,7 @@
       <w:r>
         <w:rPr>
           <w:rFonts w:ascii="Times New Roman" w:hAnsi="Times New Roman" w:cs="Times New Roman"/>
-          <w:color w:val="000000" w:themeColor="text1"/>
+          <w:color w:val="0070C0"/>
           <w:spacing w:val="-2"/>
           <w:sz w:val="24"/>
           <w:szCs w:val="24"/>
@@ -789,7 +852,7 @@
       <w:r>
         <w:rPr>
           <w:rFonts w:ascii="Times New Roman" w:hAnsi="Times New Roman" w:cs="Times New Roman"/>
-          <w:color w:val="000000" w:themeColor="text1"/>
+          <w:color w:val="0070C0"/>
           <w:spacing w:val="18"/>
           <w:sz w:val="24"/>
           <w:szCs w:val="24"/>
@@ -800,7 +863,7 @@
       <w:r>
         <w:rPr>
           <w:rFonts w:ascii="Times New Roman" w:hAnsi="Times New Roman" w:cs="Times New Roman"/>
-          <w:color w:val="000000" w:themeColor="text1"/>
+          <w:color w:val="0070C0"/>
           <w:spacing w:val="-2"/>
           <w:sz w:val="24"/>
           <w:szCs w:val="24"/>
@@ -811,7 +874,7 @@
       <w:r>
         <w:rPr>
           <w:rFonts w:ascii="Times New Roman" w:hAnsi="Times New Roman" w:cs="Times New Roman"/>
-          <w:color w:val="000000" w:themeColor="text1"/>
+          <w:color w:val="0070C0"/>
           <w:spacing w:val="-2"/>
           <w:sz w:val="24"/>
           <w:szCs w:val="24"/>
@@ -822,7 +885,7 @@
       <w:r>
         <w:rPr>
           <w:rFonts w:ascii="Times New Roman" w:hAnsi="Times New Roman" w:cs="Times New Roman"/>
-          <w:color w:val="000000" w:themeColor="text1"/>
+          <w:color w:val="0070C0"/>
           <w:spacing w:val="17"/>
           <w:sz w:val="24"/>
           <w:szCs w:val="24"/>
@@ -833,7 +896,7 @@
       <w:r>
         <w:rPr>
           <w:rFonts w:ascii="Times New Roman" w:hAnsi="Times New Roman" w:cs="Times New Roman"/>
-          <w:color w:val="000000" w:themeColor="text1"/>
+          <w:color w:val="0070C0"/>
           <w:spacing w:val="-2"/>
           <w:sz w:val="24"/>
           <w:szCs w:val="24"/>
@@ -844,7 +907,7 @@
       <w:r>
         <w:rPr>
           <w:rFonts w:ascii="Times New Roman" w:hAnsi="Times New Roman" w:cs="Times New Roman"/>
-          <w:color w:val="000000" w:themeColor="text1"/>
+          <w:color w:val="0070C0"/>
           <w:spacing w:val="-2"/>
           <w:sz w:val="24"/>
           <w:szCs w:val="24"/>
@@ -855,7 +918,7 @@
       <w:r>
         <w:rPr>
           <w:rFonts w:ascii="Times New Roman" w:hAnsi="Times New Roman" w:cs="Times New Roman"/>
-          <w:color w:val="000000" w:themeColor="text1"/>
+          <w:color w:val="0070C0"/>
           <w:spacing w:val="17"/>
           <w:sz w:val="24"/>
           <w:szCs w:val="24"/>
@@ -866,7 +929,7 @@
       <w:r>
         <w:rPr>
           <w:rFonts w:ascii="Times New Roman" w:hAnsi="Times New Roman" w:cs="Times New Roman"/>
-          <w:color w:val="000000" w:themeColor="text1"/>
+          <w:color w:val="0070C0"/>
           <w:spacing w:val="-2"/>
           <w:sz w:val="24"/>
           <w:szCs w:val="24"/>
@@ -877,7 +940,7 @@
       <w:r>
         <w:rPr>
           <w:rFonts w:ascii="Times New Roman" w:hAnsi="Times New Roman" w:cs="Times New Roman"/>
-          <w:color w:val="000000" w:themeColor="text1"/>
+          <w:color w:val="0070C0"/>
           <w:spacing w:val="-2"/>
           <w:sz w:val="24"/>
           <w:szCs w:val="24"/>
@@ -888,7 +951,7 @@
       <w:r>
         <w:rPr>
           <w:rFonts w:ascii="Times New Roman" w:hAnsi="Times New Roman" w:cs="Times New Roman"/>
-          <w:color w:val="000000" w:themeColor="text1"/>
+          <w:color w:val="0070C0"/>
           <w:spacing w:val="19"/>
           <w:sz w:val="24"/>
           <w:szCs w:val="24"/>
@@ -899,7 +962,7 @@
       <w:r>
         <w:rPr>
           <w:rFonts w:ascii="Times New Roman" w:hAnsi="Times New Roman" w:cs="Times New Roman"/>
-          <w:color w:val="000000" w:themeColor="text1"/>
+          <w:color w:val="0070C0"/>
           <w:spacing w:val="-2"/>
           <w:sz w:val="24"/>
           <w:szCs w:val="24"/>
@@ -910,7 +973,7 @@
       <w:r>
         <w:rPr>
           <w:rFonts w:ascii="Times New Roman" w:hAnsi="Times New Roman" w:cs="Times New Roman"/>
-          <w:color w:val="000000" w:themeColor="text1"/>
+          <w:color w:val="0070C0"/>
           <w:spacing w:val="-2"/>
           <w:sz w:val="24"/>
           <w:szCs w:val="24"/>
@@ -921,7 +984,7 @@
       <w:r>
         <w:rPr>
           <w:rFonts w:ascii="Times New Roman" w:hAnsi="Times New Roman" w:cs="Times New Roman"/>
-          <w:color w:val="000000" w:themeColor="text1"/>
+          <w:color w:val="0070C0"/>
           <w:spacing w:val="18"/>
           <w:sz w:val="24"/>
           <w:szCs w:val="24"/>
@@ -933,7 +996,7 @@
         <w:rPr>
           <w:rFonts w:ascii="Times New Roman" w:hAnsi="Times New Roman" w:cs="Times New Roman"/>
           <w:i/>
-          <w:color w:val="000000" w:themeColor="text1"/>
+          <w:color w:val="0070C0"/>
           <w:spacing w:val="-2"/>
           <w:sz w:val="24"/>
           <w:szCs w:val="24"/>
@@ -945,7 +1008,7 @@
         <w:rPr>
           <w:rFonts w:ascii="Times New Roman" w:hAnsi="Times New Roman" w:cs="Times New Roman"/>
           <w:i/>
-          <w:color w:val="000000" w:themeColor="text1"/>
+          <w:color w:val="0070C0"/>
           <w:spacing w:val="23"/>
           <w:sz w:val="24"/>
           <w:szCs w:val="24"/>
@@ -957,7 +1020,7 @@
         <w:rPr>
           <w:rFonts w:ascii="Times New Roman" w:hAnsi="Times New Roman" w:cs="Times New Roman"/>
           <w:i/>
-          <w:color w:val="000000" w:themeColor="text1"/>
+          <w:color w:val="0070C0"/>
           <w:spacing w:val="-1"/>
           <w:sz w:val="24"/>
           <w:szCs w:val="24"/>
@@ -969,7 +1032,7 @@
         <w:rPr>
           <w:rFonts w:ascii="Times New Roman" w:hAnsi="Times New Roman" w:cs="Times New Roman"/>
           <w:i/>
-          <w:color w:val="000000" w:themeColor="text1"/>
+          <w:color w:val="0070C0"/>
           <w:spacing w:val="24"/>
           <w:sz w:val="24"/>
           <w:szCs w:val="24"/>
@@ -981,7 +1044,7 @@
         <w:rPr>
           <w:rFonts w:ascii="Times New Roman" w:hAnsi="Times New Roman" w:cs="Times New Roman"/>
           <w:i/>
-          <w:color w:val="000000" w:themeColor="text1"/>
+          <w:color w:val="0070C0"/>
           <w:spacing w:val="-1"/>
           <w:sz w:val="24"/>
           <w:szCs w:val="24"/>
@@ -993,7 +1056,7 @@
         <w:rPr>
           <w:rFonts w:ascii="Times New Roman" w:hAnsi="Times New Roman" w:cs="Times New Roman"/>
           <w:i/>
-          <w:color w:val="000000" w:themeColor="text1"/>
+          <w:color w:val="0070C0"/>
           <w:spacing w:val="23"/>
           <w:sz w:val="24"/>
           <w:szCs w:val="24"/>
@@ -1005,7 +1068,7 @@
         <w:rPr>
           <w:rFonts w:ascii="Times New Roman" w:hAnsi="Times New Roman" w:cs="Times New Roman"/>
           <w:i/>
-          <w:color w:val="000000" w:themeColor="text1"/>
+          <w:color w:val="0070C0"/>
           <w:spacing w:val="-1"/>
           <w:sz w:val="24"/>
           <w:szCs w:val="24"/>
@@ -1017,7 +1080,7 @@
         <w:rPr>
           <w:rFonts w:ascii="Times New Roman" w:hAnsi="Times New Roman" w:cs="Times New Roman"/>
           <w:i/>
-          <w:color w:val="000000" w:themeColor="text1"/>
+          <w:color w:val="0070C0"/>
           <w:spacing w:val="23"/>
           <w:sz w:val="24"/>
           <w:szCs w:val="24"/>
@@ -1029,7 +1092,7 @@
         <w:rPr>
           <w:rFonts w:ascii="Times New Roman" w:hAnsi="Times New Roman" w:cs="Times New Roman"/>
           <w:i/>
-          <w:color w:val="000000" w:themeColor="text1"/>
+          <w:color w:val="0070C0"/>
           <w:spacing w:val="-1"/>
           <w:sz w:val="24"/>
           <w:szCs w:val="24"/>
@@ -1041,7 +1104,7 @@
         <w:rPr>
           <w:rFonts w:ascii="Times New Roman" w:hAnsi="Times New Roman" w:cs="Times New Roman"/>
           <w:i/>
-          <w:color w:val="000000" w:themeColor="text1"/>
+          <w:color w:val="0070C0"/>
           <w:spacing w:val="24"/>
           <w:sz w:val="24"/>
           <w:szCs w:val="24"/>
@@ -1053,7 +1116,7 @@
         <w:rPr>
           <w:rFonts w:ascii="Times New Roman" w:hAnsi="Times New Roman" w:cs="Times New Roman"/>
           <w:i/>
-          <w:color w:val="000000" w:themeColor="text1"/>
+          <w:color w:val="0070C0"/>
           <w:spacing w:val="-1"/>
           <w:sz w:val="24"/>
           <w:szCs w:val="24"/>
@@ -1064,7 +1127,7 @@
       <w:r>
         <w:rPr>
           <w:rFonts w:ascii="Times New Roman" w:hAnsi="Times New Roman" w:cs="Times New Roman"/>
-          <w:color w:val="000000" w:themeColor="text1"/>
+          <w:color w:val="0070C0"/>
           <w:spacing w:val="-1"/>
           <w:sz w:val="24"/>
           <w:szCs w:val="24"/>
@@ -1075,7 +1138,7 @@
       <w:r>
         <w:rPr>
           <w:rFonts w:ascii="Times New Roman" w:hAnsi="Times New Roman" w:cs="Times New Roman"/>
-          <w:color w:val="000000" w:themeColor="text1"/>
+          <w:color w:val="0070C0"/>
           <w:spacing w:val="18"/>
           <w:sz w:val="24"/>
           <w:szCs w:val="24"/>
@@ -1087,7 +1150,7 @@
         <w:rPr>
           <w:rFonts w:ascii="Times New Roman" w:hAnsi="Times New Roman" w:cs="Times New Roman"/>
           <w:i/>
-          <w:color w:val="000000" w:themeColor="text1"/>
+          <w:color w:val="0070C0"/>
           <w:spacing w:val="-1"/>
           <w:sz w:val="24"/>
           <w:szCs w:val="24"/>
@@ -1098,81 +1161,73 @@
       <w:r>
         <w:rPr>
           <w:rFonts w:ascii="Times New Roman" w:hAnsi="Times New Roman" w:cs="Times New Roman"/>
-          <w:color w:val="000000" w:themeColor="text1"/>
+          <w:color w:val="0070C0"/>
           <w:spacing w:val="-1"/>
           <w:sz w:val="24"/>
           <w:szCs w:val="24"/>
           <w:lang w:val="en-US"/>
         </w:rPr>
-        <w:t>(1)</w:t>
-      </w:r>
-      <w:r>
-        <w:rPr>
-          <w:rFonts w:ascii="Times New Roman" w:hAnsi="Times New Roman" w:cs="Times New Roman"/>
+        <w:t>(1),</w:t>
+      </w:r>
+      <w:r>
+        <w:rPr>
+          <w:rFonts w:ascii="Times New Roman" w:hAnsi="Times New Roman" w:cs="Times New Roman"/>
+          <w:color w:val="0070C0"/>
+          <w:spacing w:val="17"/>
+          <w:sz w:val="24"/>
+          <w:szCs w:val="24"/>
+          <w:lang w:val="en-US"/>
+        </w:rPr>
+        <w:t xml:space="preserve"> </w:t>
+      </w:r>
+      <w:r>
+        <w:rPr>
+          <w:rFonts w:ascii="Times New Roman" w:hAnsi="Times New Roman" w:cs="Times New Roman"/>
+          <w:color w:val="0070C0"/>
           <w:spacing w:val="-1"/>
           <w:sz w:val="24"/>
           <w:szCs w:val="24"/>
           <w:lang w:val="en-US"/>
         </w:rPr>
-        <w:t>,</w:t>
-      </w:r>
-      <w:r>
-        <w:rPr>
-          <w:rFonts w:ascii="Times New Roman" w:hAnsi="Times New Roman" w:cs="Times New Roman"/>
-          <w:spacing w:val="17"/>
-          <w:sz w:val="24"/>
-          <w:szCs w:val="24"/>
-          <w:lang w:val="en-US"/>
-        </w:rPr>
-        <w:t xml:space="preserve"> </w:t>
-      </w:r>
-      <w:r>
-        <w:rPr>
-          <w:rFonts w:ascii="Times New Roman" w:hAnsi="Times New Roman" w:cs="Times New Roman"/>
+        <w:t>2</w:t>
+      </w:r>
+      <w:r>
+        <w:rPr>
+          <w:rFonts w:ascii="Times New Roman" w:hAnsi="Times New Roman" w:cs="Times New Roman"/>
+          <w:color w:val="0070C0"/>
           <w:spacing w:val="-1"/>
           <w:sz w:val="24"/>
           <w:szCs w:val="24"/>
           <w:lang w:val="en-US"/>
         </w:rPr>
-        <w:t>2</w:t>
-      </w:r>
-      <w:r>
-        <w:rPr>
-          <w:rFonts w:ascii="Times New Roman" w:hAnsi="Times New Roman" w:cs="Times New Roman"/>
-          <w:color w:val="FF0000"/>
+        <w:t>-13</w:t>
+      </w:r>
+      <w:r>
+        <w:rPr>
+          <w:rFonts w:ascii="Times New Roman" w:hAnsi="Times New Roman" w:cs="Times New Roman"/>
+          <w:color w:val="0070C0"/>
           <w:spacing w:val="-1"/>
           <w:sz w:val="24"/>
           <w:szCs w:val="24"/>
           <w:lang w:val="en-US"/>
         </w:rPr>
-        <w:t>-13</w:t>
-      </w:r>
-      <w:r>
-        <w:rPr>
-          <w:rFonts w:ascii="Times New Roman" w:hAnsi="Times New Roman" w:cs="Times New Roman"/>
-          <w:color w:val="FF0000"/>
+        <w:t>.</w:t>
+      </w:r>
+      <w:r>
+        <w:rPr>
+          <w:rFonts w:ascii="Times New Roman" w:hAnsi="Times New Roman" w:cs="Times New Roman"/>
+          <w:color w:val="0070C0"/>
           <w:spacing w:val="-1"/>
           <w:sz w:val="24"/>
           <w:szCs w:val="24"/>
           <w:lang w:val="en-US"/>
         </w:rPr>
-        <w:t>.</w:t>
-      </w:r>
-      <w:r>
-        <w:rPr>
-          <w:rFonts w:ascii="Times New Roman" w:hAnsi="Times New Roman" w:cs="Times New Roman"/>
-          <w:color w:val="FF0000"/>
-          <w:spacing w:val="-1"/>
-          <w:sz w:val="24"/>
-          <w:szCs w:val="24"/>
-          <w:lang w:val="en-US"/>
-        </w:rPr>
-        <w:t xml:space="preserve"> </w:t>
-      </w:r>
-      <w:r>
-        <w:rPr>
-          <w:rFonts w:ascii="Times New Roman" w:hAnsi="Times New Roman" w:cs="Times New Roman"/>
-          <w:color w:val="FF0000"/>
+        <w:t xml:space="preserve"> </w:t>
+      </w:r>
+      <w:r>
+        <w:rPr>
+          <w:rFonts w:ascii="Times New Roman" w:hAnsi="Times New Roman" w:cs="Times New Roman"/>
+          <w:color w:val="0070C0"/>
           <w:w w:val="95"/>
           <w:sz w:val="24"/>
           <w:szCs w:val="24"/>
@@ -1188,6 +1243,7 @@
         <w:jc w:val="both"/>
         <w:rPr>
           <w:rFonts w:ascii="Times New Roman" w:hAnsi="Times New Roman" w:cs="Times New Roman"/>
+          <w:color w:val="0070C0"/>
           <w:sz w:val="24"/>
           <w:szCs w:val="24"/>
           <w:lang w:val="en-US"/>
@@ -1196,6 +1252,7 @@
       <w:r>
         <w:rPr>
           <w:rFonts w:ascii="Times New Roman" w:hAnsi="Times New Roman" w:cs="Times New Roman"/>
+          <w:color w:val="0070C0"/>
           <w:w w:val="95"/>
           <w:sz w:val="24"/>
           <w:szCs w:val="24"/>
@@ -1206,6 +1263,7 @@
       <w:r>
         <w:rPr>
           <w:rFonts w:ascii="Times New Roman" w:hAnsi="Times New Roman" w:cs="Times New Roman"/>
+          <w:color w:val="0070C0"/>
           <w:spacing w:val="1"/>
           <w:w w:val="95"/>
           <w:sz w:val="24"/>
@@ -1217,6 +1275,7 @@
       <w:r>
         <w:rPr>
           <w:rFonts w:ascii="Times New Roman" w:hAnsi="Times New Roman" w:cs="Times New Roman"/>
+          <w:color w:val="0070C0"/>
           <w:w w:val="95"/>
           <w:sz w:val="24"/>
           <w:szCs w:val="24"/>
@@ -1227,6 +1286,7 @@
       <w:r>
         <w:rPr>
           <w:rFonts w:ascii="Times New Roman" w:hAnsi="Times New Roman" w:cs="Times New Roman"/>
+          <w:color w:val="0070C0"/>
           <w:spacing w:val="1"/>
           <w:w w:val="95"/>
           <w:sz w:val="24"/>
@@ -1238,6 +1298,7 @@
       <w:r>
         <w:rPr>
           <w:rFonts w:ascii="Times New Roman" w:hAnsi="Times New Roman" w:cs="Times New Roman"/>
+          <w:color w:val="0070C0"/>
           <w:w w:val="95"/>
           <w:sz w:val="24"/>
           <w:szCs w:val="24"/>
@@ -1248,6 +1309,7 @@
       <w:r>
         <w:rPr>
           <w:rFonts w:ascii="Times New Roman" w:hAnsi="Times New Roman" w:cs="Times New Roman"/>
+          <w:color w:val="0070C0"/>
           <w:spacing w:val="1"/>
           <w:w w:val="95"/>
           <w:sz w:val="24"/>
@@ -1259,6 +1321,7 @@
       <w:r>
         <w:rPr>
           <w:rFonts w:ascii="Times New Roman" w:hAnsi="Times New Roman" w:cs="Times New Roman"/>
+          <w:color w:val="0070C0"/>
           <w:w w:val="95"/>
           <w:sz w:val="24"/>
           <w:szCs w:val="24"/>
@@ -1269,6 +1332,7 @@
       <w:r>
         <w:rPr>
           <w:rFonts w:ascii="Times New Roman" w:hAnsi="Times New Roman" w:cs="Times New Roman"/>
+          <w:color w:val="0070C0"/>
           <w:spacing w:val="1"/>
           <w:w w:val="95"/>
           <w:sz w:val="24"/>
@@ -1280,6 +1344,7 @@
       <w:r>
         <w:rPr>
           <w:rFonts w:ascii="Times New Roman" w:hAnsi="Times New Roman" w:cs="Times New Roman"/>
+          <w:color w:val="0070C0"/>
           <w:w w:val="95"/>
           <w:sz w:val="24"/>
           <w:szCs w:val="24"/>
@@ -1290,6 +1355,7 @@
       <w:r>
         <w:rPr>
           <w:rFonts w:ascii="Times New Roman" w:hAnsi="Times New Roman" w:cs="Times New Roman"/>
+          <w:color w:val="0070C0"/>
           <w:spacing w:val="1"/>
           <w:w w:val="95"/>
           <w:sz w:val="24"/>
@@ -1301,6 +1367,7 @@
       <w:r>
         <w:rPr>
           <w:rFonts w:ascii="Times New Roman" w:hAnsi="Times New Roman" w:cs="Times New Roman"/>
+          <w:color w:val="0070C0"/>
           <w:w w:val="95"/>
           <w:sz w:val="24"/>
           <w:szCs w:val="24"/>
@@ -1311,6 +1378,7 @@
       <w:r>
         <w:rPr>
           <w:rFonts w:ascii="Times New Roman" w:hAnsi="Times New Roman" w:cs="Times New Roman"/>
+          <w:color w:val="0070C0"/>
           <w:spacing w:val="1"/>
           <w:w w:val="95"/>
           <w:sz w:val="24"/>
@@ -1322,6 +1390,7 @@
       <w:r>
         <w:rPr>
           <w:rFonts w:ascii="Times New Roman" w:hAnsi="Times New Roman" w:cs="Times New Roman"/>
+          <w:color w:val="0070C0"/>
           <w:w w:val="95"/>
           <w:sz w:val="24"/>
           <w:szCs w:val="24"/>
@@ -1332,6 +1401,7 @@
       <w:r>
         <w:rPr>
           <w:rFonts w:ascii="Times New Roman" w:hAnsi="Times New Roman" w:cs="Times New Roman"/>
+          <w:color w:val="0070C0"/>
           <w:spacing w:val="1"/>
           <w:w w:val="95"/>
           <w:sz w:val="24"/>
@@ -1343,6 +1413,7 @@
       <w:r>
         <w:rPr>
           <w:rFonts w:ascii="Times New Roman" w:hAnsi="Times New Roman" w:cs="Times New Roman"/>
+          <w:color w:val="0070C0"/>
           <w:w w:val="95"/>
           <w:sz w:val="24"/>
           <w:szCs w:val="24"/>
@@ -1353,6 +1424,7 @@
       <w:r>
         <w:rPr>
           <w:rFonts w:ascii="Times New Roman" w:hAnsi="Times New Roman" w:cs="Times New Roman"/>
+          <w:color w:val="0070C0"/>
           <w:spacing w:val="1"/>
           <w:w w:val="95"/>
           <w:sz w:val="24"/>
@@ -1364,6 +1436,7 @@
       <w:r>
         <w:rPr>
           <w:rFonts w:ascii="Times New Roman" w:hAnsi="Times New Roman" w:cs="Times New Roman"/>
+          <w:color w:val="0070C0"/>
           <w:w w:val="95"/>
           <w:sz w:val="24"/>
           <w:szCs w:val="24"/>
@@ -1374,6 +1447,7 @@
       <w:r>
         <w:rPr>
           <w:rFonts w:ascii="Times New Roman" w:hAnsi="Times New Roman" w:cs="Times New Roman"/>
+          <w:color w:val="0070C0"/>
           <w:spacing w:val="1"/>
           <w:w w:val="95"/>
           <w:sz w:val="24"/>
@@ -1386,6 +1460,7 @@
         <w:rPr>
           <w:rFonts w:ascii="Times New Roman" w:hAnsi="Times New Roman" w:cs="Times New Roman"/>
           <w:i/>
+          <w:color w:val="0070C0"/>
           <w:w w:val="95"/>
           <w:sz w:val="24"/>
           <w:szCs w:val="24"/>
@@ -1397,6 +1472,7 @@
         <w:rPr>
           <w:rFonts w:ascii="Times New Roman" w:hAnsi="Times New Roman" w:cs="Times New Roman"/>
           <w:i/>
+          <w:color w:val="0070C0"/>
           <w:spacing w:val="1"/>
           <w:w w:val="95"/>
           <w:sz w:val="24"/>
@@ -1409,7 +1485,7 @@
         <w:rPr>
           <w:rFonts w:ascii="Times New Roman" w:hAnsi="Times New Roman" w:cs="Times New Roman"/>
           <w:i/>
-          <w:color w:val="FF0000"/>
+          <w:color w:val="0070C0"/>
           <w:w w:val="95"/>
           <w:sz w:val="24"/>
           <w:szCs w:val="24"/>
@@ -1421,6 +1497,7 @@
         <w:rPr>
           <w:rFonts w:ascii="Times New Roman" w:hAnsi="Times New Roman" w:cs="Times New Roman"/>
           <w:i/>
+          <w:color w:val="0070C0"/>
           <w:w w:val="95"/>
           <w:sz w:val="24"/>
           <w:szCs w:val="24"/>
@@ -1432,6 +1509,7 @@
         <w:rPr>
           <w:rFonts w:ascii="Times New Roman" w:hAnsi="Times New Roman" w:cs="Times New Roman"/>
           <w:i/>
+          <w:color w:val="0070C0"/>
           <w:spacing w:val="1"/>
           <w:w w:val="95"/>
           <w:sz w:val="24"/>
@@ -1444,6 +1522,7 @@
         <w:rPr>
           <w:rFonts w:ascii="Times New Roman" w:hAnsi="Times New Roman" w:cs="Times New Roman"/>
           <w:i/>
+          <w:color w:val="0070C0"/>
           <w:w w:val="95"/>
           <w:sz w:val="24"/>
           <w:szCs w:val="24"/>
@@ -1455,6 +1534,7 @@
         <w:rPr>
           <w:rFonts w:ascii="Times New Roman" w:hAnsi="Times New Roman" w:cs="Times New Roman"/>
           <w:i/>
+          <w:color w:val="0070C0"/>
           <w:spacing w:val="1"/>
           <w:w w:val="95"/>
           <w:sz w:val="24"/>
@@ -1467,7 +1547,7 @@
         <w:rPr>
           <w:rFonts w:ascii="Times New Roman" w:hAnsi="Times New Roman" w:cs="Times New Roman"/>
           <w:i/>
-          <w:color w:val="FF0000"/>
+          <w:color w:val="0070C0"/>
           <w:w w:val="95"/>
           <w:sz w:val="24"/>
           <w:szCs w:val="24"/>
@@ -1479,6 +1559,7 @@
         <w:rPr>
           <w:rFonts w:ascii="Times New Roman" w:hAnsi="Times New Roman" w:cs="Times New Roman"/>
           <w:i/>
+          <w:color w:val="0070C0"/>
           <w:w w:val="95"/>
           <w:sz w:val="24"/>
           <w:szCs w:val="24"/>
@@ -1489,6 +1570,7 @@
       <w:r>
         <w:rPr>
           <w:rFonts w:ascii="Times New Roman" w:hAnsi="Times New Roman" w:cs="Times New Roman"/>
+          <w:color w:val="0070C0"/>
           <w:w w:val="95"/>
           <w:sz w:val="24"/>
           <w:szCs w:val="24"/>
@@ -1499,6 +1581,7 @@
       <w:r>
         <w:rPr>
           <w:rFonts w:ascii="Times New Roman" w:hAnsi="Times New Roman" w:cs="Times New Roman"/>
+          <w:color w:val="0070C0"/>
           <w:spacing w:val="54"/>
           <w:sz w:val="24"/>
           <w:szCs w:val="24"/>
@@ -1510,6 +1593,7 @@
         <w:rPr>
           <w:rFonts w:ascii="Times New Roman" w:hAnsi="Times New Roman" w:cs="Times New Roman"/>
           <w:i/>
+          <w:color w:val="0070C0"/>
           <w:w w:val="95"/>
           <w:sz w:val="24"/>
           <w:szCs w:val="24"/>
@@ -1520,6 +1604,7 @@
       <w:r>
         <w:rPr>
           <w:rFonts w:ascii="Times New Roman" w:hAnsi="Times New Roman" w:cs="Times New Roman"/>
+          <w:color w:val="0070C0"/>
           <w:w w:val="95"/>
           <w:sz w:val="24"/>
           <w:szCs w:val="24"/>
@@ -1530,6 +1615,7 @@
       <w:r>
         <w:rPr>
           <w:rFonts w:ascii="Times New Roman" w:hAnsi="Times New Roman" w:cs="Times New Roman"/>
+          <w:color w:val="0070C0"/>
           <w:spacing w:val="1"/>
           <w:w w:val="95"/>
           <w:sz w:val="24"/>
@@ -1541,6 +1627,7 @@
       <w:r>
         <w:rPr>
           <w:rFonts w:ascii="Times New Roman" w:hAnsi="Times New Roman" w:cs="Times New Roman"/>
+          <w:color w:val="0070C0"/>
           <w:sz w:val="24"/>
           <w:szCs w:val="24"/>
           <w:lang w:val="en-US"/>
@@ -1550,16 +1637,17 @@
       <w:r>
         <w:rPr>
           <w:rFonts w:ascii="Times New Roman" w:hAnsi="Times New Roman" w:cs="Times New Roman"/>
-          <w:sz w:val="24"/>
-          <w:szCs w:val="24"/>
-          <w:lang w:val="en-US"/>
-        </w:rPr>
-        <w:t xml:space="preserve"> </w:t>
-      </w:r>
-      <w:r>
-        <w:rPr>
-          <w:rFonts w:ascii="Times New Roman" w:hAnsi="Times New Roman" w:cs="Times New Roman"/>
-          <w:color w:val="FF0000"/>
+          <w:color w:val="0070C0"/>
+          <w:sz w:val="24"/>
+          <w:szCs w:val="24"/>
+          <w:lang w:val="en-US"/>
+        </w:rPr>
+        <w:t xml:space="preserve"> </w:t>
+      </w:r>
+      <w:r>
+        <w:rPr>
+          <w:rFonts w:ascii="Times New Roman" w:hAnsi="Times New Roman" w:cs="Times New Roman"/>
+          <w:color w:val="0070C0"/>
           <w:sz w:val="24"/>
           <w:szCs w:val="24"/>
           <w:shd w:val="clear" w:color="auto" w:fill="FCFCFC"/>
@@ -1575,12 +1663,14 @@
         <w:ind w:right="110"/>
         <w:rPr>
           <w:rFonts w:ascii="Times New Roman" w:hAnsi="Times New Roman" w:cs="Times New Roman"/>
+          <w:color w:val="0070C0"/>
           <w:lang w:val="en-US"/>
         </w:rPr>
       </w:pPr>
       <w:r>
         <w:rPr>
           <w:rFonts w:ascii="Times New Roman" w:hAnsi="Times New Roman" w:cs="Times New Roman"/>
+          <w:color w:val="0070C0"/>
           <w:lang w:val="en-US"/>
         </w:rPr>
         <w:t xml:space="preserve">Andersen, M. B., McCullagh, P., &amp; Wilson, G. </w:t>
@@ -1588,6 +1678,7 @@
       <w:r>
         <w:rPr>
           <w:rFonts w:ascii="Times New Roman" w:hAnsi="Times New Roman" w:cs="Times New Roman"/>
+          <w:color w:val="0070C0"/>
           <w:w w:val="105"/>
           <w:lang w:val="en-US"/>
         </w:rPr>
@@ -1596,6 +1687,7 @@
       <w:r>
         <w:rPr>
           <w:rFonts w:ascii="Times New Roman" w:hAnsi="Times New Roman" w:cs="Times New Roman"/>
+          <w:color w:val="0070C0"/>
           <w:lang w:val="en-US"/>
         </w:rPr>
         <w:t>(2007). But what do the numbers really tell</w:t>
@@ -1603,23 +1695,37 @@
       <w:r>
         <w:rPr>
           <w:rFonts w:ascii="Times New Roman" w:hAnsi="Times New Roman" w:cs="Times New Roman"/>
+          <w:color w:val="0070C0"/>
           <w:spacing w:val="1"/>
           <w:lang w:val="en-US"/>
         </w:rPr>
         <w:t xml:space="preserve"> </w:t>
       </w:r>
-      <w:r>
-        <w:rPr>
-          <w:rFonts w:ascii="Times New Roman" w:hAnsi="Times New Roman" w:cs="Times New Roman"/>
-          <w:w w:val="95"/>
-          <w:lang w:val="en-US"/>
-        </w:rPr>
-        <w:t xml:space="preserve">us?: Arbitrary metrics and effect size reporting in sport psychology research. </w:t>
-      </w:r>
-      <w:r>
-        <w:rPr>
-          <w:rFonts w:ascii="Times New Roman" w:hAnsi="Times New Roman" w:cs="Times New Roman"/>
-          <w:i/>
+      <w:proofErr w:type="gramStart"/>
+      <w:r>
+        <w:rPr>
+          <w:rFonts w:ascii="Times New Roman" w:hAnsi="Times New Roman" w:cs="Times New Roman"/>
+          <w:color w:val="0070C0"/>
+          <w:w w:val="95"/>
+          <w:lang w:val="en-US"/>
+        </w:rPr>
+        <w:t>us?:</w:t>
+      </w:r>
+      <w:proofErr w:type="gramEnd"/>
+      <w:r>
+        <w:rPr>
+          <w:rFonts w:ascii="Times New Roman" w:hAnsi="Times New Roman" w:cs="Times New Roman"/>
+          <w:color w:val="0070C0"/>
+          <w:w w:val="95"/>
+          <w:lang w:val="en-US"/>
+        </w:rPr>
+        <w:t xml:space="preserve"> Arbitrary metrics and effect size reporting in sport psychology research. </w:t>
+      </w:r>
+      <w:r>
+        <w:rPr>
+          <w:rFonts w:ascii="Times New Roman" w:hAnsi="Times New Roman" w:cs="Times New Roman"/>
+          <w:i/>
+          <w:color w:val="0070C0"/>
           <w:w w:val="95"/>
           <w:lang w:val="en-US"/>
         </w:rPr>
@@ -1629,7 +1735,7 @@
         <w:rPr>
           <w:rFonts w:ascii="Times New Roman" w:hAnsi="Times New Roman" w:cs="Times New Roman"/>
           <w:i/>
-          <w:color w:val="FF0000"/>
+          <w:color w:val="0070C0"/>
           <w:w w:val="95"/>
           <w:lang w:val="en-US"/>
         </w:rPr>
@@ -1639,6 +1745,7 @@
         <w:rPr>
           <w:rFonts w:ascii="Times New Roman" w:hAnsi="Times New Roman" w:cs="Times New Roman"/>
           <w:i/>
+          <w:color w:val="0070C0"/>
           <w:w w:val="95"/>
           <w:lang w:val="en-US"/>
         </w:rPr>
@@ -1648,6 +1755,7 @@
         <w:rPr>
           <w:rFonts w:ascii="Times New Roman" w:hAnsi="Times New Roman" w:cs="Times New Roman"/>
           <w:i/>
+          <w:color w:val="0070C0"/>
           <w:spacing w:val="1"/>
           <w:w w:val="95"/>
           <w:lang w:val="en-US"/>
@@ -1658,6 +1766,7 @@
         <w:rPr>
           <w:rFonts w:ascii="Times New Roman" w:hAnsi="Times New Roman" w:cs="Times New Roman"/>
           <w:i/>
+          <w:color w:val="0070C0"/>
           <w:lang w:val="en-US"/>
         </w:rPr>
         <w:t>and</w:t>
@@ -1666,6 +1775,7 @@
         <w:rPr>
           <w:rFonts w:ascii="Times New Roman" w:hAnsi="Times New Roman" w:cs="Times New Roman"/>
           <w:i/>
+          <w:color w:val="0070C0"/>
           <w:spacing w:val="23"/>
           <w:lang w:val="en-US"/>
         </w:rPr>
@@ -1675,7 +1785,7 @@
         <w:rPr>
           <w:rFonts w:ascii="Times New Roman" w:hAnsi="Times New Roman" w:cs="Times New Roman"/>
           <w:i/>
-          <w:color w:val="FF0000"/>
+          <w:color w:val="0070C0"/>
           <w:lang w:val="en-US"/>
         </w:rPr>
         <w:t>E</w:t>
@@ -1684,6 +1794,7 @@
         <w:rPr>
           <w:rFonts w:ascii="Times New Roman" w:hAnsi="Times New Roman" w:cs="Times New Roman"/>
           <w:i/>
+          <w:color w:val="0070C0"/>
           <w:lang w:val="en-US"/>
         </w:rPr>
         <w:t>xercise</w:t>
@@ -1692,6 +1803,7 @@
         <w:rPr>
           <w:rFonts w:ascii="Times New Roman" w:hAnsi="Times New Roman" w:cs="Times New Roman"/>
           <w:i/>
+          <w:color w:val="0070C0"/>
           <w:spacing w:val="24"/>
           <w:lang w:val="en-US"/>
         </w:rPr>
@@ -1701,7 +1813,7 @@
         <w:rPr>
           <w:rFonts w:ascii="Times New Roman" w:hAnsi="Times New Roman" w:cs="Times New Roman"/>
           <w:i/>
-          <w:color w:val="FF0000"/>
+          <w:color w:val="0070C0"/>
           <w:lang w:val="en-US"/>
         </w:rPr>
         <w:t>P</w:t>
@@ -1710,6 +1822,7 @@
         <w:rPr>
           <w:rFonts w:ascii="Times New Roman" w:hAnsi="Times New Roman" w:cs="Times New Roman"/>
           <w:i/>
+          <w:color w:val="0070C0"/>
           <w:lang w:val="en-US"/>
         </w:rPr>
         <w:t>sychology</w:t>
@@ -1717,6 +1830,7 @@
       <w:r>
         <w:rPr>
           <w:rFonts w:ascii="Times New Roman" w:hAnsi="Times New Roman" w:cs="Times New Roman"/>
+          <w:color w:val="0070C0"/>
           <w:lang w:val="en-US"/>
         </w:rPr>
         <w:t>,</w:t>
@@ -1724,6 +1838,7 @@
       <w:r>
         <w:rPr>
           <w:rFonts w:ascii="Times New Roman" w:hAnsi="Times New Roman" w:cs="Times New Roman"/>
+          <w:color w:val="0070C0"/>
           <w:spacing w:val="19"/>
           <w:lang w:val="en-US"/>
         </w:rPr>
@@ -1733,6 +1848,7 @@
         <w:rPr>
           <w:rFonts w:ascii="Times New Roman" w:hAnsi="Times New Roman" w:cs="Times New Roman"/>
           <w:i/>
+          <w:color w:val="0070C0"/>
           <w:lang w:val="en-US"/>
         </w:rPr>
         <w:t>29</w:t>
@@ -1740,6 +1856,7 @@
       <w:r>
         <w:rPr>
           <w:rFonts w:ascii="Times New Roman" w:hAnsi="Times New Roman" w:cs="Times New Roman"/>
+          <w:color w:val="0070C0"/>
           <w:lang w:val="en-US"/>
         </w:rPr>
         <w:t>(5),</w:t>
@@ -1747,6 +1864,7 @@
       <w:r>
         <w:rPr>
           <w:rFonts w:ascii="Times New Roman" w:hAnsi="Times New Roman" w:cs="Times New Roman"/>
+          <w:color w:val="0070C0"/>
           <w:spacing w:val="17"/>
           <w:lang w:val="en-US"/>
         </w:rPr>
@@ -1755,6 +1873,7 @@
       <w:r>
         <w:rPr>
           <w:rFonts w:ascii="Times New Roman" w:hAnsi="Times New Roman" w:cs="Times New Roman"/>
+          <w:color w:val="0070C0"/>
           <w:lang w:val="en-US"/>
         </w:rPr>
         <w:t>664-672.</w:t>
@@ -1762,7 +1881,7 @@
       <w:r>
         <w:rPr>
           <w:rFonts w:ascii="Times New Roman" w:hAnsi="Times New Roman" w:cs="Times New Roman"/>
-          <w:color w:val="FF0000"/>
+          <w:color w:val="0070C0"/>
           <w:w w:val="95"/>
           <w:lang w:val="en-US"/>
         </w:rPr>
@@ -1772,7 +1891,7 @@
         <w:r>
           <w:rPr>
             <w:rFonts w:ascii="Times New Roman" w:hAnsi="Times New Roman" w:cs="Times New Roman"/>
-            <w:color w:val="FF0000"/>
+            <w:color w:val="0070C0"/>
             <w:w w:val="95"/>
             <w:lang w:val="en-US"/>
           </w:rPr>
@@ -1787,6 +1906,7 @@
         <w:ind w:right="111"/>
         <w:rPr>
           <w:rFonts w:ascii="Times New Roman" w:hAnsi="Times New Roman" w:cs="Times New Roman"/>
+          <w:color w:val="0070C0"/>
           <w:w w:val="95"/>
           <w:lang w:val="en-US"/>
         </w:rPr>
@@ -1794,6 +1914,7 @@
       <w:r>
         <w:rPr>
           <w:rFonts w:ascii="Times New Roman" w:hAnsi="Times New Roman" w:cs="Times New Roman"/>
+          <w:color w:val="0070C0"/>
           <w:lang w:val="en-US"/>
         </w:rPr>
         <w:t>Anderson,</w:t>
@@ -1801,6 +1922,7 @@
       <w:r>
         <w:rPr>
           <w:rFonts w:ascii="Times New Roman" w:hAnsi="Times New Roman" w:cs="Times New Roman"/>
+          <w:color w:val="0070C0"/>
           <w:spacing w:val="-5"/>
           <w:lang w:val="en-US"/>
         </w:rPr>
@@ -1809,6 +1931,7 @@
       <w:r>
         <w:rPr>
           <w:rFonts w:ascii="Times New Roman" w:hAnsi="Times New Roman" w:cs="Times New Roman"/>
+          <w:color w:val="0070C0"/>
           <w:lang w:val="en-US"/>
         </w:rPr>
         <w:t>S.</w:t>
@@ -1816,6 +1939,7 @@
       <w:r>
         <w:rPr>
           <w:rFonts w:ascii="Times New Roman" w:hAnsi="Times New Roman" w:cs="Times New Roman"/>
+          <w:color w:val="0070C0"/>
           <w:spacing w:val="-5"/>
           <w:lang w:val="en-US"/>
         </w:rPr>
@@ -1824,6 +1948,7 @@
       <w:r>
         <w:rPr>
           <w:rFonts w:ascii="Times New Roman" w:hAnsi="Times New Roman" w:cs="Times New Roman"/>
+          <w:color w:val="0070C0"/>
           <w:lang w:val="en-US"/>
         </w:rPr>
         <w:t>F.,</w:t>
@@ -1831,6 +1956,7 @@
       <w:r>
         <w:rPr>
           <w:rFonts w:ascii="Times New Roman" w:hAnsi="Times New Roman" w:cs="Times New Roman"/>
+          <w:color w:val="0070C0"/>
           <w:spacing w:val="-5"/>
           <w:lang w:val="en-US"/>
         </w:rPr>
@@ -1839,6 +1965,7 @@
       <w:r>
         <w:rPr>
           <w:rFonts w:ascii="Times New Roman" w:hAnsi="Times New Roman" w:cs="Times New Roman"/>
+          <w:color w:val="0070C0"/>
           <w:lang w:val="en-US"/>
         </w:rPr>
         <w:t>&amp;</w:t>
@@ -1846,6 +1973,7 @@
       <w:r>
         <w:rPr>
           <w:rFonts w:ascii="Times New Roman" w:hAnsi="Times New Roman" w:cs="Times New Roman"/>
+          <w:color w:val="0070C0"/>
           <w:spacing w:val="-5"/>
           <w:lang w:val="en-US"/>
         </w:rPr>
@@ -1854,6 +1982,7 @@
       <w:r>
         <w:rPr>
           <w:rFonts w:ascii="Times New Roman" w:hAnsi="Times New Roman" w:cs="Times New Roman"/>
+          <w:color w:val="0070C0"/>
           <w:lang w:val="en-US"/>
         </w:rPr>
         <w:t>Maxwell,</w:t>
@@ -1861,6 +1990,7 @@
       <w:r>
         <w:rPr>
           <w:rFonts w:ascii="Times New Roman" w:hAnsi="Times New Roman" w:cs="Times New Roman"/>
+          <w:color w:val="0070C0"/>
           <w:spacing w:val="-5"/>
           <w:lang w:val="en-US"/>
         </w:rPr>
@@ -1869,6 +1999,7 @@
       <w:r>
         <w:rPr>
           <w:rFonts w:ascii="Times New Roman" w:hAnsi="Times New Roman" w:cs="Times New Roman"/>
+          <w:color w:val="0070C0"/>
           <w:lang w:val="en-US"/>
         </w:rPr>
         <w:t>S.</w:t>
@@ -1876,6 +2007,7 @@
       <w:r>
         <w:rPr>
           <w:rFonts w:ascii="Times New Roman" w:hAnsi="Times New Roman" w:cs="Times New Roman"/>
+          <w:color w:val="0070C0"/>
           <w:spacing w:val="-5"/>
           <w:lang w:val="en-US"/>
         </w:rPr>
@@ -1884,6 +2016,7 @@
       <w:r>
         <w:rPr>
           <w:rFonts w:ascii="Times New Roman" w:hAnsi="Times New Roman" w:cs="Times New Roman"/>
+          <w:color w:val="0070C0"/>
           <w:lang w:val="en-US"/>
         </w:rPr>
         <w:t>E.</w:t>
@@ -1891,6 +2024,7 @@
       <w:r>
         <w:rPr>
           <w:rFonts w:ascii="Times New Roman" w:hAnsi="Times New Roman" w:cs="Times New Roman"/>
+          <w:color w:val="0070C0"/>
           <w:spacing w:val="-5"/>
           <w:lang w:val="en-US"/>
         </w:rPr>
@@ -1899,6 +2033,7 @@
       <w:r>
         <w:rPr>
           <w:rFonts w:ascii="Times New Roman" w:hAnsi="Times New Roman" w:cs="Times New Roman"/>
+          <w:color w:val="0070C0"/>
           <w:lang w:val="en-US"/>
         </w:rPr>
         <w:t>(2016).</w:t>
@@ -1906,6 +2041,7 @@
       <w:r>
         <w:rPr>
           <w:rFonts w:ascii="Times New Roman" w:hAnsi="Times New Roman" w:cs="Times New Roman"/>
+          <w:color w:val="0070C0"/>
           <w:spacing w:val="-5"/>
           <w:lang w:val="en-US"/>
         </w:rPr>
@@ -1914,6 +2050,7 @@
       <w:r>
         <w:rPr>
           <w:rFonts w:ascii="Times New Roman" w:hAnsi="Times New Roman" w:cs="Times New Roman"/>
+          <w:color w:val="0070C0"/>
           <w:lang w:val="en-US"/>
         </w:rPr>
         <w:t>There’s</w:t>
@@ -1921,6 +2058,7 @@
       <w:r>
         <w:rPr>
           <w:rFonts w:ascii="Times New Roman" w:hAnsi="Times New Roman" w:cs="Times New Roman"/>
+          <w:color w:val="0070C0"/>
           <w:spacing w:val="-5"/>
           <w:lang w:val="en-US"/>
         </w:rPr>
@@ -1929,6 +2067,7 @@
       <w:r>
         <w:rPr>
           <w:rFonts w:ascii="Times New Roman" w:hAnsi="Times New Roman" w:cs="Times New Roman"/>
+          <w:color w:val="0070C0"/>
           <w:lang w:val="en-US"/>
         </w:rPr>
         <w:t>more</w:t>
@@ -1936,6 +2075,7 @@
       <w:r>
         <w:rPr>
           <w:rFonts w:ascii="Times New Roman" w:hAnsi="Times New Roman" w:cs="Times New Roman"/>
+          <w:color w:val="0070C0"/>
           <w:spacing w:val="-5"/>
           <w:lang w:val="en-US"/>
         </w:rPr>
@@ -1944,6 +2084,7 @@
       <w:r>
         <w:rPr>
           <w:rFonts w:ascii="Times New Roman" w:hAnsi="Times New Roman" w:cs="Times New Roman"/>
+          <w:color w:val="0070C0"/>
           <w:lang w:val="en-US"/>
         </w:rPr>
         <w:t>than</w:t>
@@ -1951,6 +2092,7 @@
       <w:r>
         <w:rPr>
           <w:rFonts w:ascii="Times New Roman" w:hAnsi="Times New Roman" w:cs="Times New Roman"/>
+          <w:color w:val="0070C0"/>
           <w:spacing w:val="-5"/>
           <w:lang w:val="en-US"/>
         </w:rPr>
@@ -1959,6 +2101,7 @@
       <w:r>
         <w:rPr>
           <w:rFonts w:ascii="Times New Roman" w:hAnsi="Times New Roman" w:cs="Times New Roman"/>
+          <w:color w:val="0070C0"/>
           <w:lang w:val="en-US"/>
         </w:rPr>
         <w:t>one</w:t>
@@ -1966,6 +2109,7 @@
       <w:r>
         <w:rPr>
           <w:rFonts w:ascii="Times New Roman" w:hAnsi="Times New Roman" w:cs="Times New Roman"/>
+          <w:color w:val="0070C0"/>
           <w:spacing w:val="-5"/>
           <w:lang w:val="en-US"/>
         </w:rPr>
@@ -1974,6 +2118,7 @@
       <w:r>
         <w:rPr>
           <w:rFonts w:ascii="Times New Roman" w:hAnsi="Times New Roman" w:cs="Times New Roman"/>
+          <w:color w:val="0070C0"/>
           <w:lang w:val="en-US"/>
         </w:rPr>
         <w:t>way</w:t>
@@ -1981,6 +2126,7 @@
       <w:r>
         <w:rPr>
           <w:rFonts w:ascii="Times New Roman" w:hAnsi="Times New Roman" w:cs="Times New Roman"/>
+          <w:color w:val="0070C0"/>
           <w:spacing w:val="-5"/>
           <w:lang w:val="en-US"/>
         </w:rPr>
@@ -1989,6 +2135,7 @@
       <w:r>
         <w:rPr>
           <w:rFonts w:ascii="Times New Roman" w:hAnsi="Times New Roman" w:cs="Times New Roman"/>
+          <w:color w:val="0070C0"/>
           <w:lang w:val="en-US"/>
         </w:rPr>
         <w:t>to</w:t>
@@ -1996,6 +2143,7 @@
       <w:r>
         <w:rPr>
           <w:rFonts w:ascii="Times New Roman" w:hAnsi="Times New Roman" w:cs="Times New Roman"/>
+          <w:color w:val="0070C0"/>
           <w:spacing w:val="-5"/>
           <w:lang w:val="en-US"/>
         </w:rPr>
@@ -2004,6 +2152,7 @@
       <w:r>
         <w:rPr>
           <w:rFonts w:ascii="Times New Roman" w:hAnsi="Times New Roman" w:cs="Times New Roman"/>
+          <w:color w:val="0070C0"/>
           <w:lang w:val="en-US"/>
         </w:rPr>
         <w:t>conduct</w:t>
@@ -2011,6 +2160,7 @@
       <w:r>
         <w:rPr>
           <w:rFonts w:ascii="Times New Roman" w:hAnsi="Times New Roman" w:cs="Times New Roman"/>
+          <w:color w:val="0070C0"/>
           <w:spacing w:val="-5"/>
           <w:lang w:val="en-US"/>
         </w:rPr>
@@ -2019,6 +2169,7 @@
       <w:r>
         <w:rPr>
           <w:rFonts w:ascii="Times New Roman" w:hAnsi="Times New Roman" w:cs="Times New Roman"/>
+          <w:color w:val="0070C0"/>
           <w:lang w:val="en-US"/>
         </w:rPr>
         <w:t>a</w:t>
@@ -2026,6 +2177,7 @@
       <w:r>
         <w:rPr>
           <w:rFonts w:ascii="Times New Roman" w:hAnsi="Times New Roman" w:cs="Times New Roman"/>
+          <w:color w:val="0070C0"/>
           <w:spacing w:val="-5"/>
           <w:lang w:val="en-US"/>
         </w:rPr>
@@ -2034,6 +2186,7 @@
       <w:r>
         <w:rPr>
           <w:rFonts w:ascii="Times New Roman" w:hAnsi="Times New Roman" w:cs="Times New Roman"/>
+          <w:color w:val="0070C0"/>
           <w:lang w:val="en-US"/>
         </w:rPr>
         <w:t>replication</w:t>
@@ -2042,6 +2195,7 @@
       <w:r>
         <w:rPr>
           <w:rFonts w:ascii="Times New Roman" w:hAnsi="Times New Roman" w:cs="Times New Roman"/>
+          <w:color w:val="0070C0"/>
           <w:lang w:val="en-US"/>
         </w:rPr>
         <w:t xml:space="preserve"> </w:t>
@@ -2051,6 +2205,7 @@
         <w:rPr>
           <w:rStyle w:val="Marquedecommentaire"/>
           <w:rFonts w:ascii="Times New Roman" w:hAnsi="Times New Roman" w:cs="Times New Roman"/>
+          <w:color w:val="0070C0"/>
           <w:sz w:val="24"/>
           <w:szCs w:val="24"/>
         </w:rPr>
@@ -2059,6 +2214,7 @@
       <w:r>
         <w:rPr>
           <w:rFonts w:ascii="Times New Roman" w:hAnsi="Times New Roman" w:cs="Times New Roman"/>
+          <w:color w:val="0070C0"/>
           <w:spacing w:val="-57"/>
           <w:lang w:val="en-US"/>
         </w:rPr>
@@ -2067,6 +2223,7 @@
       <w:r>
         <w:rPr>
           <w:rFonts w:ascii="Times New Roman" w:hAnsi="Times New Roman" w:cs="Times New Roman"/>
+          <w:color w:val="0070C0"/>
           <w:w w:val="95"/>
           <w:lang w:val="en-US"/>
         </w:rPr>
@@ -2075,6 +2232,7 @@
       <w:r>
         <w:rPr>
           <w:rFonts w:ascii="Times New Roman" w:hAnsi="Times New Roman" w:cs="Times New Roman"/>
+          <w:color w:val="0070C0"/>
           <w:spacing w:val="26"/>
           <w:w w:val="95"/>
           <w:lang w:val="en-US"/>
@@ -2084,6 +2242,7 @@
       <w:r>
         <w:rPr>
           <w:rFonts w:ascii="Times New Roman" w:hAnsi="Times New Roman" w:cs="Times New Roman"/>
+          <w:color w:val="0070C0"/>
           <w:w w:val="95"/>
           <w:lang w:val="en-US"/>
         </w:rPr>
@@ -2092,6 +2251,7 @@
       <w:r>
         <w:rPr>
           <w:rFonts w:ascii="Times New Roman" w:hAnsi="Times New Roman" w:cs="Times New Roman"/>
+          <w:color w:val="0070C0"/>
           <w:spacing w:val="26"/>
           <w:w w:val="95"/>
           <w:lang w:val="en-US"/>
@@ -2101,6 +2261,7 @@
       <w:r>
         <w:rPr>
           <w:rFonts w:ascii="Times New Roman" w:hAnsi="Times New Roman" w:cs="Times New Roman"/>
+          <w:color w:val="0070C0"/>
           <w:w w:val="95"/>
           <w:lang w:val="en-US"/>
         </w:rPr>
@@ -2109,6 +2270,7 @@
       <w:r>
         <w:rPr>
           <w:rFonts w:ascii="Times New Roman" w:hAnsi="Times New Roman" w:cs="Times New Roman"/>
+          <w:color w:val="0070C0"/>
           <w:spacing w:val="26"/>
           <w:w w:val="95"/>
           <w:lang w:val="en-US"/>
@@ -2118,6 +2280,7 @@
       <w:r>
         <w:rPr>
           <w:rFonts w:ascii="Times New Roman" w:hAnsi="Times New Roman" w:cs="Times New Roman"/>
+          <w:color w:val="0070C0"/>
           <w:w w:val="95"/>
           <w:lang w:val="en-US"/>
         </w:rPr>
@@ -2126,6 +2289,7 @@
       <w:r>
         <w:rPr>
           <w:rFonts w:ascii="Times New Roman" w:hAnsi="Times New Roman" w:cs="Times New Roman"/>
+          <w:color w:val="0070C0"/>
           <w:spacing w:val="26"/>
           <w:w w:val="95"/>
           <w:lang w:val="en-US"/>
@@ -2136,6 +2300,7 @@
         <w:rPr>
           <w:rFonts w:ascii="Times New Roman" w:hAnsi="Times New Roman" w:cs="Times New Roman"/>
           <w:i/>
+          <w:color w:val="0070C0"/>
           <w:w w:val="95"/>
           <w:lang w:val="en-US"/>
         </w:rPr>
@@ -2145,6 +2310,7 @@
         <w:rPr>
           <w:rFonts w:ascii="Times New Roman" w:hAnsi="Times New Roman" w:cs="Times New Roman"/>
           <w:i/>
+          <w:color w:val="0070C0"/>
           <w:spacing w:val="31"/>
           <w:w w:val="95"/>
           <w:lang w:val="en-US"/>
@@ -2155,6 +2321,7 @@
         <w:rPr>
           <w:rFonts w:ascii="Times New Roman" w:hAnsi="Times New Roman" w:cs="Times New Roman"/>
           <w:i/>
+          <w:color w:val="0070C0"/>
           <w:w w:val="95"/>
           <w:lang w:val="en-US"/>
         </w:rPr>
@@ -2163,6 +2330,7 @@
       <w:r>
         <w:rPr>
           <w:rFonts w:ascii="Times New Roman" w:hAnsi="Times New Roman" w:cs="Times New Roman"/>
+          <w:color w:val="0070C0"/>
           <w:w w:val="95"/>
           <w:lang w:val="en-US"/>
         </w:rPr>
@@ -2171,6 +2339,7 @@
       <w:r>
         <w:rPr>
           <w:rFonts w:ascii="Times New Roman" w:hAnsi="Times New Roman" w:cs="Times New Roman"/>
+          <w:color w:val="0070C0"/>
           <w:spacing w:val="27"/>
           <w:w w:val="95"/>
           <w:lang w:val="en-US"/>
@@ -2181,6 +2350,7 @@
         <w:rPr>
           <w:rFonts w:ascii="Times New Roman" w:hAnsi="Times New Roman" w:cs="Times New Roman"/>
           <w:i/>
+          <w:color w:val="0070C0"/>
           <w:w w:val="95"/>
           <w:lang w:val="en-US"/>
         </w:rPr>
@@ -2189,6 +2359,7 @@
       <w:r>
         <w:rPr>
           <w:rFonts w:ascii="Times New Roman" w:hAnsi="Times New Roman" w:cs="Times New Roman"/>
+          <w:color w:val="0070C0"/>
           <w:w w:val="95"/>
           <w:lang w:val="en-US"/>
         </w:rPr>
@@ -2197,6 +2368,7 @@
       <w:r>
         <w:rPr>
           <w:rFonts w:ascii="Times New Roman" w:hAnsi="Times New Roman" w:cs="Times New Roman"/>
+          <w:color w:val="0070C0"/>
           <w:spacing w:val="26"/>
           <w:w w:val="95"/>
           <w:lang w:val="en-US"/>
@@ -2206,6 +2378,7 @@
       <w:r>
         <w:rPr>
           <w:rFonts w:ascii="Times New Roman" w:hAnsi="Times New Roman" w:cs="Times New Roman"/>
+          <w:color w:val="0070C0"/>
           <w:w w:val="95"/>
           <w:lang w:val="en-US"/>
         </w:rPr>
@@ -2214,7 +2387,7 @@
       <w:r>
         <w:rPr>
           <w:rFonts w:ascii="Times New Roman" w:hAnsi="Times New Roman" w:cs="Times New Roman"/>
-          <w:color w:val="FF0000"/>
+          <w:color w:val="0070C0"/>
           <w:w w:val="95"/>
           <w:lang w:val="en-US"/>
         </w:rPr>
@@ -2223,6 +2396,7 @@
       <w:r>
         <w:rPr>
           <w:rFonts w:ascii="Times New Roman" w:hAnsi="Times New Roman" w:cs="Times New Roman"/>
+          <w:color w:val="0070C0"/>
           <w:w w:val="95"/>
           <w:lang w:val="en-US"/>
         </w:rPr>
@@ -2231,6 +2405,7 @@
       <w:r>
         <w:rPr>
           <w:rFonts w:ascii="Times New Roman" w:hAnsi="Times New Roman" w:cs="Times New Roman"/>
+          <w:color w:val="0070C0"/>
           <w:w w:val="95"/>
           <w:lang w:val="en-US"/>
         </w:rPr>
@@ -2240,7 +2415,7 @@
         <w:r>
           <w:rPr>
             <w:rFonts w:ascii="Times New Roman" w:hAnsi="Times New Roman" w:cs="Times New Roman"/>
-            <w:color w:val="FF0000"/>
+            <w:color w:val="0070C0"/>
             <w:w w:val="95"/>
             <w:lang w:val="en-US"/>
           </w:rPr>
@@ -2695,6 +2870,7 @@
         <w:ind w:right="109"/>
         <w:rPr>
           <w:rFonts w:ascii="Times New Roman" w:hAnsi="Times New Roman" w:cs="Times New Roman"/>
+          <w:color w:val="0070C0"/>
           <w:lang w:val="en-US"/>
         </w:rPr>
       </w:pPr>
@@ -2702,6 +2878,7 @@
       <w:r>
         <w:rPr>
           <w:rFonts w:ascii="Times New Roman" w:hAnsi="Times New Roman" w:cs="Times New Roman"/>
+          <w:color w:val="0070C0"/>
           <w:w w:val="95"/>
           <w:lang w:val="en-US"/>
         </w:rPr>
@@ -2711,6 +2888,7 @@
       <w:r>
         <w:rPr>
           <w:rFonts w:ascii="Times New Roman" w:hAnsi="Times New Roman" w:cs="Times New Roman"/>
+          <w:color w:val="0070C0"/>
           <w:w w:val="95"/>
           <w:lang w:val="en-US"/>
         </w:rPr>
@@ -2719,6 +2897,7 @@
       <w:r>
         <w:rPr>
           <w:rFonts w:ascii="Times New Roman" w:hAnsi="Times New Roman" w:cs="Times New Roman"/>
+          <w:color w:val="0070C0"/>
           <w:spacing w:val="-4"/>
           <w:w w:val="95"/>
           <w:lang w:val="en-US"/>
@@ -2728,6 +2907,7 @@
       <w:r>
         <w:rPr>
           <w:rFonts w:ascii="Times New Roman" w:hAnsi="Times New Roman" w:cs="Times New Roman"/>
+          <w:color w:val="0070C0"/>
           <w:w w:val="95"/>
           <w:lang w:val="en-US"/>
         </w:rPr>
@@ -2736,6 +2916,7 @@
       <w:r>
         <w:rPr>
           <w:rFonts w:ascii="Times New Roman" w:hAnsi="Times New Roman" w:cs="Times New Roman"/>
+          <w:color w:val="0070C0"/>
           <w:spacing w:val="-4"/>
           <w:w w:val="95"/>
           <w:lang w:val="en-US"/>
@@ -2745,6 +2926,7 @@
       <w:r>
         <w:rPr>
           <w:rFonts w:ascii="Times New Roman" w:hAnsi="Times New Roman" w:cs="Times New Roman"/>
+          <w:color w:val="0070C0"/>
           <w:w w:val="95"/>
           <w:lang w:val="en-US"/>
         </w:rPr>
@@ -2753,6 +2935,7 @@
       <w:r>
         <w:rPr>
           <w:rFonts w:ascii="Times New Roman" w:hAnsi="Times New Roman" w:cs="Times New Roman"/>
+          <w:color w:val="0070C0"/>
           <w:spacing w:val="-4"/>
           <w:w w:val="95"/>
           <w:lang w:val="en-US"/>
@@ -2762,6 +2945,7 @@
       <w:r>
         <w:rPr>
           <w:rFonts w:ascii="Times New Roman" w:hAnsi="Times New Roman" w:cs="Times New Roman"/>
+          <w:color w:val="0070C0"/>
           <w:w w:val="95"/>
           <w:lang w:val="en-US"/>
         </w:rPr>
@@ -2770,6 +2954,7 @@
       <w:r>
         <w:rPr>
           <w:rFonts w:ascii="Times New Roman" w:hAnsi="Times New Roman" w:cs="Times New Roman"/>
+          <w:color w:val="0070C0"/>
           <w:spacing w:val="-3"/>
           <w:w w:val="95"/>
           <w:lang w:val="en-US"/>
@@ -2779,6 +2964,7 @@
       <w:r>
         <w:rPr>
           <w:rFonts w:ascii="Times New Roman" w:hAnsi="Times New Roman" w:cs="Times New Roman"/>
+          <w:color w:val="0070C0"/>
           <w:w w:val="95"/>
           <w:lang w:val="en-US"/>
         </w:rPr>
@@ -2787,6 +2973,7 @@
       <w:r>
         <w:rPr>
           <w:rFonts w:ascii="Times New Roman" w:hAnsi="Times New Roman" w:cs="Times New Roman"/>
+          <w:color w:val="0070C0"/>
           <w:spacing w:val="-4"/>
           <w:w w:val="95"/>
           <w:lang w:val="en-US"/>
@@ -2796,6 +2983,7 @@
       <w:r>
         <w:rPr>
           <w:rFonts w:ascii="Times New Roman" w:hAnsi="Times New Roman" w:cs="Times New Roman"/>
+          <w:color w:val="0070C0"/>
           <w:w w:val="95"/>
           <w:lang w:val="en-US"/>
         </w:rPr>
@@ -2804,6 +2992,7 @@
       <w:r>
         <w:rPr>
           <w:rFonts w:ascii="Times New Roman" w:hAnsi="Times New Roman" w:cs="Times New Roman"/>
+          <w:color w:val="0070C0"/>
           <w:spacing w:val="-4"/>
           <w:w w:val="95"/>
           <w:lang w:val="en-US"/>
@@ -2813,6 +3002,7 @@
       <w:r>
         <w:rPr>
           <w:rFonts w:ascii="Times New Roman" w:hAnsi="Times New Roman" w:cs="Times New Roman"/>
+          <w:color w:val="0070C0"/>
           <w:w w:val="95"/>
           <w:lang w:val="en-US"/>
         </w:rPr>
@@ -2821,6 +3011,7 @@
       <w:r>
         <w:rPr>
           <w:rFonts w:ascii="Times New Roman" w:hAnsi="Times New Roman" w:cs="Times New Roman"/>
+          <w:color w:val="0070C0"/>
           <w:spacing w:val="-4"/>
           <w:w w:val="95"/>
           <w:lang w:val="en-US"/>
@@ -2830,6 +3021,7 @@
       <w:r>
         <w:rPr>
           <w:rFonts w:ascii="Times New Roman" w:hAnsi="Times New Roman" w:cs="Times New Roman"/>
+          <w:color w:val="0070C0"/>
           <w:w w:val="95"/>
           <w:lang w:val="en-US"/>
         </w:rPr>
@@ -2838,6 +3030,7 @@
       <w:r>
         <w:rPr>
           <w:rFonts w:ascii="Times New Roman" w:hAnsi="Times New Roman" w:cs="Times New Roman"/>
+          <w:color w:val="0070C0"/>
           <w:spacing w:val="-3"/>
           <w:w w:val="95"/>
           <w:lang w:val="en-US"/>
@@ -2847,6 +3040,7 @@
       <w:r>
         <w:rPr>
           <w:rFonts w:ascii="Times New Roman" w:hAnsi="Times New Roman" w:cs="Times New Roman"/>
+          <w:color w:val="0070C0"/>
           <w:w w:val="95"/>
           <w:lang w:val="en-US"/>
         </w:rPr>
@@ -2855,6 +3049,7 @@
       <w:r>
         <w:rPr>
           <w:rFonts w:ascii="Times New Roman" w:hAnsi="Times New Roman" w:cs="Times New Roman"/>
+          <w:color w:val="0070C0"/>
           <w:spacing w:val="-4"/>
           <w:w w:val="95"/>
           <w:lang w:val="en-US"/>
@@ -2864,6 +3059,7 @@
       <w:r>
         <w:rPr>
           <w:rFonts w:ascii="Times New Roman" w:hAnsi="Times New Roman" w:cs="Times New Roman"/>
+          <w:color w:val="0070C0"/>
           <w:w w:val="95"/>
           <w:lang w:val="en-US"/>
         </w:rPr>
@@ -2872,6 +3068,7 @@
       <w:r>
         <w:rPr>
           <w:rFonts w:ascii="Times New Roman" w:hAnsi="Times New Roman" w:cs="Times New Roman"/>
+          <w:color w:val="0070C0"/>
           <w:spacing w:val="-4"/>
           <w:w w:val="95"/>
           <w:lang w:val="en-US"/>
@@ -2881,6 +3078,7 @@
       <w:r>
         <w:rPr>
           <w:rFonts w:ascii="Times New Roman" w:hAnsi="Times New Roman" w:cs="Times New Roman"/>
+          <w:color w:val="0070C0"/>
           <w:w w:val="95"/>
           <w:lang w:val="en-US"/>
         </w:rPr>
@@ -2889,6 +3087,7 @@
       <w:r>
         <w:rPr>
           <w:rFonts w:ascii="Times New Roman" w:hAnsi="Times New Roman" w:cs="Times New Roman"/>
+          <w:color w:val="0070C0"/>
           <w:spacing w:val="-4"/>
           <w:w w:val="95"/>
           <w:lang w:val="en-US"/>
@@ -2898,6 +3097,7 @@
       <w:r>
         <w:rPr>
           <w:rFonts w:ascii="Times New Roman" w:hAnsi="Times New Roman" w:cs="Times New Roman"/>
+          <w:color w:val="0070C0"/>
           <w:w w:val="95"/>
           <w:lang w:val="en-US"/>
         </w:rPr>
@@ -2906,6 +3106,7 @@
       <w:r>
         <w:rPr>
           <w:rFonts w:ascii="Times New Roman" w:hAnsi="Times New Roman" w:cs="Times New Roman"/>
+          <w:color w:val="0070C0"/>
           <w:spacing w:val="-3"/>
           <w:w w:val="95"/>
           <w:lang w:val="en-US"/>
@@ -2915,6 +3116,7 @@
       <w:r>
         <w:rPr>
           <w:rFonts w:ascii="Times New Roman" w:hAnsi="Times New Roman" w:cs="Times New Roman"/>
+          <w:color w:val="0070C0"/>
           <w:w w:val="95"/>
           <w:lang w:val="en-US"/>
         </w:rPr>
@@ -2923,6 +3125,7 @@
       <w:r>
         <w:rPr>
           <w:rFonts w:ascii="Times New Roman" w:hAnsi="Times New Roman" w:cs="Times New Roman"/>
+          <w:color w:val="0070C0"/>
           <w:spacing w:val="-5"/>
           <w:w w:val="95"/>
           <w:lang w:val="en-US"/>
@@ -2932,6 +3135,7 @@
       <w:r>
         <w:rPr>
           <w:rFonts w:ascii="Times New Roman" w:hAnsi="Times New Roman" w:cs="Times New Roman"/>
+          <w:color w:val="0070C0"/>
           <w:w w:val="95"/>
           <w:lang w:val="en-US"/>
         </w:rPr>
@@ -2941,6 +3145,7 @@
       <w:r>
         <w:rPr>
           <w:rFonts w:ascii="Times New Roman" w:hAnsi="Times New Roman" w:cs="Times New Roman"/>
+          <w:color w:val="0070C0"/>
           <w:w w:val="95"/>
           <w:lang w:val="en-US"/>
         </w:rPr>
@@ -2951,6 +3156,7 @@
         <w:rPr>
           <w:rStyle w:val="Marquedecommentaire"/>
           <w:rFonts w:ascii="Times New Roman" w:hAnsi="Times New Roman" w:cs="Times New Roman"/>
+          <w:color w:val="0070C0"/>
           <w:sz w:val="24"/>
           <w:szCs w:val="24"/>
         </w:rPr>
@@ -2959,6 +3165,7 @@
       <w:r>
         <w:rPr>
           <w:rFonts w:ascii="Times New Roman" w:hAnsi="Times New Roman" w:cs="Times New Roman"/>
+          <w:color w:val="0070C0"/>
           <w:spacing w:val="-55"/>
           <w:w w:val="95"/>
           <w:lang w:val="en-US"/>
@@ -2968,6 +3175,7 @@
       <w:r>
         <w:rPr>
           <w:rFonts w:ascii="Times New Roman" w:hAnsi="Times New Roman" w:cs="Times New Roman"/>
+          <w:color w:val="0070C0"/>
           <w:lang w:val="en-US"/>
         </w:rPr>
         <w:t>testing</w:t>
@@ -2975,6 +3183,7 @@
       <w:r>
         <w:rPr>
           <w:rFonts w:ascii="Times New Roman" w:hAnsi="Times New Roman" w:cs="Times New Roman"/>
+          <w:color w:val="0070C0"/>
           <w:spacing w:val="15"/>
           <w:lang w:val="en-US"/>
         </w:rPr>
@@ -2983,6 +3192,7 @@
       <w:r>
         <w:rPr>
           <w:rFonts w:ascii="Times New Roman" w:hAnsi="Times New Roman" w:cs="Times New Roman"/>
+          <w:color w:val="0070C0"/>
           <w:lang w:val="en-US"/>
         </w:rPr>
         <w:t>revisited.</w:t>
@@ -2990,6 +3200,7 @@
       <w:r>
         <w:rPr>
           <w:rFonts w:ascii="Times New Roman" w:hAnsi="Times New Roman" w:cs="Times New Roman"/>
+          <w:color w:val="0070C0"/>
           <w:spacing w:val="16"/>
           <w:lang w:val="en-US"/>
         </w:rPr>
@@ -2999,6 +3210,7 @@
         <w:rPr>
           <w:rFonts w:ascii="Times New Roman" w:hAnsi="Times New Roman" w:cs="Times New Roman"/>
           <w:i/>
+          <w:color w:val="0070C0"/>
           <w:lang w:val="en-US"/>
         </w:rPr>
         <w:t>Methodology</w:t>
@@ -3006,6 +3218,7 @@
       <w:r>
         <w:rPr>
           <w:rFonts w:ascii="Times New Roman" w:hAnsi="Times New Roman" w:cs="Times New Roman"/>
+          <w:color w:val="0070C0"/>
           <w:lang w:val="en-US"/>
         </w:rPr>
         <w:t>,</w:t>
@@ -3013,6 +3226,7 @@
       <w:r>
         <w:rPr>
           <w:rFonts w:ascii="Times New Roman" w:hAnsi="Times New Roman" w:cs="Times New Roman"/>
+          <w:color w:val="0070C0"/>
           <w:spacing w:val="17"/>
           <w:lang w:val="en-US"/>
         </w:rPr>
@@ -3022,6 +3236,7 @@
         <w:rPr>
           <w:rFonts w:ascii="Times New Roman" w:hAnsi="Times New Roman" w:cs="Times New Roman"/>
           <w:i/>
+          <w:color w:val="0070C0"/>
           <w:lang w:val="en-US"/>
         </w:rPr>
         <w:t>1</w:t>
@@ -3029,6 +3244,7 @@
       <w:r>
         <w:rPr>
           <w:rFonts w:ascii="Times New Roman" w:hAnsi="Times New Roman" w:cs="Times New Roman"/>
+          <w:color w:val="0070C0"/>
           <w:lang w:val="en-US"/>
         </w:rPr>
         <w:t>(2),</w:t>
@@ -3036,6 +3252,7 @@
       <w:r>
         <w:rPr>
           <w:rFonts w:ascii="Times New Roman" w:hAnsi="Times New Roman" w:cs="Times New Roman"/>
+          <w:color w:val="0070C0"/>
           <w:spacing w:val="16"/>
           <w:lang w:val="en-US"/>
         </w:rPr>
@@ -3044,6 +3261,7 @@
       <w:r>
         <w:rPr>
           <w:rFonts w:ascii="Times New Roman" w:hAnsi="Times New Roman" w:cs="Times New Roman"/>
+          <w:color w:val="0070C0"/>
           <w:lang w:val="en-US"/>
         </w:rPr>
         <w:t>55-70.</w:t>
@@ -3051,6 +3269,7 @@
       <w:r>
         <w:rPr>
           <w:rFonts w:ascii="Times New Roman" w:hAnsi="Times New Roman" w:cs="Times New Roman"/>
+          <w:color w:val="0070C0"/>
           <w:lang w:val="en-US"/>
         </w:rPr>
         <w:t xml:space="preserve"> </w:t>
@@ -3059,7 +3278,7 @@
         <w:r>
           <w:rPr>
             <w:rFonts w:ascii="Times New Roman" w:hAnsi="Times New Roman" w:cs="Times New Roman"/>
-            <w:color w:val="FF0000"/>
+            <w:color w:val="0070C0"/>
             <w:w w:val="95"/>
             <w:lang w:val="en-US"/>
           </w:rPr>
@@ -3117,9 +3336,19 @@
           <w:color w:val="FF0000"/>
           <w:lang w:val="en-US"/>
         </w:rPr>
-        <w:t>, R.A</w:t>
+        <w:t xml:space="preserve">, </w:t>
+      </w:r>
+      <w:proofErr w:type="gramStart"/>
+      <w:r>
+        <w:rPr>
+          <w:rFonts w:ascii="Times New Roman" w:hAnsi="Times New Roman" w:cs="Times New Roman"/>
+          <w:color w:val="FF0000"/>
+          <w:lang w:val="en-US"/>
+        </w:rPr>
+        <w:t>R.A</w:t>
       </w:r>
       <w:commentRangeEnd w:id="4"/>
+      <w:proofErr w:type="gramEnd"/>
       <w:r>
         <w:rPr>
           <w:rStyle w:val="Marquedecommentaire"/>
@@ -5998,7 +6227,25 @@
           <w:w w:val="95"/>
           <w:lang w:val="en-US"/>
         </w:rPr>
-        <w:t xml:space="preserve">kurtosis for measuring nonnormality: Prevalence, influence and estimation. </w:t>
+        <w:t xml:space="preserve">kurtosis for measuring nonnormality: Prevalence, </w:t>
+      </w:r>
+      <w:proofErr w:type="gramStart"/>
+      <w:r>
+        <w:rPr>
+          <w:rFonts w:ascii="Times New Roman" w:hAnsi="Times New Roman" w:cs="Times New Roman"/>
+          <w:w w:val="95"/>
+          <w:lang w:val="en-US"/>
+        </w:rPr>
+        <w:t>influence</w:t>
+      </w:r>
+      <w:proofErr w:type="gramEnd"/>
+      <w:r>
+        <w:rPr>
+          <w:rFonts w:ascii="Times New Roman" w:hAnsi="Times New Roman" w:cs="Times New Roman"/>
+          <w:w w:val="95"/>
+          <w:lang w:val="en-US"/>
+        </w:rPr>
+        <w:t xml:space="preserve"> and estimation. </w:t>
       </w:r>
       <w:r>
         <w:rPr>
@@ -15319,6 +15566,7 @@
         </w:rPr>
         <w:t xml:space="preserve"> </w:t>
       </w:r>
+      <w:proofErr w:type="gramStart"/>
       <w:r>
         <w:rPr>
           <w:rFonts w:ascii="Times New Roman" w:hAnsi="Times New Roman" w:cs="Times New Roman"/>
@@ -15373,6 +15621,7 @@
         </w:rPr>
         <w:t>ealth</w:t>
       </w:r>
+      <w:proofErr w:type="gramEnd"/>
       <w:r>
         <w:rPr>
           <w:rFonts w:ascii="Times New Roman" w:hAnsi="Times New Roman" w:cs="Times New Roman"/>
@@ -17868,6 +18117,7 @@
         </w:rPr>
         <w:t xml:space="preserve"> </w:t>
       </w:r>
+      <w:proofErr w:type="gramStart"/>
       <w:r>
         <w:rPr>
           <w:rFonts w:ascii="Times New Roman" w:hAnsi="Times New Roman" w:cs="Times New Roman"/>
@@ -17927,6 +18177,7 @@
         </w:rPr>
         <w:t>1</w:t>
       </w:r>
+      <w:proofErr w:type="gramEnd"/>
       <w:r>
         <w:rPr>
           <w:rFonts w:ascii="Times New Roman" w:hAnsi="Times New Roman" w:cs="Times New Roman"/>
@@ -18351,8 +18602,20 @@
           <w:szCs w:val="24"/>
           <w:lang w:val="en-US"/>
         </w:rPr>
-        <w:t>0.1111/j.1365-2929.2004.02012.x</w:t>
-      </w:r>
+        <w:t>0.1111/j.1365-2929.</w:t>
+      </w:r>
+      <w:proofErr w:type="gramStart"/>
+      <w:r>
+        <w:rPr>
+          <w:rFonts w:ascii="Times New Roman" w:hAnsi="Times New Roman" w:cs="Times New Roman"/>
+          <w:color w:val="FF0000"/>
+          <w:sz w:val="24"/>
+          <w:szCs w:val="24"/>
+          <w:lang w:val="en-US"/>
+        </w:rPr>
+        <w:t>2004.02012.x</w:t>
+      </w:r>
+      <w:proofErr w:type="gramEnd"/>
     </w:p>
     <w:p>
       <w:pPr>
@@ -19396,6 +19659,7 @@
         </w:rPr>
         <w:t xml:space="preserve"> </w:t>
       </w:r>
+      <w:proofErr w:type="gramStart"/>
       <w:r>
         <w:rPr>
           <w:rFonts w:ascii="Times New Roman" w:hAnsi="Times New Roman" w:cs="Times New Roman"/>
@@ -19406,6 +19670,7 @@
         </w:rPr>
         <w:t>données:</w:t>
       </w:r>
+      <w:proofErr w:type="gramEnd"/>
       <w:r>
         <w:rPr>
           <w:rFonts w:ascii="Times New Roman" w:hAnsi="Times New Roman" w:cs="Times New Roman"/>
@@ -19578,8 +19843,19 @@
           <w:sz w:val="24"/>
           <w:szCs w:val="24"/>
         </w:rPr>
-        <w:t>.):</w:t>
-      </w:r>
+        <w:t>.</w:t>
+      </w:r>
+      <w:proofErr w:type="gramStart"/>
+      <w:r>
+        <w:rPr>
+          <w:rFonts w:ascii="Times New Roman" w:hAnsi="Times New Roman" w:cs="Times New Roman"/>
+          <w:w w:val="105"/>
+          <w:sz w:val="24"/>
+          <w:szCs w:val="24"/>
+        </w:rPr>
+        <w:t>):</w:t>
+      </w:r>
+      <w:proofErr w:type="gramEnd"/>
       <w:r>
         <w:rPr>
           <w:rFonts w:ascii="Times New Roman" w:hAnsi="Times New Roman" w:cs="Times New Roman"/>
@@ -22938,7 +23214,29 @@
             <w:szCs w:val="24"/>
             <w:lang w:val="en-US"/>
           </w:rPr>
-          <w:t>10.20982/tqmp.12.2.p114</w:t>
+          <w:t>10.20982/tqmp.12.</w:t>
+        </w:r>
+        <w:proofErr w:type="gramStart"/>
+        <w:r>
+          <w:rPr>
+            <w:rFonts w:ascii="Times New Roman" w:hAnsi="Times New Roman" w:cs="Times New Roman"/>
+            <w:color w:val="FF0000"/>
+            <w:sz w:val="24"/>
+            <w:szCs w:val="24"/>
+            <w:lang w:val="en-US"/>
+          </w:rPr>
+          <w:t>2.p</w:t>
+        </w:r>
+        <w:proofErr w:type="gramEnd"/>
+        <w:r>
+          <w:rPr>
+            <w:rFonts w:ascii="Times New Roman" w:hAnsi="Times New Roman" w:cs="Times New Roman"/>
+            <w:color w:val="FF0000"/>
+            <w:sz w:val="24"/>
+            <w:szCs w:val="24"/>
+            <w:lang w:val="en-US"/>
+          </w:rPr>
+          <w:t>114</w:t>
         </w:r>
       </w:hyperlink>
     </w:p>
@@ -28770,7 +29068,27 @@
           <w:szCs w:val="24"/>
           <w:lang w:val="en-US"/>
         </w:rPr>
-        <w:t>, B. P. (2016). Using Likert type data in social science research: Confusion, issues and</w:t>
+        <w:t xml:space="preserve">, B. P. (2016). Using Likert type data in social science research: Confusion, </w:t>
+      </w:r>
+      <w:proofErr w:type="gramStart"/>
+      <w:r>
+        <w:rPr>
+          <w:rFonts w:ascii="Times New Roman" w:hAnsi="Times New Roman" w:cs="Times New Roman"/>
+          <w:sz w:val="24"/>
+          <w:szCs w:val="24"/>
+          <w:lang w:val="en-US"/>
+        </w:rPr>
+        <w:t>issues</w:t>
+      </w:r>
+      <w:proofErr w:type="gramEnd"/>
+      <w:r>
+        <w:rPr>
+          <w:rFonts w:ascii="Times New Roman" w:hAnsi="Times New Roman" w:cs="Times New Roman"/>
+          <w:sz w:val="24"/>
+          <w:szCs w:val="24"/>
+          <w:lang w:val="en-US"/>
+        </w:rPr>
+        <w:t xml:space="preserve"> and</w:t>
       </w:r>
       <w:r>
         <w:rPr>
@@ -32436,19 +32754,6 @@
         <w:annotationRef/>
       </w:r>
       <w:r>
-        <w:t xml:space="preserve">1) Vérifier tous les </w:t>
-      </w:r>
-      <w:proofErr w:type="spellStart"/>
-      <w:r>
-        <w:t>doi</w:t>
-      </w:r>
-      <w:proofErr w:type="spellEnd"/>
-    </w:p>
-    <w:p>
-      <w:pPr>
-        <w:pStyle w:val="Commentaire"/>
-      </w:pPr>
-      <w:r>
         <w:t xml:space="preserve">2) Vérifier les normes qui ne sont pas des articles (blog </w:t>
       </w:r>
       <w:proofErr w:type="spellStart"/>
@@ -32550,9 +32855,11 @@
         </w:rPr>
         <w:annotationRef/>
       </w:r>
+      <w:proofErr w:type="gramStart"/>
       <w:r>
         <w:t>espace</w:t>
       </w:r>
+      <w:proofErr w:type="gramEnd"/>
     </w:p>
   </w:comment>
   <w:comment w:id="6" w:author="Marie Delacre" w:date="2021-09-06T12:01:00Z" w:initials="MD">
@@ -32566,9 +32873,11 @@
         </w:rPr>
         <w:annotationRef/>
       </w:r>
+      <w:proofErr w:type="gramStart"/>
       <w:r>
         <w:t>espace</w:t>
       </w:r>
+      <w:proofErr w:type="gramEnd"/>
     </w:p>
   </w:comment>
   <w:comment w:id="7" w:author="Marie Delacre" w:date="2021-09-06T12:04:00Z" w:initials="MD">
@@ -32582,9 +32891,11 @@
         </w:rPr>
         <w:annotationRef/>
       </w:r>
+      <w:proofErr w:type="gramStart"/>
       <w:r>
         <w:t>espace</w:t>
       </w:r>
+      <w:proofErr w:type="gramEnd"/>
     </w:p>
   </w:comment>
   <w:comment w:id="8" w:author="Marie Delacre" w:date="2021-09-06T12:16:00Z" w:initials="MD">
@@ -32598,8 +32909,13 @@
         </w:rPr>
         <w:annotationRef/>
       </w:r>
-      <w:r>
-        <w:t>espace !</w:t>
+      <w:proofErr w:type="gramStart"/>
+      <w:r>
+        <w:t>espace</w:t>
+      </w:r>
+      <w:proofErr w:type="gramEnd"/>
+      <w:r>
+        <w:t> !</w:t>
       </w:r>
     </w:p>
   </w:comment>
@@ -32646,9 +32962,11 @@
         </w:rPr>
         <w:annotationRef/>
       </w:r>
+      <w:proofErr w:type="gramStart"/>
       <w:r>
         <w:t>espace</w:t>
       </w:r>
+      <w:proofErr w:type="gramEnd"/>
     </w:p>
   </w:comment>
   <w:comment w:id="12" w:author="Marie Delacre" w:date="2021-09-06T13:19:00Z" w:initials="MD">
@@ -32662,8 +32980,13 @@
         </w:rPr>
         <w:annotationRef/>
       </w:r>
-      <w:r>
-        <w:t>espace !</w:t>
+      <w:proofErr w:type="gramStart"/>
+      <w:r>
+        <w:t>espace</w:t>
+      </w:r>
+      <w:proofErr w:type="gramEnd"/>
+      <w:r>
+        <w:t> !</w:t>
       </w:r>
     </w:p>
   </w:comment>
@@ -32678,9 +33001,11 @@
         </w:rPr>
         <w:annotationRef/>
       </w:r>
+      <w:proofErr w:type="gramStart"/>
       <w:r>
         <w:t>espace</w:t>
       </w:r>
+      <w:proofErr w:type="gramEnd"/>
     </w:p>
   </w:comment>
   <w:comment w:id="14" w:author="Marie Delacre" w:date="2021-09-06T12:49:00Z" w:initials="MD">
@@ -32694,9 +33019,11 @@
         </w:rPr>
         <w:annotationRef/>
       </w:r>
+      <w:proofErr w:type="gramStart"/>
       <w:r>
         <w:t>espace</w:t>
       </w:r>
+      <w:proofErr w:type="gramEnd"/>
     </w:p>
   </w:comment>
   <w:comment w:id="15" w:author="Marie Delacre" w:date="2021-09-06T13:21:00Z" w:initials="MD">
@@ -32710,9 +33037,11 @@
         </w:rPr>
         <w:annotationRef/>
       </w:r>
+      <w:proofErr w:type="gramStart"/>
       <w:r>
         <w:t>espace</w:t>
       </w:r>
+      <w:proofErr w:type="gramEnd"/>
     </w:p>
   </w:comment>
   <w:comment w:id="16" w:author="Marie Delacre" w:date="2021-09-06T19:24:00Z" w:initials="MD">
@@ -32726,9 +33055,11 @@
         </w:rPr>
         <w:annotationRef/>
       </w:r>
+      <w:proofErr w:type="gramStart"/>
       <w:r>
         <w:t>espace</w:t>
       </w:r>
+      <w:proofErr w:type="gramEnd"/>
     </w:p>
   </w:comment>
   <w:comment w:id="17" w:author="Marie Delacre" w:date="2021-09-06T12:50:00Z" w:initials="MD">
@@ -32742,8 +33073,13 @@
         </w:rPr>
         <w:annotationRef/>
       </w:r>
-      <w:r>
-        <w:t>volumes ? numéro ? pages ?</w:t>
+      <w:proofErr w:type="gramStart"/>
+      <w:r>
+        <w:t>volumes</w:t>
+      </w:r>
+      <w:proofErr w:type="gramEnd"/>
+      <w:r>
+        <w:t> ? numéro ? pages ?</w:t>
       </w:r>
       <w:r>
         <w:t xml:space="preserve"> pas trouvé..</w:t>
@@ -32761,8 +33097,13 @@
         </w:rPr>
         <w:annotationRef/>
       </w:r>
-      <w:r>
-        <w:t xml:space="preserve">j’ai vérifié et effectivement pas de </w:t>
+      <w:proofErr w:type="gramStart"/>
+      <w:r>
+        <w:t>j’ai</w:t>
+      </w:r>
+      <w:proofErr w:type="gramEnd"/>
+      <w:r>
+        <w:t xml:space="preserve"> vérifié et effectivement pas de </w:t>
       </w:r>
       <w:proofErr w:type="spellStart"/>
       <w:r>
@@ -32785,9 +33126,11 @@
         </w:rPr>
         <w:annotationRef/>
       </w:r>
+      <w:proofErr w:type="gramStart"/>
       <w:r>
         <w:t>espace</w:t>
       </w:r>
+      <w:proofErr w:type="gramEnd"/>
     </w:p>
   </w:comment>
   <w:comment w:id="20" w:author="Marie Delacre" w:date="2021-09-06T13:40:00Z" w:initials="MD">
@@ -32801,9 +33144,11 @@
         </w:rPr>
         <w:annotationRef/>
       </w:r>
+      <w:proofErr w:type="gramStart"/>
       <w:r>
         <w:t>espace</w:t>
       </w:r>
+      <w:proofErr w:type="gramEnd"/>
     </w:p>
   </w:comment>
   <w:comment w:id="21" w:author="Marie Delacre" w:date="2021-09-06T12:53:00Z" w:initials="MD">
@@ -32817,8 +33162,13 @@
         </w:rPr>
         <w:annotationRef/>
       </w:r>
-      <w:r>
-        <w:t>espace </w:t>
+      <w:proofErr w:type="gramStart"/>
+      <w:r>
+        <w:t>espace</w:t>
+      </w:r>
+      <w:proofErr w:type="gramEnd"/>
+      <w:r>
+        <w:t> </w:t>
       </w:r>
     </w:p>
   </w:comment>
@@ -32833,8 +33183,13 @@
         </w:rPr>
         <w:annotationRef/>
       </w:r>
-      <w:r>
-        <w:t>espace </w:t>
+      <w:proofErr w:type="gramStart"/>
+      <w:r>
+        <w:t>espace</w:t>
+      </w:r>
+      <w:proofErr w:type="gramEnd"/>
+      <w:r>
+        <w:t> </w:t>
       </w:r>
     </w:p>
   </w:comment>
@@ -32849,9 +33204,11 @@
         </w:rPr>
         <w:annotationRef/>
       </w:r>
+      <w:proofErr w:type="gramStart"/>
       <w:r>
         <w:t>espace</w:t>
       </w:r>
+      <w:proofErr w:type="gramEnd"/>
     </w:p>
   </w:comment>
   <w:comment w:id="25" w:author="Marie Delacre" w:date="2021-09-06T12:57:00Z" w:initials="MD">
@@ -32865,9 +33222,11 @@
         </w:rPr>
         <w:annotationRef/>
       </w:r>
+      <w:proofErr w:type="gramStart"/>
       <w:r>
         <w:t>espace</w:t>
       </w:r>
+      <w:proofErr w:type="gramEnd"/>
     </w:p>
   </w:comment>
   <w:comment w:id="26" w:author="Marie Delacre" w:date="2021-09-06T12:57:00Z" w:initials="MD">
@@ -32881,8 +33240,13 @@
         </w:rPr>
         <w:annotationRef/>
       </w:r>
-      <w:r>
-        <w:t>volumes, numéro, pages ?</w:t>
+      <w:proofErr w:type="gramStart"/>
+      <w:r>
+        <w:t>volumes</w:t>
+      </w:r>
+      <w:proofErr w:type="gramEnd"/>
+      <w:r>
+        <w:t>, numéro, pages ?</w:t>
       </w:r>
     </w:p>
   </w:comment>
@@ -32897,8 +33261,13 @@
         </w:rPr>
         <w:annotationRef/>
       </w:r>
-      <w:r>
-        <w:t>à rechecker…</w:t>
+      <w:proofErr w:type="gramStart"/>
+      <w:r>
+        <w:t>à</w:t>
+      </w:r>
+      <w:proofErr w:type="gramEnd"/>
+      <w:r>
+        <w:t xml:space="preserve"> rechecker…</w:t>
       </w:r>
     </w:p>
   </w:comment>
@@ -32913,8 +33282,13 @@
         </w:rPr>
         <w:annotationRef/>
       </w:r>
-      <w:r>
-        <w:t>volumes, numéro, pages ?</w:t>
+      <w:proofErr w:type="gramStart"/>
+      <w:r>
+        <w:t>volumes</w:t>
+      </w:r>
+      <w:proofErr w:type="gramEnd"/>
+      <w:r>
+        <w:t>, numéro, pages ?</w:t>
       </w:r>
       <w:r>
         <w:t xml:space="preserve"> Revérifier la réf</w:t>
@@ -32932,8 +33306,13 @@
         </w:rPr>
         <w:annotationRef/>
       </w:r>
-      <w:r>
-        <w:t>italique ?</w:t>
+      <w:proofErr w:type="gramStart"/>
+      <w:r>
+        <w:t>italique</w:t>
+      </w:r>
+      <w:proofErr w:type="gramEnd"/>
+      <w:r>
+        <w:t> ?</w:t>
       </w:r>
     </w:p>
   </w:comment>
@@ -32948,9 +33327,11 @@
         </w:rPr>
         <w:annotationRef/>
       </w:r>
+      <w:proofErr w:type="gramStart"/>
       <w:r>
         <w:t>espace</w:t>
       </w:r>
+      <w:proofErr w:type="gramEnd"/>
       <w:r>
         <w:t xml:space="preserve">, pas trouvé de </w:t>
       </w:r>
@@ -32975,9 +33356,11 @@
         </w:rPr>
         <w:annotationRef/>
       </w:r>
+      <w:proofErr w:type="gramStart"/>
       <w:r>
         <w:t>espace</w:t>
       </w:r>
+      <w:proofErr w:type="gramEnd"/>
     </w:p>
   </w:comment>
   <w:comment w:id="31" w:author="Marie Delacre" w:date="2021-09-06T13:00:00Z" w:initials="MD">
@@ -33012,8 +33395,13 @@
         </w:rPr>
         <w:annotationRef/>
       </w:r>
-      <w:r>
-        <w:t>pages ?</w:t>
+      <w:proofErr w:type="gramStart"/>
+      <w:r>
+        <w:t>pages</w:t>
+      </w:r>
+      <w:proofErr w:type="gramEnd"/>
+      <w:r>
+        <w:t> ?</w:t>
       </w:r>
     </w:p>
   </w:comment>
@@ -33028,9 +33416,11 @@
         </w:rPr>
         <w:annotationRef/>
       </w:r>
+      <w:proofErr w:type="gramStart"/>
       <w:r>
         <w:t>espace</w:t>
       </w:r>
+      <w:proofErr w:type="gramEnd"/>
     </w:p>
   </w:comment>
   <w:comment w:id="34" w:author="Marie Delacre" w:date="2021-09-06T21:00:00Z" w:initials="MD">
@@ -33044,9 +33434,11 @@
         </w:rPr>
         <w:annotationRef/>
       </w:r>
+      <w:proofErr w:type="gramStart"/>
       <w:r>
         <w:t>espace</w:t>
       </w:r>
+      <w:proofErr w:type="gramEnd"/>
     </w:p>
   </w:comment>
   <w:comment w:id="35" w:author="Marie Delacre" w:date="2021-09-06T13:01:00Z" w:initials="MD">
@@ -33060,8 +33452,13 @@
         </w:rPr>
         <w:annotationRef/>
       </w:r>
-      <w:r>
-        <w:t>pages ?</w:t>
+      <w:proofErr w:type="gramStart"/>
+      <w:r>
+        <w:t>pages</w:t>
+      </w:r>
+      <w:proofErr w:type="gramEnd"/>
+      <w:r>
+        <w:t> ?</w:t>
       </w:r>
     </w:p>
   </w:comment>
